--- a/Documents Word/Journal d'activité - Web - Cedrik.docx
+++ b/Documents Word/Journal d'activité - Web - Cedrik.docx
@@ -205,7 +205,27 @@
           <w:sz w:val="32"/>
           <w:szCs w:val="32"/>
         </w:rPr>
-        <w:t>26-01-23</w:t>
+        <w:t>2</w:t>
+      </w:r>
+      <w:r>
+        <w:rPr>
+          <w:rFonts w:ascii="Poppins" w:hAnsi="Poppins" w:cs="Poppins"/>
+          <w:b/>
+          <w:bCs/>
+          <w:sz w:val="32"/>
+          <w:szCs w:val="32"/>
+        </w:rPr>
+        <w:t>3-02</w:t>
+      </w:r>
+      <w:r>
+        <w:rPr>
+          <w:rFonts w:ascii="Poppins" w:hAnsi="Poppins" w:cs="Poppins"/>
+          <w:b/>
+          <w:bCs/>
+          <w:sz w:val="32"/>
+          <w:szCs w:val="32"/>
+        </w:rPr>
+        <w:t>-23</w:t>
       </w:r>
     </w:p>
     <w:p>
@@ -260,7 +280,7 @@
         <w:rPr>
           <w:rFonts w:ascii="Poppins" w:hAnsi="Poppins" w:cs="Poppins"/>
         </w:rPr>
-        <w:t>Déterminer le projet avec l’équipe</w:t>
+        <w:t>Création du site en Laravel</w:t>
       </w:r>
     </w:p>
     <w:p>
@@ -467,7 +487,7 @@
                               <w:rPr>
                                 <w:rFonts w:ascii="Poppins" w:hAnsi="Poppins" w:cs="Poppins"/>
                               </w:rPr>
-                              <w:t>3</w:t>
+                              <w:t>5</w:t>
                             </w:r>
                             <w:r>
                               <w:rPr>
@@ -488,21 +508,19 @@
                                 <w:b/>
                                 <w:bCs/>
                               </w:rPr>
-                              <w:t>Durée totale :</w:t>
-                            </w:r>
-                            <w:r>
-                              <w:rPr>
-                                <w:rFonts w:ascii="Poppins" w:hAnsi="Poppins" w:cs="Poppins"/>
-                                <w:b/>
-                                <w:bCs/>
-                              </w:rPr>
-                              <w:t xml:space="preserve"> </w:t>
-                            </w:r>
-                            <w:r>
-                              <w:rPr>
-                                <w:rFonts w:ascii="Poppins" w:hAnsi="Poppins" w:cs="Poppins"/>
-                              </w:rPr>
-                              <w:t>7h</w:t>
+                              <w:t xml:space="preserve">Durée totale : </w:t>
+                            </w:r>
+                            <w:r>
+                              <w:rPr>
+                                <w:rFonts w:ascii="Poppins" w:hAnsi="Poppins" w:cs="Poppins"/>
+                              </w:rPr>
+                              <w:t>9</w:t>
+                            </w:r>
+                            <w:r>
+                              <w:rPr>
+                                <w:rFonts w:ascii="Poppins" w:hAnsi="Poppins" w:cs="Poppins"/>
+                              </w:rPr>
+                              <w:t>h</w:t>
                             </w:r>
                           </w:p>
                         </w:txbxContent>
@@ -545,7 +563,7 @@
                         <w:rPr>
                           <w:rFonts w:ascii="Poppins" w:hAnsi="Poppins" w:cs="Poppins"/>
                         </w:rPr>
-                        <w:t>3</w:t>
+                        <w:t>5</w:t>
                       </w:r>
                       <w:r>
                         <w:rPr>
@@ -566,21 +584,19 @@
                           <w:b/>
                           <w:bCs/>
                         </w:rPr>
-                        <w:t>Durée totale :</w:t>
-                      </w:r>
-                      <w:r>
-                        <w:rPr>
-                          <w:rFonts w:ascii="Poppins" w:hAnsi="Poppins" w:cs="Poppins"/>
-                          <w:b/>
-                          <w:bCs/>
-                        </w:rPr>
-                        <w:t xml:space="preserve"> </w:t>
-                      </w:r>
-                      <w:r>
-                        <w:rPr>
-                          <w:rFonts w:ascii="Poppins" w:hAnsi="Poppins" w:cs="Poppins"/>
-                        </w:rPr>
-                        <w:t>7h</w:t>
+                        <w:t xml:space="preserve">Durée totale : </w:t>
+                      </w:r>
+                      <w:r>
+                        <w:rPr>
+                          <w:rFonts w:ascii="Poppins" w:hAnsi="Poppins" w:cs="Poppins"/>
+                        </w:rPr>
+                        <w:t>9</w:t>
+                      </w:r>
+                      <w:r>
+                        <w:rPr>
+                          <w:rFonts w:ascii="Poppins" w:hAnsi="Poppins" w:cs="Poppins"/>
+                        </w:rPr>
+                        <w:t>h</w:t>
                       </w:r>
                     </w:p>
                   </w:txbxContent>
@@ -616,7 +632,7 @@
           <w:sz w:val="32"/>
           <w:szCs w:val="32"/>
         </w:rPr>
-        <w:t>30</w:t>
+        <w:t>27-02</w:t>
       </w:r>
       <w:r>
         <w:rPr>
@@ -626,7 +642,7 @@
           <w:sz w:val="32"/>
           <w:szCs w:val="32"/>
         </w:rPr>
-        <w:t>-01-23</w:t>
+        <w:t>-23</w:t>
       </w:r>
     </w:p>
     <w:p>
@@ -681,7 +697,41 @@
         <w:rPr>
           <w:rFonts w:ascii="Poppins" w:hAnsi="Poppins" w:cs="Poppins"/>
         </w:rPr>
-        <w:t>Création du projet mobile sur Android Studio</w:t>
+        <w:t>Aucun</w:t>
+      </w:r>
+      <w:r>
+        <w:rPr>
+          <w:rFonts w:ascii="Poppins" w:hAnsi="Poppins" w:cs="Poppins"/>
+        </w:rPr>
+        <w:t xml:space="preserve"> </w:t>
+      </w:r>
+    </w:p>
+    <w:p>
+      <w:pPr>
+        <w:spacing w:line="240" w:lineRule="auto"/>
+        <w:rPr>
+          <w:rFonts w:ascii="Poppins" w:hAnsi="Poppins" w:cs="Poppins"/>
+          <w:b/>
+          <w:bCs/>
+        </w:rPr>
+      </w:pPr>
+    </w:p>
+    <w:p>
+      <w:pPr>
+        <w:spacing w:line="240" w:lineRule="auto"/>
+        <w:rPr>
+          <w:rFonts w:ascii="Poppins" w:hAnsi="Poppins" w:cs="Poppins"/>
+          <w:b/>
+          <w:bCs/>
+        </w:rPr>
+      </w:pPr>
+      <w:r>
+        <w:rPr>
+          <w:rFonts w:ascii="Poppins" w:hAnsi="Poppins" w:cs="Poppins"/>
+          <w:b/>
+          <w:bCs/>
+        </w:rPr>
+        <w:t>Tâches non complétées :</w:t>
       </w:r>
     </w:p>
     <w:p>
@@ -702,35 +752,7 @@
         <w:rPr>
           <w:rFonts w:ascii="Poppins" w:hAnsi="Poppins" w:cs="Poppins"/>
         </w:rPr>
-        <w:t xml:space="preserve">Création des classes Java dans </w:t>
-      </w:r>
-    </w:p>
-    <w:p>
-      <w:pPr>
-        <w:spacing w:line="240" w:lineRule="auto"/>
-        <w:rPr>
-          <w:rFonts w:ascii="Poppins" w:hAnsi="Poppins" w:cs="Poppins"/>
-          <w:b/>
-          <w:bCs/>
-        </w:rPr>
-      </w:pPr>
-    </w:p>
-    <w:p>
-      <w:pPr>
-        <w:spacing w:line="240" w:lineRule="auto"/>
-        <w:rPr>
-          <w:rFonts w:ascii="Poppins" w:hAnsi="Poppins" w:cs="Poppins"/>
-          <w:b/>
-          <w:bCs/>
-        </w:rPr>
-      </w:pPr>
-      <w:r>
-        <w:rPr>
-          <w:rFonts w:ascii="Poppins" w:hAnsi="Poppins" w:cs="Poppins"/>
-          <w:b/>
-          <w:bCs/>
-        </w:rPr>
-        <w:t>Tâches non complétées :</w:t>
+        <w:t>Développement de la navigation bar</w:t>
       </w:r>
     </w:p>
     <w:p>
@@ -751,7 +773,34 @@
         <w:rPr>
           <w:rFonts w:ascii="Poppins" w:hAnsi="Poppins" w:cs="Poppins"/>
         </w:rPr>
-        <w:t>Aucun</w:t>
+        <w:t>Développement des cartes de cocktails</w:t>
+      </w:r>
+    </w:p>
+    <w:p>
+      <w:pPr>
+        <w:pStyle w:val="Paragraphedeliste"/>
+        <w:numPr>
+          <w:ilvl w:val="0"/>
+          <w:numId w:val="1"/>
+        </w:numPr>
+        <w:spacing w:line="240" w:lineRule="auto"/>
+        <w:rPr>
+          <w:rFonts w:ascii="Poppins" w:hAnsi="Poppins" w:cs="Poppins"/>
+          <w:b/>
+          <w:bCs/>
+        </w:rPr>
+      </w:pPr>
+      <w:r>
+        <w:rPr>
+          <w:rFonts w:ascii="Poppins" w:hAnsi="Poppins" w:cs="Poppins"/>
+        </w:rPr>
+        <w:t>Développement d</w:t>
+      </w:r>
+      <w:r>
+        <w:rPr>
+          <w:rFonts w:ascii="Poppins" w:hAnsi="Poppins" w:cs="Poppins"/>
+        </w:rPr>
+        <w:t>u popup des détails des cocktails</w:t>
       </w:r>
     </w:p>
     <w:p>
@@ -930,7 +979,13 @@
                               <w:rPr>
                                 <w:rFonts w:ascii="Poppins" w:hAnsi="Poppins" w:cs="Poppins"/>
                               </w:rPr>
-                              <w:t>4h</w:t>
+                              <w:t>13</w:t>
+                            </w:r>
+                            <w:r>
+                              <w:rPr>
+                                <w:rFonts w:ascii="Poppins" w:hAnsi="Poppins" w:cs="Poppins"/>
+                              </w:rPr>
+                              <w:t>h</w:t>
                             </w:r>
                           </w:p>
                         </w:txbxContent>
@@ -994,7 +1049,13 @@
                         <w:rPr>
                           <w:rFonts w:ascii="Poppins" w:hAnsi="Poppins" w:cs="Poppins"/>
                         </w:rPr>
-                        <w:t>4h</w:t>
+                        <w:t>13</w:t>
+                      </w:r>
+                      <w:r>
+                        <w:rPr>
+                          <w:rFonts w:ascii="Poppins" w:hAnsi="Poppins" w:cs="Poppins"/>
+                        </w:rPr>
+                        <w:t>h</w:t>
                       </w:r>
                     </w:p>
                   </w:txbxContent>
@@ -1030,7 +1091,47 @@
           <w:sz w:val="32"/>
           <w:szCs w:val="32"/>
         </w:rPr>
-        <w:t>26-01-23</w:t>
+        <w:t>2</w:t>
+      </w:r>
+      <w:r>
+        <w:rPr>
+          <w:rFonts w:ascii="Poppins" w:hAnsi="Poppins" w:cs="Poppins"/>
+          <w:b/>
+          <w:bCs/>
+          <w:sz w:val="32"/>
+          <w:szCs w:val="32"/>
+        </w:rPr>
+        <w:t>8</w:t>
+      </w:r>
+      <w:r>
+        <w:rPr>
+          <w:rFonts w:ascii="Poppins" w:hAnsi="Poppins" w:cs="Poppins"/>
+          <w:b/>
+          <w:bCs/>
+          <w:sz w:val="32"/>
+          <w:szCs w:val="32"/>
+        </w:rPr>
+        <w:t>-0</w:t>
+      </w:r>
+      <w:r>
+        <w:rPr>
+          <w:rFonts w:ascii="Poppins" w:hAnsi="Poppins" w:cs="Poppins"/>
+          <w:b/>
+          <w:bCs/>
+          <w:sz w:val="32"/>
+          <w:szCs w:val="32"/>
+        </w:rPr>
+        <w:t>2</w:t>
+      </w:r>
+      <w:r>
+        <w:rPr>
+          <w:rFonts w:ascii="Poppins" w:hAnsi="Poppins" w:cs="Poppins"/>
+          <w:b/>
+          <w:bCs/>
+          <w:sz w:val="32"/>
+          <w:szCs w:val="32"/>
+        </w:rPr>
+        <w:t>-23</w:t>
       </w:r>
     </w:p>
     <w:p>
@@ -1085,7 +1186,7 @@
         <w:rPr>
           <w:rFonts w:ascii="Poppins" w:hAnsi="Poppins" w:cs="Poppins"/>
         </w:rPr>
-        <w:t>Déterminer le projet avec l’équipe</w:t>
+        <w:t>Développement du popup de détails du drink</w:t>
       </w:r>
     </w:p>
     <w:p>
@@ -1134,7 +1235,7 @@
         <w:rPr>
           <w:rFonts w:ascii="Poppins" w:hAnsi="Poppins" w:cs="Poppins"/>
         </w:rPr>
-        <w:t>Aucun</w:t>
+        <w:t>Développement du système pour faire les recettes</w:t>
       </w:r>
     </w:p>
     <w:p>
@@ -1216,6 +1317,5149 @@
     <w:p>
       <w:pPr>
         <w:spacing w:line="240" w:lineRule="auto"/>
+        <w:rPr>
+          <w:rFonts w:ascii="Poppins" w:hAnsi="Poppins" w:cs="Poppins"/>
+        </w:rPr>
+      </w:pPr>
+      <w:r>
+        <w:rPr>
+          <w:rFonts w:ascii="Poppins" w:hAnsi="Poppins" w:cs="Poppins"/>
+          <w:b/>
+          <w:bCs/>
+          <w:noProof/>
+        </w:rPr>
+        <w:lastRenderedPageBreak/>
+        <mc:AlternateContent>
+          <mc:Choice Requires="wps">
+            <w:drawing>
+              <wp:anchor distT="45720" distB="45720" distL="114300" distR="114300" simplePos="0" relativeHeight="251665408" behindDoc="0" locked="0" layoutInCell="1" allowOverlap="1" wp14:anchorId="0F88F9E1" wp14:editId="14E6F2E0">
+                <wp:simplePos x="0" y="0"/>
+                <wp:positionH relativeFrom="column">
+                  <wp:posOffset>4067175</wp:posOffset>
+                </wp:positionH>
+                <wp:positionV relativeFrom="paragraph">
+                  <wp:posOffset>9525</wp:posOffset>
+                </wp:positionV>
+                <wp:extent cx="2360930" cy="1404620"/>
+                <wp:effectExtent l="0" t="0" r="22860" b="25400"/>
+                <wp:wrapNone/>
+                <wp:docPr id="3" name="Zone de texte 3"/>
+                <wp:cNvGraphicFramePr>
+                  <a:graphicFrameLocks xmlns:a="http://schemas.openxmlformats.org/drawingml/2006/main"/>
+                </wp:cNvGraphicFramePr>
+                <a:graphic xmlns:a="http://schemas.openxmlformats.org/drawingml/2006/main">
+                  <a:graphicData uri="http://schemas.microsoft.com/office/word/2010/wordprocessingShape">
+                    <wps:wsp>
+                      <wps:cNvSpPr txBox="1">
+                        <a:spLocks noChangeArrowheads="1"/>
+                      </wps:cNvSpPr>
+                      <wps:spPr bwMode="auto">
+                        <a:xfrm>
+                          <a:off x="0" y="0"/>
+                          <a:ext cx="2360930" cy="1404620"/>
+                        </a:xfrm>
+                        <a:prstGeom prst="rect">
+                          <a:avLst/>
+                        </a:prstGeom>
+                        <a:solidFill>
+                          <a:srgbClr val="FFFFFF"/>
+                        </a:solidFill>
+                        <a:ln w="9525">
+                          <a:solidFill>
+                            <a:srgbClr val="000000"/>
+                          </a:solidFill>
+                          <a:miter lim="800000"/>
+                          <a:headEnd/>
+                          <a:tailEnd/>
+                        </a:ln>
+                      </wps:spPr>
+                      <wps:txbx>
+                        <w:txbxContent>
+                          <w:p>
+                            <w:pPr>
+                              <w:rPr>
+                                <w:rFonts w:ascii="Poppins" w:hAnsi="Poppins" w:cs="Poppins"/>
+                              </w:rPr>
+                            </w:pPr>
+                            <w:r>
+                              <w:rPr>
+                                <w:rFonts w:ascii="Poppins" w:hAnsi="Poppins" w:cs="Poppins"/>
+                                <w:b/>
+                                <w:bCs/>
+                              </w:rPr>
+                              <w:t xml:space="preserve">Durée : </w:t>
+                            </w:r>
+                            <w:r>
+                              <w:rPr>
+                                <w:rFonts w:ascii="Poppins" w:hAnsi="Poppins" w:cs="Poppins"/>
+                              </w:rPr>
+                              <w:t>7</w:t>
+                            </w:r>
+                            <w:r>
+                              <w:rPr>
+                                <w:rFonts w:ascii="Poppins" w:hAnsi="Poppins" w:cs="Poppins"/>
+                              </w:rPr>
+                              <w:t>h</w:t>
+                            </w:r>
+                          </w:p>
+                          <w:p>
+                            <w:pPr>
+                              <w:rPr>
+                                <w:rFonts w:ascii="Poppins" w:hAnsi="Poppins" w:cs="Poppins"/>
+                              </w:rPr>
+                            </w:pPr>
+                            <w:r>
+                              <w:rPr>
+                                <w:rFonts w:ascii="Poppins" w:hAnsi="Poppins" w:cs="Poppins"/>
+                                <w:b/>
+                                <w:bCs/>
+                              </w:rPr>
+                              <w:t xml:space="preserve">Durée totale : </w:t>
+                            </w:r>
+                            <w:r>
+                              <w:rPr>
+                                <w:rFonts w:ascii="Poppins" w:hAnsi="Poppins" w:cs="Poppins"/>
+                              </w:rPr>
+                              <w:t>20</w:t>
+                            </w:r>
+                            <w:r>
+                              <w:rPr>
+                                <w:rFonts w:ascii="Poppins" w:hAnsi="Poppins" w:cs="Poppins"/>
+                              </w:rPr>
+                              <w:t>h</w:t>
+                            </w:r>
+                          </w:p>
+                        </w:txbxContent>
+                      </wps:txbx>
+                      <wps:bodyPr rot="0" vert="horz" wrap="square" lIns="91440" tIns="45720" rIns="91440" bIns="45720" anchor="t" anchorCtr="0">
+                        <a:spAutoFit/>
+                      </wps:bodyPr>
+                    </wps:wsp>
+                  </a:graphicData>
+                </a:graphic>
+                <wp14:sizeRelH relativeFrom="margin">
+                  <wp14:pctWidth>40000</wp14:pctWidth>
+                </wp14:sizeRelH>
+                <wp14:sizeRelV relativeFrom="margin">
+                  <wp14:pctHeight>20000</wp14:pctHeight>
+                </wp14:sizeRelV>
+              </wp:anchor>
+            </w:drawing>
+          </mc:Choice>
+          <mc:Fallback>
+            <w:pict>
+              <v:shape w14:anchorId="0F88F9E1" id="Zone de texte 3" o:spid="_x0000_s1029" type="#_x0000_t202" style="position:absolute;margin-left:320.25pt;margin-top:.75pt;width:185.9pt;height:110.6pt;z-index:251665408;visibility:visible;mso-wrap-style:square;mso-width-percent:400;mso-height-percent:200;mso-wrap-distance-left:9pt;mso-wrap-distance-top:3.6pt;mso-wrap-distance-right:9pt;mso-wrap-distance-bottom:3.6pt;mso-position-horizontal:absolute;mso-position-horizontal-relative:text;mso-position-vertical:absolute;mso-position-vertical-relative:text;mso-width-percent:400;mso-height-percent:200;mso-width-relative:margin;mso-height-relative:margin;v-text-anchor:top" o:gfxdata="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">
+                <v:textbox style="mso-fit-shape-to-text:t">
+                  <w:txbxContent>
+                    <w:p>
+                      <w:pPr>
+                        <w:rPr>
+                          <w:rFonts w:ascii="Poppins" w:hAnsi="Poppins" w:cs="Poppins"/>
+                        </w:rPr>
+                      </w:pPr>
+                      <w:r>
+                        <w:rPr>
+                          <w:rFonts w:ascii="Poppins" w:hAnsi="Poppins" w:cs="Poppins"/>
+                          <w:b/>
+                          <w:bCs/>
+                        </w:rPr>
+                        <w:t xml:space="preserve">Durée : </w:t>
+                      </w:r>
+                      <w:r>
+                        <w:rPr>
+                          <w:rFonts w:ascii="Poppins" w:hAnsi="Poppins" w:cs="Poppins"/>
+                        </w:rPr>
+                        <w:t>7</w:t>
+                      </w:r>
+                      <w:r>
+                        <w:rPr>
+                          <w:rFonts w:ascii="Poppins" w:hAnsi="Poppins" w:cs="Poppins"/>
+                        </w:rPr>
+                        <w:t>h</w:t>
+                      </w:r>
+                    </w:p>
+                    <w:p>
+                      <w:pPr>
+                        <w:rPr>
+                          <w:rFonts w:ascii="Poppins" w:hAnsi="Poppins" w:cs="Poppins"/>
+                        </w:rPr>
+                      </w:pPr>
+                      <w:r>
+                        <w:rPr>
+                          <w:rFonts w:ascii="Poppins" w:hAnsi="Poppins" w:cs="Poppins"/>
+                          <w:b/>
+                          <w:bCs/>
+                        </w:rPr>
+                        <w:t xml:space="preserve">Durée totale : </w:t>
+                      </w:r>
+                      <w:r>
+                        <w:rPr>
+                          <w:rFonts w:ascii="Poppins" w:hAnsi="Poppins" w:cs="Poppins"/>
+                        </w:rPr>
+                        <w:t>20</w:t>
+                      </w:r>
+                      <w:r>
+                        <w:rPr>
+                          <w:rFonts w:ascii="Poppins" w:hAnsi="Poppins" w:cs="Poppins"/>
+                        </w:rPr>
+                        <w:t>h</w:t>
+                      </w:r>
+                    </w:p>
+                  </w:txbxContent>
+                </v:textbox>
+              </v:shape>
+            </w:pict>
+          </mc:Fallback>
+        </mc:AlternateContent>
+      </w:r>
+      <w:r>
+        <w:rPr>
+          <w:rFonts w:ascii="Poppins" w:hAnsi="Poppins" w:cs="Poppins"/>
+        </w:rPr>
+        <w:t>Date :</w:t>
+      </w:r>
+    </w:p>
+    <w:p>
+      <w:pPr>
+        <w:spacing w:line="240" w:lineRule="auto"/>
+        <w:rPr>
+          <w:rFonts w:ascii="Poppins" w:hAnsi="Poppins" w:cs="Poppins"/>
+          <w:b/>
+          <w:bCs/>
+          <w:sz w:val="32"/>
+          <w:szCs w:val="32"/>
+        </w:rPr>
+      </w:pPr>
+      <w:r>
+        <w:rPr>
+          <w:rFonts w:ascii="Poppins" w:hAnsi="Poppins" w:cs="Poppins"/>
+          <w:b/>
+          <w:bCs/>
+          <w:sz w:val="32"/>
+          <w:szCs w:val="32"/>
+        </w:rPr>
+        <w:t>01</w:t>
+      </w:r>
+      <w:r>
+        <w:rPr>
+          <w:rFonts w:ascii="Poppins" w:hAnsi="Poppins" w:cs="Poppins"/>
+          <w:b/>
+          <w:bCs/>
+          <w:sz w:val="32"/>
+          <w:szCs w:val="32"/>
+        </w:rPr>
+        <w:t>-0</w:t>
+      </w:r>
+      <w:r>
+        <w:rPr>
+          <w:rFonts w:ascii="Poppins" w:hAnsi="Poppins" w:cs="Poppins"/>
+          <w:b/>
+          <w:bCs/>
+          <w:sz w:val="32"/>
+          <w:szCs w:val="32"/>
+        </w:rPr>
+        <w:t>3</w:t>
+      </w:r>
+      <w:r>
+        <w:rPr>
+          <w:rFonts w:ascii="Poppins" w:hAnsi="Poppins" w:cs="Poppins"/>
+          <w:b/>
+          <w:bCs/>
+          <w:sz w:val="32"/>
+          <w:szCs w:val="32"/>
+        </w:rPr>
+        <w:t>-23</w:t>
+      </w:r>
+    </w:p>
+    <w:p>
+      <w:pPr>
+        <w:spacing w:line="240" w:lineRule="auto"/>
+        <w:rPr>
+          <w:rFonts w:ascii="Poppins" w:hAnsi="Poppins" w:cs="Poppins"/>
+          <w:b/>
+          <w:bCs/>
+          <w:sz w:val="32"/>
+          <w:szCs w:val="32"/>
+        </w:rPr>
+      </w:pPr>
+    </w:p>
+    <w:p>
+      <w:pPr>
+        <w:spacing w:line="240" w:lineRule="auto"/>
+        <w:rPr>
+          <w:rFonts w:ascii="Poppins" w:hAnsi="Poppins" w:cs="Poppins"/>
+          <w:b/>
+          <w:bCs/>
+          <w:sz w:val="24"/>
+          <w:szCs w:val="24"/>
+        </w:rPr>
+      </w:pPr>
+      <w:r>
+        <w:rPr>
+          <w:rFonts w:ascii="Poppins" w:hAnsi="Poppins" w:cs="Poppins"/>
+          <w:b/>
+          <w:bCs/>
+          <w:sz w:val="24"/>
+          <w:szCs w:val="24"/>
+        </w:rPr>
+        <w:t>Tâches complétées :</w:t>
+      </w:r>
+    </w:p>
+    <w:p>
+      <w:pPr>
+        <w:pStyle w:val="Paragraphedeliste"/>
+        <w:numPr>
+          <w:ilvl w:val="0"/>
+          <w:numId w:val="1"/>
+        </w:numPr>
+        <w:spacing w:line="240" w:lineRule="auto"/>
+        <w:rPr>
+          <w:rFonts w:ascii="Poppins" w:hAnsi="Poppins" w:cs="Poppins"/>
+          <w:b/>
+          <w:bCs/>
+        </w:rPr>
+      </w:pPr>
+      <w:r>
+        <w:rPr>
+          <w:rFonts w:ascii="Poppins" w:hAnsi="Poppins" w:cs="Poppins"/>
+        </w:rPr>
+        <w:t>Intégration de la balance en MQTT au système du site web</w:t>
+      </w:r>
+    </w:p>
+    <w:p>
+      <w:pPr>
+        <w:spacing w:line="240" w:lineRule="auto"/>
+        <w:rPr>
+          <w:rFonts w:ascii="Poppins" w:hAnsi="Poppins" w:cs="Poppins"/>
+          <w:b/>
+          <w:bCs/>
+        </w:rPr>
+      </w:pPr>
+    </w:p>
+    <w:p>
+      <w:pPr>
+        <w:spacing w:line="240" w:lineRule="auto"/>
+        <w:rPr>
+          <w:rFonts w:ascii="Poppins" w:hAnsi="Poppins" w:cs="Poppins"/>
+          <w:b/>
+          <w:bCs/>
+        </w:rPr>
+      </w:pPr>
+      <w:r>
+        <w:rPr>
+          <w:rFonts w:ascii="Poppins" w:hAnsi="Poppins" w:cs="Poppins"/>
+          <w:b/>
+          <w:bCs/>
+        </w:rPr>
+        <w:t>Tâches non complétées :</w:t>
+      </w:r>
+    </w:p>
+    <w:p>
+      <w:pPr>
+        <w:pStyle w:val="Paragraphedeliste"/>
+        <w:numPr>
+          <w:ilvl w:val="0"/>
+          <w:numId w:val="1"/>
+        </w:numPr>
+        <w:spacing w:line="240" w:lineRule="auto"/>
+        <w:rPr>
+          <w:rFonts w:ascii="Poppins" w:hAnsi="Poppins" w:cs="Poppins"/>
+          <w:b/>
+          <w:bCs/>
+        </w:rPr>
+      </w:pPr>
+      <w:r>
+        <w:rPr>
+          <w:rFonts w:ascii="Poppins" w:hAnsi="Poppins" w:cs="Poppins"/>
+        </w:rPr>
+        <w:t>Aucun</w:t>
+      </w:r>
+    </w:p>
+    <w:p>
+      <w:pPr>
+        <w:spacing w:line="240" w:lineRule="auto"/>
+        <w:rPr>
+          <w:rFonts w:ascii="Poppins" w:hAnsi="Poppins" w:cs="Poppins"/>
+          <w:b/>
+          <w:bCs/>
+        </w:rPr>
+      </w:pPr>
+    </w:p>
+    <w:p>
+      <w:pPr>
+        <w:spacing w:line="240" w:lineRule="auto"/>
+        <w:rPr>
+          <w:rFonts w:ascii="Poppins" w:hAnsi="Poppins" w:cs="Poppins"/>
+          <w:b/>
+          <w:bCs/>
+        </w:rPr>
+      </w:pPr>
+      <w:r>
+        <w:rPr>
+          <w:rFonts w:ascii="Poppins" w:hAnsi="Poppins" w:cs="Poppins"/>
+          <w:b/>
+          <w:bCs/>
+        </w:rPr>
+        <w:t>Problématiques :</w:t>
+      </w:r>
+    </w:p>
+    <w:p>
+      <w:pPr>
+        <w:pStyle w:val="Paragraphedeliste"/>
+        <w:numPr>
+          <w:ilvl w:val="0"/>
+          <w:numId w:val="1"/>
+        </w:numPr>
+        <w:spacing w:line="240" w:lineRule="auto"/>
+        <w:rPr>
+          <w:rFonts w:ascii="Poppins" w:hAnsi="Poppins" w:cs="Poppins"/>
+          <w:b/>
+          <w:bCs/>
+        </w:rPr>
+      </w:pPr>
+      <w:r>
+        <w:rPr>
+          <w:rFonts w:ascii="Poppins" w:hAnsi="Poppins" w:cs="Poppins"/>
+        </w:rPr>
+        <w:t>Aucun</w:t>
+      </w:r>
+    </w:p>
+    <w:p>
+      <w:pPr>
+        <w:spacing w:line="240" w:lineRule="auto"/>
+        <w:rPr>
+          <w:rFonts w:ascii="Poppins" w:hAnsi="Poppins" w:cs="Poppins"/>
+          <w:b/>
+          <w:bCs/>
+        </w:rPr>
+      </w:pPr>
+    </w:p>
+    <w:p>
+      <w:pPr>
+        <w:rPr>
+          <w:rFonts w:ascii="Poppins" w:hAnsi="Poppins" w:cs="Poppins"/>
+          <w:b/>
+          <w:bCs/>
+        </w:rPr>
+      </w:pPr>
+      <w:r>
+        <w:rPr>
+          <w:rFonts w:ascii="Poppins" w:hAnsi="Poppins" w:cs="Poppins"/>
+          <w:b/>
+          <w:bCs/>
+        </w:rPr>
+        <w:br w:type="page"/>
+      </w:r>
+    </w:p>
+    <w:p>
+      <w:pPr>
+        <w:spacing w:line="240" w:lineRule="auto"/>
+        <w:rPr>
+          <w:rFonts w:ascii="Poppins" w:hAnsi="Poppins" w:cs="Poppins"/>
+        </w:rPr>
+      </w:pPr>
+      <w:r>
+        <w:rPr>
+          <w:rFonts w:ascii="Poppins" w:hAnsi="Poppins" w:cs="Poppins"/>
+          <w:b/>
+          <w:bCs/>
+          <w:noProof/>
+        </w:rPr>
+        <w:lastRenderedPageBreak/>
+        <mc:AlternateContent>
+          <mc:Choice Requires="wps">
+            <w:drawing>
+              <wp:anchor distT="45720" distB="45720" distL="114300" distR="114300" simplePos="0" relativeHeight="251669504" behindDoc="0" locked="0" layoutInCell="1" allowOverlap="1" wp14:anchorId="6E7BB4CE" wp14:editId="1AD4418B">
+                <wp:simplePos x="0" y="0"/>
+                <wp:positionH relativeFrom="column">
+                  <wp:posOffset>4067175</wp:posOffset>
+                </wp:positionH>
+                <wp:positionV relativeFrom="paragraph">
+                  <wp:posOffset>9525</wp:posOffset>
+                </wp:positionV>
+                <wp:extent cx="2360930" cy="1404620"/>
+                <wp:effectExtent l="0" t="0" r="22860" b="25400"/>
+                <wp:wrapNone/>
+                <wp:docPr id="5" name="Zone de texte 5"/>
+                <wp:cNvGraphicFramePr>
+                  <a:graphicFrameLocks xmlns:a="http://schemas.openxmlformats.org/drawingml/2006/main"/>
+                </wp:cNvGraphicFramePr>
+                <a:graphic xmlns:a="http://schemas.openxmlformats.org/drawingml/2006/main">
+                  <a:graphicData uri="http://schemas.microsoft.com/office/word/2010/wordprocessingShape">
+                    <wps:wsp>
+                      <wps:cNvSpPr txBox="1">
+                        <a:spLocks noChangeArrowheads="1"/>
+                      </wps:cNvSpPr>
+                      <wps:spPr bwMode="auto">
+                        <a:xfrm>
+                          <a:off x="0" y="0"/>
+                          <a:ext cx="2360930" cy="1404620"/>
+                        </a:xfrm>
+                        <a:prstGeom prst="rect">
+                          <a:avLst/>
+                        </a:prstGeom>
+                        <a:solidFill>
+                          <a:srgbClr val="FFFFFF"/>
+                        </a:solidFill>
+                        <a:ln w="9525">
+                          <a:solidFill>
+                            <a:srgbClr val="000000"/>
+                          </a:solidFill>
+                          <a:miter lim="800000"/>
+                          <a:headEnd/>
+                          <a:tailEnd/>
+                        </a:ln>
+                      </wps:spPr>
+                      <wps:txbx>
+                        <w:txbxContent>
+                          <w:p>
+                            <w:pPr>
+                              <w:rPr>
+                                <w:rFonts w:ascii="Poppins" w:hAnsi="Poppins" w:cs="Poppins"/>
+                              </w:rPr>
+                            </w:pPr>
+                            <w:r>
+                              <w:rPr>
+                                <w:rFonts w:ascii="Poppins" w:hAnsi="Poppins" w:cs="Poppins"/>
+                                <w:b/>
+                                <w:bCs/>
+                              </w:rPr>
+                              <w:t xml:space="preserve">Durée : </w:t>
+                            </w:r>
+                            <w:r>
+                              <w:rPr>
+                                <w:rFonts w:ascii="Poppins" w:hAnsi="Poppins" w:cs="Poppins"/>
+                              </w:rPr>
+                              <w:t>6</w:t>
+                            </w:r>
+                            <w:r>
+                              <w:rPr>
+                                <w:rFonts w:ascii="Poppins" w:hAnsi="Poppins" w:cs="Poppins"/>
+                              </w:rPr>
+                              <w:t>h</w:t>
+                            </w:r>
+                          </w:p>
+                          <w:p>
+                            <w:pPr>
+                              <w:rPr>
+                                <w:rFonts w:ascii="Poppins" w:hAnsi="Poppins" w:cs="Poppins"/>
+                              </w:rPr>
+                            </w:pPr>
+                            <w:r>
+                              <w:rPr>
+                                <w:rFonts w:ascii="Poppins" w:hAnsi="Poppins" w:cs="Poppins"/>
+                                <w:b/>
+                                <w:bCs/>
+                              </w:rPr>
+                              <w:t xml:space="preserve">Durée totale : </w:t>
+                            </w:r>
+                            <w:r>
+                              <w:rPr>
+                                <w:rFonts w:ascii="Poppins" w:hAnsi="Poppins" w:cs="Poppins"/>
+                              </w:rPr>
+                              <w:t>26</w:t>
+                            </w:r>
+                            <w:r>
+                              <w:rPr>
+                                <w:rFonts w:ascii="Poppins" w:hAnsi="Poppins" w:cs="Poppins"/>
+                              </w:rPr>
+                              <w:t>h</w:t>
+                            </w:r>
+                          </w:p>
+                        </w:txbxContent>
+                      </wps:txbx>
+                      <wps:bodyPr rot="0" vert="horz" wrap="square" lIns="91440" tIns="45720" rIns="91440" bIns="45720" anchor="t" anchorCtr="0">
+                        <a:spAutoFit/>
+                      </wps:bodyPr>
+                    </wps:wsp>
+                  </a:graphicData>
+                </a:graphic>
+                <wp14:sizeRelH relativeFrom="margin">
+                  <wp14:pctWidth>40000</wp14:pctWidth>
+                </wp14:sizeRelH>
+                <wp14:sizeRelV relativeFrom="margin">
+                  <wp14:pctHeight>20000</wp14:pctHeight>
+                </wp14:sizeRelV>
+              </wp:anchor>
+            </w:drawing>
+          </mc:Choice>
+          <mc:Fallback>
+            <w:pict>
+              <v:shape w14:anchorId="6E7BB4CE" id="Zone de texte 5" o:spid="_x0000_s1030" type="#_x0000_t202" style="position:absolute;margin-left:320.25pt;margin-top:.75pt;width:185.9pt;height:110.6pt;z-index:251669504;visibility:visible;mso-wrap-style:square;mso-width-percent:400;mso-height-percent:200;mso-wrap-distance-left:9pt;mso-wrap-distance-top:3.6pt;mso-wrap-distance-right:9pt;mso-wrap-distance-bottom:3.6pt;mso-position-horizontal:absolute;mso-position-horizontal-relative:text;mso-position-vertical:absolute;mso-position-vertical-relative:text;mso-width-percent:400;mso-height-percent:200;mso-width-relative:margin;mso-height-relative:margin;v-text-anchor:top" o:gfxdata="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">
+                <v:textbox style="mso-fit-shape-to-text:t">
+                  <w:txbxContent>
+                    <w:p>
+                      <w:pPr>
+                        <w:rPr>
+                          <w:rFonts w:ascii="Poppins" w:hAnsi="Poppins" w:cs="Poppins"/>
+                        </w:rPr>
+                      </w:pPr>
+                      <w:r>
+                        <w:rPr>
+                          <w:rFonts w:ascii="Poppins" w:hAnsi="Poppins" w:cs="Poppins"/>
+                          <w:b/>
+                          <w:bCs/>
+                        </w:rPr>
+                        <w:t xml:space="preserve">Durée : </w:t>
+                      </w:r>
+                      <w:r>
+                        <w:rPr>
+                          <w:rFonts w:ascii="Poppins" w:hAnsi="Poppins" w:cs="Poppins"/>
+                        </w:rPr>
+                        <w:t>6</w:t>
+                      </w:r>
+                      <w:r>
+                        <w:rPr>
+                          <w:rFonts w:ascii="Poppins" w:hAnsi="Poppins" w:cs="Poppins"/>
+                        </w:rPr>
+                        <w:t>h</w:t>
+                      </w:r>
+                    </w:p>
+                    <w:p>
+                      <w:pPr>
+                        <w:rPr>
+                          <w:rFonts w:ascii="Poppins" w:hAnsi="Poppins" w:cs="Poppins"/>
+                        </w:rPr>
+                      </w:pPr>
+                      <w:r>
+                        <w:rPr>
+                          <w:rFonts w:ascii="Poppins" w:hAnsi="Poppins" w:cs="Poppins"/>
+                          <w:b/>
+                          <w:bCs/>
+                        </w:rPr>
+                        <w:t xml:space="preserve">Durée totale : </w:t>
+                      </w:r>
+                      <w:r>
+                        <w:rPr>
+                          <w:rFonts w:ascii="Poppins" w:hAnsi="Poppins" w:cs="Poppins"/>
+                        </w:rPr>
+                        <w:t>26</w:t>
+                      </w:r>
+                      <w:r>
+                        <w:rPr>
+                          <w:rFonts w:ascii="Poppins" w:hAnsi="Poppins" w:cs="Poppins"/>
+                        </w:rPr>
+                        <w:t>h</w:t>
+                      </w:r>
+                    </w:p>
+                  </w:txbxContent>
+                </v:textbox>
+              </v:shape>
+            </w:pict>
+          </mc:Fallback>
+        </mc:AlternateContent>
+      </w:r>
+      <w:r>
+        <w:rPr>
+          <w:rFonts w:ascii="Poppins" w:hAnsi="Poppins" w:cs="Poppins"/>
+        </w:rPr>
+        <w:t>Date :</w:t>
+      </w:r>
+    </w:p>
+    <w:p>
+      <w:pPr>
+        <w:spacing w:line="240" w:lineRule="auto"/>
+        <w:rPr>
+          <w:rFonts w:ascii="Poppins" w:hAnsi="Poppins" w:cs="Poppins"/>
+          <w:b/>
+          <w:bCs/>
+          <w:sz w:val="32"/>
+          <w:szCs w:val="32"/>
+        </w:rPr>
+      </w:pPr>
+      <w:r>
+        <w:rPr>
+          <w:rFonts w:ascii="Poppins" w:hAnsi="Poppins" w:cs="Poppins"/>
+          <w:b/>
+          <w:bCs/>
+          <w:sz w:val="32"/>
+          <w:szCs w:val="32"/>
+        </w:rPr>
+        <w:t>06-03</w:t>
+      </w:r>
+      <w:r>
+        <w:rPr>
+          <w:rFonts w:ascii="Poppins" w:hAnsi="Poppins" w:cs="Poppins"/>
+          <w:b/>
+          <w:bCs/>
+          <w:sz w:val="32"/>
+          <w:szCs w:val="32"/>
+        </w:rPr>
+        <w:t>-23</w:t>
+      </w:r>
+    </w:p>
+    <w:p>
+      <w:pPr>
+        <w:spacing w:line="240" w:lineRule="auto"/>
+        <w:rPr>
+          <w:rFonts w:ascii="Poppins" w:hAnsi="Poppins" w:cs="Poppins"/>
+          <w:b/>
+          <w:bCs/>
+          <w:sz w:val="32"/>
+          <w:szCs w:val="32"/>
+        </w:rPr>
+      </w:pPr>
+    </w:p>
+    <w:p>
+      <w:pPr>
+        <w:spacing w:line="240" w:lineRule="auto"/>
+        <w:rPr>
+          <w:rFonts w:ascii="Poppins" w:hAnsi="Poppins" w:cs="Poppins"/>
+          <w:b/>
+          <w:bCs/>
+          <w:sz w:val="24"/>
+          <w:szCs w:val="24"/>
+        </w:rPr>
+      </w:pPr>
+      <w:r>
+        <w:rPr>
+          <w:rFonts w:ascii="Poppins" w:hAnsi="Poppins" w:cs="Poppins"/>
+          <w:b/>
+          <w:bCs/>
+          <w:sz w:val="24"/>
+          <w:szCs w:val="24"/>
+        </w:rPr>
+        <w:t>Tâches complétées :</w:t>
+      </w:r>
+    </w:p>
+    <w:p>
+      <w:pPr>
+        <w:pStyle w:val="Paragraphedeliste"/>
+        <w:numPr>
+          <w:ilvl w:val="0"/>
+          <w:numId w:val="1"/>
+        </w:numPr>
+        <w:spacing w:line="240" w:lineRule="auto"/>
+        <w:rPr>
+          <w:rFonts w:ascii="Poppins" w:hAnsi="Poppins" w:cs="Poppins"/>
+          <w:b/>
+          <w:bCs/>
+        </w:rPr>
+      </w:pPr>
+      <w:r>
+        <w:rPr>
+          <w:rFonts w:ascii="Poppins" w:hAnsi="Poppins" w:cs="Poppins"/>
+        </w:rPr>
+        <w:t>Création de la page Bienvenue</w:t>
+      </w:r>
+    </w:p>
+    <w:p>
+      <w:pPr>
+        <w:pStyle w:val="Paragraphedeliste"/>
+        <w:numPr>
+          <w:ilvl w:val="0"/>
+          <w:numId w:val="1"/>
+        </w:numPr>
+        <w:spacing w:line="240" w:lineRule="auto"/>
+        <w:rPr>
+          <w:rFonts w:ascii="Poppins" w:hAnsi="Poppins" w:cs="Poppins"/>
+          <w:b/>
+          <w:bCs/>
+        </w:rPr>
+      </w:pPr>
+      <w:r>
+        <w:rPr>
+          <w:rFonts w:ascii="Poppins" w:hAnsi="Poppins" w:cs="Poppins"/>
+        </w:rPr>
+        <w:t>Création de la page de connexion</w:t>
+      </w:r>
+    </w:p>
+    <w:p>
+      <w:pPr>
+        <w:pStyle w:val="Paragraphedeliste"/>
+        <w:numPr>
+          <w:ilvl w:val="0"/>
+          <w:numId w:val="1"/>
+        </w:numPr>
+        <w:spacing w:line="240" w:lineRule="auto"/>
+        <w:rPr>
+          <w:rFonts w:ascii="Poppins" w:hAnsi="Poppins" w:cs="Poppins"/>
+          <w:b/>
+          <w:bCs/>
+        </w:rPr>
+      </w:pPr>
+      <w:r>
+        <w:rPr>
+          <w:rFonts w:ascii="Poppins" w:hAnsi="Poppins" w:cs="Poppins"/>
+        </w:rPr>
+        <w:t>Création de la page d’inscription</w:t>
+      </w:r>
+    </w:p>
+    <w:p>
+      <w:pPr>
+        <w:pStyle w:val="Paragraphedeliste"/>
+        <w:numPr>
+          <w:ilvl w:val="0"/>
+          <w:numId w:val="1"/>
+        </w:numPr>
+        <w:spacing w:line="240" w:lineRule="auto"/>
+        <w:rPr>
+          <w:rFonts w:ascii="Poppins" w:hAnsi="Poppins" w:cs="Poppins"/>
+          <w:b/>
+          <w:bCs/>
+        </w:rPr>
+      </w:pPr>
+      <w:r>
+        <w:rPr>
+          <w:rFonts w:ascii="Poppins" w:hAnsi="Poppins" w:cs="Poppins"/>
+        </w:rPr>
+        <w:t>Refonte des cartes des cocktails</w:t>
+      </w:r>
+    </w:p>
+    <w:p>
+      <w:pPr>
+        <w:pStyle w:val="Paragraphedeliste"/>
+        <w:numPr>
+          <w:ilvl w:val="0"/>
+          <w:numId w:val="1"/>
+        </w:numPr>
+        <w:spacing w:line="240" w:lineRule="auto"/>
+        <w:rPr>
+          <w:rFonts w:ascii="Poppins" w:hAnsi="Poppins" w:cs="Poppins"/>
+          <w:b/>
+          <w:bCs/>
+        </w:rPr>
+      </w:pPr>
+      <w:r>
+        <w:rPr>
+          <w:rFonts w:ascii="Poppins" w:hAnsi="Poppins" w:cs="Poppins"/>
+        </w:rPr>
+        <w:t>Création du système de connexion</w:t>
+      </w:r>
+    </w:p>
+    <w:p>
+      <w:pPr>
+        <w:pStyle w:val="Paragraphedeliste"/>
+        <w:numPr>
+          <w:ilvl w:val="0"/>
+          <w:numId w:val="1"/>
+        </w:numPr>
+        <w:spacing w:line="240" w:lineRule="auto"/>
+        <w:rPr>
+          <w:rFonts w:ascii="Poppins" w:hAnsi="Poppins" w:cs="Poppins"/>
+          <w:b/>
+          <w:bCs/>
+        </w:rPr>
+      </w:pPr>
+      <w:r>
+        <w:rPr>
+          <w:rFonts w:ascii="Poppins" w:hAnsi="Poppins" w:cs="Poppins"/>
+        </w:rPr>
+        <w:t>Création du système d’inscription</w:t>
+      </w:r>
+    </w:p>
+    <w:p>
+      <w:pPr>
+        <w:spacing w:line="240" w:lineRule="auto"/>
+        <w:rPr>
+          <w:rFonts w:ascii="Poppins" w:hAnsi="Poppins" w:cs="Poppins"/>
+          <w:b/>
+          <w:bCs/>
+        </w:rPr>
+      </w:pPr>
+    </w:p>
+    <w:p>
+      <w:pPr>
+        <w:spacing w:line="240" w:lineRule="auto"/>
+        <w:rPr>
+          <w:rFonts w:ascii="Poppins" w:hAnsi="Poppins" w:cs="Poppins"/>
+          <w:b/>
+          <w:bCs/>
+        </w:rPr>
+      </w:pPr>
+      <w:r>
+        <w:rPr>
+          <w:rFonts w:ascii="Poppins" w:hAnsi="Poppins" w:cs="Poppins"/>
+          <w:b/>
+          <w:bCs/>
+        </w:rPr>
+        <w:t>Tâches non complétées :</w:t>
+      </w:r>
+    </w:p>
+    <w:p>
+      <w:pPr>
+        <w:pStyle w:val="Paragraphedeliste"/>
+        <w:numPr>
+          <w:ilvl w:val="0"/>
+          <w:numId w:val="1"/>
+        </w:numPr>
+        <w:spacing w:line="240" w:lineRule="auto"/>
+        <w:rPr>
+          <w:rFonts w:ascii="Poppins" w:hAnsi="Poppins" w:cs="Poppins"/>
+          <w:b/>
+          <w:bCs/>
+        </w:rPr>
+      </w:pPr>
+      <w:r>
+        <w:rPr>
+          <w:rFonts w:ascii="Poppins" w:hAnsi="Poppins" w:cs="Poppins"/>
+        </w:rPr>
+        <w:t>Aucun</w:t>
+      </w:r>
+    </w:p>
+    <w:p>
+      <w:pPr>
+        <w:spacing w:line="240" w:lineRule="auto"/>
+        <w:rPr>
+          <w:rFonts w:ascii="Poppins" w:hAnsi="Poppins" w:cs="Poppins"/>
+          <w:b/>
+          <w:bCs/>
+        </w:rPr>
+      </w:pPr>
+    </w:p>
+    <w:p>
+      <w:pPr>
+        <w:spacing w:line="240" w:lineRule="auto"/>
+        <w:rPr>
+          <w:rFonts w:ascii="Poppins" w:hAnsi="Poppins" w:cs="Poppins"/>
+          <w:b/>
+          <w:bCs/>
+        </w:rPr>
+      </w:pPr>
+      <w:r>
+        <w:rPr>
+          <w:rFonts w:ascii="Poppins" w:hAnsi="Poppins" w:cs="Poppins"/>
+          <w:b/>
+          <w:bCs/>
+        </w:rPr>
+        <w:t>Problématiques :</w:t>
+      </w:r>
+    </w:p>
+    <w:p>
+      <w:pPr>
+        <w:pStyle w:val="Paragraphedeliste"/>
+        <w:numPr>
+          <w:ilvl w:val="0"/>
+          <w:numId w:val="1"/>
+        </w:numPr>
+        <w:spacing w:line="240" w:lineRule="auto"/>
+        <w:rPr>
+          <w:rFonts w:ascii="Poppins" w:hAnsi="Poppins" w:cs="Poppins"/>
+          <w:b/>
+          <w:bCs/>
+        </w:rPr>
+      </w:pPr>
+      <w:r>
+        <w:rPr>
+          <w:rFonts w:ascii="Poppins" w:hAnsi="Poppins" w:cs="Poppins"/>
+        </w:rPr>
+        <w:t>Aucun</w:t>
+      </w:r>
+    </w:p>
+    <w:p>
+      <w:pPr>
+        <w:spacing w:line="240" w:lineRule="auto"/>
+        <w:rPr>
+          <w:rFonts w:ascii="Poppins" w:hAnsi="Poppins" w:cs="Poppins"/>
+          <w:b/>
+          <w:bCs/>
+        </w:rPr>
+      </w:pPr>
+    </w:p>
+    <w:p>
+      <w:pPr>
+        <w:spacing w:line="240" w:lineRule="auto"/>
+        <w:rPr>
+          <w:rFonts w:ascii="Poppins" w:hAnsi="Poppins" w:cs="Poppins"/>
+        </w:rPr>
+      </w:pPr>
+      <w:r>
+        <w:rPr>
+          <w:rFonts w:ascii="Poppins" w:hAnsi="Poppins" w:cs="Poppins"/>
+          <w:b/>
+          <w:bCs/>
+        </w:rPr>
+        <w:br w:type="page"/>
+      </w:r>
+      <w:r>
+        <w:rPr>
+          <w:rFonts w:ascii="Poppins" w:hAnsi="Poppins" w:cs="Poppins"/>
+          <w:b/>
+          <w:bCs/>
+          <w:noProof/>
+        </w:rPr>
+        <w:lastRenderedPageBreak/>
+        <mc:AlternateContent>
+          <mc:Choice Requires="wps">
+            <w:drawing>
+              <wp:anchor distT="45720" distB="45720" distL="114300" distR="114300" simplePos="0" relativeHeight="251667456" behindDoc="0" locked="0" layoutInCell="1" allowOverlap="1" wp14:anchorId="57D27CFF" wp14:editId="4112241E">
+                <wp:simplePos x="0" y="0"/>
+                <wp:positionH relativeFrom="column">
+                  <wp:posOffset>4067175</wp:posOffset>
+                </wp:positionH>
+                <wp:positionV relativeFrom="paragraph">
+                  <wp:posOffset>9525</wp:posOffset>
+                </wp:positionV>
+                <wp:extent cx="2360930" cy="1404620"/>
+                <wp:effectExtent l="0" t="0" r="22860" b="25400"/>
+                <wp:wrapNone/>
+                <wp:docPr id="4" name="Zone de texte 4"/>
+                <wp:cNvGraphicFramePr>
+                  <a:graphicFrameLocks xmlns:a="http://schemas.openxmlformats.org/drawingml/2006/main"/>
+                </wp:cNvGraphicFramePr>
+                <a:graphic xmlns:a="http://schemas.openxmlformats.org/drawingml/2006/main">
+                  <a:graphicData uri="http://schemas.microsoft.com/office/word/2010/wordprocessingShape">
+                    <wps:wsp>
+                      <wps:cNvSpPr txBox="1">
+                        <a:spLocks noChangeArrowheads="1"/>
+                      </wps:cNvSpPr>
+                      <wps:spPr bwMode="auto">
+                        <a:xfrm>
+                          <a:off x="0" y="0"/>
+                          <a:ext cx="2360930" cy="1404620"/>
+                        </a:xfrm>
+                        <a:prstGeom prst="rect">
+                          <a:avLst/>
+                        </a:prstGeom>
+                        <a:solidFill>
+                          <a:srgbClr val="FFFFFF"/>
+                        </a:solidFill>
+                        <a:ln w="9525">
+                          <a:solidFill>
+                            <a:srgbClr val="000000"/>
+                          </a:solidFill>
+                          <a:miter lim="800000"/>
+                          <a:headEnd/>
+                          <a:tailEnd/>
+                        </a:ln>
+                      </wps:spPr>
+                      <wps:txbx>
+                        <w:txbxContent>
+                          <w:p>
+                            <w:pPr>
+                              <w:rPr>
+                                <w:rFonts w:ascii="Poppins" w:hAnsi="Poppins" w:cs="Poppins"/>
+                              </w:rPr>
+                            </w:pPr>
+                            <w:r>
+                              <w:rPr>
+                                <w:rFonts w:ascii="Poppins" w:hAnsi="Poppins" w:cs="Poppins"/>
+                                <w:b/>
+                                <w:bCs/>
+                              </w:rPr>
+                              <w:t xml:space="preserve">Durée : </w:t>
+                            </w:r>
+                            <w:r>
+                              <w:rPr>
+                                <w:rFonts w:ascii="Poppins" w:hAnsi="Poppins" w:cs="Poppins"/>
+                              </w:rPr>
+                              <w:t>4h</w:t>
+                            </w:r>
+                          </w:p>
+                          <w:p>
+                            <w:pPr>
+                              <w:rPr>
+                                <w:rFonts w:ascii="Poppins" w:hAnsi="Poppins" w:cs="Poppins"/>
+                              </w:rPr>
+                            </w:pPr>
+                            <w:r>
+                              <w:rPr>
+                                <w:rFonts w:ascii="Poppins" w:hAnsi="Poppins" w:cs="Poppins"/>
+                                <w:b/>
+                                <w:bCs/>
+                              </w:rPr>
+                              <w:t xml:space="preserve">Durée totale : </w:t>
+                            </w:r>
+                            <w:r>
+                              <w:rPr>
+                                <w:rFonts w:ascii="Poppins" w:hAnsi="Poppins" w:cs="Poppins"/>
+                              </w:rPr>
+                              <w:t>30</w:t>
+                            </w:r>
+                            <w:r>
+                              <w:rPr>
+                                <w:rFonts w:ascii="Poppins" w:hAnsi="Poppins" w:cs="Poppins"/>
+                              </w:rPr>
+                              <w:t>h</w:t>
+                            </w:r>
+                          </w:p>
+                        </w:txbxContent>
+                      </wps:txbx>
+                      <wps:bodyPr rot="0" vert="horz" wrap="square" lIns="91440" tIns="45720" rIns="91440" bIns="45720" anchor="t" anchorCtr="0">
+                        <a:spAutoFit/>
+                      </wps:bodyPr>
+                    </wps:wsp>
+                  </a:graphicData>
+                </a:graphic>
+                <wp14:sizeRelH relativeFrom="margin">
+                  <wp14:pctWidth>40000</wp14:pctWidth>
+                </wp14:sizeRelH>
+                <wp14:sizeRelV relativeFrom="margin">
+                  <wp14:pctHeight>20000</wp14:pctHeight>
+                </wp14:sizeRelV>
+              </wp:anchor>
+            </w:drawing>
+          </mc:Choice>
+          <mc:Fallback>
+            <w:pict>
+              <v:shape w14:anchorId="57D27CFF" id="Zone de texte 4" o:spid="_x0000_s1031" type="#_x0000_t202" style="position:absolute;margin-left:320.25pt;margin-top:.75pt;width:185.9pt;height:110.6pt;z-index:251667456;visibility:visible;mso-wrap-style:square;mso-width-percent:400;mso-height-percent:200;mso-wrap-distance-left:9pt;mso-wrap-distance-top:3.6pt;mso-wrap-distance-right:9pt;mso-wrap-distance-bottom:3.6pt;mso-position-horizontal:absolute;mso-position-horizontal-relative:text;mso-position-vertical:absolute;mso-position-vertical-relative:text;mso-width-percent:400;mso-height-percent:200;mso-width-relative:margin;mso-height-relative:margin;v-text-anchor:top" o:gfxdata="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">
+                <v:textbox style="mso-fit-shape-to-text:t">
+                  <w:txbxContent>
+                    <w:p>
+                      <w:pPr>
+                        <w:rPr>
+                          <w:rFonts w:ascii="Poppins" w:hAnsi="Poppins" w:cs="Poppins"/>
+                        </w:rPr>
+                      </w:pPr>
+                      <w:r>
+                        <w:rPr>
+                          <w:rFonts w:ascii="Poppins" w:hAnsi="Poppins" w:cs="Poppins"/>
+                          <w:b/>
+                          <w:bCs/>
+                        </w:rPr>
+                        <w:t xml:space="preserve">Durée : </w:t>
+                      </w:r>
+                      <w:r>
+                        <w:rPr>
+                          <w:rFonts w:ascii="Poppins" w:hAnsi="Poppins" w:cs="Poppins"/>
+                        </w:rPr>
+                        <w:t>4h</w:t>
+                      </w:r>
+                    </w:p>
+                    <w:p>
+                      <w:pPr>
+                        <w:rPr>
+                          <w:rFonts w:ascii="Poppins" w:hAnsi="Poppins" w:cs="Poppins"/>
+                        </w:rPr>
+                      </w:pPr>
+                      <w:r>
+                        <w:rPr>
+                          <w:rFonts w:ascii="Poppins" w:hAnsi="Poppins" w:cs="Poppins"/>
+                          <w:b/>
+                          <w:bCs/>
+                        </w:rPr>
+                        <w:t xml:space="preserve">Durée totale : </w:t>
+                      </w:r>
+                      <w:r>
+                        <w:rPr>
+                          <w:rFonts w:ascii="Poppins" w:hAnsi="Poppins" w:cs="Poppins"/>
+                        </w:rPr>
+                        <w:t>30</w:t>
+                      </w:r>
+                      <w:r>
+                        <w:rPr>
+                          <w:rFonts w:ascii="Poppins" w:hAnsi="Poppins" w:cs="Poppins"/>
+                        </w:rPr>
+                        <w:t>h</w:t>
+                      </w:r>
+                    </w:p>
+                  </w:txbxContent>
+                </v:textbox>
+              </v:shape>
+            </w:pict>
+          </mc:Fallback>
+        </mc:AlternateContent>
+      </w:r>
+      <w:r>
+        <w:rPr>
+          <w:rFonts w:ascii="Poppins" w:hAnsi="Poppins" w:cs="Poppins"/>
+        </w:rPr>
+        <w:t>Date :</w:t>
+      </w:r>
+    </w:p>
+    <w:p>
+      <w:pPr>
+        <w:spacing w:line="240" w:lineRule="auto"/>
+        <w:rPr>
+          <w:rFonts w:ascii="Poppins" w:hAnsi="Poppins" w:cs="Poppins"/>
+          <w:b/>
+          <w:bCs/>
+          <w:sz w:val="32"/>
+          <w:szCs w:val="32"/>
+        </w:rPr>
+      </w:pPr>
+      <w:r>
+        <w:rPr>
+          <w:rFonts w:ascii="Poppins" w:hAnsi="Poppins" w:cs="Poppins"/>
+          <w:b/>
+          <w:bCs/>
+          <w:sz w:val="32"/>
+          <w:szCs w:val="32"/>
+        </w:rPr>
+        <w:t>09-03</w:t>
+      </w:r>
+      <w:r>
+        <w:rPr>
+          <w:rFonts w:ascii="Poppins" w:hAnsi="Poppins" w:cs="Poppins"/>
+          <w:b/>
+          <w:bCs/>
+          <w:sz w:val="32"/>
+          <w:szCs w:val="32"/>
+        </w:rPr>
+        <w:t>-23</w:t>
+      </w:r>
+    </w:p>
+    <w:p>
+      <w:pPr>
+        <w:spacing w:line="240" w:lineRule="auto"/>
+        <w:rPr>
+          <w:rFonts w:ascii="Poppins" w:hAnsi="Poppins" w:cs="Poppins"/>
+          <w:b/>
+          <w:bCs/>
+          <w:sz w:val="32"/>
+          <w:szCs w:val="32"/>
+        </w:rPr>
+      </w:pPr>
+    </w:p>
+    <w:p>
+      <w:pPr>
+        <w:spacing w:line="240" w:lineRule="auto"/>
+        <w:rPr>
+          <w:rFonts w:ascii="Poppins" w:hAnsi="Poppins" w:cs="Poppins"/>
+          <w:b/>
+          <w:bCs/>
+          <w:sz w:val="24"/>
+          <w:szCs w:val="24"/>
+        </w:rPr>
+      </w:pPr>
+      <w:r>
+        <w:rPr>
+          <w:rFonts w:ascii="Poppins" w:hAnsi="Poppins" w:cs="Poppins"/>
+          <w:b/>
+          <w:bCs/>
+          <w:sz w:val="24"/>
+          <w:szCs w:val="24"/>
+        </w:rPr>
+        <w:t>Tâches complétées :</w:t>
+      </w:r>
+    </w:p>
+    <w:p>
+      <w:pPr>
+        <w:pStyle w:val="Paragraphedeliste"/>
+        <w:numPr>
+          <w:ilvl w:val="0"/>
+          <w:numId w:val="1"/>
+        </w:numPr>
+        <w:spacing w:line="240" w:lineRule="auto"/>
+        <w:rPr>
+          <w:rFonts w:ascii="Poppins" w:hAnsi="Poppins" w:cs="Poppins"/>
+          <w:b/>
+          <w:bCs/>
+        </w:rPr>
+      </w:pPr>
+      <w:r>
+        <w:rPr>
+          <w:rFonts w:ascii="Poppins" w:hAnsi="Poppins" w:cs="Poppins"/>
+        </w:rPr>
+        <w:t>Création de la barre de recherche</w:t>
+      </w:r>
+    </w:p>
+    <w:p>
+      <w:pPr>
+        <w:pStyle w:val="Paragraphedeliste"/>
+        <w:numPr>
+          <w:ilvl w:val="0"/>
+          <w:numId w:val="1"/>
+        </w:numPr>
+        <w:spacing w:line="240" w:lineRule="auto"/>
+        <w:rPr>
+          <w:rFonts w:ascii="Poppins" w:hAnsi="Poppins" w:cs="Poppins"/>
+          <w:b/>
+          <w:bCs/>
+        </w:rPr>
+      </w:pPr>
+      <w:r>
+        <w:rPr>
+          <w:rFonts w:ascii="Poppins" w:hAnsi="Poppins" w:cs="Poppins"/>
+        </w:rPr>
+        <w:t>Développement de l’API pour la recherche</w:t>
+      </w:r>
+    </w:p>
+    <w:p>
+      <w:pPr>
+        <w:pStyle w:val="Paragraphedeliste"/>
+        <w:numPr>
+          <w:ilvl w:val="0"/>
+          <w:numId w:val="1"/>
+        </w:numPr>
+        <w:spacing w:line="240" w:lineRule="auto"/>
+        <w:rPr>
+          <w:rFonts w:ascii="Poppins" w:hAnsi="Poppins" w:cs="Poppins"/>
+          <w:b/>
+          <w:bCs/>
+        </w:rPr>
+      </w:pPr>
+      <w:r>
+        <w:rPr>
+          <w:rFonts w:ascii="Poppins" w:hAnsi="Poppins" w:cs="Poppins"/>
+        </w:rPr>
+        <w:t>Modifications visuelles pour la page d’accueil</w:t>
+      </w:r>
+    </w:p>
+    <w:p>
+      <w:pPr>
+        <w:spacing w:line="240" w:lineRule="auto"/>
+        <w:rPr>
+          <w:rFonts w:ascii="Poppins" w:hAnsi="Poppins" w:cs="Poppins"/>
+          <w:b/>
+          <w:bCs/>
+        </w:rPr>
+      </w:pPr>
+    </w:p>
+    <w:p>
+      <w:pPr>
+        <w:spacing w:line="240" w:lineRule="auto"/>
+        <w:rPr>
+          <w:rFonts w:ascii="Poppins" w:hAnsi="Poppins" w:cs="Poppins"/>
+          <w:b/>
+          <w:bCs/>
+        </w:rPr>
+      </w:pPr>
+      <w:r>
+        <w:rPr>
+          <w:rFonts w:ascii="Poppins" w:hAnsi="Poppins" w:cs="Poppins"/>
+          <w:b/>
+          <w:bCs/>
+        </w:rPr>
+        <w:t>Tâches non complétées :</w:t>
+      </w:r>
+    </w:p>
+    <w:p>
+      <w:pPr>
+        <w:pStyle w:val="Paragraphedeliste"/>
+        <w:numPr>
+          <w:ilvl w:val="0"/>
+          <w:numId w:val="1"/>
+        </w:numPr>
+        <w:spacing w:line="240" w:lineRule="auto"/>
+        <w:rPr>
+          <w:rFonts w:ascii="Poppins" w:hAnsi="Poppins" w:cs="Poppins"/>
+          <w:b/>
+          <w:bCs/>
+        </w:rPr>
+      </w:pPr>
+      <w:r>
+        <w:rPr>
+          <w:rFonts w:ascii="Poppins" w:hAnsi="Poppins" w:cs="Poppins"/>
+        </w:rPr>
+        <w:t>Aucun</w:t>
+      </w:r>
+    </w:p>
+    <w:p>
+      <w:pPr>
+        <w:spacing w:line="240" w:lineRule="auto"/>
+        <w:rPr>
+          <w:rFonts w:ascii="Poppins" w:hAnsi="Poppins" w:cs="Poppins"/>
+          <w:b/>
+          <w:bCs/>
+        </w:rPr>
+      </w:pPr>
+    </w:p>
+    <w:p>
+      <w:pPr>
+        <w:spacing w:line="240" w:lineRule="auto"/>
+        <w:rPr>
+          <w:rFonts w:ascii="Poppins" w:hAnsi="Poppins" w:cs="Poppins"/>
+          <w:b/>
+          <w:bCs/>
+        </w:rPr>
+      </w:pPr>
+      <w:r>
+        <w:rPr>
+          <w:rFonts w:ascii="Poppins" w:hAnsi="Poppins" w:cs="Poppins"/>
+          <w:b/>
+          <w:bCs/>
+        </w:rPr>
+        <w:t>Problématiques :</w:t>
+      </w:r>
+    </w:p>
+    <w:p>
+      <w:pPr>
+        <w:pStyle w:val="Paragraphedeliste"/>
+        <w:numPr>
+          <w:ilvl w:val="0"/>
+          <w:numId w:val="1"/>
+        </w:numPr>
+        <w:spacing w:line="240" w:lineRule="auto"/>
+        <w:rPr>
+          <w:rFonts w:ascii="Poppins" w:hAnsi="Poppins" w:cs="Poppins"/>
+          <w:b/>
+          <w:bCs/>
+        </w:rPr>
+      </w:pPr>
+      <w:r>
+        <w:rPr>
+          <w:rFonts w:ascii="Poppins" w:hAnsi="Poppins" w:cs="Poppins"/>
+        </w:rPr>
+        <w:t>Aucun</w:t>
+      </w:r>
+    </w:p>
+    <w:p>
+      <w:pPr>
+        <w:rPr>
+          <w:rFonts w:ascii="Poppins" w:hAnsi="Poppins" w:cs="Poppins"/>
+          <w:b/>
+          <w:bCs/>
+        </w:rPr>
+      </w:pPr>
+    </w:p>
+    <w:p>
+      <w:pPr>
+        <w:spacing w:line="240" w:lineRule="auto"/>
+        <w:rPr>
+          <w:rFonts w:ascii="Poppins" w:hAnsi="Poppins" w:cs="Poppins"/>
+          <w:b/>
+          <w:bCs/>
+        </w:rPr>
+      </w:pPr>
+    </w:p>
+    <w:p>
+      <w:pPr>
+        <w:rPr>
+          <w:rFonts w:ascii="Poppins" w:hAnsi="Poppins" w:cs="Poppins"/>
+          <w:b/>
+          <w:bCs/>
+        </w:rPr>
+      </w:pPr>
+      <w:r>
+        <w:rPr>
+          <w:rFonts w:ascii="Poppins" w:hAnsi="Poppins" w:cs="Poppins"/>
+          <w:b/>
+          <w:bCs/>
+        </w:rPr>
+        <w:br w:type="page"/>
+      </w:r>
+    </w:p>
+    <w:p>
+      <w:pPr>
+        <w:spacing w:line="240" w:lineRule="auto"/>
+        <w:rPr>
+          <w:rFonts w:ascii="Poppins" w:hAnsi="Poppins" w:cs="Poppins"/>
+          <w:b/>
+          <w:bCs/>
+        </w:rPr>
+      </w:pPr>
+    </w:p>
+    <w:p>
+      <w:pPr>
+        <w:spacing w:line="240" w:lineRule="auto"/>
+        <w:rPr>
+          <w:rFonts w:ascii="Poppins" w:hAnsi="Poppins" w:cs="Poppins"/>
+        </w:rPr>
+      </w:pPr>
+      <w:r>
+        <w:rPr>
+          <w:rFonts w:ascii="Poppins" w:hAnsi="Poppins" w:cs="Poppins"/>
+          <w:b/>
+          <w:bCs/>
+          <w:noProof/>
+        </w:rPr>
+        <mc:AlternateContent>
+          <mc:Choice Requires="wps">
+            <w:drawing>
+              <wp:anchor distT="45720" distB="45720" distL="114300" distR="114300" simplePos="0" relativeHeight="251671552" behindDoc="0" locked="0" layoutInCell="1" allowOverlap="1" wp14:anchorId="6086CDA2" wp14:editId="2E8B9DB3">
+                <wp:simplePos x="0" y="0"/>
+                <wp:positionH relativeFrom="column">
+                  <wp:posOffset>4067175</wp:posOffset>
+                </wp:positionH>
+                <wp:positionV relativeFrom="paragraph">
+                  <wp:posOffset>9525</wp:posOffset>
+                </wp:positionV>
+                <wp:extent cx="2360930" cy="1404620"/>
+                <wp:effectExtent l="0" t="0" r="22860" b="25400"/>
+                <wp:wrapNone/>
+                <wp:docPr id="6" name="Zone de texte 6"/>
+                <wp:cNvGraphicFramePr>
+                  <a:graphicFrameLocks xmlns:a="http://schemas.openxmlformats.org/drawingml/2006/main"/>
+                </wp:cNvGraphicFramePr>
+                <a:graphic xmlns:a="http://schemas.openxmlformats.org/drawingml/2006/main">
+                  <a:graphicData uri="http://schemas.microsoft.com/office/word/2010/wordprocessingShape">
+                    <wps:wsp>
+                      <wps:cNvSpPr txBox="1">
+                        <a:spLocks noChangeArrowheads="1"/>
+                      </wps:cNvSpPr>
+                      <wps:spPr bwMode="auto">
+                        <a:xfrm>
+                          <a:off x="0" y="0"/>
+                          <a:ext cx="2360930" cy="1404620"/>
+                        </a:xfrm>
+                        <a:prstGeom prst="rect">
+                          <a:avLst/>
+                        </a:prstGeom>
+                        <a:solidFill>
+                          <a:srgbClr val="FFFFFF"/>
+                        </a:solidFill>
+                        <a:ln w="9525">
+                          <a:solidFill>
+                            <a:srgbClr val="000000"/>
+                          </a:solidFill>
+                          <a:miter lim="800000"/>
+                          <a:headEnd/>
+                          <a:tailEnd/>
+                        </a:ln>
+                      </wps:spPr>
+                      <wps:txbx>
+                        <w:txbxContent>
+                          <w:p>
+                            <w:pPr>
+                              <w:rPr>
+                                <w:rFonts w:ascii="Poppins" w:hAnsi="Poppins" w:cs="Poppins"/>
+                              </w:rPr>
+                            </w:pPr>
+                            <w:r>
+                              <w:rPr>
+                                <w:rFonts w:ascii="Poppins" w:hAnsi="Poppins" w:cs="Poppins"/>
+                                <w:b/>
+                                <w:bCs/>
+                              </w:rPr>
+                              <w:t xml:space="preserve">Durée : </w:t>
+                            </w:r>
+                            <w:r>
+                              <w:rPr>
+                                <w:rFonts w:ascii="Poppins" w:hAnsi="Poppins" w:cs="Poppins"/>
+                              </w:rPr>
+                              <w:t>5</w:t>
+                            </w:r>
+                            <w:r>
+                              <w:rPr>
+                                <w:rFonts w:ascii="Poppins" w:hAnsi="Poppins" w:cs="Poppins"/>
+                              </w:rPr>
+                              <w:t>h</w:t>
+                            </w:r>
+                          </w:p>
+                          <w:p>
+                            <w:pPr>
+                              <w:rPr>
+                                <w:rFonts w:ascii="Poppins" w:hAnsi="Poppins" w:cs="Poppins"/>
+                              </w:rPr>
+                            </w:pPr>
+                            <w:r>
+                              <w:rPr>
+                                <w:rFonts w:ascii="Poppins" w:hAnsi="Poppins" w:cs="Poppins"/>
+                                <w:b/>
+                                <w:bCs/>
+                              </w:rPr>
+                              <w:t xml:space="preserve">Durée totale : </w:t>
+                            </w:r>
+                            <w:r>
+                              <w:rPr>
+                                <w:rFonts w:ascii="Poppins" w:hAnsi="Poppins" w:cs="Poppins"/>
+                              </w:rPr>
+                              <w:t>35</w:t>
+                            </w:r>
+                            <w:r>
+                              <w:rPr>
+                                <w:rFonts w:ascii="Poppins" w:hAnsi="Poppins" w:cs="Poppins"/>
+                              </w:rPr>
+                              <w:t>h</w:t>
+                            </w:r>
+                          </w:p>
+                        </w:txbxContent>
+                      </wps:txbx>
+                      <wps:bodyPr rot="0" vert="horz" wrap="square" lIns="91440" tIns="45720" rIns="91440" bIns="45720" anchor="t" anchorCtr="0">
+                        <a:spAutoFit/>
+                      </wps:bodyPr>
+                    </wps:wsp>
+                  </a:graphicData>
+                </a:graphic>
+                <wp14:sizeRelH relativeFrom="margin">
+                  <wp14:pctWidth>40000</wp14:pctWidth>
+                </wp14:sizeRelH>
+                <wp14:sizeRelV relativeFrom="margin">
+                  <wp14:pctHeight>20000</wp14:pctHeight>
+                </wp14:sizeRelV>
+              </wp:anchor>
+            </w:drawing>
+          </mc:Choice>
+          <mc:Fallback>
+            <w:pict>
+              <v:shape w14:anchorId="6086CDA2" id="Zone de texte 6" o:spid="_x0000_s1032" type="#_x0000_t202" style="position:absolute;margin-left:320.25pt;margin-top:.75pt;width:185.9pt;height:110.6pt;z-index:251671552;visibility:visible;mso-wrap-style:square;mso-width-percent:400;mso-height-percent:200;mso-wrap-distance-left:9pt;mso-wrap-distance-top:3.6pt;mso-wrap-distance-right:9pt;mso-wrap-distance-bottom:3.6pt;mso-position-horizontal:absolute;mso-position-horizontal-relative:text;mso-position-vertical:absolute;mso-position-vertical-relative:text;mso-width-percent:400;mso-height-percent:200;mso-width-relative:margin;mso-height-relative:margin;v-text-anchor:top" o:gfxdata="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">
+                <v:textbox style="mso-fit-shape-to-text:t">
+                  <w:txbxContent>
+                    <w:p>
+                      <w:pPr>
+                        <w:rPr>
+                          <w:rFonts w:ascii="Poppins" w:hAnsi="Poppins" w:cs="Poppins"/>
+                        </w:rPr>
+                      </w:pPr>
+                      <w:r>
+                        <w:rPr>
+                          <w:rFonts w:ascii="Poppins" w:hAnsi="Poppins" w:cs="Poppins"/>
+                          <w:b/>
+                          <w:bCs/>
+                        </w:rPr>
+                        <w:t xml:space="preserve">Durée : </w:t>
+                      </w:r>
+                      <w:r>
+                        <w:rPr>
+                          <w:rFonts w:ascii="Poppins" w:hAnsi="Poppins" w:cs="Poppins"/>
+                        </w:rPr>
+                        <w:t>5</w:t>
+                      </w:r>
+                      <w:r>
+                        <w:rPr>
+                          <w:rFonts w:ascii="Poppins" w:hAnsi="Poppins" w:cs="Poppins"/>
+                        </w:rPr>
+                        <w:t>h</w:t>
+                      </w:r>
+                    </w:p>
+                    <w:p>
+                      <w:pPr>
+                        <w:rPr>
+                          <w:rFonts w:ascii="Poppins" w:hAnsi="Poppins" w:cs="Poppins"/>
+                        </w:rPr>
+                      </w:pPr>
+                      <w:r>
+                        <w:rPr>
+                          <w:rFonts w:ascii="Poppins" w:hAnsi="Poppins" w:cs="Poppins"/>
+                          <w:b/>
+                          <w:bCs/>
+                        </w:rPr>
+                        <w:t xml:space="preserve">Durée totale : </w:t>
+                      </w:r>
+                      <w:r>
+                        <w:rPr>
+                          <w:rFonts w:ascii="Poppins" w:hAnsi="Poppins" w:cs="Poppins"/>
+                        </w:rPr>
+                        <w:t>35</w:t>
+                      </w:r>
+                      <w:r>
+                        <w:rPr>
+                          <w:rFonts w:ascii="Poppins" w:hAnsi="Poppins" w:cs="Poppins"/>
+                        </w:rPr>
+                        <w:t>h</w:t>
+                      </w:r>
+                    </w:p>
+                  </w:txbxContent>
+                </v:textbox>
+              </v:shape>
+            </w:pict>
+          </mc:Fallback>
+        </mc:AlternateContent>
+      </w:r>
+      <w:r>
+        <w:rPr>
+          <w:rFonts w:ascii="Poppins" w:hAnsi="Poppins" w:cs="Poppins"/>
+        </w:rPr>
+        <w:t>Date :</w:t>
+      </w:r>
+    </w:p>
+    <w:p>
+      <w:pPr>
+        <w:spacing w:line="240" w:lineRule="auto"/>
+        <w:rPr>
+          <w:rFonts w:ascii="Poppins" w:hAnsi="Poppins" w:cs="Poppins"/>
+          <w:b/>
+          <w:bCs/>
+          <w:sz w:val="32"/>
+          <w:szCs w:val="32"/>
+        </w:rPr>
+      </w:pPr>
+      <w:r>
+        <w:rPr>
+          <w:rFonts w:ascii="Poppins" w:hAnsi="Poppins" w:cs="Poppins"/>
+          <w:b/>
+          <w:bCs/>
+          <w:sz w:val="32"/>
+          <w:szCs w:val="32"/>
+        </w:rPr>
+        <w:t>20-03</w:t>
+      </w:r>
+      <w:r>
+        <w:rPr>
+          <w:rFonts w:ascii="Poppins" w:hAnsi="Poppins" w:cs="Poppins"/>
+          <w:b/>
+          <w:bCs/>
+          <w:sz w:val="32"/>
+          <w:szCs w:val="32"/>
+        </w:rPr>
+        <w:t>-23</w:t>
+      </w:r>
+    </w:p>
+    <w:p>
+      <w:pPr>
+        <w:spacing w:line="240" w:lineRule="auto"/>
+        <w:rPr>
+          <w:rFonts w:ascii="Poppins" w:hAnsi="Poppins" w:cs="Poppins"/>
+          <w:b/>
+          <w:bCs/>
+          <w:sz w:val="32"/>
+          <w:szCs w:val="32"/>
+        </w:rPr>
+      </w:pPr>
+    </w:p>
+    <w:p>
+      <w:pPr>
+        <w:spacing w:line="240" w:lineRule="auto"/>
+        <w:rPr>
+          <w:rFonts w:ascii="Poppins" w:hAnsi="Poppins" w:cs="Poppins"/>
+          <w:b/>
+          <w:bCs/>
+          <w:sz w:val="24"/>
+          <w:szCs w:val="24"/>
+        </w:rPr>
+      </w:pPr>
+      <w:r>
+        <w:rPr>
+          <w:rFonts w:ascii="Poppins" w:hAnsi="Poppins" w:cs="Poppins"/>
+          <w:b/>
+          <w:bCs/>
+          <w:sz w:val="24"/>
+          <w:szCs w:val="24"/>
+        </w:rPr>
+        <w:t>Tâches complétées :</w:t>
+      </w:r>
+    </w:p>
+    <w:p>
+      <w:pPr>
+        <w:pStyle w:val="Paragraphedeliste"/>
+        <w:numPr>
+          <w:ilvl w:val="0"/>
+          <w:numId w:val="1"/>
+        </w:numPr>
+        <w:spacing w:line="240" w:lineRule="auto"/>
+        <w:rPr>
+          <w:rFonts w:ascii="Poppins" w:hAnsi="Poppins" w:cs="Poppins"/>
+          <w:b/>
+          <w:bCs/>
+        </w:rPr>
+      </w:pPr>
+      <w:r>
+        <w:rPr>
+          <w:rFonts w:ascii="Poppins" w:hAnsi="Poppins" w:cs="Poppins"/>
+        </w:rPr>
+        <w:t>Ajout d’un bouton pour sauter une étape de la recette</w:t>
+      </w:r>
+    </w:p>
+    <w:p>
+      <w:pPr>
+        <w:spacing w:line="240" w:lineRule="auto"/>
+        <w:rPr>
+          <w:rFonts w:ascii="Poppins" w:hAnsi="Poppins" w:cs="Poppins"/>
+          <w:b/>
+          <w:bCs/>
+        </w:rPr>
+      </w:pPr>
+    </w:p>
+    <w:p>
+      <w:pPr>
+        <w:spacing w:line="240" w:lineRule="auto"/>
+        <w:rPr>
+          <w:rFonts w:ascii="Poppins" w:hAnsi="Poppins" w:cs="Poppins"/>
+          <w:b/>
+          <w:bCs/>
+        </w:rPr>
+      </w:pPr>
+      <w:r>
+        <w:rPr>
+          <w:rFonts w:ascii="Poppins" w:hAnsi="Poppins" w:cs="Poppins"/>
+          <w:b/>
+          <w:bCs/>
+        </w:rPr>
+        <w:t>Tâches non complétées :</w:t>
+      </w:r>
+    </w:p>
+    <w:p>
+      <w:pPr>
+        <w:pStyle w:val="Paragraphedeliste"/>
+        <w:numPr>
+          <w:ilvl w:val="0"/>
+          <w:numId w:val="1"/>
+        </w:numPr>
+        <w:spacing w:line="240" w:lineRule="auto"/>
+        <w:rPr>
+          <w:rFonts w:ascii="Poppins" w:hAnsi="Poppins" w:cs="Poppins"/>
+          <w:b/>
+          <w:bCs/>
+        </w:rPr>
+      </w:pPr>
+      <w:r>
+        <w:rPr>
+          <w:rFonts w:ascii="Poppins" w:hAnsi="Poppins" w:cs="Poppins"/>
+        </w:rPr>
+        <w:t>Développement de la page Mon Compte</w:t>
+      </w:r>
+    </w:p>
+    <w:p>
+      <w:pPr>
+        <w:spacing w:line="240" w:lineRule="auto"/>
+        <w:rPr>
+          <w:rFonts w:ascii="Poppins" w:hAnsi="Poppins" w:cs="Poppins"/>
+          <w:b/>
+          <w:bCs/>
+        </w:rPr>
+      </w:pPr>
+    </w:p>
+    <w:p>
+      <w:pPr>
+        <w:spacing w:line="240" w:lineRule="auto"/>
+        <w:rPr>
+          <w:rFonts w:ascii="Poppins" w:hAnsi="Poppins" w:cs="Poppins"/>
+          <w:b/>
+          <w:bCs/>
+        </w:rPr>
+      </w:pPr>
+      <w:r>
+        <w:rPr>
+          <w:rFonts w:ascii="Poppins" w:hAnsi="Poppins" w:cs="Poppins"/>
+          <w:b/>
+          <w:bCs/>
+        </w:rPr>
+        <w:t>Problématiques :</w:t>
+      </w:r>
+    </w:p>
+    <w:p>
+      <w:pPr>
+        <w:pStyle w:val="Paragraphedeliste"/>
+        <w:numPr>
+          <w:ilvl w:val="0"/>
+          <w:numId w:val="1"/>
+        </w:numPr>
+        <w:spacing w:line="240" w:lineRule="auto"/>
+        <w:rPr>
+          <w:rFonts w:ascii="Poppins" w:hAnsi="Poppins" w:cs="Poppins"/>
+          <w:b/>
+          <w:bCs/>
+        </w:rPr>
+      </w:pPr>
+      <w:r>
+        <w:rPr>
+          <w:rFonts w:ascii="Poppins" w:hAnsi="Poppins" w:cs="Poppins"/>
+        </w:rPr>
+        <w:t>Aucun</w:t>
+      </w:r>
+    </w:p>
+    <w:p>
+      <w:pPr>
+        <w:rPr>
+          <w:rFonts w:ascii="Poppins" w:hAnsi="Poppins" w:cs="Poppins"/>
+          <w:b/>
+          <w:bCs/>
+        </w:rPr>
+      </w:pPr>
+    </w:p>
+    <w:p>
+      <w:pPr>
+        <w:spacing w:line="240" w:lineRule="auto"/>
+        <w:rPr>
+          <w:rFonts w:ascii="Poppins" w:hAnsi="Poppins" w:cs="Poppins"/>
+          <w:b/>
+          <w:bCs/>
+        </w:rPr>
+      </w:pPr>
+    </w:p>
+    <w:p>
+      <w:pPr>
+        <w:rPr>
+          <w:rFonts w:ascii="Poppins" w:hAnsi="Poppins" w:cs="Poppins"/>
+          <w:b/>
+          <w:bCs/>
+        </w:rPr>
+      </w:pPr>
+      <w:r>
+        <w:rPr>
+          <w:rFonts w:ascii="Poppins" w:hAnsi="Poppins" w:cs="Poppins"/>
+          <w:b/>
+          <w:bCs/>
+        </w:rPr>
+        <w:br w:type="page"/>
+      </w:r>
+    </w:p>
+    <w:p>
+      <w:pPr>
+        <w:spacing w:line="240" w:lineRule="auto"/>
+        <w:rPr>
+          <w:rFonts w:ascii="Poppins" w:hAnsi="Poppins" w:cs="Poppins"/>
+          <w:b/>
+          <w:bCs/>
+        </w:rPr>
+      </w:pPr>
+    </w:p>
+    <w:p>
+      <w:pPr>
+        <w:spacing w:line="240" w:lineRule="auto"/>
+        <w:rPr>
+          <w:rFonts w:ascii="Poppins" w:hAnsi="Poppins" w:cs="Poppins"/>
+        </w:rPr>
+      </w:pPr>
+      <w:r>
+        <w:rPr>
+          <w:rFonts w:ascii="Poppins" w:hAnsi="Poppins" w:cs="Poppins"/>
+          <w:b/>
+          <w:bCs/>
+          <w:noProof/>
+        </w:rPr>
+        <mc:AlternateContent>
+          <mc:Choice Requires="wps">
+            <w:drawing>
+              <wp:anchor distT="45720" distB="45720" distL="114300" distR="114300" simplePos="0" relativeHeight="251673600" behindDoc="0" locked="0" layoutInCell="1" allowOverlap="1" wp14:anchorId="02147022" wp14:editId="651E6712">
+                <wp:simplePos x="0" y="0"/>
+                <wp:positionH relativeFrom="column">
+                  <wp:posOffset>4067175</wp:posOffset>
+                </wp:positionH>
+                <wp:positionV relativeFrom="paragraph">
+                  <wp:posOffset>9525</wp:posOffset>
+                </wp:positionV>
+                <wp:extent cx="2360930" cy="1404620"/>
+                <wp:effectExtent l="0" t="0" r="22860" b="25400"/>
+                <wp:wrapNone/>
+                <wp:docPr id="7" name="Zone de texte 7"/>
+                <wp:cNvGraphicFramePr>
+                  <a:graphicFrameLocks xmlns:a="http://schemas.openxmlformats.org/drawingml/2006/main"/>
+                </wp:cNvGraphicFramePr>
+                <a:graphic xmlns:a="http://schemas.openxmlformats.org/drawingml/2006/main">
+                  <a:graphicData uri="http://schemas.microsoft.com/office/word/2010/wordprocessingShape">
+                    <wps:wsp>
+                      <wps:cNvSpPr txBox="1">
+                        <a:spLocks noChangeArrowheads="1"/>
+                      </wps:cNvSpPr>
+                      <wps:spPr bwMode="auto">
+                        <a:xfrm>
+                          <a:off x="0" y="0"/>
+                          <a:ext cx="2360930" cy="1404620"/>
+                        </a:xfrm>
+                        <a:prstGeom prst="rect">
+                          <a:avLst/>
+                        </a:prstGeom>
+                        <a:solidFill>
+                          <a:srgbClr val="FFFFFF"/>
+                        </a:solidFill>
+                        <a:ln w="9525">
+                          <a:solidFill>
+                            <a:srgbClr val="000000"/>
+                          </a:solidFill>
+                          <a:miter lim="800000"/>
+                          <a:headEnd/>
+                          <a:tailEnd/>
+                        </a:ln>
+                      </wps:spPr>
+                      <wps:txbx>
+                        <w:txbxContent>
+                          <w:p>
+                            <w:pPr>
+                              <w:rPr>
+                                <w:rFonts w:ascii="Poppins" w:hAnsi="Poppins" w:cs="Poppins"/>
+                              </w:rPr>
+                            </w:pPr>
+                            <w:r>
+                              <w:rPr>
+                                <w:rFonts w:ascii="Poppins" w:hAnsi="Poppins" w:cs="Poppins"/>
+                                <w:b/>
+                                <w:bCs/>
+                              </w:rPr>
+                              <w:t xml:space="preserve">Durée : </w:t>
+                            </w:r>
+                            <w:r>
+                              <w:rPr>
+                                <w:rFonts w:ascii="Poppins" w:hAnsi="Poppins" w:cs="Poppins"/>
+                              </w:rPr>
+                              <w:t>4h</w:t>
+                            </w:r>
+                          </w:p>
+                          <w:p>
+                            <w:pPr>
+                              <w:rPr>
+                                <w:rFonts w:ascii="Poppins" w:hAnsi="Poppins" w:cs="Poppins"/>
+                              </w:rPr>
+                            </w:pPr>
+                            <w:r>
+                              <w:rPr>
+                                <w:rFonts w:ascii="Poppins" w:hAnsi="Poppins" w:cs="Poppins"/>
+                                <w:b/>
+                                <w:bCs/>
+                              </w:rPr>
+                              <w:t xml:space="preserve">Durée totale : </w:t>
+                            </w:r>
+                            <w:r>
+                              <w:rPr>
+                                <w:rFonts w:ascii="Poppins" w:hAnsi="Poppins" w:cs="Poppins"/>
+                              </w:rPr>
+                              <w:t>39</w:t>
+                            </w:r>
+                            <w:r>
+                              <w:rPr>
+                                <w:rFonts w:ascii="Poppins" w:hAnsi="Poppins" w:cs="Poppins"/>
+                              </w:rPr>
+                              <w:t>h</w:t>
+                            </w:r>
+                          </w:p>
+                        </w:txbxContent>
+                      </wps:txbx>
+                      <wps:bodyPr rot="0" vert="horz" wrap="square" lIns="91440" tIns="45720" rIns="91440" bIns="45720" anchor="t" anchorCtr="0">
+                        <a:spAutoFit/>
+                      </wps:bodyPr>
+                    </wps:wsp>
+                  </a:graphicData>
+                </a:graphic>
+                <wp14:sizeRelH relativeFrom="margin">
+                  <wp14:pctWidth>40000</wp14:pctWidth>
+                </wp14:sizeRelH>
+                <wp14:sizeRelV relativeFrom="margin">
+                  <wp14:pctHeight>20000</wp14:pctHeight>
+                </wp14:sizeRelV>
+              </wp:anchor>
+            </w:drawing>
+          </mc:Choice>
+          <mc:Fallback>
+            <w:pict>
+              <v:shape w14:anchorId="02147022" id="Zone de texte 7" o:spid="_x0000_s1033" type="#_x0000_t202" style="position:absolute;margin-left:320.25pt;margin-top:.75pt;width:185.9pt;height:110.6pt;z-index:251673600;visibility:visible;mso-wrap-style:square;mso-width-percent:400;mso-height-percent:200;mso-wrap-distance-left:9pt;mso-wrap-distance-top:3.6pt;mso-wrap-distance-right:9pt;mso-wrap-distance-bottom:3.6pt;mso-position-horizontal:absolute;mso-position-horizontal-relative:text;mso-position-vertical:absolute;mso-position-vertical-relative:text;mso-width-percent:400;mso-height-percent:200;mso-width-relative:margin;mso-height-relative:margin;v-text-anchor:top" o:gfxdata="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">
+                <v:textbox style="mso-fit-shape-to-text:t">
+                  <w:txbxContent>
+                    <w:p>
+                      <w:pPr>
+                        <w:rPr>
+                          <w:rFonts w:ascii="Poppins" w:hAnsi="Poppins" w:cs="Poppins"/>
+                        </w:rPr>
+                      </w:pPr>
+                      <w:r>
+                        <w:rPr>
+                          <w:rFonts w:ascii="Poppins" w:hAnsi="Poppins" w:cs="Poppins"/>
+                          <w:b/>
+                          <w:bCs/>
+                        </w:rPr>
+                        <w:t xml:space="preserve">Durée : </w:t>
+                      </w:r>
+                      <w:r>
+                        <w:rPr>
+                          <w:rFonts w:ascii="Poppins" w:hAnsi="Poppins" w:cs="Poppins"/>
+                        </w:rPr>
+                        <w:t>4h</w:t>
+                      </w:r>
+                    </w:p>
+                    <w:p>
+                      <w:pPr>
+                        <w:rPr>
+                          <w:rFonts w:ascii="Poppins" w:hAnsi="Poppins" w:cs="Poppins"/>
+                        </w:rPr>
+                      </w:pPr>
+                      <w:r>
+                        <w:rPr>
+                          <w:rFonts w:ascii="Poppins" w:hAnsi="Poppins" w:cs="Poppins"/>
+                          <w:b/>
+                          <w:bCs/>
+                        </w:rPr>
+                        <w:t xml:space="preserve">Durée totale : </w:t>
+                      </w:r>
+                      <w:r>
+                        <w:rPr>
+                          <w:rFonts w:ascii="Poppins" w:hAnsi="Poppins" w:cs="Poppins"/>
+                        </w:rPr>
+                        <w:t>39</w:t>
+                      </w:r>
+                      <w:r>
+                        <w:rPr>
+                          <w:rFonts w:ascii="Poppins" w:hAnsi="Poppins" w:cs="Poppins"/>
+                        </w:rPr>
+                        <w:t>h</w:t>
+                      </w:r>
+                    </w:p>
+                  </w:txbxContent>
+                </v:textbox>
+              </v:shape>
+            </w:pict>
+          </mc:Fallback>
+        </mc:AlternateContent>
+      </w:r>
+      <w:r>
+        <w:rPr>
+          <w:rFonts w:ascii="Poppins" w:hAnsi="Poppins" w:cs="Poppins"/>
+        </w:rPr>
+        <w:t>Date :</w:t>
+      </w:r>
+    </w:p>
+    <w:p>
+      <w:pPr>
+        <w:spacing w:line="240" w:lineRule="auto"/>
+        <w:rPr>
+          <w:rFonts w:ascii="Poppins" w:hAnsi="Poppins" w:cs="Poppins"/>
+          <w:b/>
+          <w:bCs/>
+          <w:sz w:val="32"/>
+          <w:szCs w:val="32"/>
+        </w:rPr>
+      </w:pPr>
+      <w:r>
+        <w:rPr>
+          <w:rFonts w:ascii="Poppins" w:hAnsi="Poppins" w:cs="Poppins"/>
+          <w:b/>
+          <w:bCs/>
+          <w:sz w:val="32"/>
+          <w:szCs w:val="32"/>
+        </w:rPr>
+        <w:t>21-03</w:t>
+      </w:r>
+      <w:r>
+        <w:rPr>
+          <w:rFonts w:ascii="Poppins" w:hAnsi="Poppins" w:cs="Poppins"/>
+          <w:b/>
+          <w:bCs/>
+          <w:sz w:val="32"/>
+          <w:szCs w:val="32"/>
+        </w:rPr>
+        <w:t>-23</w:t>
+      </w:r>
+    </w:p>
+    <w:p>
+      <w:pPr>
+        <w:spacing w:line="240" w:lineRule="auto"/>
+        <w:rPr>
+          <w:rFonts w:ascii="Poppins" w:hAnsi="Poppins" w:cs="Poppins"/>
+          <w:b/>
+          <w:bCs/>
+          <w:sz w:val="32"/>
+          <w:szCs w:val="32"/>
+        </w:rPr>
+      </w:pPr>
+    </w:p>
+    <w:p>
+      <w:pPr>
+        <w:spacing w:line="240" w:lineRule="auto"/>
+        <w:rPr>
+          <w:rFonts w:ascii="Poppins" w:hAnsi="Poppins" w:cs="Poppins"/>
+          <w:b/>
+          <w:bCs/>
+          <w:sz w:val="24"/>
+          <w:szCs w:val="24"/>
+        </w:rPr>
+      </w:pPr>
+      <w:r>
+        <w:rPr>
+          <w:rFonts w:ascii="Poppins" w:hAnsi="Poppins" w:cs="Poppins"/>
+          <w:b/>
+          <w:bCs/>
+          <w:sz w:val="24"/>
+          <w:szCs w:val="24"/>
+        </w:rPr>
+        <w:t>Tâches complétées :</w:t>
+      </w:r>
+    </w:p>
+    <w:p>
+      <w:pPr>
+        <w:pStyle w:val="Paragraphedeliste"/>
+        <w:numPr>
+          <w:ilvl w:val="0"/>
+          <w:numId w:val="1"/>
+        </w:numPr>
+        <w:spacing w:line="240" w:lineRule="auto"/>
+        <w:rPr>
+          <w:rFonts w:ascii="Poppins" w:hAnsi="Poppins" w:cs="Poppins"/>
+          <w:b/>
+          <w:bCs/>
+        </w:rPr>
+      </w:pPr>
+      <w:r>
+        <w:rPr>
+          <w:rFonts w:ascii="Poppins" w:hAnsi="Poppins" w:cs="Poppins"/>
+        </w:rPr>
+        <w:t>Développement de la page Mon Compte</w:t>
+      </w:r>
+    </w:p>
+    <w:p>
+      <w:pPr>
+        <w:pStyle w:val="Paragraphedeliste"/>
+        <w:numPr>
+          <w:ilvl w:val="0"/>
+          <w:numId w:val="1"/>
+        </w:numPr>
+        <w:spacing w:line="240" w:lineRule="auto"/>
+        <w:rPr>
+          <w:rFonts w:ascii="Poppins" w:hAnsi="Poppins" w:cs="Poppins"/>
+          <w:b/>
+          <w:bCs/>
+        </w:rPr>
+      </w:pPr>
+      <w:r>
+        <w:rPr>
+          <w:rFonts w:ascii="Poppins" w:hAnsi="Poppins" w:cs="Poppins"/>
+        </w:rPr>
+        <w:t>Création des validations pour les inputs de la page Mon Compte</w:t>
+      </w:r>
+    </w:p>
+    <w:p>
+      <w:pPr>
+        <w:pStyle w:val="Paragraphedeliste"/>
+        <w:numPr>
+          <w:ilvl w:val="0"/>
+          <w:numId w:val="1"/>
+        </w:numPr>
+        <w:spacing w:line="240" w:lineRule="auto"/>
+        <w:rPr>
+          <w:rFonts w:ascii="Poppins" w:hAnsi="Poppins" w:cs="Poppins"/>
+          <w:b/>
+          <w:bCs/>
+        </w:rPr>
+      </w:pPr>
+      <w:r>
+        <w:rPr>
+          <w:rFonts w:ascii="Poppins" w:hAnsi="Poppins" w:cs="Poppins"/>
+        </w:rPr>
+        <w:t>Création de popup pour afficher les messages d’erreur</w:t>
+      </w:r>
+    </w:p>
+    <w:p>
+      <w:pPr>
+        <w:pStyle w:val="Paragraphedeliste"/>
+        <w:numPr>
+          <w:ilvl w:val="0"/>
+          <w:numId w:val="1"/>
+        </w:numPr>
+        <w:spacing w:line="240" w:lineRule="auto"/>
+        <w:rPr>
+          <w:rFonts w:ascii="Poppins" w:hAnsi="Poppins" w:cs="Poppins"/>
+          <w:b/>
+          <w:bCs/>
+        </w:rPr>
+      </w:pPr>
+      <w:r>
+        <w:rPr>
+          <w:rFonts w:ascii="Poppins" w:hAnsi="Poppins" w:cs="Poppins"/>
+        </w:rPr>
+        <w:t>Développement du menu en version mobile (responsive)</w:t>
+      </w:r>
+    </w:p>
+    <w:p>
+      <w:pPr>
+        <w:pStyle w:val="Paragraphedeliste"/>
+        <w:numPr>
+          <w:ilvl w:val="0"/>
+          <w:numId w:val="1"/>
+        </w:numPr>
+        <w:spacing w:line="240" w:lineRule="auto"/>
+        <w:rPr>
+          <w:rFonts w:ascii="Poppins" w:hAnsi="Poppins" w:cs="Poppins"/>
+          <w:b/>
+          <w:bCs/>
+        </w:rPr>
+      </w:pPr>
+      <w:r>
+        <w:rPr>
+          <w:rFonts w:ascii="Poppins" w:hAnsi="Poppins" w:cs="Poppins"/>
+        </w:rPr>
+        <w:t>Modification du système de hash pour les mots de passe</w:t>
+      </w:r>
+    </w:p>
+    <w:p>
+      <w:pPr>
+        <w:spacing w:line="240" w:lineRule="auto"/>
+        <w:rPr>
+          <w:rFonts w:ascii="Poppins" w:hAnsi="Poppins" w:cs="Poppins"/>
+          <w:b/>
+          <w:bCs/>
+        </w:rPr>
+      </w:pPr>
+    </w:p>
+    <w:p>
+      <w:pPr>
+        <w:spacing w:line="240" w:lineRule="auto"/>
+        <w:rPr>
+          <w:rFonts w:ascii="Poppins" w:hAnsi="Poppins" w:cs="Poppins"/>
+          <w:b/>
+          <w:bCs/>
+        </w:rPr>
+      </w:pPr>
+      <w:r>
+        <w:rPr>
+          <w:rFonts w:ascii="Poppins" w:hAnsi="Poppins" w:cs="Poppins"/>
+          <w:b/>
+          <w:bCs/>
+        </w:rPr>
+        <w:t>Tâches non complétées :</w:t>
+      </w:r>
+    </w:p>
+    <w:p>
+      <w:pPr>
+        <w:pStyle w:val="Paragraphedeliste"/>
+        <w:numPr>
+          <w:ilvl w:val="0"/>
+          <w:numId w:val="1"/>
+        </w:numPr>
+        <w:spacing w:line="240" w:lineRule="auto"/>
+        <w:rPr>
+          <w:rFonts w:ascii="Poppins" w:hAnsi="Poppins" w:cs="Poppins"/>
+          <w:b/>
+          <w:bCs/>
+        </w:rPr>
+      </w:pPr>
+      <w:r>
+        <w:rPr>
+          <w:rFonts w:ascii="Poppins" w:hAnsi="Poppins" w:cs="Poppins"/>
+        </w:rPr>
+        <w:t>Aucun</w:t>
+      </w:r>
+    </w:p>
+    <w:p>
+      <w:pPr>
+        <w:spacing w:line="240" w:lineRule="auto"/>
+        <w:rPr>
+          <w:rFonts w:ascii="Poppins" w:hAnsi="Poppins" w:cs="Poppins"/>
+          <w:b/>
+          <w:bCs/>
+        </w:rPr>
+      </w:pPr>
+    </w:p>
+    <w:p>
+      <w:pPr>
+        <w:spacing w:line="240" w:lineRule="auto"/>
+        <w:rPr>
+          <w:rFonts w:ascii="Poppins" w:hAnsi="Poppins" w:cs="Poppins"/>
+          <w:b/>
+          <w:bCs/>
+        </w:rPr>
+      </w:pPr>
+      <w:r>
+        <w:rPr>
+          <w:rFonts w:ascii="Poppins" w:hAnsi="Poppins" w:cs="Poppins"/>
+          <w:b/>
+          <w:bCs/>
+        </w:rPr>
+        <w:t>Problématiques :</w:t>
+      </w:r>
+    </w:p>
+    <w:p>
+      <w:pPr>
+        <w:pStyle w:val="Paragraphedeliste"/>
+        <w:numPr>
+          <w:ilvl w:val="0"/>
+          <w:numId w:val="1"/>
+        </w:numPr>
+        <w:spacing w:line="240" w:lineRule="auto"/>
+        <w:rPr>
+          <w:rFonts w:ascii="Poppins" w:hAnsi="Poppins" w:cs="Poppins"/>
+          <w:b/>
+          <w:bCs/>
+        </w:rPr>
+      </w:pPr>
+      <w:r>
+        <w:rPr>
+          <w:rFonts w:ascii="Poppins" w:hAnsi="Poppins" w:cs="Poppins"/>
+        </w:rPr>
+        <w:t>Aucun</w:t>
+      </w:r>
+    </w:p>
+    <w:p>
+      <w:pPr>
+        <w:rPr>
+          <w:rFonts w:ascii="Poppins" w:hAnsi="Poppins" w:cs="Poppins"/>
+          <w:b/>
+          <w:bCs/>
+        </w:rPr>
+      </w:pPr>
+    </w:p>
+    <w:p>
+      <w:pPr>
+        <w:spacing w:line="240" w:lineRule="auto"/>
+        <w:rPr>
+          <w:rFonts w:ascii="Poppins" w:hAnsi="Poppins" w:cs="Poppins"/>
+          <w:b/>
+          <w:bCs/>
+        </w:rPr>
+      </w:pPr>
+    </w:p>
+    <w:p>
+      <w:pPr>
+        <w:rPr>
+          <w:rFonts w:ascii="Poppins" w:hAnsi="Poppins" w:cs="Poppins"/>
+          <w:b/>
+          <w:bCs/>
+        </w:rPr>
+      </w:pPr>
+      <w:r>
+        <w:rPr>
+          <w:rFonts w:ascii="Poppins" w:hAnsi="Poppins" w:cs="Poppins"/>
+          <w:b/>
+          <w:bCs/>
+        </w:rPr>
+        <w:br w:type="page"/>
+      </w:r>
+    </w:p>
+    <w:p>
+      <w:pPr>
+        <w:spacing w:line="240" w:lineRule="auto"/>
+        <w:rPr>
+          <w:rFonts w:ascii="Poppins" w:hAnsi="Poppins" w:cs="Poppins"/>
+          <w:b/>
+          <w:bCs/>
+        </w:rPr>
+      </w:pPr>
+    </w:p>
+    <w:p>
+      <w:pPr>
+        <w:spacing w:line="240" w:lineRule="auto"/>
+        <w:rPr>
+          <w:rFonts w:ascii="Poppins" w:hAnsi="Poppins" w:cs="Poppins"/>
+        </w:rPr>
+      </w:pPr>
+      <w:r>
+        <w:rPr>
+          <w:rFonts w:ascii="Poppins" w:hAnsi="Poppins" w:cs="Poppins"/>
+          <w:b/>
+          <w:bCs/>
+          <w:noProof/>
+        </w:rPr>
+        <mc:AlternateContent>
+          <mc:Choice Requires="wps">
+            <w:drawing>
+              <wp:anchor distT="45720" distB="45720" distL="114300" distR="114300" simplePos="0" relativeHeight="251675648" behindDoc="0" locked="0" layoutInCell="1" allowOverlap="1" wp14:anchorId="1ADD8155" wp14:editId="3EB7682E">
+                <wp:simplePos x="0" y="0"/>
+                <wp:positionH relativeFrom="column">
+                  <wp:posOffset>4067175</wp:posOffset>
+                </wp:positionH>
+                <wp:positionV relativeFrom="paragraph">
+                  <wp:posOffset>9525</wp:posOffset>
+                </wp:positionV>
+                <wp:extent cx="2360930" cy="1404620"/>
+                <wp:effectExtent l="0" t="0" r="22860" b="25400"/>
+                <wp:wrapNone/>
+                <wp:docPr id="8" name="Zone de texte 8"/>
+                <wp:cNvGraphicFramePr>
+                  <a:graphicFrameLocks xmlns:a="http://schemas.openxmlformats.org/drawingml/2006/main"/>
+                </wp:cNvGraphicFramePr>
+                <a:graphic xmlns:a="http://schemas.openxmlformats.org/drawingml/2006/main">
+                  <a:graphicData uri="http://schemas.microsoft.com/office/word/2010/wordprocessingShape">
+                    <wps:wsp>
+                      <wps:cNvSpPr txBox="1">
+                        <a:spLocks noChangeArrowheads="1"/>
+                      </wps:cNvSpPr>
+                      <wps:spPr bwMode="auto">
+                        <a:xfrm>
+                          <a:off x="0" y="0"/>
+                          <a:ext cx="2360930" cy="1404620"/>
+                        </a:xfrm>
+                        <a:prstGeom prst="rect">
+                          <a:avLst/>
+                        </a:prstGeom>
+                        <a:solidFill>
+                          <a:srgbClr val="FFFFFF"/>
+                        </a:solidFill>
+                        <a:ln w="9525">
+                          <a:solidFill>
+                            <a:srgbClr val="000000"/>
+                          </a:solidFill>
+                          <a:miter lim="800000"/>
+                          <a:headEnd/>
+                          <a:tailEnd/>
+                        </a:ln>
+                      </wps:spPr>
+                      <wps:txbx>
+                        <w:txbxContent>
+                          <w:p>
+                            <w:pPr>
+                              <w:rPr>
+                                <w:rFonts w:ascii="Poppins" w:hAnsi="Poppins" w:cs="Poppins"/>
+                              </w:rPr>
+                            </w:pPr>
+                            <w:r>
+                              <w:rPr>
+                                <w:rFonts w:ascii="Poppins" w:hAnsi="Poppins" w:cs="Poppins"/>
+                                <w:b/>
+                                <w:bCs/>
+                              </w:rPr>
+                              <w:t xml:space="preserve">Durée : </w:t>
+                            </w:r>
+                            <w:r>
+                              <w:rPr>
+                                <w:rFonts w:ascii="Poppins" w:hAnsi="Poppins" w:cs="Poppins"/>
+                              </w:rPr>
+                              <w:t>7</w:t>
+                            </w:r>
+                            <w:r>
+                              <w:rPr>
+                                <w:rFonts w:ascii="Poppins" w:hAnsi="Poppins" w:cs="Poppins"/>
+                              </w:rPr>
+                              <w:t>h</w:t>
+                            </w:r>
+                          </w:p>
+                          <w:p>
+                            <w:pPr>
+                              <w:rPr>
+                                <w:rFonts w:ascii="Poppins" w:hAnsi="Poppins" w:cs="Poppins"/>
+                              </w:rPr>
+                            </w:pPr>
+                            <w:r>
+                              <w:rPr>
+                                <w:rFonts w:ascii="Poppins" w:hAnsi="Poppins" w:cs="Poppins"/>
+                                <w:b/>
+                                <w:bCs/>
+                              </w:rPr>
+                              <w:t xml:space="preserve">Durée totale : </w:t>
+                            </w:r>
+                            <w:r>
+                              <w:rPr>
+                                <w:rFonts w:ascii="Poppins" w:hAnsi="Poppins" w:cs="Poppins"/>
+                              </w:rPr>
+                              <w:t>46</w:t>
+                            </w:r>
+                            <w:r>
+                              <w:rPr>
+                                <w:rFonts w:ascii="Poppins" w:hAnsi="Poppins" w:cs="Poppins"/>
+                              </w:rPr>
+                              <w:t>h</w:t>
+                            </w:r>
+                          </w:p>
+                        </w:txbxContent>
+                      </wps:txbx>
+                      <wps:bodyPr rot="0" vert="horz" wrap="square" lIns="91440" tIns="45720" rIns="91440" bIns="45720" anchor="t" anchorCtr="0">
+                        <a:spAutoFit/>
+                      </wps:bodyPr>
+                    </wps:wsp>
+                  </a:graphicData>
+                </a:graphic>
+                <wp14:sizeRelH relativeFrom="margin">
+                  <wp14:pctWidth>40000</wp14:pctWidth>
+                </wp14:sizeRelH>
+                <wp14:sizeRelV relativeFrom="margin">
+                  <wp14:pctHeight>20000</wp14:pctHeight>
+                </wp14:sizeRelV>
+              </wp:anchor>
+            </w:drawing>
+          </mc:Choice>
+          <mc:Fallback>
+            <w:pict>
+              <v:shape w14:anchorId="1ADD8155" id="Zone de texte 8" o:spid="_x0000_s1034" type="#_x0000_t202" style="position:absolute;margin-left:320.25pt;margin-top:.75pt;width:185.9pt;height:110.6pt;z-index:251675648;visibility:visible;mso-wrap-style:square;mso-width-percent:400;mso-height-percent:200;mso-wrap-distance-left:9pt;mso-wrap-distance-top:3.6pt;mso-wrap-distance-right:9pt;mso-wrap-distance-bottom:3.6pt;mso-position-horizontal:absolute;mso-position-horizontal-relative:text;mso-position-vertical:absolute;mso-position-vertical-relative:text;mso-width-percent:400;mso-height-percent:200;mso-width-relative:margin;mso-height-relative:margin;v-text-anchor:top" o:gfxdata="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">
+                <v:textbox style="mso-fit-shape-to-text:t">
+                  <w:txbxContent>
+                    <w:p>
+                      <w:pPr>
+                        <w:rPr>
+                          <w:rFonts w:ascii="Poppins" w:hAnsi="Poppins" w:cs="Poppins"/>
+                        </w:rPr>
+                      </w:pPr>
+                      <w:r>
+                        <w:rPr>
+                          <w:rFonts w:ascii="Poppins" w:hAnsi="Poppins" w:cs="Poppins"/>
+                          <w:b/>
+                          <w:bCs/>
+                        </w:rPr>
+                        <w:t xml:space="preserve">Durée : </w:t>
+                      </w:r>
+                      <w:r>
+                        <w:rPr>
+                          <w:rFonts w:ascii="Poppins" w:hAnsi="Poppins" w:cs="Poppins"/>
+                        </w:rPr>
+                        <w:t>7</w:t>
+                      </w:r>
+                      <w:r>
+                        <w:rPr>
+                          <w:rFonts w:ascii="Poppins" w:hAnsi="Poppins" w:cs="Poppins"/>
+                        </w:rPr>
+                        <w:t>h</w:t>
+                      </w:r>
+                    </w:p>
+                    <w:p>
+                      <w:pPr>
+                        <w:rPr>
+                          <w:rFonts w:ascii="Poppins" w:hAnsi="Poppins" w:cs="Poppins"/>
+                        </w:rPr>
+                      </w:pPr>
+                      <w:r>
+                        <w:rPr>
+                          <w:rFonts w:ascii="Poppins" w:hAnsi="Poppins" w:cs="Poppins"/>
+                          <w:b/>
+                          <w:bCs/>
+                        </w:rPr>
+                        <w:t xml:space="preserve">Durée totale : </w:t>
+                      </w:r>
+                      <w:r>
+                        <w:rPr>
+                          <w:rFonts w:ascii="Poppins" w:hAnsi="Poppins" w:cs="Poppins"/>
+                        </w:rPr>
+                        <w:t>46</w:t>
+                      </w:r>
+                      <w:r>
+                        <w:rPr>
+                          <w:rFonts w:ascii="Poppins" w:hAnsi="Poppins" w:cs="Poppins"/>
+                        </w:rPr>
+                        <w:t>h</w:t>
+                      </w:r>
+                    </w:p>
+                  </w:txbxContent>
+                </v:textbox>
+              </v:shape>
+            </w:pict>
+          </mc:Fallback>
+        </mc:AlternateContent>
+      </w:r>
+      <w:r>
+        <w:rPr>
+          <w:rFonts w:ascii="Poppins" w:hAnsi="Poppins" w:cs="Poppins"/>
+        </w:rPr>
+        <w:t>Date :</w:t>
+      </w:r>
+    </w:p>
+    <w:p>
+      <w:pPr>
+        <w:spacing w:line="240" w:lineRule="auto"/>
+        <w:rPr>
+          <w:rFonts w:ascii="Poppins" w:hAnsi="Poppins" w:cs="Poppins"/>
+          <w:b/>
+          <w:bCs/>
+          <w:sz w:val="32"/>
+          <w:szCs w:val="32"/>
+        </w:rPr>
+      </w:pPr>
+      <w:r>
+        <w:rPr>
+          <w:rFonts w:ascii="Poppins" w:hAnsi="Poppins" w:cs="Poppins"/>
+          <w:b/>
+          <w:bCs/>
+          <w:sz w:val="32"/>
+          <w:szCs w:val="32"/>
+        </w:rPr>
+        <w:t>22-03</w:t>
+      </w:r>
+      <w:r>
+        <w:rPr>
+          <w:rFonts w:ascii="Poppins" w:hAnsi="Poppins" w:cs="Poppins"/>
+          <w:b/>
+          <w:bCs/>
+          <w:sz w:val="32"/>
+          <w:szCs w:val="32"/>
+        </w:rPr>
+        <w:t>-23</w:t>
+      </w:r>
+    </w:p>
+    <w:p>
+      <w:pPr>
+        <w:spacing w:line="240" w:lineRule="auto"/>
+        <w:rPr>
+          <w:rFonts w:ascii="Poppins" w:hAnsi="Poppins" w:cs="Poppins"/>
+          <w:b/>
+          <w:bCs/>
+          <w:sz w:val="32"/>
+          <w:szCs w:val="32"/>
+        </w:rPr>
+      </w:pPr>
+    </w:p>
+    <w:p>
+      <w:pPr>
+        <w:spacing w:line="240" w:lineRule="auto"/>
+        <w:rPr>
+          <w:rFonts w:ascii="Poppins" w:hAnsi="Poppins" w:cs="Poppins"/>
+          <w:b/>
+          <w:bCs/>
+          <w:sz w:val="24"/>
+          <w:szCs w:val="24"/>
+        </w:rPr>
+      </w:pPr>
+      <w:r>
+        <w:rPr>
+          <w:rFonts w:ascii="Poppins" w:hAnsi="Poppins" w:cs="Poppins"/>
+          <w:b/>
+          <w:bCs/>
+          <w:sz w:val="24"/>
+          <w:szCs w:val="24"/>
+        </w:rPr>
+        <w:t>Tâches complétées :</w:t>
+      </w:r>
+    </w:p>
+    <w:p>
+      <w:pPr>
+        <w:pStyle w:val="Paragraphedeliste"/>
+        <w:numPr>
+          <w:ilvl w:val="0"/>
+          <w:numId w:val="1"/>
+        </w:numPr>
+        <w:spacing w:line="240" w:lineRule="auto"/>
+        <w:rPr>
+          <w:rFonts w:ascii="Poppins" w:hAnsi="Poppins" w:cs="Poppins"/>
+          <w:b/>
+          <w:bCs/>
+        </w:rPr>
+      </w:pPr>
+      <w:r>
+        <w:rPr>
+          <w:rFonts w:ascii="Poppins" w:hAnsi="Poppins" w:cs="Poppins"/>
+        </w:rPr>
+        <w:t>Correction des cartes des cocktails</w:t>
+      </w:r>
+    </w:p>
+    <w:p>
+      <w:pPr>
+        <w:pStyle w:val="Paragraphedeliste"/>
+        <w:numPr>
+          <w:ilvl w:val="0"/>
+          <w:numId w:val="1"/>
+        </w:numPr>
+        <w:spacing w:line="240" w:lineRule="auto"/>
+        <w:rPr>
+          <w:rFonts w:ascii="Poppins" w:hAnsi="Poppins" w:cs="Poppins"/>
+          <w:b/>
+          <w:bCs/>
+        </w:rPr>
+      </w:pPr>
+      <w:r>
+        <w:rPr>
+          <w:rFonts w:ascii="Poppins" w:hAnsi="Poppins" w:cs="Poppins"/>
+        </w:rPr>
+        <w:t>Correction des pages connexion et inscription</w:t>
+      </w:r>
+    </w:p>
+    <w:p>
+      <w:pPr>
+        <w:pStyle w:val="Paragraphedeliste"/>
+        <w:numPr>
+          <w:ilvl w:val="0"/>
+          <w:numId w:val="1"/>
+        </w:numPr>
+        <w:spacing w:line="240" w:lineRule="auto"/>
+        <w:rPr>
+          <w:rFonts w:ascii="Poppins" w:hAnsi="Poppins" w:cs="Poppins"/>
+          <w:b/>
+          <w:bCs/>
+        </w:rPr>
+      </w:pPr>
+      <w:r>
+        <w:rPr>
+          <w:rFonts w:ascii="Poppins" w:hAnsi="Poppins" w:cs="Poppins"/>
+        </w:rPr>
+        <w:t>Correction au niveau du CSS</w:t>
+      </w:r>
+    </w:p>
+    <w:p>
+      <w:pPr>
+        <w:spacing w:line="240" w:lineRule="auto"/>
+        <w:rPr>
+          <w:rFonts w:ascii="Poppins" w:hAnsi="Poppins" w:cs="Poppins"/>
+          <w:b/>
+          <w:bCs/>
+        </w:rPr>
+      </w:pPr>
+    </w:p>
+    <w:p>
+      <w:pPr>
+        <w:spacing w:line="240" w:lineRule="auto"/>
+        <w:rPr>
+          <w:rFonts w:ascii="Poppins" w:hAnsi="Poppins" w:cs="Poppins"/>
+          <w:b/>
+          <w:bCs/>
+        </w:rPr>
+      </w:pPr>
+      <w:r>
+        <w:rPr>
+          <w:rFonts w:ascii="Poppins" w:hAnsi="Poppins" w:cs="Poppins"/>
+          <w:b/>
+          <w:bCs/>
+        </w:rPr>
+        <w:t>Tâches non complétées :</w:t>
+      </w:r>
+    </w:p>
+    <w:p>
+      <w:pPr>
+        <w:pStyle w:val="Paragraphedeliste"/>
+        <w:numPr>
+          <w:ilvl w:val="0"/>
+          <w:numId w:val="1"/>
+        </w:numPr>
+        <w:spacing w:line="240" w:lineRule="auto"/>
+        <w:rPr>
+          <w:rFonts w:ascii="Poppins" w:hAnsi="Poppins" w:cs="Poppins"/>
+          <w:b/>
+          <w:bCs/>
+        </w:rPr>
+      </w:pPr>
+      <w:r>
+        <w:rPr>
+          <w:rFonts w:ascii="Poppins" w:hAnsi="Poppins" w:cs="Poppins"/>
+        </w:rPr>
+        <w:t>Remplissage de la base de données</w:t>
+      </w:r>
+    </w:p>
+    <w:p>
+      <w:pPr>
+        <w:pStyle w:val="Paragraphedeliste"/>
+        <w:numPr>
+          <w:ilvl w:val="0"/>
+          <w:numId w:val="1"/>
+        </w:numPr>
+        <w:spacing w:line="240" w:lineRule="auto"/>
+        <w:rPr>
+          <w:rFonts w:ascii="Poppins" w:hAnsi="Poppins" w:cs="Poppins"/>
+          <w:b/>
+          <w:bCs/>
+        </w:rPr>
+      </w:pPr>
+      <w:r>
+        <w:rPr>
+          <w:rFonts w:ascii="Poppins" w:hAnsi="Poppins" w:cs="Poppins"/>
+        </w:rPr>
+        <w:t>Correction de la latence de la balance</w:t>
+      </w:r>
+    </w:p>
+    <w:p>
+      <w:pPr>
+        <w:spacing w:line="240" w:lineRule="auto"/>
+        <w:rPr>
+          <w:rFonts w:ascii="Poppins" w:hAnsi="Poppins" w:cs="Poppins"/>
+          <w:b/>
+          <w:bCs/>
+        </w:rPr>
+      </w:pPr>
+    </w:p>
+    <w:p>
+      <w:pPr>
+        <w:spacing w:line="240" w:lineRule="auto"/>
+        <w:rPr>
+          <w:rFonts w:ascii="Poppins" w:hAnsi="Poppins" w:cs="Poppins"/>
+          <w:b/>
+          <w:bCs/>
+        </w:rPr>
+      </w:pPr>
+      <w:r>
+        <w:rPr>
+          <w:rFonts w:ascii="Poppins" w:hAnsi="Poppins" w:cs="Poppins"/>
+          <w:b/>
+          <w:bCs/>
+        </w:rPr>
+        <w:t>Problématiques :</w:t>
+      </w:r>
+    </w:p>
+    <w:p>
+      <w:pPr>
+        <w:pStyle w:val="Paragraphedeliste"/>
+        <w:numPr>
+          <w:ilvl w:val="0"/>
+          <w:numId w:val="1"/>
+        </w:numPr>
+        <w:spacing w:line="240" w:lineRule="auto"/>
+        <w:rPr>
+          <w:rFonts w:ascii="Poppins" w:hAnsi="Poppins" w:cs="Poppins"/>
+          <w:b/>
+          <w:bCs/>
+        </w:rPr>
+      </w:pPr>
+      <w:r>
+        <w:rPr>
+          <w:rFonts w:ascii="Poppins" w:hAnsi="Poppins" w:cs="Poppins"/>
+        </w:rPr>
+        <w:t>Aucun</w:t>
+      </w:r>
+    </w:p>
+    <w:p>
+      <w:pPr>
+        <w:rPr>
+          <w:rFonts w:ascii="Poppins" w:hAnsi="Poppins" w:cs="Poppins"/>
+          <w:b/>
+          <w:bCs/>
+        </w:rPr>
+      </w:pPr>
+    </w:p>
+    <w:p>
+      <w:pPr>
+        <w:spacing w:line="240" w:lineRule="auto"/>
+        <w:rPr>
+          <w:rFonts w:ascii="Poppins" w:hAnsi="Poppins" w:cs="Poppins"/>
+          <w:b/>
+          <w:bCs/>
+        </w:rPr>
+      </w:pPr>
+    </w:p>
+    <w:p>
+      <w:pPr>
+        <w:spacing w:line="240" w:lineRule="auto"/>
+        <w:rPr>
+          <w:rFonts w:ascii="Poppins" w:hAnsi="Poppins" w:cs="Poppins"/>
+          <w:b/>
+          <w:bCs/>
+        </w:rPr>
+      </w:pPr>
+      <w:r>
+        <w:rPr>
+          <w:rFonts w:ascii="Poppins" w:hAnsi="Poppins" w:cs="Poppins"/>
+          <w:b/>
+          <w:bCs/>
+        </w:rPr>
+        <w:br w:type="page"/>
+      </w:r>
+    </w:p>
+    <w:p>
+      <w:pPr>
+        <w:spacing w:line="240" w:lineRule="auto"/>
+        <w:rPr>
+          <w:rFonts w:ascii="Poppins" w:hAnsi="Poppins" w:cs="Poppins"/>
+          <w:b/>
+          <w:bCs/>
+        </w:rPr>
+      </w:pPr>
+    </w:p>
+    <w:p>
+      <w:pPr>
+        <w:spacing w:line="240" w:lineRule="auto"/>
+        <w:rPr>
+          <w:rFonts w:ascii="Poppins" w:hAnsi="Poppins" w:cs="Poppins"/>
+          <w:b/>
+          <w:bCs/>
+        </w:rPr>
+      </w:pPr>
+      <w:r>
+        <w:rPr>
+          <w:rFonts w:ascii="Poppins" w:hAnsi="Poppins" w:cs="Poppins"/>
+          <w:b/>
+          <w:bCs/>
+          <w:noProof/>
+        </w:rPr>
+        <mc:AlternateContent>
+          <mc:Choice Requires="wps">
+            <w:drawing>
+              <wp:anchor distT="45720" distB="45720" distL="114300" distR="114300" simplePos="0" relativeHeight="251677696" behindDoc="0" locked="0" layoutInCell="1" allowOverlap="1" wp14:anchorId="1DAC7E74" wp14:editId="7D7BE714">
+                <wp:simplePos x="0" y="0"/>
+                <wp:positionH relativeFrom="column">
+                  <wp:posOffset>4067175</wp:posOffset>
+                </wp:positionH>
+                <wp:positionV relativeFrom="paragraph">
+                  <wp:posOffset>9525</wp:posOffset>
+                </wp:positionV>
+                <wp:extent cx="2360930" cy="1404620"/>
+                <wp:effectExtent l="0" t="0" r="22860" b="25400"/>
+                <wp:wrapNone/>
+                <wp:docPr id="9" name="Zone de texte 9"/>
+                <wp:cNvGraphicFramePr>
+                  <a:graphicFrameLocks xmlns:a="http://schemas.openxmlformats.org/drawingml/2006/main"/>
+                </wp:cNvGraphicFramePr>
+                <a:graphic xmlns:a="http://schemas.openxmlformats.org/drawingml/2006/main">
+                  <a:graphicData uri="http://schemas.microsoft.com/office/word/2010/wordprocessingShape">
+                    <wps:wsp>
+                      <wps:cNvSpPr txBox="1">
+                        <a:spLocks noChangeArrowheads="1"/>
+                      </wps:cNvSpPr>
+                      <wps:spPr bwMode="auto">
+                        <a:xfrm>
+                          <a:off x="0" y="0"/>
+                          <a:ext cx="2360930" cy="1404620"/>
+                        </a:xfrm>
+                        <a:prstGeom prst="rect">
+                          <a:avLst/>
+                        </a:prstGeom>
+                        <a:solidFill>
+                          <a:srgbClr val="FFFFFF"/>
+                        </a:solidFill>
+                        <a:ln w="9525">
+                          <a:solidFill>
+                            <a:srgbClr val="000000"/>
+                          </a:solidFill>
+                          <a:miter lim="800000"/>
+                          <a:headEnd/>
+                          <a:tailEnd/>
+                        </a:ln>
+                      </wps:spPr>
+                      <wps:txbx>
+                        <w:txbxContent>
+                          <w:p>
+                            <w:pPr>
+                              <w:rPr>
+                                <w:rFonts w:ascii="Poppins" w:hAnsi="Poppins" w:cs="Poppins"/>
+                              </w:rPr>
+                            </w:pPr>
+                            <w:r>
+                              <w:rPr>
+                                <w:rFonts w:ascii="Poppins" w:hAnsi="Poppins" w:cs="Poppins"/>
+                                <w:b/>
+                                <w:bCs/>
+                              </w:rPr>
+                              <w:t xml:space="preserve">Durée : </w:t>
+                            </w:r>
+                            <w:r>
+                              <w:rPr>
+                                <w:rFonts w:ascii="Poppins" w:hAnsi="Poppins" w:cs="Poppins"/>
+                              </w:rPr>
+                              <w:t>4h</w:t>
+                            </w:r>
+                          </w:p>
+                          <w:p>
+                            <w:pPr>
+                              <w:rPr>
+                                <w:rFonts w:ascii="Poppins" w:hAnsi="Poppins" w:cs="Poppins"/>
+                              </w:rPr>
+                            </w:pPr>
+                            <w:r>
+                              <w:rPr>
+                                <w:rFonts w:ascii="Poppins" w:hAnsi="Poppins" w:cs="Poppins"/>
+                                <w:b/>
+                                <w:bCs/>
+                              </w:rPr>
+                              <w:t xml:space="preserve">Durée totale : </w:t>
+                            </w:r>
+                            <w:r>
+                              <w:rPr>
+                                <w:rFonts w:ascii="Poppins" w:hAnsi="Poppins" w:cs="Poppins"/>
+                              </w:rPr>
+                              <w:t>50</w:t>
+                            </w:r>
+                            <w:r>
+                              <w:rPr>
+                                <w:rFonts w:ascii="Poppins" w:hAnsi="Poppins" w:cs="Poppins"/>
+                              </w:rPr>
+                              <w:t>h</w:t>
+                            </w:r>
+                          </w:p>
+                        </w:txbxContent>
+                      </wps:txbx>
+                      <wps:bodyPr rot="0" vert="horz" wrap="square" lIns="91440" tIns="45720" rIns="91440" bIns="45720" anchor="t" anchorCtr="0">
+                        <a:spAutoFit/>
+                      </wps:bodyPr>
+                    </wps:wsp>
+                  </a:graphicData>
+                </a:graphic>
+                <wp14:sizeRelH relativeFrom="margin">
+                  <wp14:pctWidth>40000</wp14:pctWidth>
+                </wp14:sizeRelH>
+                <wp14:sizeRelV relativeFrom="margin">
+                  <wp14:pctHeight>20000</wp14:pctHeight>
+                </wp14:sizeRelV>
+              </wp:anchor>
+            </w:drawing>
+          </mc:Choice>
+          <mc:Fallback>
+            <w:pict>
+              <v:shape w14:anchorId="1DAC7E74" id="Zone de texte 9" o:spid="_x0000_s1035" type="#_x0000_t202" style="position:absolute;margin-left:320.25pt;margin-top:.75pt;width:185.9pt;height:110.6pt;z-index:251677696;visibility:visible;mso-wrap-style:square;mso-width-percent:400;mso-height-percent:200;mso-wrap-distance-left:9pt;mso-wrap-distance-top:3.6pt;mso-wrap-distance-right:9pt;mso-wrap-distance-bottom:3.6pt;mso-position-horizontal:absolute;mso-position-horizontal-relative:text;mso-position-vertical:absolute;mso-position-vertical-relative:text;mso-width-percent:400;mso-height-percent:200;mso-width-relative:margin;mso-height-relative:margin;v-text-anchor:top" o:gfxdata="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">
+                <v:textbox style="mso-fit-shape-to-text:t">
+                  <w:txbxContent>
+                    <w:p>
+                      <w:pPr>
+                        <w:rPr>
+                          <w:rFonts w:ascii="Poppins" w:hAnsi="Poppins" w:cs="Poppins"/>
+                        </w:rPr>
+                      </w:pPr>
+                      <w:r>
+                        <w:rPr>
+                          <w:rFonts w:ascii="Poppins" w:hAnsi="Poppins" w:cs="Poppins"/>
+                          <w:b/>
+                          <w:bCs/>
+                        </w:rPr>
+                        <w:t xml:space="preserve">Durée : </w:t>
+                      </w:r>
+                      <w:r>
+                        <w:rPr>
+                          <w:rFonts w:ascii="Poppins" w:hAnsi="Poppins" w:cs="Poppins"/>
+                        </w:rPr>
+                        <w:t>4h</w:t>
+                      </w:r>
+                    </w:p>
+                    <w:p>
+                      <w:pPr>
+                        <w:rPr>
+                          <w:rFonts w:ascii="Poppins" w:hAnsi="Poppins" w:cs="Poppins"/>
+                        </w:rPr>
+                      </w:pPr>
+                      <w:r>
+                        <w:rPr>
+                          <w:rFonts w:ascii="Poppins" w:hAnsi="Poppins" w:cs="Poppins"/>
+                          <w:b/>
+                          <w:bCs/>
+                        </w:rPr>
+                        <w:t xml:space="preserve">Durée totale : </w:t>
+                      </w:r>
+                      <w:r>
+                        <w:rPr>
+                          <w:rFonts w:ascii="Poppins" w:hAnsi="Poppins" w:cs="Poppins"/>
+                        </w:rPr>
+                        <w:t>50</w:t>
+                      </w:r>
+                      <w:r>
+                        <w:rPr>
+                          <w:rFonts w:ascii="Poppins" w:hAnsi="Poppins" w:cs="Poppins"/>
+                        </w:rPr>
+                        <w:t>h</w:t>
+                      </w:r>
+                    </w:p>
+                  </w:txbxContent>
+                </v:textbox>
+              </v:shape>
+            </w:pict>
+          </mc:Fallback>
+        </mc:AlternateContent>
+      </w:r>
+      <w:r>
+        <w:rPr>
+          <w:rFonts w:ascii="Poppins" w:hAnsi="Poppins" w:cs="Poppins"/>
+        </w:rPr>
+        <w:t>Date :</w:t>
+      </w:r>
+    </w:p>
+    <w:p>
+      <w:pPr>
+        <w:spacing w:line="240" w:lineRule="auto"/>
+        <w:rPr>
+          <w:rFonts w:ascii="Poppins" w:hAnsi="Poppins" w:cs="Poppins"/>
+          <w:b/>
+          <w:bCs/>
+          <w:sz w:val="32"/>
+          <w:szCs w:val="32"/>
+        </w:rPr>
+      </w:pPr>
+      <w:r>
+        <w:rPr>
+          <w:rFonts w:ascii="Poppins" w:hAnsi="Poppins" w:cs="Poppins"/>
+          <w:b/>
+          <w:bCs/>
+          <w:sz w:val="32"/>
+          <w:szCs w:val="32"/>
+        </w:rPr>
+        <w:t>2</w:t>
+      </w:r>
+      <w:r>
+        <w:rPr>
+          <w:rFonts w:ascii="Poppins" w:hAnsi="Poppins" w:cs="Poppins"/>
+          <w:b/>
+          <w:bCs/>
+          <w:sz w:val="32"/>
+          <w:szCs w:val="32"/>
+        </w:rPr>
+        <w:t>3-03</w:t>
+      </w:r>
+      <w:r>
+        <w:rPr>
+          <w:rFonts w:ascii="Poppins" w:hAnsi="Poppins" w:cs="Poppins"/>
+          <w:b/>
+          <w:bCs/>
+          <w:sz w:val="32"/>
+          <w:szCs w:val="32"/>
+        </w:rPr>
+        <w:t>-23</w:t>
+      </w:r>
+    </w:p>
+    <w:p>
+      <w:pPr>
+        <w:spacing w:line="240" w:lineRule="auto"/>
+        <w:rPr>
+          <w:rFonts w:ascii="Poppins" w:hAnsi="Poppins" w:cs="Poppins"/>
+          <w:b/>
+          <w:bCs/>
+          <w:sz w:val="32"/>
+          <w:szCs w:val="32"/>
+        </w:rPr>
+      </w:pPr>
+    </w:p>
+    <w:p>
+      <w:pPr>
+        <w:spacing w:line="240" w:lineRule="auto"/>
+        <w:rPr>
+          <w:rFonts w:ascii="Poppins" w:hAnsi="Poppins" w:cs="Poppins"/>
+          <w:b/>
+          <w:bCs/>
+          <w:sz w:val="24"/>
+          <w:szCs w:val="24"/>
+        </w:rPr>
+      </w:pPr>
+      <w:r>
+        <w:rPr>
+          <w:rFonts w:ascii="Poppins" w:hAnsi="Poppins" w:cs="Poppins"/>
+          <w:b/>
+          <w:bCs/>
+          <w:sz w:val="24"/>
+          <w:szCs w:val="24"/>
+        </w:rPr>
+        <w:t>Tâches complétées :</w:t>
+      </w:r>
+    </w:p>
+    <w:p>
+      <w:pPr>
+        <w:pStyle w:val="Paragraphedeliste"/>
+        <w:numPr>
+          <w:ilvl w:val="0"/>
+          <w:numId w:val="1"/>
+        </w:numPr>
+        <w:spacing w:line="240" w:lineRule="auto"/>
+        <w:rPr>
+          <w:rFonts w:ascii="Poppins" w:hAnsi="Poppins" w:cs="Poppins"/>
+          <w:b/>
+          <w:bCs/>
+        </w:rPr>
+      </w:pPr>
+      <w:r>
+        <w:rPr>
+          <w:rFonts w:ascii="Poppins" w:hAnsi="Poppins" w:cs="Poppins"/>
+        </w:rPr>
+        <w:t>Ajout du système de pagination sur la page d’accueil</w:t>
+      </w:r>
+    </w:p>
+    <w:p>
+      <w:pPr>
+        <w:pStyle w:val="Paragraphedeliste"/>
+        <w:numPr>
+          <w:ilvl w:val="0"/>
+          <w:numId w:val="1"/>
+        </w:numPr>
+        <w:spacing w:line="240" w:lineRule="auto"/>
+        <w:rPr>
+          <w:rFonts w:ascii="Poppins" w:hAnsi="Poppins" w:cs="Poppins"/>
+          <w:b/>
+          <w:bCs/>
+        </w:rPr>
+      </w:pPr>
+      <w:r>
+        <w:rPr>
+          <w:rFonts w:ascii="Poppins" w:hAnsi="Poppins" w:cs="Poppins"/>
+        </w:rPr>
+        <w:t xml:space="preserve">Ajout des quantités des ingrédients </w:t>
+      </w:r>
+      <w:r>
+        <w:rPr>
+          <w:rFonts w:ascii="Poppins" w:hAnsi="Poppins" w:cs="Poppins"/>
+        </w:rPr>
+        <w:t>dans le popup des détails</w:t>
+      </w:r>
+    </w:p>
+    <w:p>
+      <w:pPr>
+        <w:spacing w:line="240" w:lineRule="auto"/>
+        <w:rPr>
+          <w:rFonts w:ascii="Poppins" w:hAnsi="Poppins" w:cs="Poppins"/>
+          <w:b/>
+          <w:bCs/>
+        </w:rPr>
+      </w:pPr>
+    </w:p>
+    <w:p>
+      <w:pPr>
+        <w:spacing w:line="240" w:lineRule="auto"/>
+        <w:rPr>
+          <w:rFonts w:ascii="Poppins" w:hAnsi="Poppins" w:cs="Poppins"/>
+          <w:b/>
+          <w:bCs/>
+        </w:rPr>
+      </w:pPr>
+      <w:r>
+        <w:rPr>
+          <w:rFonts w:ascii="Poppins" w:hAnsi="Poppins" w:cs="Poppins"/>
+          <w:b/>
+          <w:bCs/>
+        </w:rPr>
+        <w:t>Tâches non complétées :</w:t>
+      </w:r>
+    </w:p>
+    <w:p>
+      <w:pPr>
+        <w:pStyle w:val="Paragraphedeliste"/>
+        <w:numPr>
+          <w:ilvl w:val="0"/>
+          <w:numId w:val="1"/>
+        </w:numPr>
+        <w:spacing w:line="240" w:lineRule="auto"/>
+        <w:rPr>
+          <w:rFonts w:ascii="Poppins" w:hAnsi="Poppins" w:cs="Poppins"/>
+          <w:b/>
+          <w:bCs/>
+        </w:rPr>
+      </w:pPr>
+      <w:r>
+        <w:rPr>
+          <w:rFonts w:ascii="Poppins" w:hAnsi="Poppins" w:cs="Poppins"/>
+        </w:rPr>
+        <w:t>Aucun</w:t>
+      </w:r>
+    </w:p>
+    <w:p>
+      <w:pPr>
+        <w:spacing w:line="240" w:lineRule="auto"/>
+        <w:rPr>
+          <w:rFonts w:ascii="Poppins" w:hAnsi="Poppins" w:cs="Poppins"/>
+          <w:b/>
+          <w:bCs/>
+        </w:rPr>
+      </w:pPr>
+    </w:p>
+    <w:p>
+      <w:pPr>
+        <w:spacing w:line="240" w:lineRule="auto"/>
+        <w:rPr>
+          <w:rFonts w:ascii="Poppins" w:hAnsi="Poppins" w:cs="Poppins"/>
+          <w:b/>
+          <w:bCs/>
+        </w:rPr>
+      </w:pPr>
+      <w:r>
+        <w:rPr>
+          <w:rFonts w:ascii="Poppins" w:hAnsi="Poppins" w:cs="Poppins"/>
+          <w:b/>
+          <w:bCs/>
+        </w:rPr>
+        <w:t>Problématiques :</w:t>
+      </w:r>
+    </w:p>
+    <w:p>
+      <w:pPr>
+        <w:pStyle w:val="Paragraphedeliste"/>
+        <w:numPr>
+          <w:ilvl w:val="0"/>
+          <w:numId w:val="1"/>
+        </w:numPr>
+        <w:spacing w:line="240" w:lineRule="auto"/>
+        <w:rPr>
+          <w:rFonts w:ascii="Poppins" w:hAnsi="Poppins" w:cs="Poppins"/>
+          <w:b/>
+          <w:bCs/>
+        </w:rPr>
+      </w:pPr>
+      <w:r>
+        <w:rPr>
+          <w:rFonts w:ascii="Poppins" w:hAnsi="Poppins" w:cs="Poppins"/>
+        </w:rPr>
+        <w:t>Aucun</w:t>
+      </w:r>
+    </w:p>
+    <w:p>
+      <w:pPr>
+        <w:rPr>
+          <w:rFonts w:ascii="Poppins" w:hAnsi="Poppins" w:cs="Poppins"/>
+          <w:b/>
+          <w:bCs/>
+        </w:rPr>
+      </w:pPr>
+      <w:r>
+        <w:rPr>
+          <w:rFonts w:ascii="Poppins" w:hAnsi="Poppins" w:cs="Poppins"/>
+          <w:b/>
+          <w:bCs/>
+        </w:rPr>
+        <w:br w:type="page"/>
+      </w:r>
+    </w:p>
+    <w:p>
+      <w:pPr>
+        <w:spacing w:line="240" w:lineRule="auto"/>
+        <w:rPr>
+          <w:rFonts w:ascii="Poppins" w:hAnsi="Poppins" w:cs="Poppins"/>
+          <w:b/>
+          <w:bCs/>
+        </w:rPr>
+      </w:pPr>
+    </w:p>
+    <w:p>
+      <w:pPr>
+        <w:spacing w:line="240" w:lineRule="auto"/>
+        <w:rPr>
+          <w:rFonts w:ascii="Poppins" w:hAnsi="Poppins" w:cs="Poppins"/>
+          <w:b/>
+          <w:bCs/>
+        </w:rPr>
+      </w:pPr>
+      <w:r>
+        <w:rPr>
+          <w:rFonts w:ascii="Poppins" w:hAnsi="Poppins" w:cs="Poppins"/>
+          <w:b/>
+          <w:bCs/>
+          <w:noProof/>
+        </w:rPr>
+        <mc:AlternateContent>
+          <mc:Choice Requires="wps">
+            <w:drawing>
+              <wp:anchor distT="45720" distB="45720" distL="114300" distR="114300" simplePos="0" relativeHeight="251679744" behindDoc="0" locked="0" layoutInCell="1" allowOverlap="1" wp14:anchorId="27B17969" wp14:editId="5E8B75A1">
+                <wp:simplePos x="0" y="0"/>
+                <wp:positionH relativeFrom="column">
+                  <wp:posOffset>4067175</wp:posOffset>
+                </wp:positionH>
+                <wp:positionV relativeFrom="paragraph">
+                  <wp:posOffset>9525</wp:posOffset>
+                </wp:positionV>
+                <wp:extent cx="2360930" cy="1404620"/>
+                <wp:effectExtent l="0" t="0" r="22860" b="25400"/>
+                <wp:wrapNone/>
+                <wp:docPr id="10" name="Zone de texte 10"/>
+                <wp:cNvGraphicFramePr>
+                  <a:graphicFrameLocks xmlns:a="http://schemas.openxmlformats.org/drawingml/2006/main"/>
+                </wp:cNvGraphicFramePr>
+                <a:graphic xmlns:a="http://schemas.openxmlformats.org/drawingml/2006/main">
+                  <a:graphicData uri="http://schemas.microsoft.com/office/word/2010/wordprocessingShape">
+                    <wps:wsp>
+                      <wps:cNvSpPr txBox="1">
+                        <a:spLocks noChangeArrowheads="1"/>
+                      </wps:cNvSpPr>
+                      <wps:spPr bwMode="auto">
+                        <a:xfrm>
+                          <a:off x="0" y="0"/>
+                          <a:ext cx="2360930" cy="1404620"/>
+                        </a:xfrm>
+                        <a:prstGeom prst="rect">
+                          <a:avLst/>
+                        </a:prstGeom>
+                        <a:solidFill>
+                          <a:srgbClr val="FFFFFF"/>
+                        </a:solidFill>
+                        <a:ln w="9525">
+                          <a:solidFill>
+                            <a:srgbClr val="000000"/>
+                          </a:solidFill>
+                          <a:miter lim="800000"/>
+                          <a:headEnd/>
+                          <a:tailEnd/>
+                        </a:ln>
+                      </wps:spPr>
+                      <wps:txbx>
+                        <w:txbxContent>
+                          <w:p>
+                            <w:pPr>
+                              <w:rPr>
+                                <w:rFonts w:ascii="Poppins" w:hAnsi="Poppins" w:cs="Poppins"/>
+                              </w:rPr>
+                            </w:pPr>
+                            <w:r>
+                              <w:rPr>
+                                <w:rFonts w:ascii="Poppins" w:hAnsi="Poppins" w:cs="Poppins"/>
+                                <w:b/>
+                                <w:bCs/>
+                              </w:rPr>
+                              <w:t xml:space="preserve">Durée : </w:t>
+                            </w:r>
+                            <w:r>
+                              <w:rPr>
+                                <w:rFonts w:ascii="Poppins" w:hAnsi="Poppins" w:cs="Poppins"/>
+                              </w:rPr>
+                              <w:t>5</w:t>
+                            </w:r>
+                            <w:r>
+                              <w:rPr>
+                                <w:rFonts w:ascii="Poppins" w:hAnsi="Poppins" w:cs="Poppins"/>
+                              </w:rPr>
+                              <w:t>h</w:t>
+                            </w:r>
+                          </w:p>
+                          <w:p>
+                            <w:pPr>
+                              <w:rPr>
+                                <w:rFonts w:ascii="Poppins" w:hAnsi="Poppins" w:cs="Poppins"/>
+                              </w:rPr>
+                            </w:pPr>
+                            <w:r>
+                              <w:rPr>
+                                <w:rFonts w:ascii="Poppins" w:hAnsi="Poppins" w:cs="Poppins"/>
+                                <w:b/>
+                                <w:bCs/>
+                              </w:rPr>
+                              <w:t xml:space="preserve">Durée totale : </w:t>
+                            </w:r>
+                            <w:r>
+                              <w:rPr>
+                                <w:rFonts w:ascii="Poppins" w:hAnsi="Poppins" w:cs="Poppins"/>
+                              </w:rPr>
+                              <w:t>5</w:t>
+                            </w:r>
+                            <w:r>
+                              <w:rPr>
+                                <w:rFonts w:ascii="Poppins" w:hAnsi="Poppins" w:cs="Poppins"/>
+                              </w:rPr>
+                              <w:t>5</w:t>
+                            </w:r>
+                            <w:r>
+                              <w:rPr>
+                                <w:rFonts w:ascii="Poppins" w:hAnsi="Poppins" w:cs="Poppins"/>
+                              </w:rPr>
+                              <w:t>h</w:t>
+                            </w:r>
+                          </w:p>
+                        </w:txbxContent>
+                      </wps:txbx>
+                      <wps:bodyPr rot="0" vert="horz" wrap="square" lIns="91440" tIns="45720" rIns="91440" bIns="45720" anchor="t" anchorCtr="0">
+                        <a:spAutoFit/>
+                      </wps:bodyPr>
+                    </wps:wsp>
+                  </a:graphicData>
+                </a:graphic>
+                <wp14:sizeRelH relativeFrom="margin">
+                  <wp14:pctWidth>40000</wp14:pctWidth>
+                </wp14:sizeRelH>
+                <wp14:sizeRelV relativeFrom="margin">
+                  <wp14:pctHeight>20000</wp14:pctHeight>
+                </wp14:sizeRelV>
+              </wp:anchor>
+            </w:drawing>
+          </mc:Choice>
+          <mc:Fallback>
+            <w:pict>
+              <v:shape w14:anchorId="27B17969" id="Zone de texte 10" o:spid="_x0000_s1036" type="#_x0000_t202" style="position:absolute;margin-left:320.25pt;margin-top:.75pt;width:185.9pt;height:110.6pt;z-index:251679744;visibility:visible;mso-wrap-style:square;mso-width-percent:400;mso-height-percent:200;mso-wrap-distance-left:9pt;mso-wrap-distance-top:3.6pt;mso-wrap-distance-right:9pt;mso-wrap-distance-bottom:3.6pt;mso-position-horizontal:absolute;mso-position-horizontal-relative:text;mso-position-vertical:absolute;mso-position-vertical-relative:text;mso-width-percent:400;mso-height-percent:200;mso-width-relative:margin;mso-height-relative:margin;v-text-anchor:top" o:gfxdata="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">
+                <v:textbox style="mso-fit-shape-to-text:t">
+                  <w:txbxContent>
+                    <w:p>
+                      <w:pPr>
+                        <w:rPr>
+                          <w:rFonts w:ascii="Poppins" w:hAnsi="Poppins" w:cs="Poppins"/>
+                        </w:rPr>
+                      </w:pPr>
+                      <w:r>
+                        <w:rPr>
+                          <w:rFonts w:ascii="Poppins" w:hAnsi="Poppins" w:cs="Poppins"/>
+                          <w:b/>
+                          <w:bCs/>
+                        </w:rPr>
+                        <w:t xml:space="preserve">Durée : </w:t>
+                      </w:r>
+                      <w:r>
+                        <w:rPr>
+                          <w:rFonts w:ascii="Poppins" w:hAnsi="Poppins" w:cs="Poppins"/>
+                        </w:rPr>
+                        <w:t>5</w:t>
+                      </w:r>
+                      <w:r>
+                        <w:rPr>
+                          <w:rFonts w:ascii="Poppins" w:hAnsi="Poppins" w:cs="Poppins"/>
+                        </w:rPr>
+                        <w:t>h</w:t>
+                      </w:r>
+                    </w:p>
+                    <w:p>
+                      <w:pPr>
+                        <w:rPr>
+                          <w:rFonts w:ascii="Poppins" w:hAnsi="Poppins" w:cs="Poppins"/>
+                        </w:rPr>
+                      </w:pPr>
+                      <w:r>
+                        <w:rPr>
+                          <w:rFonts w:ascii="Poppins" w:hAnsi="Poppins" w:cs="Poppins"/>
+                          <w:b/>
+                          <w:bCs/>
+                        </w:rPr>
+                        <w:t xml:space="preserve">Durée totale : </w:t>
+                      </w:r>
+                      <w:r>
+                        <w:rPr>
+                          <w:rFonts w:ascii="Poppins" w:hAnsi="Poppins" w:cs="Poppins"/>
+                        </w:rPr>
+                        <w:t>5</w:t>
+                      </w:r>
+                      <w:r>
+                        <w:rPr>
+                          <w:rFonts w:ascii="Poppins" w:hAnsi="Poppins" w:cs="Poppins"/>
+                        </w:rPr>
+                        <w:t>5</w:t>
+                      </w:r>
+                      <w:r>
+                        <w:rPr>
+                          <w:rFonts w:ascii="Poppins" w:hAnsi="Poppins" w:cs="Poppins"/>
+                        </w:rPr>
+                        <w:t>h</w:t>
+                      </w:r>
+                    </w:p>
+                  </w:txbxContent>
+                </v:textbox>
+              </v:shape>
+            </w:pict>
+          </mc:Fallback>
+        </mc:AlternateContent>
+      </w:r>
+      <w:r>
+        <w:rPr>
+          <w:rFonts w:ascii="Poppins" w:hAnsi="Poppins" w:cs="Poppins"/>
+        </w:rPr>
+        <w:t>Date :</w:t>
+      </w:r>
+    </w:p>
+    <w:p>
+      <w:pPr>
+        <w:spacing w:line="240" w:lineRule="auto"/>
+        <w:rPr>
+          <w:rFonts w:ascii="Poppins" w:hAnsi="Poppins" w:cs="Poppins"/>
+          <w:b/>
+          <w:bCs/>
+          <w:sz w:val="32"/>
+          <w:szCs w:val="32"/>
+        </w:rPr>
+      </w:pPr>
+      <w:r>
+        <w:rPr>
+          <w:rFonts w:ascii="Poppins" w:hAnsi="Poppins" w:cs="Poppins"/>
+          <w:b/>
+          <w:bCs/>
+          <w:sz w:val="32"/>
+          <w:szCs w:val="32"/>
+        </w:rPr>
+        <w:t>2</w:t>
+      </w:r>
+      <w:r>
+        <w:rPr>
+          <w:rFonts w:ascii="Poppins" w:hAnsi="Poppins" w:cs="Poppins"/>
+          <w:b/>
+          <w:bCs/>
+          <w:sz w:val="32"/>
+          <w:szCs w:val="32"/>
+        </w:rPr>
+        <w:t>4</w:t>
+      </w:r>
+      <w:r>
+        <w:rPr>
+          <w:rFonts w:ascii="Poppins" w:hAnsi="Poppins" w:cs="Poppins"/>
+          <w:b/>
+          <w:bCs/>
+          <w:sz w:val="32"/>
+          <w:szCs w:val="32"/>
+        </w:rPr>
+        <w:t>-03-23</w:t>
+      </w:r>
+    </w:p>
+    <w:p>
+      <w:pPr>
+        <w:spacing w:line="240" w:lineRule="auto"/>
+        <w:rPr>
+          <w:rFonts w:ascii="Poppins" w:hAnsi="Poppins" w:cs="Poppins"/>
+          <w:b/>
+          <w:bCs/>
+          <w:sz w:val="32"/>
+          <w:szCs w:val="32"/>
+        </w:rPr>
+      </w:pPr>
+    </w:p>
+    <w:p>
+      <w:pPr>
+        <w:spacing w:line="240" w:lineRule="auto"/>
+        <w:rPr>
+          <w:rFonts w:ascii="Poppins" w:hAnsi="Poppins" w:cs="Poppins"/>
+          <w:b/>
+          <w:bCs/>
+          <w:sz w:val="24"/>
+          <w:szCs w:val="24"/>
+        </w:rPr>
+      </w:pPr>
+      <w:r>
+        <w:rPr>
+          <w:rFonts w:ascii="Poppins" w:hAnsi="Poppins" w:cs="Poppins"/>
+          <w:b/>
+          <w:bCs/>
+          <w:sz w:val="24"/>
+          <w:szCs w:val="24"/>
+        </w:rPr>
+        <w:t>Tâches complétées :</w:t>
+      </w:r>
+    </w:p>
+    <w:p>
+      <w:pPr>
+        <w:pStyle w:val="Paragraphedeliste"/>
+        <w:numPr>
+          <w:ilvl w:val="0"/>
+          <w:numId w:val="1"/>
+        </w:numPr>
+        <w:spacing w:line="240" w:lineRule="auto"/>
+        <w:rPr>
+          <w:rFonts w:ascii="Poppins" w:hAnsi="Poppins" w:cs="Poppins"/>
+          <w:b/>
+          <w:bCs/>
+        </w:rPr>
+      </w:pPr>
+      <w:r>
+        <w:rPr>
+          <w:rFonts w:ascii="Poppins" w:hAnsi="Poppins" w:cs="Poppins"/>
+        </w:rPr>
+        <w:t>Correction du bouton pour sauter une tâche dans la recette</w:t>
+      </w:r>
+    </w:p>
+    <w:p>
+      <w:pPr>
+        <w:pStyle w:val="Paragraphedeliste"/>
+        <w:numPr>
+          <w:ilvl w:val="0"/>
+          <w:numId w:val="1"/>
+        </w:numPr>
+        <w:spacing w:line="240" w:lineRule="auto"/>
+        <w:rPr>
+          <w:rFonts w:ascii="Poppins" w:hAnsi="Poppins" w:cs="Poppins"/>
+          <w:b/>
+          <w:bCs/>
+        </w:rPr>
+      </w:pPr>
+      <w:r>
+        <w:rPr>
+          <w:rFonts w:ascii="Poppins" w:hAnsi="Poppins" w:cs="Poppins"/>
+        </w:rPr>
+        <w:t>Correction des regex pour les pages connexion et inscription</w:t>
+      </w:r>
+    </w:p>
+    <w:p>
+      <w:pPr>
+        <w:spacing w:line="240" w:lineRule="auto"/>
+        <w:rPr>
+          <w:rFonts w:ascii="Poppins" w:hAnsi="Poppins" w:cs="Poppins"/>
+          <w:b/>
+          <w:bCs/>
+        </w:rPr>
+      </w:pPr>
+    </w:p>
+    <w:p>
+      <w:pPr>
+        <w:spacing w:line="240" w:lineRule="auto"/>
+        <w:rPr>
+          <w:rFonts w:ascii="Poppins" w:hAnsi="Poppins" w:cs="Poppins"/>
+          <w:b/>
+          <w:bCs/>
+        </w:rPr>
+      </w:pPr>
+      <w:r>
+        <w:rPr>
+          <w:rFonts w:ascii="Poppins" w:hAnsi="Poppins" w:cs="Poppins"/>
+          <w:b/>
+          <w:bCs/>
+        </w:rPr>
+        <w:t>Tâches non complétées :</w:t>
+      </w:r>
+    </w:p>
+    <w:p>
+      <w:pPr>
+        <w:pStyle w:val="Paragraphedeliste"/>
+        <w:numPr>
+          <w:ilvl w:val="0"/>
+          <w:numId w:val="1"/>
+        </w:numPr>
+        <w:spacing w:line="240" w:lineRule="auto"/>
+        <w:rPr>
+          <w:rFonts w:ascii="Poppins" w:hAnsi="Poppins" w:cs="Poppins"/>
+          <w:b/>
+          <w:bCs/>
+        </w:rPr>
+      </w:pPr>
+      <w:r>
+        <w:rPr>
+          <w:rFonts w:ascii="Poppins" w:hAnsi="Poppins" w:cs="Poppins"/>
+        </w:rPr>
+        <w:t>Aucun</w:t>
+      </w:r>
+    </w:p>
+    <w:p>
+      <w:pPr>
+        <w:spacing w:line="240" w:lineRule="auto"/>
+        <w:rPr>
+          <w:rFonts w:ascii="Poppins" w:hAnsi="Poppins" w:cs="Poppins"/>
+          <w:b/>
+          <w:bCs/>
+        </w:rPr>
+      </w:pPr>
+    </w:p>
+    <w:p>
+      <w:pPr>
+        <w:spacing w:line="240" w:lineRule="auto"/>
+        <w:rPr>
+          <w:rFonts w:ascii="Poppins" w:hAnsi="Poppins" w:cs="Poppins"/>
+          <w:b/>
+          <w:bCs/>
+        </w:rPr>
+      </w:pPr>
+      <w:r>
+        <w:rPr>
+          <w:rFonts w:ascii="Poppins" w:hAnsi="Poppins" w:cs="Poppins"/>
+          <w:b/>
+          <w:bCs/>
+        </w:rPr>
+        <w:t>Problématiques :</w:t>
+      </w:r>
+    </w:p>
+    <w:p>
+      <w:pPr>
+        <w:pStyle w:val="Paragraphedeliste"/>
+        <w:numPr>
+          <w:ilvl w:val="0"/>
+          <w:numId w:val="1"/>
+        </w:numPr>
+        <w:spacing w:line="240" w:lineRule="auto"/>
+        <w:rPr>
+          <w:rFonts w:ascii="Poppins" w:hAnsi="Poppins" w:cs="Poppins"/>
+          <w:b/>
+          <w:bCs/>
+        </w:rPr>
+      </w:pPr>
+      <w:r>
+        <w:rPr>
+          <w:rFonts w:ascii="Poppins" w:hAnsi="Poppins" w:cs="Poppins"/>
+        </w:rPr>
+        <w:t>Aucun</w:t>
+      </w:r>
+    </w:p>
+    <w:p>
+      <w:pPr>
+        <w:rPr>
+          <w:rFonts w:ascii="Poppins" w:hAnsi="Poppins" w:cs="Poppins"/>
+          <w:b/>
+          <w:bCs/>
+        </w:rPr>
+      </w:pPr>
+    </w:p>
+    <w:p>
+      <w:pPr>
+        <w:rPr>
+          <w:rFonts w:ascii="Poppins" w:hAnsi="Poppins" w:cs="Poppins"/>
+          <w:b/>
+          <w:bCs/>
+        </w:rPr>
+      </w:pPr>
+    </w:p>
+    <w:p>
+      <w:pPr>
+        <w:rPr>
+          <w:rFonts w:ascii="Poppins" w:hAnsi="Poppins" w:cs="Poppins"/>
+          <w:b/>
+          <w:bCs/>
+        </w:rPr>
+      </w:pPr>
+      <w:r>
+        <w:rPr>
+          <w:rFonts w:ascii="Poppins" w:hAnsi="Poppins" w:cs="Poppins"/>
+          <w:b/>
+          <w:bCs/>
+        </w:rPr>
+        <w:br w:type="page"/>
+      </w:r>
+    </w:p>
+    <w:p>
+      <w:pPr>
+        <w:spacing w:line="240" w:lineRule="auto"/>
+        <w:rPr>
+          <w:rFonts w:ascii="Poppins" w:hAnsi="Poppins" w:cs="Poppins"/>
+          <w:b/>
+          <w:bCs/>
+        </w:rPr>
+      </w:pPr>
+    </w:p>
+    <w:p>
+      <w:pPr>
+        <w:spacing w:line="240" w:lineRule="auto"/>
+        <w:rPr>
+          <w:rFonts w:ascii="Poppins" w:hAnsi="Poppins" w:cs="Poppins"/>
+          <w:b/>
+          <w:bCs/>
+        </w:rPr>
+      </w:pPr>
+      <w:r>
+        <w:rPr>
+          <w:rFonts w:ascii="Poppins" w:hAnsi="Poppins" w:cs="Poppins"/>
+          <w:b/>
+          <w:bCs/>
+          <w:noProof/>
+        </w:rPr>
+        <mc:AlternateContent>
+          <mc:Choice Requires="wps">
+            <w:drawing>
+              <wp:anchor distT="45720" distB="45720" distL="114300" distR="114300" simplePos="0" relativeHeight="251681792" behindDoc="0" locked="0" layoutInCell="1" allowOverlap="1" wp14:anchorId="524C7EDE" wp14:editId="5BABDD85">
+                <wp:simplePos x="0" y="0"/>
+                <wp:positionH relativeFrom="column">
+                  <wp:posOffset>4067175</wp:posOffset>
+                </wp:positionH>
+                <wp:positionV relativeFrom="paragraph">
+                  <wp:posOffset>9525</wp:posOffset>
+                </wp:positionV>
+                <wp:extent cx="2360930" cy="1404620"/>
+                <wp:effectExtent l="0" t="0" r="22860" b="25400"/>
+                <wp:wrapNone/>
+                <wp:docPr id="11" name="Zone de texte 11"/>
+                <wp:cNvGraphicFramePr>
+                  <a:graphicFrameLocks xmlns:a="http://schemas.openxmlformats.org/drawingml/2006/main"/>
+                </wp:cNvGraphicFramePr>
+                <a:graphic xmlns:a="http://schemas.openxmlformats.org/drawingml/2006/main">
+                  <a:graphicData uri="http://schemas.microsoft.com/office/word/2010/wordprocessingShape">
+                    <wps:wsp>
+                      <wps:cNvSpPr txBox="1">
+                        <a:spLocks noChangeArrowheads="1"/>
+                      </wps:cNvSpPr>
+                      <wps:spPr bwMode="auto">
+                        <a:xfrm>
+                          <a:off x="0" y="0"/>
+                          <a:ext cx="2360930" cy="1404620"/>
+                        </a:xfrm>
+                        <a:prstGeom prst="rect">
+                          <a:avLst/>
+                        </a:prstGeom>
+                        <a:solidFill>
+                          <a:srgbClr val="FFFFFF"/>
+                        </a:solidFill>
+                        <a:ln w="9525">
+                          <a:solidFill>
+                            <a:srgbClr val="000000"/>
+                          </a:solidFill>
+                          <a:miter lim="800000"/>
+                          <a:headEnd/>
+                          <a:tailEnd/>
+                        </a:ln>
+                      </wps:spPr>
+                      <wps:txbx>
+                        <w:txbxContent>
+                          <w:p>
+                            <w:pPr>
+                              <w:rPr>
+                                <w:rFonts w:ascii="Poppins" w:hAnsi="Poppins" w:cs="Poppins"/>
+                              </w:rPr>
+                            </w:pPr>
+                            <w:r>
+                              <w:rPr>
+                                <w:rFonts w:ascii="Poppins" w:hAnsi="Poppins" w:cs="Poppins"/>
+                                <w:b/>
+                                <w:bCs/>
+                              </w:rPr>
+                              <w:t xml:space="preserve">Durée : </w:t>
+                            </w:r>
+                            <w:r>
+                              <w:rPr>
+                                <w:rFonts w:ascii="Poppins" w:hAnsi="Poppins" w:cs="Poppins"/>
+                              </w:rPr>
+                              <w:t>2</w:t>
+                            </w:r>
+                            <w:r>
+                              <w:rPr>
+                                <w:rFonts w:ascii="Poppins" w:hAnsi="Poppins" w:cs="Poppins"/>
+                              </w:rPr>
+                              <w:t>h</w:t>
+                            </w:r>
+                          </w:p>
+                          <w:p>
+                            <w:pPr>
+                              <w:rPr>
+                                <w:rFonts w:ascii="Poppins" w:hAnsi="Poppins" w:cs="Poppins"/>
+                              </w:rPr>
+                            </w:pPr>
+                            <w:r>
+                              <w:rPr>
+                                <w:rFonts w:ascii="Poppins" w:hAnsi="Poppins" w:cs="Poppins"/>
+                                <w:b/>
+                                <w:bCs/>
+                              </w:rPr>
+                              <w:t xml:space="preserve">Durée totale : </w:t>
+                            </w:r>
+                            <w:r>
+                              <w:rPr>
+                                <w:rFonts w:ascii="Poppins" w:hAnsi="Poppins" w:cs="Poppins"/>
+                              </w:rPr>
+                              <w:t>5</w:t>
+                            </w:r>
+                            <w:r>
+                              <w:rPr>
+                                <w:rFonts w:ascii="Poppins" w:hAnsi="Poppins" w:cs="Poppins"/>
+                              </w:rPr>
+                              <w:t>7</w:t>
+                            </w:r>
+                            <w:r>
+                              <w:rPr>
+                                <w:rFonts w:ascii="Poppins" w:hAnsi="Poppins" w:cs="Poppins"/>
+                              </w:rPr>
+                              <w:t>h</w:t>
+                            </w:r>
+                          </w:p>
+                        </w:txbxContent>
+                      </wps:txbx>
+                      <wps:bodyPr rot="0" vert="horz" wrap="square" lIns="91440" tIns="45720" rIns="91440" bIns="45720" anchor="t" anchorCtr="0">
+                        <a:spAutoFit/>
+                      </wps:bodyPr>
+                    </wps:wsp>
+                  </a:graphicData>
+                </a:graphic>
+                <wp14:sizeRelH relativeFrom="margin">
+                  <wp14:pctWidth>40000</wp14:pctWidth>
+                </wp14:sizeRelH>
+                <wp14:sizeRelV relativeFrom="margin">
+                  <wp14:pctHeight>20000</wp14:pctHeight>
+                </wp14:sizeRelV>
+              </wp:anchor>
+            </w:drawing>
+          </mc:Choice>
+          <mc:Fallback>
+            <w:pict>
+              <v:shape w14:anchorId="524C7EDE" id="Zone de texte 11" o:spid="_x0000_s1037" type="#_x0000_t202" style="position:absolute;margin-left:320.25pt;margin-top:.75pt;width:185.9pt;height:110.6pt;z-index:251681792;visibility:visible;mso-wrap-style:square;mso-width-percent:400;mso-height-percent:200;mso-wrap-distance-left:9pt;mso-wrap-distance-top:3.6pt;mso-wrap-distance-right:9pt;mso-wrap-distance-bottom:3.6pt;mso-position-horizontal:absolute;mso-position-horizontal-relative:text;mso-position-vertical:absolute;mso-position-vertical-relative:text;mso-width-percent:400;mso-height-percent:200;mso-width-relative:margin;mso-height-relative:margin;v-text-anchor:top" o:gfxdata="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">
+                <v:textbox style="mso-fit-shape-to-text:t">
+                  <w:txbxContent>
+                    <w:p>
+                      <w:pPr>
+                        <w:rPr>
+                          <w:rFonts w:ascii="Poppins" w:hAnsi="Poppins" w:cs="Poppins"/>
+                        </w:rPr>
+                      </w:pPr>
+                      <w:r>
+                        <w:rPr>
+                          <w:rFonts w:ascii="Poppins" w:hAnsi="Poppins" w:cs="Poppins"/>
+                          <w:b/>
+                          <w:bCs/>
+                        </w:rPr>
+                        <w:t xml:space="preserve">Durée : </w:t>
+                      </w:r>
+                      <w:r>
+                        <w:rPr>
+                          <w:rFonts w:ascii="Poppins" w:hAnsi="Poppins" w:cs="Poppins"/>
+                        </w:rPr>
+                        <w:t>2</w:t>
+                      </w:r>
+                      <w:r>
+                        <w:rPr>
+                          <w:rFonts w:ascii="Poppins" w:hAnsi="Poppins" w:cs="Poppins"/>
+                        </w:rPr>
+                        <w:t>h</w:t>
+                      </w:r>
+                    </w:p>
+                    <w:p>
+                      <w:pPr>
+                        <w:rPr>
+                          <w:rFonts w:ascii="Poppins" w:hAnsi="Poppins" w:cs="Poppins"/>
+                        </w:rPr>
+                      </w:pPr>
+                      <w:r>
+                        <w:rPr>
+                          <w:rFonts w:ascii="Poppins" w:hAnsi="Poppins" w:cs="Poppins"/>
+                          <w:b/>
+                          <w:bCs/>
+                        </w:rPr>
+                        <w:t xml:space="preserve">Durée totale : </w:t>
+                      </w:r>
+                      <w:r>
+                        <w:rPr>
+                          <w:rFonts w:ascii="Poppins" w:hAnsi="Poppins" w:cs="Poppins"/>
+                        </w:rPr>
+                        <w:t>5</w:t>
+                      </w:r>
+                      <w:r>
+                        <w:rPr>
+                          <w:rFonts w:ascii="Poppins" w:hAnsi="Poppins" w:cs="Poppins"/>
+                        </w:rPr>
+                        <w:t>7</w:t>
+                      </w:r>
+                      <w:r>
+                        <w:rPr>
+                          <w:rFonts w:ascii="Poppins" w:hAnsi="Poppins" w:cs="Poppins"/>
+                        </w:rPr>
+                        <w:t>h</w:t>
+                      </w:r>
+                    </w:p>
+                  </w:txbxContent>
+                </v:textbox>
+              </v:shape>
+            </w:pict>
+          </mc:Fallback>
+        </mc:AlternateContent>
+      </w:r>
+      <w:r>
+        <w:rPr>
+          <w:rFonts w:ascii="Poppins" w:hAnsi="Poppins" w:cs="Poppins"/>
+        </w:rPr>
+        <w:t>Date :</w:t>
+      </w:r>
+    </w:p>
+    <w:p>
+      <w:pPr>
+        <w:spacing w:line="240" w:lineRule="auto"/>
+        <w:rPr>
+          <w:rFonts w:ascii="Poppins" w:hAnsi="Poppins" w:cs="Poppins"/>
+          <w:b/>
+          <w:bCs/>
+          <w:sz w:val="32"/>
+          <w:szCs w:val="32"/>
+        </w:rPr>
+      </w:pPr>
+      <w:r>
+        <w:rPr>
+          <w:rFonts w:ascii="Poppins" w:hAnsi="Poppins" w:cs="Poppins"/>
+          <w:b/>
+          <w:bCs/>
+          <w:sz w:val="32"/>
+          <w:szCs w:val="32"/>
+        </w:rPr>
+        <w:t>2</w:t>
+      </w:r>
+      <w:r>
+        <w:rPr>
+          <w:rFonts w:ascii="Poppins" w:hAnsi="Poppins" w:cs="Poppins"/>
+          <w:b/>
+          <w:bCs/>
+          <w:sz w:val="32"/>
+          <w:szCs w:val="32"/>
+        </w:rPr>
+        <w:t>6</w:t>
+      </w:r>
+      <w:r>
+        <w:rPr>
+          <w:rFonts w:ascii="Poppins" w:hAnsi="Poppins" w:cs="Poppins"/>
+          <w:b/>
+          <w:bCs/>
+          <w:sz w:val="32"/>
+          <w:szCs w:val="32"/>
+        </w:rPr>
+        <w:t>-03-23</w:t>
+      </w:r>
+    </w:p>
+    <w:p>
+      <w:pPr>
+        <w:spacing w:line="240" w:lineRule="auto"/>
+        <w:rPr>
+          <w:rFonts w:ascii="Poppins" w:hAnsi="Poppins" w:cs="Poppins"/>
+          <w:b/>
+          <w:bCs/>
+          <w:sz w:val="32"/>
+          <w:szCs w:val="32"/>
+        </w:rPr>
+      </w:pPr>
+    </w:p>
+    <w:p>
+      <w:pPr>
+        <w:spacing w:line="240" w:lineRule="auto"/>
+        <w:rPr>
+          <w:rFonts w:ascii="Poppins" w:hAnsi="Poppins" w:cs="Poppins"/>
+          <w:b/>
+          <w:bCs/>
+          <w:sz w:val="24"/>
+          <w:szCs w:val="24"/>
+        </w:rPr>
+      </w:pPr>
+      <w:r>
+        <w:rPr>
+          <w:rFonts w:ascii="Poppins" w:hAnsi="Poppins" w:cs="Poppins"/>
+          <w:b/>
+          <w:bCs/>
+          <w:sz w:val="24"/>
+          <w:szCs w:val="24"/>
+        </w:rPr>
+        <w:t>Tâches complétées :</w:t>
+      </w:r>
+    </w:p>
+    <w:p>
+      <w:pPr>
+        <w:pStyle w:val="Paragraphedeliste"/>
+        <w:numPr>
+          <w:ilvl w:val="0"/>
+          <w:numId w:val="1"/>
+        </w:numPr>
+        <w:spacing w:line="240" w:lineRule="auto"/>
+        <w:rPr>
+          <w:rFonts w:ascii="Poppins" w:hAnsi="Poppins" w:cs="Poppins"/>
+          <w:b/>
+          <w:bCs/>
+        </w:rPr>
+      </w:pPr>
+      <w:r>
+        <w:rPr>
+          <w:rFonts w:ascii="Poppins" w:hAnsi="Poppins" w:cs="Poppins"/>
+        </w:rPr>
+        <w:t>Création du backlog du site web</w:t>
+      </w:r>
+    </w:p>
+    <w:p>
+      <w:pPr>
+        <w:spacing w:line="240" w:lineRule="auto"/>
+        <w:rPr>
+          <w:rFonts w:ascii="Poppins" w:hAnsi="Poppins" w:cs="Poppins"/>
+          <w:b/>
+          <w:bCs/>
+        </w:rPr>
+      </w:pPr>
+    </w:p>
+    <w:p>
+      <w:pPr>
+        <w:spacing w:line="240" w:lineRule="auto"/>
+        <w:rPr>
+          <w:rFonts w:ascii="Poppins" w:hAnsi="Poppins" w:cs="Poppins"/>
+          <w:b/>
+          <w:bCs/>
+        </w:rPr>
+      </w:pPr>
+      <w:r>
+        <w:rPr>
+          <w:rFonts w:ascii="Poppins" w:hAnsi="Poppins" w:cs="Poppins"/>
+          <w:b/>
+          <w:bCs/>
+        </w:rPr>
+        <w:t>Tâches non complétées :</w:t>
+      </w:r>
+    </w:p>
+    <w:p>
+      <w:pPr>
+        <w:pStyle w:val="Paragraphedeliste"/>
+        <w:numPr>
+          <w:ilvl w:val="0"/>
+          <w:numId w:val="1"/>
+        </w:numPr>
+        <w:spacing w:line="240" w:lineRule="auto"/>
+        <w:rPr>
+          <w:rFonts w:ascii="Poppins" w:hAnsi="Poppins" w:cs="Poppins"/>
+          <w:b/>
+          <w:bCs/>
+        </w:rPr>
+      </w:pPr>
+      <w:r>
+        <w:rPr>
+          <w:rFonts w:ascii="Poppins" w:hAnsi="Poppins" w:cs="Poppins"/>
+        </w:rPr>
+        <w:t>Aucun</w:t>
+      </w:r>
+    </w:p>
+    <w:p>
+      <w:pPr>
+        <w:spacing w:line="240" w:lineRule="auto"/>
+        <w:rPr>
+          <w:rFonts w:ascii="Poppins" w:hAnsi="Poppins" w:cs="Poppins"/>
+          <w:b/>
+          <w:bCs/>
+        </w:rPr>
+      </w:pPr>
+    </w:p>
+    <w:p>
+      <w:pPr>
+        <w:spacing w:line="240" w:lineRule="auto"/>
+        <w:rPr>
+          <w:rFonts w:ascii="Poppins" w:hAnsi="Poppins" w:cs="Poppins"/>
+          <w:b/>
+          <w:bCs/>
+        </w:rPr>
+      </w:pPr>
+      <w:r>
+        <w:rPr>
+          <w:rFonts w:ascii="Poppins" w:hAnsi="Poppins" w:cs="Poppins"/>
+          <w:b/>
+          <w:bCs/>
+        </w:rPr>
+        <w:t>Problématiques :</w:t>
+      </w:r>
+    </w:p>
+    <w:p>
+      <w:pPr>
+        <w:pStyle w:val="Paragraphedeliste"/>
+        <w:numPr>
+          <w:ilvl w:val="0"/>
+          <w:numId w:val="1"/>
+        </w:numPr>
+        <w:spacing w:line="240" w:lineRule="auto"/>
+        <w:rPr>
+          <w:rFonts w:ascii="Poppins" w:hAnsi="Poppins" w:cs="Poppins"/>
+          <w:b/>
+          <w:bCs/>
+        </w:rPr>
+      </w:pPr>
+      <w:r>
+        <w:rPr>
+          <w:rFonts w:ascii="Poppins" w:hAnsi="Poppins" w:cs="Poppins"/>
+        </w:rPr>
+        <w:t>Aucun</w:t>
+      </w:r>
+    </w:p>
+    <w:p>
+      <w:pPr>
+        <w:rPr>
+          <w:rFonts w:ascii="Poppins" w:hAnsi="Poppins" w:cs="Poppins"/>
+          <w:b/>
+          <w:bCs/>
+        </w:rPr>
+      </w:pPr>
+    </w:p>
+    <w:p>
+      <w:pPr>
+        <w:rPr>
+          <w:rFonts w:ascii="Poppins" w:hAnsi="Poppins" w:cs="Poppins"/>
+          <w:b/>
+          <w:bCs/>
+        </w:rPr>
+      </w:pPr>
+    </w:p>
+    <w:p>
+      <w:pPr>
+        <w:rPr>
+          <w:rFonts w:ascii="Poppins" w:hAnsi="Poppins" w:cs="Poppins"/>
+          <w:b/>
+          <w:bCs/>
+        </w:rPr>
+      </w:pPr>
+      <w:r>
+        <w:rPr>
+          <w:rFonts w:ascii="Poppins" w:hAnsi="Poppins" w:cs="Poppins"/>
+          <w:b/>
+          <w:bCs/>
+        </w:rPr>
+        <w:br w:type="page"/>
+      </w:r>
+    </w:p>
+    <w:p>
+      <w:pPr>
+        <w:spacing w:line="240" w:lineRule="auto"/>
+        <w:rPr>
+          <w:rFonts w:ascii="Poppins" w:hAnsi="Poppins" w:cs="Poppins"/>
+          <w:b/>
+          <w:bCs/>
+        </w:rPr>
+      </w:pPr>
+    </w:p>
+    <w:p>
+      <w:pPr>
+        <w:spacing w:line="240" w:lineRule="auto"/>
+        <w:rPr>
+          <w:rFonts w:ascii="Poppins" w:hAnsi="Poppins" w:cs="Poppins"/>
+          <w:b/>
+          <w:bCs/>
+        </w:rPr>
+      </w:pPr>
+      <w:r>
+        <w:rPr>
+          <w:rFonts w:ascii="Poppins" w:hAnsi="Poppins" w:cs="Poppins"/>
+          <w:b/>
+          <w:bCs/>
+          <w:noProof/>
+        </w:rPr>
+        <mc:AlternateContent>
+          <mc:Choice Requires="wps">
+            <w:drawing>
+              <wp:anchor distT="45720" distB="45720" distL="114300" distR="114300" simplePos="0" relativeHeight="251683840" behindDoc="0" locked="0" layoutInCell="1" allowOverlap="1" wp14:anchorId="493FDEFD" wp14:editId="325A7224">
+                <wp:simplePos x="0" y="0"/>
+                <wp:positionH relativeFrom="column">
+                  <wp:posOffset>4067175</wp:posOffset>
+                </wp:positionH>
+                <wp:positionV relativeFrom="paragraph">
+                  <wp:posOffset>9525</wp:posOffset>
+                </wp:positionV>
+                <wp:extent cx="2360930" cy="1404620"/>
+                <wp:effectExtent l="0" t="0" r="22860" b="25400"/>
+                <wp:wrapNone/>
+                <wp:docPr id="12" name="Zone de texte 12"/>
+                <wp:cNvGraphicFramePr>
+                  <a:graphicFrameLocks xmlns:a="http://schemas.openxmlformats.org/drawingml/2006/main"/>
+                </wp:cNvGraphicFramePr>
+                <a:graphic xmlns:a="http://schemas.openxmlformats.org/drawingml/2006/main">
+                  <a:graphicData uri="http://schemas.microsoft.com/office/word/2010/wordprocessingShape">
+                    <wps:wsp>
+                      <wps:cNvSpPr txBox="1">
+                        <a:spLocks noChangeArrowheads="1"/>
+                      </wps:cNvSpPr>
+                      <wps:spPr bwMode="auto">
+                        <a:xfrm>
+                          <a:off x="0" y="0"/>
+                          <a:ext cx="2360930" cy="1404620"/>
+                        </a:xfrm>
+                        <a:prstGeom prst="rect">
+                          <a:avLst/>
+                        </a:prstGeom>
+                        <a:solidFill>
+                          <a:srgbClr val="FFFFFF"/>
+                        </a:solidFill>
+                        <a:ln w="9525">
+                          <a:solidFill>
+                            <a:srgbClr val="000000"/>
+                          </a:solidFill>
+                          <a:miter lim="800000"/>
+                          <a:headEnd/>
+                          <a:tailEnd/>
+                        </a:ln>
+                      </wps:spPr>
+                      <wps:txbx>
+                        <w:txbxContent>
+                          <w:p>
+                            <w:pPr>
+                              <w:rPr>
+                                <w:rFonts w:ascii="Poppins" w:hAnsi="Poppins" w:cs="Poppins"/>
+                              </w:rPr>
+                            </w:pPr>
+                            <w:r>
+                              <w:rPr>
+                                <w:rFonts w:ascii="Poppins" w:hAnsi="Poppins" w:cs="Poppins"/>
+                                <w:b/>
+                                <w:bCs/>
+                              </w:rPr>
+                              <w:t xml:space="preserve">Durée : </w:t>
+                            </w:r>
+                            <w:r>
+                              <w:rPr>
+                                <w:rFonts w:ascii="Poppins" w:hAnsi="Poppins" w:cs="Poppins"/>
+                              </w:rPr>
+                              <w:t>2</w:t>
+                            </w:r>
+                            <w:r>
+                              <w:rPr>
+                                <w:rFonts w:ascii="Poppins" w:hAnsi="Poppins" w:cs="Poppins"/>
+                              </w:rPr>
+                              <w:t>h</w:t>
+                            </w:r>
+                          </w:p>
+                          <w:p>
+                            <w:pPr>
+                              <w:rPr>
+                                <w:rFonts w:ascii="Poppins" w:hAnsi="Poppins" w:cs="Poppins"/>
+                              </w:rPr>
+                            </w:pPr>
+                            <w:r>
+                              <w:rPr>
+                                <w:rFonts w:ascii="Poppins" w:hAnsi="Poppins" w:cs="Poppins"/>
+                                <w:b/>
+                                <w:bCs/>
+                              </w:rPr>
+                              <w:t xml:space="preserve">Durée totale : </w:t>
+                            </w:r>
+                            <w:r>
+                              <w:rPr>
+                                <w:rFonts w:ascii="Poppins" w:hAnsi="Poppins" w:cs="Poppins"/>
+                              </w:rPr>
+                              <w:t>5</w:t>
+                            </w:r>
+                            <w:r>
+                              <w:rPr>
+                                <w:rFonts w:ascii="Poppins" w:hAnsi="Poppins" w:cs="Poppins"/>
+                              </w:rPr>
+                              <w:t>9</w:t>
+                            </w:r>
+                            <w:r>
+                              <w:rPr>
+                                <w:rFonts w:ascii="Poppins" w:hAnsi="Poppins" w:cs="Poppins"/>
+                              </w:rPr>
+                              <w:t>h</w:t>
+                            </w:r>
+                          </w:p>
+                        </w:txbxContent>
+                      </wps:txbx>
+                      <wps:bodyPr rot="0" vert="horz" wrap="square" lIns="91440" tIns="45720" rIns="91440" bIns="45720" anchor="t" anchorCtr="0">
+                        <a:spAutoFit/>
+                      </wps:bodyPr>
+                    </wps:wsp>
+                  </a:graphicData>
+                </a:graphic>
+                <wp14:sizeRelH relativeFrom="margin">
+                  <wp14:pctWidth>40000</wp14:pctWidth>
+                </wp14:sizeRelH>
+                <wp14:sizeRelV relativeFrom="margin">
+                  <wp14:pctHeight>20000</wp14:pctHeight>
+                </wp14:sizeRelV>
+              </wp:anchor>
+            </w:drawing>
+          </mc:Choice>
+          <mc:Fallback>
+            <w:pict>
+              <v:shape w14:anchorId="493FDEFD" id="Zone de texte 12" o:spid="_x0000_s1038" type="#_x0000_t202" style="position:absolute;margin-left:320.25pt;margin-top:.75pt;width:185.9pt;height:110.6pt;z-index:251683840;visibility:visible;mso-wrap-style:square;mso-width-percent:400;mso-height-percent:200;mso-wrap-distance-left:9pt;mso-wrap-distance-top:3.6pt;mso-wrap-distance-right:9pt;mso-wrap-distance-bottom:3.6pt;mso-position-horizontal:absolute;mso-position-horizontal-relative:text;mso-position-vertical:absolute;mso-position-vertical-relative:text;mso-width-percent:400;mso-height-percent:200;mso-width-relative:margin;mso-height-relative:margin;v-text-anchor:top" o:gfxdata="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">
+                <v:textbox style="mso-fit-shape-to-text:t">
+                  <w:txbxContent>
+                    <w:p>
+                      <w:pPr>
+                        <w:rPr>
+                          <w:rFonts w:ascii="Poppins" w:hAnsi="Poppins" w:cs="Poppins"/>
+                        </w:rPr>
+                      </w:pPr>
+                      <w:r>
+                        <w:rPr>
+                          <w:rFonts w:ascii="Poppins" w:hAnsi="Poppins" w:cs="Poppins"/>
+                          <w:b/>
+                          <w:bCs/>
+                        </w:rPr>
+                        <w:t xml:space="preserve">Durée : </w:t>
+                      </w:r>
+                      <w:r>
+                        <w:rPr>
+                          <w:rFonts w:ascii="Poppins" w:hAnsi="Poppins" w:cs="Poppins"/>
+                        </w:rPr>
+                        <w:t>2</w:t>
+                      </w:r>
+                      <w:r>
+                        <w:rPr>
+                          <w:rFonts w:ascii="Poppins" w:hAnsi="Poppins" w:cs="Poppins"/>
+                        </w:rPr>
+                        <w:t>h</w:t>
+                      </w:r>
+                    </w:p>
+                    <w:p>
+                      <w:pPr>
+                        <w:rPr>
+                          <w:rFonts w:ascii="Poppins" w:hAnsi="Poppins" w:cs="Poppins"/>
+                        </w:rPr>
+                      </w:pPr>
+                      <w:r>
+                        <w:rPr>
+                          <w:rFonts w:ascii="Poppins" w:hAnsi="Poppins" w:cs="Poppins"/>
+                          <w:b/>
+                          <w:bCs/>
+                        </w:rPr>
+                        <w:t xml:space="preserve">Durée totale : </w:t>
+                      </w:r>
+                      <w:r>
+                        <w:rPr>
+                          <w:rFonts w:ascii="Poppins" w:hAnsi="Poppins" w:cs="Poppins"/>
+                        </w:rPr>
+                        <w:t>5</w:t>
+                      </w:r>
+                      <w:r>
+                        <w:rPr>
+                          <w:rFonts w:ascii="Poppins" w:hAnsi="Poppins" w:cs="Poppins"/>
+                        </w:rPr>
+                        <w:t>9</w:t>
+                      </w:r>
+                      <w:r>
+                        <w:rPr>
+                          <w:rFonts w:ascii="Poppins" w:hAnsi="Poppins" w:cs="Poppins"/>
+                        </w:rPr>
+                        <w:t>h</w:t>
+                      </w:r>
+                    </w:p>
+                  </w:txbxContent>
+                </v:textbox>
+              </v:shape>
+            </w:pict>
+          </mc:Fallback>
+        </mc:AlternateContent>
+      </w:r>
+      <w:r>
+        <w:rPr>
+          <w:rFonts w:ascii="Poppins" w:hAnsi="Poppins" w:cs="Poppins"/>
+        </w:rPr>
+        <w:t>Date :</w:t>
+      </w:r>
+    </w:p>
+    <w:p>
+      <w:pPr>
+        <w:spacing w:line="240" w:lineRule="auto"/>
+        <w:rPr>
+          <w:rFonts w:ascii="Poppins" w:hAnsi="Poppins" w:cs="Poppins"/>
+          <w:b/>
+          <w:bCs/>
+          <w:sz w:val="32"/>
+          <w:szCs w:val="32"/>
+        </w:rPr>
+      </w:pPr>
+      <w:r>
+        <w:rPr>
+          <w:rFonts w:ascii="Poppins" w:hAnsi="Poppins" w:cs="Poppins"/>
+          <w:b/>
+          <w:bCs/>
+          <w:sz w:val="32"/>
+          <w:szCs w:val="32"/>
+        </w:rPr>
+        <w:t>2</w:t>
+      </w:r>
+      <w:r>
+        <w:rPr>
+          <w:rFonts w:ascii="Poppins" w:hAnsi="Poppins" w:cs="Poppins"/>
+          <w:b/>
+          <w:bCs/>
+          <w:sz w:val="32"/>
+          <w:szCs w:val="32"/>
+        </w:rPr>
+        <w:t>7</w:t>
+      </w:r>
+      <w:r>
+        <w:rPr>
+          <w:rFonts w:ascii="Poppins" w:hAnsi="Poppins" w:cs="Poppins"/>
+          <w:b/>
+          <w:bCs/>
+          <w:sz w:val="32"/>
+          <w:szCs w:val="32"/>
+        </w:rPr>
+        <w:t>-03-23</w:t>
+      </w:r>
+    </w:p>
+    <w:p>
+      <w:pPr>
+        <w:spacing w:line="240" w:lineRule="auto"/>
+        <w:rPr>
+          <w:rFonts w:ascii="Poppins" w:hAnsi="Poppins" w:cs="Poppins"/>
+          <w:b/>
+          <w:bCs/>
+          <w:sz w:val="32"/>
+          <w:szCs w:val="32"/>
+        </w:rPr>
+      </w:pPr>
+    </w:p>
+    <w:p>
+      <w:pPr>
+        <w:spacing w:line="240" w:lineRule="auto"/>
+        <w:rPr>
+          <w:rFonts w:ascii="Poppins" w:hAnsi="Poppins" w:cs="Poppins"/>
+          <w:b/>
+          <w:bCs/>
+          <w:sz w:val="24"/>
+          <w:szCs w:val="24"/>
+        </w:rPr>
+      </w:pPr>
+      <w:r>
+        <w:rPr>
+          <w:rFonts w:ascii="Poppins" w:hAnsi="Poppins" w:cs="Poppins"/>
+          <w:b/>
+          <w:bCs/>
+          <w:sz w:val="24"/>
+          <w:szCs w:val="24"/>
+        </w:rPr>
+        <w:t>Tâches complétées :</w:t>
+      </w:r>
+    </w:p>
+    <w:p>
+      <w:pPr>
+        <w:pStyle w:val="Paragraphedeliste"/>
+        <w:numPr>
+          <w:ilvl w:val="0"/>
+          <w:numId w:val="1"/>
+        </w:numPr>
+        <w:spacing w:line="240" w:lineRule="auto"/>
+        <w:rPr>
+          <w:rFonts w:ascii="Poppins" w:hAnsi="Poppins" w:cs="Poppins"/>
+          <w:b/>
+          <w:bCs/>
+        </w:rPr>
+      </w:pPr>
+      <w:r>
+        <w:rPr>
+          <w:rFonts w:ascii="Poppins" w:hAnsi="Poppins" w:cs="Poppins"/>
+        </w:rPr>
+        <w:t>Correction système de recherche</w:t>
+      </w:r>
+    </w:p>
+    <w:p>
+      <w:pPr>
+        <w:spacing w:line="240" w:lineRule="auto"/>
+        <w:rPr>
+          <w:rFonts w:ascii="Poppins" w:hAnsi="Poppins" w:cs="Poppins"/>
+          <w:b/>
+          <w:bCs/>
+        </w:rPr>
+      </w:pPr>
+    </w:p>
+    <w:p>
+      <w:pPr>
+        <w:spacing w:line="240" w:lineRule="auto"/>
+        <w:rPr>
+          <w:rFonts w:ascii="Poppins" w:hAnsi="Poppins" w:cs="Poppins"/>
+          <w:b/>
+          <w:bCs/>
+        </w:rPr>
+      </w:pPr>
+      <w:r>
+        <w:rPr>
+          <w:rFonts w:ascii="Poppins" w:hAnsi="Poppins" w:cs="Poppins"/>
+          <w:b/>
+          <w:bCs/>
+        </w:rPr>
+        <w:t>Tâches non complétées :</w:t>
+      </w:r>
+    </w:p>
+    <w:p>
+      <w:pPr>
+        <w:pStyle w:val="Paragraphedeliste"/>
+        <w:numPr>
+          <w:ilvl w:val="0"/>
+          <w:numId w:val="1"/>
+        </w:numPr>
+        <w:spacing w:line="240" w:lineRule="auto"/>
+        <w:rPr>
+          <w:rFonts w:ascii="Poppins" w:hAnsi="Poppins" w:cs="Poppins"/>
+          <w:b/>
+          <w:bCs/>
+        </w:rPr>
+      </w:pPr>
+      <w:r>
+        <w:rPr>
+          <w:rFonts w:ascii="Poppins" w:hAnsi="Poppins" w:cs="Poppins"/>
+        </w:rPr>
+        <w:t>Aucun</w:t>
+      </w:r>
+    </w:p>
+    <w:p>
+      <w:pPr>
+        <w:spacing w:line="240" w:lineRule="auto"/>
+        <w:rPr>
+          <w:rFonts w:ascii="Poppins" w:hAnsi="Poppins" w:cs="Poppins"/>
+          <w:b/>
+          <w:bCs/>
+        </w:rPr>
+      </w:pPr>
+    </w:p>
+    <w:p>
+      <w:pPr>
+        <w:spacing w:line="240" w:lineRule="auto"/>
+        <w:rPr>
+          <w:rFonts w:ascii="Poppins" w:hAnsi="Poppins" w:cs="Poppins"/>
+          <w:b/>
+          <w:bCs/>
+        </w:rPr>
+      </w:pPr>
+      <w:r>
+        <w:rPr>
+          <w:rFonts w:ascii="Poppins" w:hAnsi="Poppins" w:cs="Poppins"/>
+          <w:b/>
+          <w:bCs/>
+        </w:rPr>
+        <w:t>Problématiques :</w:t>
+      </w:r>
+    </w:p>
+    <w:p>
+      <w:pPr>
+        <w:pStyle w:val="Paragraphedeliste"/>
+        <w:numPr>
+          <w:ilvl w:val="0"/>
+          <w:numId w:val="1"/>
+        </w:numPr>
+        <w:spacing w:line="240" w:lineRule="auto"/>
+        <w:rPr>
+          <w:rFonts w:ascii="Poppins" w:hAnsi="Poppins" w:cs="Poppins"/>
+          <w:b/>
+          <w:bCs/>
+        </w:rPr>
+      </w:pPr>
+      <w:r>
+        <w:rPr>
+          <w:rFonts w:ascii="Poppins" w:hAnsi="Poppins" w:cs="Poppins"/>
+        </w:rPr>
+        <w:t>Aucun</w:t>
+      </w:r>
+    </w:p>
+    <w:p>
+      <w:pPr>
+        <w:rPr>
+          <w:rFonts w:ascii="Poppins" w:hAnsi="Poppins" w:cs="Poppins"/>
+          <w:b/>
+          <w:bCs/>
+        </w:rPr>
+      </w:pPr>
+    </w:p>
+    <w:p>
+      <w:pPr>
+        <w:rPr>
+          <w:rFonts w:ascii="Poppins" w:hAnsi="Poppins" w:cs="Poppins"/>
+          <w:b/>
+          <w:bCs/>
+        </w:rPr>
+      </w:pPr>
+    </w:p>
+    <w:p>
+      <w:pPr>
+        <w:rPr>
+          <w:rFonts w:ascii="Poppins" w:hAnsi="Poppins" w:cs="Poppins"/>
+          <w:b/>
+          <w:bCs/>
+        </w:rPr>
+      </w:pPr>
+    </w:p>
+    <w:p>
+      <w:pPr>
+        <w:rPr>
+          <w:rFonts w:ascii="Poppins" w:hAnsi="Poppins" w:cs="Poppins"/>
+          <w:b/>
+          <w:bCs/>
+        </w:rPr>
+      </w:pPr>
+      <w:r>
+        <w:rPr>
+          <w:rFonts w:ascii="Poppins" w:hAnsi="Poppins" w:cs="Poppins"/>
+          <w:b/>
+          <w:bCs/>
+        </w:rPr>
+        <w:br w:type="page"/>
+      </w:r>
+    </w:p>
+    <w:p>
+      <w:pPr>
+        <w:spacing w:line="240" w:lineRule="auto"/>
+        <w:rPr>
+          <w:rFonts w:ascii="Poppins" w:hAnsi="Poppins" w:cs="Poppins"/>
+          <w:b/>
+          <w:bCs/>
+        </w:rPr>
+      </w:pPr>
+    </w:p>
+    <w:p>
+      <w:pPr>
+        <w:spacing w:line="240" w:lineRule="auto"/>
+        <w:rPr>
+          <w:rFonts w:ascii="Poppins" w:hAnsi="Poppins" w:cs="Poppins"/>
+          <w:b/>
+          <w:bCs/>
+        </w:rPr>
+      </w:pPr>
+      <w:r>
+        <w:rPr>
+          <w:rFonts w:ascii="Poppins" w:hAnsi="Poppins" w:cs="Poppins"/>
+          <w:b/>
+          <w:bCs/>
+          <w:noProof/>
+        </w:rPr>
+        <mc:AlternateContent>
+          <mc:Choice Requires="wps">
+            <w:drawing>
+              <wp:anchor distT="45720" distB="45720" distL="114300" distR="114300" simplePos="0" relativeHeight="251685888" behindDoc="0" locked="0" layoutInCell="1" allowOverlap="1" wp14:anchorId="34297DCD" wp14:editId="36CBE176">
+                <wp:simplePos x="0" y="0"/>
+                <wp:positionH relativeFrom="column">
+                  <wp:posOffset>4067175</wp:posOffset>
+                </wp:positionH>
+                <wp:positionV relativeFrom="paragraph">
+                  <wp:posOffset>9525</wp:posOffset>
+                </wp:positionV>
+                <wp:extent cx="2360930" cy="1404620"/>
+                <wp:effectExtent l="0" t="0" r="22860" b="25400"/>
+                <wp:wrapNone/>
+                <wp:docPr id="13" name="Zone de texte 13"/>
+                <wp:cNvGraphicFramePr>
+                  <a:graphicFrameLocks xmlns:a="http://schemas.openxmlformats.org/drawingml/2006/main"/>
+                </wp:cNvGraphicFramePr>
+                <a:graphic xmlns:a="http://schemas.openxmlformats.org/drawingml/2006/main">
+                  <a:graphicData uri="http://schemas.microsoft.com/office/word/2010/wordprocessingShape">
+                    <wps:wsp>
+                      <wps:cNvSpPr txBox="1">
+                        <a:spLocks noChangeArrowheads="1"/>
+                      </wps:cNvSpPr>
+                      <wps:spPr bwMode="auto">
+                        <a:xfrm>
+                          <a:off x="0" y="0"/>
+                          <a:ext cx="2360930" cy="1404620"/>
+                        </a:xfrm>
+                        <a:prstGeom prst="rect">
+                          <a:avLst/>
+                        </a:prstGeom>
+                        <a:solidFill>
+                          <a:srgbClr val="FFFFFF"/>
+                        </a:solidFill>
+                        <a:ln w="9525">
+                          <a:solidFill>
+                            <a:srgbClr val="000000"/>
+                          </a:solidFill>
+                          <a:miter lim="800000"/>
+                          <a:headEnd/>
+                          <a:tailEnd/>
+                        </a:ln>
+                      </wps:spPr>
+                      <wps:txbx>
+                        <w:txbxContent>
+                          <w:p>
+                            <w:pPr>
+                              <w:rPr>
+                                <w:rFonts w:ascii="Poppins" w:hAnsi="Poppins" w:cs="Poppins"/>
+                              </w:rPr>
+                            </w:pPr>
+                            <w:r>
+                              <w:rPr>
+                                <w:rFonts w:ascii="Poppins" w:hAnsi="Poppins" w:cs="Poppins"/>
+                                <w:b/>
+                                <w:bCs/>
+                              </w:rPr>
+                              <w:t xml:space="preserve">Durée : </w:t>
+                            </w:r>
+                            <w:r>
+                              <w:rPr>
+                                <w:rFonts w:ascii="Poppins" w:hAnsi="Poppins" w:cs="Poppins"/>
+                              </w:rPr>
+                              <w:t>4h</w:t>
+                            </w:r>
+                          </w:p>
+                          <w:p>
+                            <w:pPr>
+                              <w:rPr>
+                                <w:rFonts w:ascii="Poppins" w:hAnsi="Poppins" w:cs="Poppins"/>
+                              </w:rPr>
+                            </w:pPr>
+                            <w:r>
+                              <w:rPr>
+                                <w:rFonts w:ascii="Poppins" w:hAnsi="Poppins" w:cs="Poppins"/>
+                                <w:b/>
+                                <w:bCs/>
+                              </w:rPr>
+                              <w:t xml:space="preserve">Durée totale : </w:t>
+                            </w:r>
+                            <w:r>
+                              <w:rPr>
+                                <w:rFonts w:ascii="Poppins" w:hAnsi="Poppins" w:cs="Poppins"/>
+                              </w:rPr>
+                              <w:t>63</w:t>
+                            </w:r>
+                            <w:r>
+                              <w:rPr>
+                                <w:rFonts w:ascii="Poppins" w:hAnsi="Poppins" w:cs="Poppins"/>
+                              </w:rPr>
+                              <w:t>h</w:t>
+                            </w:r>
+                          </w:p>
+                        </w:txbxContent>
+                      </wps:txbx>
+                      <wps:bodyPr rot="0" vert="horz" wrap="square" lIns="91440" tIns="45720" rIns="91440" bIns="45720" anchor="t" anchorCtr="0">
+                        <a:spAutoFit/>
+                      </wps:bodyPr>
+                    </wps:wsp>
+                  </a:graphicData>
+                </a:graphic>
+                <wp14:sizeRelH relativeFrom="margin">
+                  <wp14:pctWidth>40000</wp14:pctWidth>
+                </wp14:sizeRelH>
+                <wp14:sizeRelV relativeFrom="margin">
+                  <wp14:pctHeight>20000</wp14:pctHeight>
+                </wp14:sizeRelV>
+              </wp:anchor>
+            </w:drawing>
+          </mc:Choice>
+          <mc:Fallback>
+            <w:pict>
+              <v:shape w14:anchorId="34297DCD" id="Zone de texte 13" o:spid="_x0000_s1039" type="#_x0000_t202" style="position:absolute;margin-left:320.25pt;margin-top:.75pt;width:185.9pt;height:110.6pt;z-index:251685888;visibility:visible;mso-wrap-style:square;mso-width-percent:400;mso-height-percent:200;mso-wrap-distance-left:9pt;mso-wrap-distance-top:3.6pt;mso-wrap-distance-right:9pt;mso-wrap-distance-bottom:3.6pt;mso-position-horizontal:absolute;mso-position-horizontal-relative:text;mso-position-vertical:absolute;mso-position-vertical-relative:text;mso-width-percent:400;mso-height-percent:200;mso-width-relative:margin;mso-height-relative:margin;v-text-anchor:top" o:gfxdata="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">
+                <v:textbox style="mso-fit-shape-to-text:t">
+                  <w:txbxContent>
+                    <w:p>
+                      <w:pPr>
+                        <w:rPr>
+                          <w:rFonts w:ascii="Poppins" w:hAnsi="Poppins" w:cs="Poppins"/>
+                        </w:rPr>
+                      </w:pPr>
+                      <w:r>
+                        <w:rPr>
+                          <w:rFonts w:ascii="Poppins" w:hAnsi="Poppins" w:cs="Poppins"/>
+                          <w:b/>
+                          <w:bCs/>
+                        </w:rPr>
+                        <w:t xml:space="preserve">Durée : </w:t>
+                      </w:r>
+                      <w:r>
+                        <w:rPr>
+                          <w:rFonts w:ascii="Poppins" w:hAnsi="Poppins" w:cs="Poppins"/>
+                        </w:rPr>
+                        <w:t>4h</w:t>
+                      </w:r>
+                    </w:p>
+                    <w:p>
+                      <w:pPr>
+                        <w:rPr>
+                          <w:rFonts w:ascii="Poppins" w:hAnsi="Poppins" w:cs="Poppins"/>
+                        </w:rPr>
+                      </w:pPr>
+                      <w:r>
+                        <w:rPr>
+                          <w:rFonts w:ascii="Poppins" w:hAnsi="Poppins" w:cs="Poppins"/>
+                          <w:b/>
+                          <w:bCs/>
+                        </w:rPr>
+                        <w:t xml:space="preserve">Durée totale : </w:t>
+                      </w:r>
+                      <w:r>
+                        <w:rPr>
+                          <w:rFonts w:ascii="Poppins" w:hAnsi="Poppins" w:cs="Poppins"/>
+                        </w:rPr>
+                        <w:t>63</w:t>
+                      </w:r>
+                      <w:r>
+                        <w:rPr>
+                          <w:rFonts w:ascii="Poppins" w:hAnsi="Poppins" w:cs="Poppins"/>
+                        </w:rPr>
+                        <w:t>h</w:t>
+                      </w:r>
+                    </w:p>
+                  </w:txbxContent>
+                </v:textbox>
+              </v:shape>
+            </w:pict>
+          </mc:Fallback>
+        </mc:AlternateContent>
+      </w:r>
+      <w:r>
+        <w:rPr>
+          <w:rFonts w:ascii="Poppins" w:hAnsi="Poppins" w:cs="Poppins"/>
+        </w:rPr>
+        <w:t>Date :</w:t>
+      </w:r>
+    </w:p>
+    <w:p>
+      <w:pPr>
+        <w:spacing w:line="240" w:lineRule="auto"/>
+        <w:rPr>
+          <w:rFonts w:ascii="Poppins" w:hAnsi="Poppins" w:cs="Poppins"/>
+          <w:b/>
+          <w:bCs/>
+          <w:sz w:val="32"/>
+          <w:szCs w:val="32"/>
+        </w:rPr>
+      </w:pPr>
+      <w:r>
+        <w:rPr>
+          <w:rFonts w:ascii="Poppins" w:hAnsi="Poppins" w:cs="Poppins"/>
+          <w:b/>
+          <w:bCs/>
+          <w:sz w:val="32"/>
+          <w:szCs w:val="32"/>
+        </w:rPr>
+        <w:t>2</w:t>
+      </w:r>
+      <w:r>
+        <w:rPr>
+          <w:rFonts w:ascii="Poppins" w:hAnsi="Poppins" w:cs="Poppins"/>
+          <w:b/>
+          <w:bCs/>
+          <w:sz w:val="32"/>
+          <w:szCs w:val="32"/>
+        </w:rPr>
+        <w:t>8</w:t>
+      </w:r>
+      <w:r>
+        <w:rPr>
+          <w:rFonts w:ascii="Poppins" w:hAnsi="Poppins" w:cs="Poppins"/>
+          <w:b/>
+          <w:bCs/>
+          <w:sz w:val="32"/>
+          <w:szCs w:val="32"/>
+        </w:rPr>
+        <w:t>-03-23</w:t>
+      </w:r>
+    </w:p>
+    <w:p>
+      <w:pPr>
+        <w:spacing w:line="240" w:lineRule="auto"/>
+        <w:rPr>
+          <w:rFonts w:ascii="Poppins" w:hAnsi="Poppins" w:cs="Poppins"/>
+          <w:b/>
+          <w:bCs/>
+          <w:sz w:val="32"/>
+          <w:szCs w:val="32"/>
+        </w:rPr>
+      </w:pPr>
+    </w:p>
+    <w:p>
+      <w:pPr>
+        <w:spacing w:line="240" w:lineRule="auto"/>
+        <w:rPr>
+          <w:rFonts w:ascii="Poppins" w:hAnsi="Poppins" w:cs="Poppins"/>
+          <w:b/>
+          <w:bCs/>
+          <w:sz w:val="24"/>
+          <w:szCs w:val="24"/>
+        </w:rPr>
+      </w:pPr>
+      <w:r>
+        <w:rPr>
+          <w:rFonts w:ascii="Poppins" w:hAnsi="Poppins" w:cs="Poppins"/>
+          <w:b/>
+          <w:bCs/>
+          <w:sz w:val="24"/>
+          <w:szCs w:val="24"/>
+        </w:rPr>
+        <w:t>Tâches complétées :</w:t>
+      </w:r>
+    </w:p>
+    <w:p>
+      <w:pPr>
+        <w:pStyle w:val="Paragraphedeliste"/>
+        <w:numPr>
+          <w:ilvl w:val="0"/>
+          <w:numId w:val="1"/>
+        </w:numPr>
+        <w:spacing w:line="240" w:lineRule="auto"/>
+        <w:rPr>
+          <w:rFonts w:ascii="Poppins" w:hAnsi="Poppins" w:cs="Poppins"/>
+          <w:b/>
+          <w:bCs/>
+        </w:rPr>
+      </w:pPr>
+      <w:r>
+        <w:rPr>
+          <w:rFonts w:ascii="Poppins" w:hAnsi="Poppins" w:cs="Poppins"/>
+        </w:rPr>
+        <w:t>Compression des images des cocktails</w:t>
+      </w:r>
+    </w:p>
+    <w:p>
+      <w:pPr>
+        <w:pStyle w:val="Paragraphedeliste"/>
+        <w:numPr>
+          <w:ilvl w:val="0"/>
+          <w:numId w:val="1"/>
+        </w:numPr>
+        <w:spacing w:line="240" w:lineRule="auto"/>
+        <w:rPr>
+          <w:rFonts w:ascii="Poppins" w:hAnsi="Poppins" w:cs="Poppins"/>
+          <w:b/>
+          <w:bCs/>
+        </w:rPr>
+      </w:pPr>
+      <w:r>
+        <w:rPr>
+          <w:rFonts w:ascii="Poppins" w:hAnsi="Poppins" w:cs="Poppins"/>
+        </w:rPr>
+        <w:t>Ajout d’un message d’erreur si le login n’est pas bon</w:t>
+      </w:r>
+    </w:p>
+    <w:p>
+      <w:pPr>
+        <w:pStyle w:val="Paragraphedeliste"/>
+        <w:numPr>
+          <w:ilvl w:val="0"/>
+          <w:numId w:val="1"/>
+        </w:numPr>
+        <w:spacing w:line="240" w:lineRule="auto"/>
+        <w:rPr>
+          <w:rFonts w:ascii="Poppins" w:hAnsi="Poppins" w:cs="Poppins"/>
+          <w:b/>
+          <w:bCs/>
+        </w:rPr>
+      </w:pPr>
+      <w:r>
+        <w:rPr>
+          <w:rFonts w:ascii="Poppins" w:hAnsi="Poppins" w:cs="Poppins"/>
+        </w:rPr>
+        <w:t>Redirection vers la page d’accueil si l’utilisateur n’est pas connecté</w:t>
+      </w:r>
+    </w:p>
+    <w:p>
+      <w:pPr>
+        <w:spacing w:line="240" w:lineRule="auto"/>
+        <w:rPr>
+          <w:rFonts w:ascii="Poppins" w:hAnsi="Poppins" w:cs="Poppins"/>
+          <w:b/>
+          <w:bCs/>
+        </w:rPr>
+      </w:pPr>
+    </w:p>
+    <w:p>
+      <w:pPr>
+        <w:spacing w:line="240" w:lineRule="auto"/>
+        <w:rPr>
+          <w:rFonts w:ascii="Poppins" w:hAnsi="Poppins" w:cs="Poppins"/>
+          <w:b/>
+          <w:bCs/>
+        </w:rPr>
+      </w:pPr>
+      <w:r>
+        <w:rPr>
+          <w:rFonts w:ascii="Poppins" w:hAnsi="Poppins" w:cs="Poppins"/>
+          <w:b/>
+          <w:bCs/>
+        </w:rPr>
+        <w:t>Tâches non complétées :</w:t>
+      </w:r>
+    </w:p>
+    <w:p>
+      <w:pPr>
+        <w:pStyle w:val="Paragraphedeliste"/>
+        <w:numPr>
+          <w:ilvl w:val="0"/>
+          <w:numId w:val="1"/>
+        </w:numPr>
+        <w:spacing w:line="240" w:lineRule="auto"/>
+        <w:rPr>
+          <w:rFonts w:ascii="Poppins" w:hAnsi="Poppins" w:cs="Poppins"/>
+          <w:b/>
+          <w:bCs/>
+        </w:rPr>
+      </w:pPr>
+      <w:r>
+        <w:rPr>
+          <w:rFonts w:ascii="Poppins" w:hAnsi="Poppins" w:cs="Poppins"/>
+        </w:rPr>
+        <w:t>Aucun</w:t>
+      </w:r>
+    </w:p>
+    <w:p>
+      <w:pPr>
+        <w:spacing w:line="240" w:lineRule="auto"/>
+        <w:rPr>
+          <w:rFonts w:ascii="Poppins" w:hAnsi="Poppins" w:cs="Poppins"/>
+          <w:b/>
+          <w:bCs/>
+        </w:rPr>
+      </w:pPr>
+    </w:p>
+    <w:p>
+      <w:pPr>
+        <w:spacing w:line="240" w:lineRule="auto"/>
+        <w:rPr>
+          <w:rFonts w:ascii="Poppins" w:hAnsi="Poppins" w:cs="Poppins"/>
+          <w:b/>
+          <w:bCs/>
+        </w:rPr>
+      </w:pPr>
+      <w:r>
+        <w:rPr>
+          <w:rFonts w:ascii="Poppins" w:hAnsi="Poppins" w:cs="Poppins"/>
+          <w:b/>
+          <w:bCs/>
+        </w:rPr>
+        <w:t>Problématiques :</w:t>
+      </w:r>
+    </w:p>
+    <w:p>
+      <w:pPr>
+        <w:pStyle w:val="Paragraphedeliste"/>
+        <w:numPr>
+          <w:ilvl w:val="0"/>
+          <w:numId w:val="1"/>
+        </w:numPr>
+        <w:spacing w:line="240" w:lineRule="auto"/>
+        <w:rPr>
+          <w:rFonts w:ascii="Poppins" w:hAnsi="Poppins" w:cs="Poppins"/>
+          <w:b/>
+          <w:bCs/>
+        </w:rPr>
+      </w:pPr>
+      <w:r>
+        <w:rPr>
+          <w:rFonts w:ascii="Poppins" w:hAnsi="Poppins" w:cs="Poppins"/>
+        </w:rPr>
+        <w:t>Aucun</w:t>
+      </w:r>
+    </w:p>
+    <w:p>
+      <w:pPr>
+        <w:rPr>
+          <w:rFonts w:ascii="Poppins" w:hAnsi="Poppins" w:cs="Poppins"/>
+          <w:b/>
+          <w:bCs/>
+        </w:rPr>
+      </w:pPr>
+    </w:p>
+    <w:p>
+      <w:pPr>
         <w:rPr>
           <w:rFonts w:ascii="Poppins" w:hAnsi="Poppins" w:cs="Poppins"/>
           <w:b/>
@@ -1376,7 +6620,7 @@
         <w:rFonts w:ascii="Poppins" w:eastAsiaTheme="minorHAnsi" w:hAnsi="Poppins" w:cs="Poppins" w:hint="default"/>
       </w:rPr>
     </w:lvl>
-    <w:lvl w:ilvl="1" w:tplc="10090003" w:tentative="1">
+    <w:lvl w:ilvl="1" w:tplc="10090003">
       <w:start w:val="1"/>
       <w:numFmt w:val="bullet"/>
       <w:lvlText w:val="o"/>
@@ -1877,6 +7121,7 @@
   <w:style w:type="paragraph" w:default="1" w:styleId="Normal">
     <w:name w:val="Normal"/>
     <w:qFormat/>
+    <w:rsid w:val="00062900"/>
     <w:rPr>
       <w:lang w:val="fr-CA"/>
     </w:rPr>

--- a/Documents Word/Journal d'activité - Web - Cedrik.docx
+++ b/Documents Word/Journal d'activité - Web - Cedrik.docx
@@ -16,6 +16,5864 @@
           <w:bCs/>
           <w:noProof/>
         </w:rPr>
+        <mc:AlternateContent>
+          <mc:Choice Requires="wps">
+            <w:drawing>
+              <wp:anchor distT="45720" distB="45720" distL="114300" distR="114300" simplePos="0" relativeHeight="251687936" behindDoc="0" locked="0" layoutInCell="1" allowOverlap="1" wp14:anchorId="27A01F18" wp14:editId="44D5A287">
+                <wp:simplePos x="0" y="0"/>
+                <wp:positionH relativeFrom="column">
+                  <wp:posOffset>4067175</wp:posOffset>
+                </wp:positionH>
+                <wp:positionV relativeFrom="paragraph">
+                  <wp:posOffset>9525</wp:posOffset>
+                </wp:positionV>
+                <wp:extent cx="2360930" cy="1404620"/>
+                <wp:effectExtent l="0" t="0" r="22860" b="25400"/>
+                <wp:wrapNone/>
+                <wp:docPr id="14" name="Zone de texte 2"/>
+                <wp:cNvGraphicFramePr>
+                  <a:graphicFrameLocks xmlns:a="http://schemas.openxmlformats.org/drawingml/2006/main"/>
+                </wp:cNvGraphicFramePr>
+                <a:graphic xmlns:a="http://schemas.openxmlformats.org/drawingml/2006/main">
+                  <a:graphicData uri="http://schemas.microsoft.com/office/word/2010/wordprocessingShape">
+                    <wps:wsp>
+                      <wps:cNvSpPr txBox="1">
+                        <a:spLocks noChangeArrowheads="1"/>
+                      </wps:cNvSpPr>
+                      <wps:spPr bwMode="auto">
+                        <a:xfrm>
+                          <a:off x="0" y="0"/>
+                          <a:ext cx="2360930" cy="1404620"/>
+                        </a:xfrm>
+                        <a:prstGeom prst="rect">
+                          <a:avLst/>
+                        </a:prstGeom>
+                        <a:solidFill>
+                          <a:srgbClr val="FFFFFF"/>
+                        </a:solidFill>
+                        <a:ln w="9525">
+                          <a:solidFill>
+                            <a:srgbClr val="000000"/>
+                          </a:solidFill>
+                          <a:miter lim="800000"/>
+                          <a:headEnd/>
+                          <a:tailEnd/>
+                        </a:ln>
+                      </wps:spPr>
+                      <wps:txbx>
+                        <w:txbxContent>
+                          <w:p>
+                            <w:pPr>
+                              <w:rPr>
+                                <w:rFonts w:ascii="Poppins" w:hAnsi="Poppins" w:cs="Poppins"/>
+                              </w:rPr>
+                            </w:pPr>
+                            <w:r>
+                              <w:rPr>
+                                <w:rFonts w:ascii="Poppins" w:hAnsi="Poppins" w:cs="Poppins"/>
+                                <w:b/>
+                                <w:bCs/>
+                              </w:rPr>
+                              <w:t xml:space="preserve">Durée : </w:t>
+                            </w:r>
+                            <w:r>
+                              <w:rPr>
+                                <w:rFonts w:ascii="Poppins" w:hAnsi="Poppins" w:cs="Poppins"/>
+                              </w:rPr>
+                              <w:t>5</w:t>
+                            </w:r>
+                            <w:r>
+                              <w:rPr>
+                                <w:rFonts w:ascii="Poppins" w:hAnsi="Poppins" w:cs="Poppins"/>
+                              </w:rPr>
+                              <w:t>h</w:t>
+                            </w:r>
+                          </w:p>
+                          <w:p>
+                            <w:pPr>
+                              <w:rPr>
+                                <w:rFonts w:ascii="Poppins" w:hAnsi="Poppins" w:cs="Poppins"/>
+                              </w:rPr>
+                            </w:pPr>
+                            <w:r>
+                              <w:rPr>
+                                <w:rFonts w:ascii="Poppins" w:hAnsi="Poppins" w:cs="Poppins"/>
+                                <w:b/>
+                                <w:bCs/>
+                              </w:rPr>
+                              <w:t xml:space="preserve">Durée totale : </w:t>
+                            </w:r>
+                            <w:r>
+                              <w:rPr>
+                                <w:rFonts w:ascii="Poppins" w:hAnsi="Poppins" w:cs="Poppins"/>
+                              </w:rPr>
+                              <w:t>5</w:t>
+                            </w:r>
+                            <w:r>
+                              <w:rPr>
+                                <w:rFonts w:ascii="Poppins" w:hAnsi="Poppins" w:cs="Poppins"/>
+                              </w:rPr>
+                              <w:t>h</w:t>
+                            </w:r>
+                          </w:p>
+                        </w:txbxContent>
+                      </wps:txbx>
+                      <wps:bodyPr rot="0" vert="horz" wrap="square" lIns="91440" tIns="45720" rIns="91440" bIns="45720" anchor="t" anchorCtr="0">
+                        <a:spAutoFit/>
+                      </wps:bodyPr>
+                    </wps:wsp>
+                  </a:graphicData>
+                </a:graphic>
+                <wp14:sizeRelH relativeFrom="margin">
+                  <wp14:pctWidth>40000</wp14:pctWidth>
+                </wp14:sizeRelH>
+                <wp14:sizeRelV relativeFrom="margin">
+                  <wp14:pctHeight>20000</wp14:pctHeight>
+                </wp14:sizeRelV>
+              </wp:anchor>
+            </w:drawing>
+          </mc:Choice>
+          <mc:Fallback>
+            <w:pict>
+              <v:shapetype w14:anchorId="27A01F18" id="_x0000_t202" coordsize="21600,21600" o:spt="202" path="m,l,21600r21600,l21600,xe">
+                <v:stroke joinstyle="miter"/>
+                <v:path gradientshapeok="t" o:connecttype="rect"/>
+              </v:shapetype>
+              <v:shape id="Zone de texte 2" o:spid="_x0000_s1026" type="#_x0000_t202" style="position:absolute;margin-left:320.25pt;margin-top:.75pt;width:185.9pt;height:110.6pt;z-index:251687936;visibility:visible;mso-wrap-style:square;mso-width-percent:400;mso-height-percent:200;mso-wrap-distance-left:9pt;mso-wrap-distance-top:3.6pt;mso-wrap-distance-right:9pt;mso-wrap-distance-bottom:3.6pt;mso-position-horizontal:absolute;mso-position-horizontal-relative:text;mso-position-vertical:absolute;mso-position-vertical-relative:text;mso-width-percent:400;mso-height-percent:200;mso-width-relative:margin;mso-height-relative:margin;v-text-anchor:top" o:gfxdata="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">
+                <v:textbox style="mso-fit-shape-to-text:t">
+                  <w:txbxContent>
+                    <w:p>
+                      <w:pPr>
+                        <w:rPr>
+                          <w:rFonts w:ascii="Poppins" w:hAnsi="Poppins" w:cs="Poppins"/>
+                        </w:rPr>
+                      </w:pPr>
+                      <w:r>
+                        <w:rPr>
+                          <w:rFonts w:ascii="Poppins" w:hAnsi="Poppins" w:cs="Poppins"/>
+                          <w:b/>
+                          <w:bCs/>
+                        </w:rPr>
+                        <w:t xml:space="preserve">Durée : </w:t>
+                      </w:r>
+                      <w:r>
+                        <w:rPr>
+                          <w:rFonts w:ascii="Poppins" w:hAnsi="Poppins" w:cs="Poppins"/>
+                        </w:rPr>
+                        <w:t>5</w:t>
+                      </w:r>
+                      <w:r>
+                        <w:rPr>
+                          <w:rFonts w:ascii="Poppins" w:hAnsi="Poppins" w:cs="Poppins"/>
+                        </w:rPr>
+                        <w:t>h</w:t>
+                      </w:r>
+                    </w:p>
+                    <w:p>
+                      <w:pPr>
+                        <w:rPr>
+                          <w:rFonts w:ascii="Poppins" w:hAnsi="Poppins" w:cs="Poppins"/>
+                        </w:rPr>
+                      </w:pPr>
+                      <w:r>
+                        <w:rPr>
+                          <w:rFonts w:ascii="Poppins" w:hAnsi="Poppins" w:cs="Poppins"/>
+                          <w:b/>
+                          <w:bCs/>
+                        </w:rPr>
+                        <w:t xml:space="preserve">Durée totale : </w:t>
+                      </w:r>
+                      <w:r>
+                        <w:rPr>
+                          <w:rFonts w:ascii="Poppins" w:hAnsi="Poppins" w:cs="Poppins"/>
+                        </w:rPr>
+                        <w:t>5</w:t>
+                      </w:r>
+                      <w:r>
+                        <w:rPr>
+                          <w:rFonts w:ascii="Poppins" w:hAnsi="Poppins" w:cs="Poppins"/>
+                        </w:rPr>
+                        <w:t>h</w:t>
+                      </w:r>
+                    </w:p>
+                  </w:txbxContent>
+                </v:textbox>
+              </v:shape>
+            </w:pict>
+          </mc:Fallback>
+        </mc:AlternateContent>
+      </w:r>
+      <w:r>
+        <w:rPr>
+          <w:rFonts w:ascii="Poppins" w:hAnsi="Poppins" w:cs="Poppins"/>
+        </w:rPr>
+        <w:t>Date :</w:t>
+      </w:r>
+    </w:p>
+    <w:p>
+      <w:pPr>
+        <w:spacing w:line="240" w:lineRule="auto"/>
+        <w:rPr>
+          <w:rFonts w:ascii="Poppins" w:hAnsi="Poppins" w:cs="Poppins"/>
+          <w:b/>
+          <w:bCs/>
+          <w:sz w:val="32"/>
+          <w:szCs w:val="32"/>
+        </w:rPr>
+      </w:pPr>
+      <w:r>
+        <w:rPr>
+          <w:rFonts w:ascii="Poppins" w:hAnsi="Poppins" w:cs="Poppins"/>
+          <w:b/>
+          <w:bCs/>
+          <w:sz w:val="32"/>
+          <w:szCs w:val="32"/>
+        </w:rPr>
+        <w:t>30-01</w:t>
+      </w:r>
+      <w:r>
+        <w:rPr>
+          <w:rFonts w:ascii="Poppins" w:hAnsi="Poppins" w:cs="Poppins"/>
+          <w:b/>
+          <w:bCs/>
+          <w:sz w:val="32"/>
+          <w:szCs w:val="32"/>
+        </w:rPr>
+        <w:t>-23</w:t>
+      </w:r>
+    </w:p>
+    <w:p>
+      <w:pPr>
+        <w:spacing w:line="240" w:lineRule="auto"/>
+        <w:rPr>
+          <w:rFonts w:ascii="Poppins" w:hAnsi="Poppins" w:cs="Poppins"/>
+          <w:b/>
+          <w:bCs/>
+          <w:sz w:val="32"/>
+          <w:szCs w:val="32"/>
+        </w:rPr>
+      </w:pPr>
+    </w:p>
+    <w:p>
+      <w:pPr>
+        <w:spacing w:line="240" w:lineRule="auto"/>
+        <w:rPr>
+          <w:rFonts w:ascii="Poppins" w:hAnsi="Poppins" w:cs="Poppins"/>
+          <w:b/>
+          <w:bCs/>
+          <w:sz w:val="24"/>
+          <w:szCs w:val="24"/>
+        </w:rPr>
+      </w:pPr>
+      <w:r>
+        <w:rPr>
+          <w:rFonts w:ascii="Poppins" w:hAnsi="Poppins" w:cs="Poppins"/>
+          <w:b/>
+          <w:bCs/>
+          <w:sz w:val="24"/>
+          <w:szCs w:val="24"/>
+        </w:rPr>
+        <w:t>Tâches complétées :</w:t>
+      </w:r>
+    </w:p>
+    <w:p>
+      <w:pPr>
+        <w:pStyle w:val="Paragraphedeliste"/>
+        <w:numPr>
+          <w:ilvl w:val="0"/>
+          <w:numId w:val="1"/>
+        </w:numPr>
+        <w:spacing w:line="240" w:lineRule="auto"/>
+        <w:rPr>
+          <w:rFonts w:ascii="Poppins" w:hAnsi="Poppins" w:cs="Poppins"/>
+          <w:b/>
+          <w:bCs/>
+        </w:rPr>
+      </w:pPr>
+      <w:r>
+        <w:rPr>
+          <w:rFonts w:ascii="Poppins" w:hAnsi="Poppins" w:cs="Poppins"/>
+        </w:rPr>
+        <w:t>Cr</w:t>
+      </w:r>
+      <w:r>
+        <w:rPr>
+          <w:rFonts w:ascii="Poppins" w:hAnsi="Poppins" w:cs="Poppins"/>
+          <w:lang w:val="en-US"/>
+        </w:rPr>
+        <w:t>éation du projet</w:t>
+      </w:r>
+    </w:p>
+    <w:p>
+      <w:pPr>
+        <w:pStyle w:val="Paragraphedeliste"/>
+        <w:numPr>
+          <w:ilvl w:val="0"/>
+          <w:numId w:val="1"/>
+        </w:numPr>
+        <w:spacing w:line="240" w:lineRule="auto"/>
+        <w:rPr>
+          <w:rFonts w:ascii="Poppins" w:hAnsi="Poppins" w:cs="Poppins"/>
+          <w:b/>
+          <w:bCs/>
+        </w:rPr>
+      </w:pPr>
+      <w:r>
+        <w:rPr>
+          <w:rFonts w:ascii="Poppins" w:hAnsi="Poppins" w:cs="Poppins"/>
+          <w:lang w:val="en-US"/>
+        </w:rPr>
+        <w:t>Recherche d’idées et de fonctionnalités</w:t>
+      </w:r>
+    </w:p>
+    <w:p>
+      <w:pPr>
+        <w:pStyle w:val="Paragraphedeliste"/>
+        <w:numPr>
+          <w:ilvl w:val="0"/>
+          <w:numId w:val="1"/>
+        </w:numPr>
+        <w:spacing w:line="240" w:lineRule="auto"/>
+        <w:rPr>
+          <w:rFonts w:ascii="Poppins" w:hAnsi="Poppins" w:cs="Poppins"/>
+          <w:b/>
+          <w:bCs/>
+        </w:rPr>
+      </w:pPr>
+      <w:r>
+        <w:rPr>
+          <w:rFonts w:ascii="Poppins" w:hAnsi="Poppins" w:cs="Poppins"/>
+        </w:rPr>
+        <w:t>Création du projet sur Android Studio</w:t>
+      </w:r>
+    </w:p>
+    <w:p>
+      <w:pPr>
+        <w:pStyle w:val="Paragraphedeliste"/>
+        <w:numPr>
+          <w:ilvl w:val="0"/>
+          <w:numId w:val="1"/>
+        </w:numPr>
+        <w:spacing w:line="240" w:lineRule="auto"/>
+        <w:rPr>
+          <w:rFonts w:ascii="Poppins" w:hAnsi="Poppins" w:cs="Poppins"/>
+          <w:b/>
+          <w:bCs/>
+        </w:rPr>
+      </w:pPr>
+      <w:r>
+        <w:rPr>
+          <w:rFonts w:ascii="Poppins" w:hAnsi="Poppins" w:cs="Poppins"/>
+        </w:rPr>
+        <w:t>Création de classes Java</w:t>
+      </w:r>
+    </w:p>
+    <w:p>
+      <w:pPr>
+        <w:spacing w:line="240" w:lineRule="auto"/>
+        <w:rPr>
+          <w:rFonts w:ascii="Poppins" w:hAnsi="Poppins" w:cs="Poppins"/>
+          <w:b/>
+          <w:bCs/>
+        </w:rPr>
+      </w:pPr>
+    </w:p>
+    <w:p>
+      <w:pPr>
+        <w:spacing w:line="240" w:lineRule="auto"/>
+        <w:rPr>
+          <w:rFonts w:ascii="Poppins" w:hAnsi="Poppins" w:cs="Poppins"/>
+          <w:b/>
+          <w:bCs/>
+        </w:rPr>
+      </w:pPr>
+      <w:r>
+        <w:rPr>
+          <w:rFonts w:ascii="Poppins" w:hAnsi="Poppins" w:cs="Poppins"/>
+          <w:b/>
+          <w:bCs/>
+        </w:rPr>
+        <w:t>Tâches non complétées :</w:t>
+      </w:r>
+    </w:p>
+    <w:p>
+      <w:pPr>
+        <w:pStyle w:val="Paragraphedeliste"/>
+        <w:numPr>
+          <w:ilvl w:val="0"/>
+          <w:numId w:val="1"/>
+        </w:numPr>
+        <w:spacing w:line="240" w:lineRule="auto"/>
+        <w:rPr>
+          <w:rFonts w:ascii="Poppins" w:hAnsi="Poppins" w:cs="Poppins"/>
+          <w:b/>
+          <w:bCs/>
+        </w:rPr>
+      </w:pPr>
+      <w:r>
+        <w:rPr>
+          <w:rFonts w:ascii="Poppins" w:hAnsi="Poppins" w:cs="Poppins"/>
+        </w:rPr>
+        <w:t>Aucun</w:t>
+      </w:r>
+    </w:p>
+    <w:p>
+      <w:pPr>
+        <w:spacing w:line="240" w:lineRule="auto"/>
+        <w:rPr>
+          <w:rFonts w:ascii="Poppins" w:hAnsi="Poppins" w:cs="Poppins"/>
+          <w:b/>
+          <w:bCs/>
+        </w:rPr>
+      </w:pPr>
+    </w:p>
+    <w:p>
+      <w:pPr>
+        <w:spacing w:line="240" w:lineRule="auto"/>
+        <w:rPr>
+          <w:rFonts w:ascii="Poppins" w:hAnsi="Poppins" w:cs="Poppins"/>
+          <w:b/>
+          <w:bCs/>
+        </w:rPr>
+      </w:pPr>
+      <w:r>
+        <w:rPr>
+          <w:rFonts w:ascii="Poppins" w:hAnsi="Poppins" w:cs="Poppins"/>
+          <w:b/>
+          <w:bCs/>
+        </w:rPr>
+        <w:t>Problématiques :</w:t>
+      </w:r>
+    </w:p>
+    <w:p>
+      <w:pPr>
+        <w:pStyle w:val="Paragraphedeliste"/>
+        <w:numPr>
+          <w:ilvl w:val="0"/>
+          <w:numId w:val="1"/>
+        </w:numPr>
+        <w:spacing w:line="240" w:lineRule="auto"/>
+        <w:rPr>
+          <w:rFonts w:ascii="Poppins" w:hAnsi="Poppins" w:cs="Poppins"/>
+          <w:b/>
+          <w:bCs/>
+        </w:rPr>
+      </w:pPr>
+      <w:r>
+        <w:rPr>
+          <w:rFonts w:ascii="Poppins" w:hAnsi="Poppins" w:cs="Poppins"/>
+        </w:rPr>
+        <w:t>Aucun</w:t>
+      </w:r>
+    </w:p>
+    <w:p>
+      <w:pPr>
+        <w:spacing w:line="240" w:lineRule="auto"/>
+        <w:rPr>
+          <w:rFonts w:ascii="Poppins" w:hAnsi="Poppins" w:cs="Poppins"/>
+          <w:b/>
+          <w:bCs/>
+        </w:rPr>
+      </w:pPr>
+    </w:p>
+    <w:p>
+      <w:pPr>
+        <w:rPr>
+          <w:rFonts w:ascii="Poppins" w:hAnsi="Poppins" w:cs="Poppins"/>
+          <w:b/>
+          <w:bCs/>
+        </w:rPr>
+      </w:pPr>
+      <w:r>
+        <w:rPr>
+          <w:rFonts w:ascii="Poppins" w:hAnsi="Poppins" w:cs="Poppins"/>
+          <w:b/>
+          <w:bCs/>
+        </w:rPr>
+        <w:br w:type="page"/>
+      </w:r>
+    </w:p>
+    <w:p>
+      <w:pPr>
+        <w:spacing w:line="240" w:lineRule="auto"/>
+        <w:rPr>
+          <w:rFonts w:ascii="Poppins" w:hAnsi="Poppins" w:cs="Poppins"/>
+        </w:rPr>
+      </w:pPr>
+      <w:r>
+        <w:rPr>
+          <w:rFonts w:ascii="Poppins" w:hAnsi="Poppins" w:cs="Poppins"/>
+          <w:b/>
+          <w:bCs/>
+          <w:noProof/>
+        </w:rPr>
+        <w:lastRenderedPageBreak/>
+        <mc:AlternateContent>
+          <mc:Choice Requires="wps">
+            <w:drawing>
+              <wp:anchor distT="45720" distB="45720" distL="114300" distR="114300" simplePos="0" relativeHeight="251689984" behindDoc="0" locked="0" layoutInCell="1" allowOverlap="1" wp14:anchorId="51B08C6C" wp14:editId="7D07FD7F">
+                <wp:simplePos x="0" y="0"/>
+                <wp:positionH relativeFrom="column">
+                  <wp:posOffset>4067175</wp:posOffset>
+                </wp:positionH>
+                <wp:positionV relativeFrom="paragraph">
+                  <wp:posOffset>9525</wp:posOffset>
+                </wp:positionV>
+                <wp:extent cx="2360930" cy="1404620"/>
+                <wp:effectExtent l="0" t="0" r="22860" b="25400"/>
+                <wp:wrapNone/>
+                <wp:docPr id="15" name="Zone de texte 2"/>
+                <wp:cNvGraphicFramePr>
+                  <a:graphicFrameLocks xmlns:a="http://schemas.openxmlformats.org/drawingml/2006/main"/>
+                </wp:cNvGraphicFramePr>
+                <a:graphic xmlns:a="http://schemas.openxmlformats.org/drawingml/2006/main">
+                  <a:graphicData uri="http://schemas.microsoft.com/office/word/2010/wordprocessingShape">
+                    <wps:wsp>
+                      <wps:cNvSpPr txBox="1">
+                        <a:spLocks noChangeArrowheads="1"/>
+                      </wps:cNvSpPr>
+                      <wps:spPr bwMode="auto">
+                        <a:xfrm>
+                          <a:off x="0" y="0"/>
+                          <a:ext cx="2360930" cy="1404620"/>
+                        </a:xfrm>
+                        <a:prstGeom prst="rect">
+                          <a:avLst/>
+                        </a:prstGeom>
+                        <a:solidFill>
+                          <a:srgbClr val="FFFFFF"/>
+                        </a:solidFill>
+                        <a:ln w="9525">
+                          <a:solidFill>
+                            <a:srgbClr val="000000"/>
+                          </a:solidFill>
+                          <a:miter lim="800000"/>
+                          <a:headEnd/>
+                          <a:tailEnd/>
+                        </a:ln>
+                      </wps:spPr>
+                      <wps:txbx>
+                        <w:txbxContent>
+                          <w:p>
+                            <w:pPr>
+                              <w:rPr>
+                                <w:rFonts w:ascii="Poppins" w:hAnsi="Poppins" w:cs="Poppins"/>
+                              </w:rPr>
+                            </w:pPr>
+                            <w:r>
+                              <w:rPr>
+                                <w:rFonts w:ascii="Poppins" w:hAnsi="Poppins" w:cs="Poppins"/>
+                                <w:b/>
+                                <w:bCs/>
+                              </w:rPr>
+                              <w:t xml:space="preserve">Durée : </w:t>
+                            </w:r>
+                            <w:r>
+                              <w:rPr>
+                                <w:rFonts w:ascii="Poppins" w:hAnsi="Poppins" w:cs="Poppins"/>
+                              </w:rPr>
+                              <w:t>4</w:t>
+                            </w:r>
+                            <w:r>
+                              <w:rPr>
+                                <w:rFonts w:ascii="Poppins" w:hAnsi="Poppins" w:cs="Poppins"/>
+                              </w:rPr>
+                              <w:t>h</w:t>
+                            </w:r>
+                          </w:p>
+                          <w:p>
+                            <w:pPr>
+                              <w:rPr>
+                                <w:rFonts w:ascii="Poppins" w:hAnsi="Poppins" w:cs="Poppins"/>
+                              </w:rPr>
+                            </w:pPr>
+                            <w:r>
+                              <w:rPr>
+                                <w:rFonts w:ascii="Poppins" w:hAnsi="Poppins" w:cs="Poppins"/>
+                                <w:b/>
+                                <w:bCs/>
+                              </w:rPr>
+                              <w:t xml:space="preserve">Durée totale : </w:t>
+                            </w:r>
+                            <w:r>
+                              <w:rPr>
+                                <w:rFonts w:ascii="Poppins" w:hAnsi="Poppins" w:cs="Poppins"/>
+                              </w:rPr>
+                              <w:t>9</w:t>
+                            </w:r>
+                            <w:r>
+                              <w:rPr>
+                                <w:rFonts w:ascii="Poppins" w:hAnsi="Poppins" w:cs="Poppins"/>
+                              </w:rPr>
+                              <w:t>h</w:t>
+                            </w:r>
+                          </w:p>
+                        </w:txbxContent>
+                      </wps:txbx>
+                      <wps:bodyPr rot="0" vert="horz" wrap="square" lIns="91440" tIns="45720" rIns="91440" bIns="45720" anchor="t" anchorCtr="0">
+                        <a:spAutoFit/>
+                      </wps:bodyPr>
+                    </wps:wsp>
+                  </a:graphicData>
+                </a:graphic>
+                <wp14:sizeRelH relativeFrom="margin">
+                  <wp14:pctWidth>40000</wp14:pctWidth>
+                </wp14:sizeRelH>
+                <wp14:sizeRelV relativeFrom="margin">
+                  <wp14:pctHeight>20000</wp14:pctHeight>
+                </wp14:sizeRelV>
+              </wp:anchor>
+            </w:drawing>
+          </mc:Choice>
+          <mc:Fallback>
+            <w:pict>
+              <v:shape w14:anchorId="51B08C6C" id="_x0000_s1027" type="#_x0000_t202" style="position:absolute;margin-left:320.25pt;margin-top:.75pt;width:185.9pt;height:110.6pt;z-index:251689984;visibility:visible;mso-wrap-style:square;mso-width-percent:400;mso-height-percent:200;mso-wrap-distance-left:9pt;mso-wrap-distance-top:3.6pt;mso-wrap-distance-right:9pt;mso-wrap-distance-bottom:3.6pt;mso-position-horizontal:absolute;mso-position-horizontal-relative:text;mso-position-vertical:absolute;mso-position-vertical-relative:text;mso-width-percent:400;mso-height-percent:200;mso-width-relative:margin;mso-height-relative:margin;v-text-anchor:top" o:gfxdata="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">
+                <v:textbox style="mso-fit-shape-to-text:t">
+                  <w:txbxContent>
+                    <w:p>
+                      <w:pPr>
+                        <w:rPr>
+                          <w:rFonts w:ascii="Poppins" w:hAnsi="Poppins" w:cs="Poppins"/>
+                        </w:rPr>
+                      </w:pPr>
+                      <w:r>
+                        <w:rPr>
+                          <w:rFonts w:ascii="Poppins" w:hAnsi="Poppins" w:cs="Poppins"/>
+                          <w:b/>
+                          <w:bCs/>
+                        </w:rPr>
+                        <w:t xml:space="preserve">Durée : </w:t>
+                      </w:r>
+                      <w:r>
+                        <w:rPr>
+                          <w:rFonts w:ascii="Poppins" w:hAnsi="Poppins" w:cs="Poppins"/>
+                        </w:rPr>
+                        <w:t>4</w:t>
+                      </w:r>
+                      <w:r>
+                        <w:rPr>
+                          <w:rFonts w:ascii="Poppins" w:hAnsi="Poppins" w:cs="Poppins"/>
+                        </w:rPr>
+                        <w:t>h</w:t>
+                      </w:r>
+                    </w:p>
+                    <w:p>
+                      <w:pPr>
+                        <w:rPr>
+                          <w:rFonts w:ascii="Poppins" w:hAnsi="Poppins" w:cs="Poppins"/>
+                        </w:rPr>
+                      </w:pPr>
+                      <w:r>
+                        <w:rPr>
+                          <w:rFonts w:ascii="Poppins" w:hAnsi="Poppins" w:cs="Poppins"/>
+                          <w:b/>
+                          <w:bCs/>
+                        </w:rPr>
+                        <w:t xml:space="preserve">Durée totale : </w:t>
+                      </w:r>
+                      <w:r>
+                        <w:rPr>
+                          <w:rFonts w:ascii="Poppins" w:hAnsi="Poppins" w:cs="Poppins"/>
+                        </w:rPr>
+                        <w:t>9</w:t>
+                      </w:r>
+                      <w:r>
+                        <w:rPr>
+                          <w:rFonts w:ascii="Poppins" w:hAnsi="Poppins" w:cs="Poppins"/>
+                        </w:rPr>
+                        <w:t>h</w:t>
+                      </w:r>
+                    </w:p>
+                  </w:txbxContent>
+                </v:textbox>
+              </v:shape>
+            </w:pict>
+          </mc:Fallback>
+        </mc:AlternateContent>
+      </w:r>
+      <w:r>
+        <w:rPr>
+          <w:rFonts w:ascii="Poppins" w:hAnsi="Poppins" w:cs="Poppins"/>
+        </w:rPr>
+        <w:t>Date :</w:t>
+      </w:r>
+    </w:p>
+    <w:p>
+      <w:pPr>
+        <w:spacing w:line="240" w:lineRule="auto"/>
+        <w:rPr>
+          <w:rFonts w:ascii="Poppins" w:hAnsi="Poppins" w:cs="Poppins"/>
+          <w:b/>
+          <w:bCs/>
+          <w:sz w:val="32"/>
+          <w:szCs w:val="32"/>
+        </w:rPr>
+      </w:pPr>
+      <w:r>
+        <w:rPr>
+          <w:rFonts w:ascii="Poppins" w:hAnsi="Poppins" w:cs="Poppins"/>
+          <w:b/>
+          <w:bCs/>
+          <w:sz w:val="32"/>
+          <w:szCs w:val="32"/>
+        </w:rPr>
+        <w:t>3</w:t>
+      </w:r>
+      <w:r>
+        <w:rPr>
+          <w:rFonts w:ascii="Poppins" w:hAnsi="Poppins" w:cs="Poppins"/>
+          <w:b/>
+          <w:bCs/>
+          <w:sz w:val="32"/>
+          <w:szCs w:val="32"/>
+        </w:rPr>
+        <w:t>1</w:t>
+      </w:r>
+      <w:r>
+        <w:rPr>
+          <w:rFonts w:ascii="Poppins" w:hAnsi="Poppins" w:cs="Poppins"/>
+          <w:b/>
+          <w:bCs/>
+          <w:sz w:val="32"/>
+          <w:szCs w:val="32"/>
+        </w:rPr>
+        <w:t>-01-23</w:t>
+      </w:r>
+    </w:p>
+    <w:p>
+      <w:pPr>
+        <w:spacing w:line="240" w:lineRule="auto"/>
+        <w:rPr>
+          <w:rFonts w:ascii="Poppins" w:hAnsi="Poppins" w:cs="Poppins"/>
+          <w:b/>
+          <w:bCs/>
+          <w:sz w:val="32"/>
+          <w:szCs w:val="32"/>
+        </w:rPr>
+      </w:pPr>
+    </w:p>
+    <w:p>
+      <w:pPr>
+        <w:spacing w:line="240" w:lineRule="auto"/>
+        <w:rPr>
+          <w:rFonts w:ascii="Poppins" w:hAnsi="Poppins" w:cs="Poppins"/>
+          <w:b/>
+          <w:bCs/>
+          <w:sz w:val="24"/>
+          <w:szCs w:val="24"/>
+        </w:rPr>
+      </w:pPr>
+      <w:r>
+        <w:rPr>
+          <w:rFonts w:ascii="Poppins" w:hAnsi="Poppins" w:cs="Poppins"/>
+          <w:b/>
+          <w:bCs/>
+          <w:sz w:val="24"/>
+          <w:szCs w:val="24"/>
+        </w:rPr>
+        <w:t>Tâches complétées :</w:t>
+      </w:r>
+    </w:p>
+    <w:p>
+      <w:pPr>
+        <w:pStyle w:val="Paragraphedeliste"/>
+        <w:numPr>
+          <w:ilvl w:val="0"/>
+          <w:numId w:val="1"/>
+        </w:numPr>
+        <w:spacing w:line="240" w:lineRule="auto"/>
+        <w:rPr>
+          <w:rFonts w:ascii="Poppins" w:hAnsi="Poppins" w:cs="Poppins"/>
+          <w:b/>
+          <w:bCs/>
+        </w:rPr>
+      </w:pPr>
+      <w:r>
+        <w:rPr>
+          <w:rFonts w:ascii="Poppins" w:hAnsi="Poppins" w:cs="Poppins"/>
+        </w:rPr>
+        <w:t>Aucun</w:t>
+      </w:r>
+    </w:p>
+    <w:p>
+      <w:pPr>
+        <w:spacing w:line="240" w:lineRule="auto"/>
+        <w:rPr>
+          <w:rFonts w:ascii="Poppins" w:hAnsi="Poppins" w:cs="Poppins"/>
+          <w:b/>
+          <w:bCs/>
+        </w:rPr>
+      </w:pPr>
+    </w:p>
+    <w:p>
+      <w:pPr>
+        <w:spacing w:line="240" w:lineRule="auto"/>
+        <w:rPr>
+          <w:rFonts w:ascii="Poppins" w:hAnsi="Poppins" w:cs="Poppins"/>
+          <w:b/>
+          <w:bCs/>
+        </w:rPr>
+      </w:pPr>
+      <w:r>
+        <w:rPr>
+          <w:rFonts w:ascii="Poppins" w:hAnsi="Poppins" w:cs="Poppins"/>
+          <w:b/>
+          <w:bCs/>
+        </w:rPr>
+        <w:t>Tâches non complétées :</w:t>
+      </w:r>
+    </w:p>
+    <w:p>
+      <w:pPr>
+        <w:pStyle w:val="Paragraphedeliste"/>
+        <w:numPr>
+          <w:ilvl w:val="0"/>
+          <w:numId w:val="1"/>
+        </w:numPr>
+        <w:spacing w:line="240" w:lineRule="auto"/>
+        <w:rPr>
+          <w:rFonts w:ascii="Poppins" w:hAnsi="Poppins" w:cs="Poppins"/>
+          <w:b/>
+          <w:bCs/>
+        </w:rPr>
+      </w:pPr>
+      <w:r>
+        <w:rPr>
+          <w:rFonts w:ascii="Poppins" w:hAnsi="Poppins" w:cs="Poppins"/>
+        </w:rPr>
+        <w:t>Design de la maquette de l’application mobile</w:t>
+      </w:r>
+    </w:p>
+    <w:p>
+      <w:pPr>
+        <w:spacing w:line="240" w:lineRule="auto"/>
+        <w:rPr>
+          <w:rFonts w:ascii="Poppins" w:hAnsi="Poppins" w:cs="Poppins"/>
+          <w:b/>
+          <w:bCs/>
+        </w:rPr>
+      </w:pPr>
+    </w:p>
+    <w:p>
+      <w:pPr>
+        <w:spacing w:line="240" w:lineRule="auto"/>
+        <w:rPr>
+          <w:rFonts w:ascii="Poppins" w:hAnsi="Poppins" w:cs="Poppins"/>
+          <w:b/>
+          <w:bCs/>
+        </w:rPr>
+      </w:pPr>
+      <w:r>
+        <w:rPr>
+          <w:rFonts w:ascii="Poppins" w:hAnsi="Poppins" w:cs="Poppins"/>
+          <w:b/>
+          <w:bCs/>
+        </w:rPr>
+        <w:t>Problématiques :</w:t>
+      </w:r>
+    </w:p>
+    <w:p>
+      <w:pPr>
+        <w:pStyle w:val="Paragraphedeliste"/>
+        <w:numPr>
+          <w:ilvl w:val="0"/>
+          <w:numId w:val="1"/>
+        </w:numPr>
+        <w:spacing w:line="240" w:lineRule="auto"/>
+        <w:rPr>
+          <w:rFonts w:ascii="Poppins" w:hAnsi="Poppins" w:cs="Poppins"/>
+          <w:b/>
+          <w:bCs/>
+        </w:rPr>
+      </w:pPr>
+      <w:r>
+        <w:rPr>
+          <w:rFonts w:ascii="Poppins" w:hAnsi="Poppins" w:cs="Poppins"/>
+        </w:rPr>
+        <w:t>Aucun</w:t>
+      </w:r>
+    </w:p>
+    <w:p>
+      <w:pPr>
+        <w:spacing w:line="240" w:lineRule="auto"/>
+        <w:rPr>
+          <w:rFonts w:ascii="Poppins" w:hAnsi="Poppins" w:cs="Poppins"/>
+        </w:rPr>
+      </w:pPr>
+    </w:p>
+    <w:p>
+      <w:pPr>
+        <w:rPr>
+          <w:rFonts w:ascii="Poppins" w:hAnsi="Poppins" w:cs="Poppins"/>
+        </w:rPr>
+      </w:pPr>
+      <w:r>
+        <w:rPr>
+          <w:rFonts w:ascii="Poppins" w:hAnsi="Poppins" w:cs="Poppins"/>
+        </w:rPr>
+        <w:br w:type="page"/>
+      </w:r>
+    </w:p>
+    <w:p>
+      <w:pPr>
+        <w:spacing w:line="240" w:lineRule="auto"/>
+        <w:rPr>
+          <w:rFonts w:ascii="Poppins" w:hAnsi="Poppins" w:cs="Poppins"/>
+        </w:rPr>
+      </w:pPr>
+      <w:r>
+        <w:rPr>
+          <w:rFonts w:ascii="Poppins" w:hAnsi="Poppins" w:cs="Poppins"/>
+          <w:b/>
+          <w:bCs/>
+          <w:noProof/>
+        </w:rPr>
+        <w:lastRenderedPageBreak/>
+        <mc:AlternateContent>
+          <mc:Choice Requires="wps">
+            <w:drawing>
+              <wp:anchor distT="45720" distB="45720" distL="114300" distR="114300" simplePos="0" relativeHeight="251692032" behindDoc="0" locked="0" layoutInCell="1" allowOverlap="1" wp14:anchorId="1C14F75F" wp14:editId="6B62AD02">
+                <wp:simplePos x="0" y="0"/>
+                <wp:positionH relativeFrom="column">
+                  <wp:posOffset>4067175</wp:posOffset>
+                </wp:positionH>
+                <wp:positionV relativeFrom="paragraph">
+                  <wp:posOffset>9525</wp:posOffset>
+                </wp:positionV>
+                <wp:extent cx="2360930" cy="1404620"/>
+                <wp:effectExtent l="0" t="0" r="22860" b="25400"/>
+                <wp:wrapNone/>
+                <wp:docPr id="16" name="Zone de texte 2"/>
+                <wp:cNvGraphicFramePr>
+                  <a:graphicFrameLocks xmlns:a="http://schemas.openxmlformats.org/drawingml/2006/main"/>
+                </wp:cNvGraphicFramePr>
+                <a:graphic xmlns:a="http://schemas.openxmlformats.org/drawingml/2006/main">
+                  <a:graphicData uri="http://schemas.microsoft.com/office/word/2010/wordprocessingShape">
+                    <wps:wsp>
+                      <wps:cNvSpPr txBox="1">
+                        <a:spLocks noChangeArrowheads="1"/>
+                      </wps:cNvSpPr>
+                      <wps:spPr bwMode="auto">
+                        <a:xfrm>
+                          <a:off x="0" y="0"/>
+                          <a:ext cx="2360930" cy="1404620"/>
+                        </a:xfrm>
+                        <a:prstGeom prst="rect">
+                          <a:avLst/>
+                        </a:prstGeom>
+                        <a:solidFill>
+                          <a:srgbClr val="FFFFFF"/>
+                        </a:solidFill>
+                        <a:ln w="9525">
+                          <a:solidFill>
+                            <a:srgbClr val="000000"/>
+                          </a:solidFill>
+                          <a:miter lim="800000"/>
+                          <a:headEnd/>
+                          <a:tailEnd/>
+                        </a:ln>
+                      </wps:spPr>
+                      <wps:txbx>
+                        <w:txbxContent>
+                          <w:p>
+                            <w:pPr>
+                              <w:rPr>
+                                <w:rFonts w:ascii="Poppins" w:hAnsi="Poppins" w:cs="Poppins"/>
+                              </w:rPr>
+                            </w:pPr>
+                            <w:r>
+                              <w:rPr>
+                                <w:rFonts w:ascii="Poppins" w:hAnsi="Poppins" w:cs="Poppins"/>
+                                <w:b/>
+                                <w:bCs/>
+                              </w:rPr>
+                              <w:t xml:space="preserve">Durée : </w:t>
+                            </w:r>
+                            <w:r>
+                              <w:rPr>
+                                <w:rFonts w:ascii="Poppins" w:hAnsi="Poppins" w:cs="Poppins"/>
+                              </w:rPr>
+                              <w:t>6</w:t>
+                            </w:r>
+                            <w:r>
+                              <w:rPr>
+                                <w:rFonts w:ascii="Poppins" w:hAnsi="Poppins" w:cs="Poppins"/>
+                              </w:rPr>
+                              <w:t>h</w:t>
+                            </w:r>
+                          </w:p>
+                          <w:p>
+                            <w:pPr>
+                              <w:rPr>
+                                <w:rFonts w:ascii="Poppins" w:hAnsi="Poppins" w:cs="Poppins"/>
+                              </w:rPr>
+                            </w:pPr>
+                            <w:r>
+                              <w:rPr>
+                                <w:rFonts w:ascii="Poppins" w:hAnsi="Poppins" w:cs="Poppins"/>
+                                <w:b/>
+                                <w:bCs/>
+                              </w:rPr>
+                              <w:t xml:space="preserve">Durée totale : </w:t>
+                            </w:r>
+                            <w:r>
+                              <w:rPr>
+                                <w:rFonts w:ascii="Poppins" w:hAnsi="Poppins" w:cs="Poppins"/>
+                              </w:rPr>
+                              <w:t>15</w:t>
+                            </w:r>
+                            <w:r>
+                              <w:rPr>
+                                <w:rFonts w:ascii="Poppins" w:hAnsi="Poppins" w:cs="Poppins"/>
+                              </w:rPr>
+                              <w:t>h</w:t>
+                            </w:r>
+                          </w:p>
+                        </w:txbxContent>
+                      </wps:txbx>
+                      <wps:bodyPr rot="0" vert="horz" wrap="square" lIns="91440" tIns="45720" rIns="91440" bIns="45720" anchor="t" anchorCtr="0">
+                        <a:spAutoFit/>
+                      </wps:bodyPr>
+                    </wps:wsp>
+                  </a:graphicData>
+                </a:graphic>
+                <wp14:sizeRelH relativeFrom="margin">
+                  <wp14:pctWidth>40000</wp14:pctWidth>
+                </wp14:sizeRelH>
+                <wp14:sizeRelV relativeFrom="margin">
+                  <wp14:pctHeight>20000</wp14:pctHeight>
+                </wp14:sizeRelV>
+              </wp:anchor>
+            </w:drawing>
+          </mc:Choice>
+          <mc:Fallback>
+            <w:pict>
+              <v:shape w14:anchorId="1C14F75F" id="_x0000_s1028" type="#_x0000_t202" style="position:absolute;margin-left:320.25pt;margin-top:.75pt;width:185.9pt;height:110.6pt;z-index:251692032;visibility:visible;mso-wrap-style:square;mso-width-percent:400;mso-height-percent:200;mso-wrap-distance-left:9pt;mso-wrap-distance-top:3.6pt;mso-wrap-distance-right:9pt;mso-wrap-distance-bottom:3.6pt;mso-position-horizontal:absolute;mso-position-horizontal-relative:text;mso-position-vertical:absolute;mso-position-vertical-relative:text;mso-width-percent:400;mso-height-percent:200;mso-width-relative:margin;mso-height-relative:margin;v-text-anchor:top" o:gfxdata="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">
+                <v:textbox style="mso-fit-shape-to-text:t">
+                  <w:txbxContent>
+                    <w:p>
+                      <w:pPr>
+                        <w:rPr>
+                          <w:rFonts w:ascii="Poppins" w:hAnsi="Poppins" w:cs="Poppins"/>
+                        </w:rPr>
+                      </w:pPr>
+                      <w:r>
+                        <w:rPr>
+                          <w:rFonts w:ascii="Poppins" w:hAnsi="Poppins" w:cs="Poppins"/>
+                          <w:b/>
+                          <w:bCs/>
+                        </w:rPr>
+                        <w:t xml:space="preserve">Durée : </w:t>
+                      </w:r>
+                      <w:r>
+                        <w:rPr>
+                          <w:rFonts w:ascii="Poppins" w:hAnsi="Poppins" w:cs="Poppins"/>
+                        </w:rPr>
+                        <w:t>6</w:t>
+                      </w:r>
+                      <w:r>
+                        <w:rPr>
+                          <w:rFonts w:ascii="Poppins" w:hAnsi="Poppins" w:cs="Poppins"/>
+                        </w:rPr>
+                        <w:t>h</w:t>
+                      </w:r>
+                    </w:p>
+                    <w:p>
+                      <w:pPr>
+                        <w:rPr>
+                          <w:rFonts w:ascii="Poppins" w:hAnsi="Poppins" w:cs="Poppins"/>
+                        </w:rPr>
+                      </w:pPr>
+                      <w:r>
+                        <w:rPr>
+                          <w:rFonts w:ascii="Poppins" w:hAnsi="Poppins" w:cs="Poppins"/>
+                          <w:b/>
+                          <w:bCs/>
+                        </w:rPr>
+                        <w:t xml:space="preserve">Durée totale : </w:t>
+                      </w:r>
+                      <w:r>
+                        <w:rPr>
+                          <w:rFonts w:ascii="Poppins" w:hAnsi="Poppins" w:cs="Poppins"/>
+                        </w:rPr>
+                        <w:t>15</w:t>
+                      </w:r>
+                      <w:r>
+                        <w:rPr>
+                          <w:rFonts w:ascii="Poppins" w:hAnsi="Poppins" w:cs="Poppins"/>
+                        </w:rPr>
+                        <w:t>h</w:t>
+                      </w:r>
+                    </w:p>
+                  </w:txbxContent>
+                </v:textbox>
+              </v:shape>
+            </w:pict>
+          </mc:Fallback>
+        </mc:AlternateContent>
+      </w:r>
+      <w:r>
+        <w:rPr>
+          <w:rFonts w:ascii="Poppins" w:hAnsi="Poppins" w:cs="Poppins"/>
+        </w:rPr>
+        <w:t>Date :</w:t>
+      </w:r>
+    </w:p>
+    <w:p>
+      <w:pPr>
+        <w:spacing w:line="240" w:lineRule="auto"/>
+        <w:rPr>
+          <w:rFonts w:ascii="Poppins" w:hAnsi="Poppins" w:cs="Poppins"/>
+          <w:b/>
+          <w:bCs/>
+          <w:sz w:val="32"/>
+          <w:szCs w:val="32"/>
+        </w:rPr>
+      </w:pPr>
+      <w:r>
+        <w:rPr>
+          <w:rFonts w:ascii="Poppins" w:hAnsi="Poppins" w:cs="Poppins"/>
+          <w:b/>
+          <w:bCs/>
+          <w:sz w:val="32"/>
+          <w:szCs w:val="32"/>
+        </w:rPr>
+        <w:t>01</w:t>
+      </w:r>
+      <w:r>
+        <w:rPr>
+          <w:rFonts w:ascii="Poppins" w:hAnsi="Poppins" w:cs="Poppins"/>
+          <w:b/>
+          <w:bCs/>
+          <w:sz w:val="32"/>
+          <w:szCs w:val="32"/>
+        </w:rPr>
+        <w:t>-0</w:t>
+      </w:r>
+      <w:r>
+        <w:rPr>
+          <w:rFonts w:ascii="Poppins" w:hAnsi="Poppins" w:cs="Poppins"/>
+          <w:b/>
+          <w:bCs/>
+          <w:sz w:val="32"/>
+          <w:szCs w:val="32"/>
+        </w:rPr>
+        <w:t>2</w:t>
+      </w:r>
+      <w:r>
+        <w:rPr>
+          <w:rFonts w:ascii="Poppins" w:hAnsi="Poppins" w:cs="Poppins"/>
+          <w:b/>
+          <w:bCs/>
+          <w:sz w:val="32"/>
+          <w:szCs w:val="32"/>
+        </w:rPr>
+        <w:t>-23</w:t>
+      </w:r>
+    </w:p>
+    <w:p>
+      <w:pPr>
+        <w:spacing w:line="240" w:lineRule="auto"/>
+        <w:rPr>
+          <w:rFonts w:ascii="Poppins" w:hAnsi="Poppins" w:cs="Poppins"/>
+          <w:b/>
+          <w:bCs/>
+          <w:sz w:val="32"/>
+          <w:szCs w:val="32"/>
+        </w:rPr>
+      </w:pPr>
+    </w:p>
+    <w:p>
+      <w:pPr>
+        <w:spacing w:line="240" w:lineRule="auto"/>
+        <w:rPr>
+          <w:rFonts w:ascii="Poppins" w:hAnsi="Poppins" w:cs="Poppins"/>
+          <w:b/>
+          <w:bCs/>
+          <w:sz w:val="24"/>
+          <w:szCs w:val="24"/>
+        </w:rPr>
+      </w:pPr>
+      <w:r>
+        <w:rPr>
+          <w:rFonts w:ascii="Poppins" w:hAnsi="Poppins" w:cs="Poppins"/>
+          <w:b/>
+          <w:bCs/>
+          <w:sz w:val="24"/>
+          <w:szCs w:val="24"/>
+        </w:rPr>
+        <w:t>Tâches complétées :</w:t>
+      </w:r>
+    </w:p>
+    <w:p>
+      <w:pPr>
+        <w:pStyle w:val="Paragraphedeliste"/>
+        <w:numPr>
+          <w:ilvl w:val="0"/>
+          <w:numId w:val="1"/>
+        </w:numPr>
+        <w:spacing w:line="240" w:lineRule="auto"/>
+        <w:rPr>
+          <w:rFonts w:ascii="Poppins" w:hAnsi="Poppins" w:cs="Poppins"/>
+          <w:b/>
+          <w:bCs/>
+        </w:rPr>
+      </w:pPr>
+      <w:r>
+        <w:rPr>
+          <w:rFonts w:ascii="Poppins" w:hAnsi="Poppins" w:cs="Poppins"/>
+        </w:rPr>
+        <w:t>Design de la maquette de l’application mobile</w:t>
+      </w:r>
+    </w:p>
+    <w:p>
+      <w:pPr>
+        <w:pStyle w:val="Paragraphedeliste"/>
+        <w:numPr>
+          <w:ilvl w:val="0"/>
+          <w:numId w:val="1"/>
+        </w:numPr>
+        <w:spacing w:line="240" w:lineRule="auto"/>
+        <w:rPr>
+          <w:rFonts w:ascii="Poppins" w:hAnsi="Poppins" w:cs="Poppins"/>
+          <w:b/>
+          <w:bCs/>
+        </w:rPr>
+      </w:pPr>
+      <w:r>
+        <w:rPr>
+          <w:rFonts w:ascii="Poppins" w:hAnsi="Poppins" w:cs="Poppins"/>
+        </w:rPr>
+        <w:t>Début du design du site web (concept)</w:t>
+      </w:r>
+    </w:p>
+    <w:p>
+      <w:pPr>
+        <w:spacing w:line="240" w:lineRule="auto"/>
+        <w:rPr>
+          <w:rFonts w:ascii="Poppins" w:hAnsi="Poppins" w:cs="Poppins"/>
+          <w:b/>
+          <w:bCs/>
+        </w:rPr>
+      </w:pPr>
+    </w:p>
+    <w:p>
+      <w:pPr>
+        <w:spacing w:line="240" w:lineRule="auto"/>
+        <w:rPr>
+          <w:rFonts w:ascii="Poppins" w:hAnsi="Poppins" w:cs="Poppins"/>
+          <w:b/>
+          <w:bCs/>
+        </w:rPr>
+      </w:pPr>
+      <w:r>
+        <w:rPr>
+          <w:rFonts w:ascii="Poppins" w:hAnsi="Poppins" w:cs="Poppins"/>
+          <w:b/>
+          <w:bCs/>
+        </w:rPr>
+        <w:t>Tâches non complétées :</w:t>
+      </w:r>
+    </w:p>
+    <w:p>
+      <w:pPr>
+        <w:pStyle w:val="Paragraphedeliste"/>
+        <w:numPr>
+          <w:ilvl w:val="0"/>
+          <w:numId w:val="1"/>
+        </w:numPr>
+        <w:spacing w:line="240" w:lineRule="auto"/>
+        <w:rPr>
+          <w:rFonts w:ascii="Poppins" w:hAnsi="Poppins" w:cs="Poppins"/>
+          <w:b/>
+          <w:bCs/>
+        </w:rPr>
+      </w:pPr>
+      <w:r>
+        <w:rPr>
+          <w:rFonts w:ascii="Poppins" w:hAnsi="Poppins" w:cs="Poppins"/>
+        </w:rPr>
+        <w:t>Aucun</w:t>
+      </w:r>
+    </w:p>
+    <w:p>
+      <w:pPr>
+        <w:spacing w:line="240" w:lineRule="auto"/>
+        <w:rPr>
+          <w:rFonts w:ascii="Poppins" w:hAnsi="Poppins" w:cs="Poppins"/>
+          <w:b/>
+          <w:bCs/>
+        </w:rPr>
+      </w:pPr>
+    </w:p>
+    <w:p>
+      <w:pPr>
+        <w:spacing w:line="240" w:lineRule="auto"/>
+        <w:rPr>
+          <w:rFonts w:ascii="Poppins" w:hAnsi="Poppins" w:cs="Poppins"/>
+          <w:b/>
+          <w:bCs/>
+        </w:rPr>
+      </w:pPr>
+      <w:r>
+        <w:rPr>
+          <w:rFonts w:ascii="Poppins" w:hAnsi="Poppins" w:cs="Poppins"/>
+          <w:b/>
+          <w:bCs/>
+        </w:rPr>
+        <w:t>Problématiques :</w:t>
+      </w:r>
+    </w:p>
+    <w:p>
+      <w:pPr>
+        <w:pStyle w:val="Paragraphedeliste"/>
+        <w:numPr>
+          <w:ilvl w:val="0"/>
+          <w:numId w:val="1"/>
+        </w:numPr>
+        <w:spacing w:line="240" w:lineRule="auto"/>
+        <w:rPr>
+          <w:rFonts w:ascii="Poppins" w:hAnsi="Poppins" w:cs="Poppins"/>
+          <w:b/>
+          <w:bCs/>
+        </w:rPr>
+      </w:pPr>
+      <w:r>
+        <w:rPr>
+          <w:rFonts w:ascii="Poppins" w:hAnsi="Poppins" w:cs="Poppins"/>
+        </w:rPr>
+        <w:t>Aucun</w:t>
+      </w:r>
+    </w:p>
+    <w:p>
+      <w:pPr>
+        <w:spacing w:line="240" w:lineRule="auto"/>
+        <w:rPr>
+          <w:rFonts w:ascii="Poppins" w:hAnsi="Poppins" w:cs="Poppins"/>
+        </w:rPr>
+      </w:pPr>
+    </w:p>
+    <w:p>
+      <w:pPr>
+        <w:rPr>
+          <w:rFonts w:ascii="Poppins" w:hAnsi="Poppins" w:cs="Poppins"/>
+        </w:rPr>
+      </w:pPr>
+      <w:r>
+        <w:rPr>
+          <w:rFonts w:ascii="Poppins" w:hAnsi="Poppins" w:cs="Poppins"/>
+        </w:rPr>
+        <w:br w:type="page"/>
+      </w:r>
+    </w:p>
+    <w:p>
+      <w:pPr>
+        <w:spacing w:line="240" w:lineRule="auto"/>
+        <w:rPr>
+          <w:rFonts w:ascii="Poppins" w:hAnsi="Poppins" w:cs="Poppins"/>
+        </w:rPr>
+      </w:pPr>
+      <w:r>
+        <w:rPr>
+          <w:rFonts w:ascii="Poppins" w:hAnsi="Poppins" w:cs="Poppins"/>
+          <w:b/>
+          <w:bCs/>
+          <w:noProof/>
+        </w:rPr>
+        <w:lastRenderedPageBreak/>
+        <mc:AlternateContent>
+          <mc:Choice Requires="wps">
+            <w:drawing>
+              <wp:anchor distT="45720" distB="45720" distL="114300" distR="114300" simplePos="0" relativeHeight="251694080" behindDoc="0" locked="0" layoutInCell="1" allowOverlap="1" wp14:anchorId="0EE25E9B" wp14:editId="1D5407E0">
+                <wp:simplePos x="0" y="0"/>
+                <wp:positionH relativeFrom="column">
+                  <wp:posOffset>4067175</wp:posOffset>
+                </wp:positionH>
+                <wp:positionV relativeFrom="paragraph">
+                  <wp:posOffset>9525</wp:posOffset>
+                </wp:positionV>
+                <wp:extent cx="2360930" cy="1404620"/>
+                <wp:effectExtent l="0" t="0" r="22860" b="25400"/>
+                <wp:wrapNone/>
+                <wp:docPr id="17" name="Zone de texte 2"/>
+                <wp:cNvGraphicFramePr>
+                  <a:graphicFrameLocks xmlns:a="http://schemas.openxmlformats.org/drawingml/2006/main"/>
+                </wp:cNvGraphicFramePr>
+                <a:graphic xmlns:a="http://schemas.openxmlformats.org/drawingml/2006/main">
+                  <a:graphicData uri="http://schemas.microsoft.com/office/word/2010/wordprocessingShape">
+                    <wps:wsp>
+                      <wps:cNvSpPr txBox="1">
+                        <a:spLocks noChangeArrowheads="1"/>
+                      </wps:cNvSpPr>
+                      <wps:spPr bwMode="auto">
+                        <a:xfrm>
+                          <a:off x="0" y="0"/>
+                          <a:ext cx="2360930" cy="1404620"/>
+                        </a:xfrm>
+                        <a:prstGeom prst="rect">
+                          <a:avLst/>
+                        </a:prstGeom>
+                        <a:solidFill>
+                          <a:srgbClr val="FFFFFF"/>
+                        </a:solidFill>
+                        <a:ln w="9525">
+                          <a:solidFill>
+                            <a:srgbClr val="000000"/>
+                          </a:solidFill>
+                          <a:miter lim="800000"/>
+                          <a:headEnd/>
+                          <a:tailEnd/>
+                        </a:ln>
+                      </wps:spPr>
+                      <wps:txbx>
+                        <w:txbxContent>
+                          <w:p>
+                            <w:pPr>
+                              <w:rPr>
+                                <w:rFonts w:ascii="Poppins" w:hAnsi="Poppins" w:cs="Poppins"/>
+                              </w:rPr>
+                            </w:pPr>
+                            <w:r>
+                              <w:rPr>
+                                <w:rFonts w:ascii="Poppins" w:hAnsi="Poppins" w:cs="Poppins"/>
+                                <w:b/>
+                                <w:bCs/>
+                              </w:rPr>
+                              <w:t xml:space="preserve">Durée : </w:t>
+                            </w:r>
+                            <w:r>
+                              <w:rPr>
+                                <w:rFonts w:ascii="Poppins" w:hAnsi="Poppins" w:cs="Poppins"/>
+                              </w:rPr>
+                              <w:t>6h</w:t>
+                            </w:r>
+                          </w:p>
+                          <w:p>
+                            <w:pPr>
+                              <w:rPr>
+                                <w:rFonts w:ascii="Poppins" w:hAnsi="Poppins" w:cs="Poppins"/>
+                              </w:rPr>
+                            </w:pPr>
+                            <w:r>
+                              <w:rPr>
+                                <w:rFonts w:ascii="Poppins" w:hAnsi="Poppins" w:cs="Poppins"/>
+                                <w:b/>
+                                <w:bCs/>
+                              </w:rPr>
+                              <w:t xml:space="preserve">Durée totale : </w:t>
+                            </w:r>
+                            <w:r>
+                              <w:rPr>
+                                <w:rFonts w:ascii="Poppins" w:hAnsi="Poppins" w:cs="Poppins"/>
+                              </w:rPr>
+                              <w:t>21</w:t>
+                            </w:r>
+                            <w:r>
+                              <w:rPr>
+                                <w:rFonts w:ascii="Poppins" w:hAnsi="Poppins" w:cs="Poppins"/>
+                              </w:rPr>
+                              <w:t>h</w:t>
+                            </w:r>
+                          </w:p>
+                        </w:txbxContent>
+                      </wps:txbx>
+                      <wps:bodyPr rot="0" vert="horz" wrap="square" lIns="91440" tIns="45720" rIns="91440" bIns="45720" anchor="t" anchorCtr="0">
+                        <a:spAutoFit/>
+                      </wps:bodyPr>
+                    </wps:wsp>
+                  </a:graphicData>
+                </a:graphic>
+                <wp14:sizeRelH relativeFrom="margin">
+                  <wp14:pctWidth>40000</wp14:pctWidth>
+                </wp14:sizeRelH>
+                <wp14:sizeRelV relativeFrom="margin">
+                  <wp14:pctHeight>20000</wp14:pctHeight>
+                </wp14:sizeRelV>
+              </wp:anchor>
+            </w:drawing>
+          </mc:Choice>
+          <mc:Fallback>
+            <w:pict>
+              <v:shape w14:anchorId="0EE25E9B" id="_x0000_s1029" type="#_x0000_t202" style="position:absolute;margin-left:320.25pt;margin-top:.75pt;width:185.9pt;height:110.6pt;z-index:251694080;visibility:visible;mso-wrap-style:square;mso-width-percent:400;mso-height-percent:200;mso-wrap-distance-left:9pt;mso-wrap-distance-top:3.6pt;mso-wrap-distance-right:9pt;mso-wrap-distance-bottom:3.6pt;mso-position-horizontal:absolute;mso-position-horizontal-relative:text;mso-position-vertical:absolute;mso-position-vertical-relative:text;mso-width-percent:400;mso-height-percent:200;mso-width-relative:margin;mso-height-relative:margin;v-text-anchor:top" o:gfxdata="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">
+                <v:textbox style="mso-fit-shape-to-text:t">
+                  <w:txbxContent>
+                    <w:p>
+                      <w:pPr>
+                        <w:rPr>
+                          <w:rFonts w:ascii="Poppins" w:hAnsi="Poppins" w:cs="Poppins"/>
+                        </w:rPr>
+                      </w:pPr>
+                      <w:r>
+                        <w:rPr>
+                          <w:rFonts w:ascii="Poppins" w:hAnsi="Poppins" w:cs="Poppins"/>
+                          <w:b/>
+                          <w:bCs/>
+                        </w:rPr>
+                        <w:t xml:space="preserve">Durée : </w:t>
+                      </w:r>
+                      <w:r>
+                        <w:rPr>
+                          <w:rFonts w:ascii="Poppins" w:hAnsi="Poppins" w:cs="Poppins"/>
+                        </w:rPr>
+                        <w:t>6h</w:t>
+                      </w:r>
+                    </w:p>
+                    <w:p>
+                      <w:pPr>
+                        <w:rPr>
+                          <w:rFonts w:ascii="Poppins" w:hAnsi="Poppins" w:cs="Poppins"/>
+                        </w:rPr>
+                      </w:pPr>
+                      <w:r>
+                        <w:rPr>
+                          <w:rFonts w:ascii="Poppins" w:hAnsi="Poppins" w:cs="Poppins"/>
+                          <w:b/>
+                          <w:bCs/>
+                        </w:rPr>
+                        <w:t xml:space="preserve">Durée totale : </w:t>
+                      </w:r>
+                      <w:r>
+                        <w:rPr>
+                          <w:rFonts w:ascii="Poppins" w:hAnsi="Poppins" w:cs="Poppins"/>
+                        </w:rPr>
+                        <w:t>21</w:t>
+                      </w:r>
+                      <w:r>
+                        <w:rPr>
+                          <w:rFonts w:ascii="Poppins" w:hAnsi="Poppins" w:cs="Poppins"/>
+                        </w:rPr>
+                        <w:t>h</w:t>
+                      </w:r>
+                    </w:p>
+                  </w:txbxContent>
+                </v:textbox>
+              </v:shape>
+            </w:pict>
+          </mc:Fallback>
+        </mc:AlternateContent>
+      </w:r>
+      <w:r>
+        <w:rPr>
+          <w:rFonts w:ascii="Poppins" w:hAnsi="Poppins" w:cs="Poppins"/>
+        </w:rPr>
+        <w:t>Date :</w:t>
+      </w:r>
+    </w:p>
+    <w:p>
+      <w:pPr>
+        <w:spacing w:line="240" w:lineRule="auto"/>
+        <w:rPr>
+          <w:rFonts w:ascii="Poppins" w:hAnsi="Poppins" w:cs="Poppins"/>
+          <w:b/>
+          <w:bCs/>
+          <w:sz w:val="32"/>
+          <w:szCs w:val="32"/>
+        </w:rPr>
+      </w:pPr>
+      <w:r>
+        <w:rPr>
+          <w:rFonts w:ascii="Poppins" w:hAnsi="Poppins" w:cs="Poppins"/>
+          <w:b/>
+          <w:bCs/>
+          <w:sz w:val="32"/>
+          <w:szCs w:val="32"/>
+        </w:rPr>
+        <w:t>0</w:t>
+      </w:r>
+      <w:r>
+        <w:rPr>
+          <w:rFonts w:ascii="Poppins" w:hAnsi="Poppins" w:cs="Poppins"/>
+          <w:b/>
+          <w:bCs/>
+          <w:sz w:val="32"/>
+          <w:szCs w:val="32"/>
+        </w:rPr>
+        <w:t>3</w:t>
+      </w:r>
+      <w:r>
+        <w:rPr>
+          <w:rFonts w:ascii="Poppins" w:hAnsi="Poppins" w:cs="Poppins"/>
+          <w:b/>
+          <w:bCs/>
+          <w:sz w:val="32"/>
+          <w:szCs w:val="32"/>
+        </w:rPr>
+        <w:t>-02-23</w:t>
+      </w:r>
+    </w:p>
+    <w:p>
+      <w:pPr>
+        <w:spacing w:line="240" w:lineRule="auto"/>
+        <w:rPr>
+          <w:rFonts w:ascii="Poppins" w:hAnsi="Poppins" w:cs="Poppins"/>
+          <w:b/>
+          <w:bCs/>
+          <w:sz w:val="32"/>
+          <w:szCs w:val="32"/>
+        </w:rPr>
+      </w:pPr>
+    </w:p>
+    <w:p>
+      <w:pPr>
+        <w:spacing w:line="240" w:lineRule="auto"/>
+        <w:rPr>
+          <w:rFonts w:ascii="Poppins" w:hAnsi="Poppins" w:cs="Poppins"/>
+          <w:b/>
+          <w:bCs/>
+          <w:sz w:val="24"/>
+          <w:szCs w:val="24"/>
+        </w:rPr>
+      </w:pPr>
+      <w:r>
+        <w:rPr>
+          <w:rFonts w:ascii="Poppins" w:hAnsi="Poppins" w:cs="Poppins"/>
+          <w:b/>
+          <w:bCs/>
+          <w:sz w:val="24"/>
+          <w:szCs w:val="24"/>
+        </w:rPr>
+        <w:t>Tâches complétées :</w:t>
+      </w:r>
+    </w:p>
+    <w:p>
+      <w:pPr>
+        <w:pStyle w:val="Paragraphedeliste"/>
+        <w:numPr>
+          <w:ilvl w:val="0"/>
+          <w:numId w:val="1"/>
+        </w:numPr>
+        <w:spacing w:line="240" w:lineRule="auto"/>
+        <w:rPr>
+          <w:rFonts w:ascii="Poppins" w:hAnsi="Poppins" w:cs="Poppins"/>
+          <w:b/>
+          <w:bCs/>
+        </w:rPr>
+      </w:pPr>
+      <w:r>
+        <w:rPr>
+          <w:rFonts w:ascii="Poppins" w:hAnsi="Poppins" w:cs="Poppins"/>
+        </w:rPr>
+        <w:t>Intégration de la base de données à l’application mobile</w:t>
+      </w:r>
+    </w:p>
+    <w:p>
+      <w:pPr>
+        <w:spacing w:line="240" w:lineRule="auto"/>
+        <w:rPr>
+          <w:rFonts w:ascii="Poppins" w:hAnsi="Poppins" w:cs="Poppins"/>
+          <w:b/>
+          <w:bCs/>
+        </w:rPr>
+      </w:pPr>
+    </w:p>
+    <w:p>
+      <w:pPr>
+        <w:spacing w:line="240" w:lineRule="auto"/>
+        <w:rPr>
+          <w:rFonts w:ascii="Poppins" w:hAnsi="Poppins" w:cs="Poppins"/>
+          <w:b/>
+          <w:bCs/>
+        </w:rPr>
+      </w:pPr>
+      <w:r>
+        <w:rPr>
+          <w:rFonts w:ascii="Poppins" w:hAnsi="Poppins" w:cs="Poppins"/>
+          <w:b/>
+          <w:bCs/>
+        </w:rPr>
+        <w:t>Tâches non complétées :</w:t>
+      </w:r>
+    </w:p>
+    <w:p>
+      <w:pPr>
+        <w:pStyle w:val="Paragraphedeliste"/>
+        <w:numPr>
+          <w:ilvl w:val="0"/>
+          <w:numId w:val="1"/>
+        </w:numPr>
+        <w:spacing w:line="240" w:lineRule="auto"/>
+        <w:rPr>
+          <w:rFonts w:ascii="Poppins" w:hAnsi="Poppins" w:cs="Poppins"/>
+          <w:b/>
+          <w:bCs/>
+        </w:rPr>
+      </w:pPr>
+      <w:r>
+        <w:rPr>
+          <w:rFonts w:ascii="Poppins" w:hAnsi="Poppins" w:cs="Poppins"/>
+        </w:rPr>
+        <w:t>Intégration de la maquette à l’application mobile</w:t>
+      </w:r>
+    </w:p>
+    <w:p>
+      <w:pPr>
+        <w:spacing w:line="240" w:lineRule="auto"/>
+        <w:rPr>
+          <w:rFonts w:ascii="Poppins" w:hAnsi="Poppins" w:cs="Poppins"/>
+          <w:b/>
+          <w:bCs/>
+        </w:rPr>
+      </w:pPr>
+    </w:p>
+    <w:p>
+      <w:pPr>
+        <w:spacing w:line="240" w:lineRule="auto"/>
+        <w:rPr>
+          <w:rFonts w:ascii="Poppins" w:hAnsi="Poppins" w:cs="Poppins"/>
+          <w:b/>
+          <w:bCs/>
+        </w:rPr>
+      </w:pPr>
+      <w:r>
+        <w:rPr>
+          <w:rFonts w:ascii="Poppins" w:hAnsi="Poppins" w:cs="Poppins"/>
+          <w:b/>
+          <w:bCs/>
+        </w:rPr>
+        <w:t>Problématiques :</w:t>
+      </w:r>
+    </w:p>
+    <w:p>
+      <w:pPr>
+        <w:pStyle w:val="Paragraphedeliste"/>
+        <w:numPr>
+          <w:ilvl w:val="0"/>
+          <w:numId w:val="1"/>
+        </w:numPr>
+        <w:spacing w:line="240" w:lineRule="auto"/>
+        <w:rPr>
+          <w:rFonts w:ascii="Poppins" w:hAnsi="Poppins" w:cs="Poppins"/>
+          <w:b/>
+          <w:bCs/>
+        </w:rPr>
+      </w:pPr>
+      <w:r>
+        <w:rPr>
+          <w:rFonts w:ascii="Poppins" w:hAnsi="Poppins" w:cs="Poppins"/>
+        </w:rPr>
+        <w:t>Aucun</w:t>
+      </w:r>
+    </w:p>
+    <w:p>
+      <w:pPr>
+        <w:spacing w:line="240" w:lineRule="auto"/>
+        <w:rPr>
+          <w:rFonts w:ascii="Poppins" w:hAnsi="Poppins" w:cs="Poppins"/>
+        </w:rPr>
+      </w:pPr>
+    </w:p>
+    <w:p>
+      <w:pPr>
+        <w:rPr>
+          <w:rFonts w:ascii="Poppins" w:hAnsi="Poppins" w:cs="Poppins"/>
+        </w:rPr>
+      </w:pPr>
+      <w:r>
+        <w:rPr>
+          <w:rFonts w:ascii="Poppins" w:hAnsi="Poppins" w:cs="Poppins"/>
+        </w:rPr>
+        <w:br w:type="page"/>
+      </w:r>
+    </w:p>
+    <w:p>
+      <w:pPr>
+        <w:spacing w:line="240" w:lineRule="auto"/>
+        <w:rPr>
+          <w:rFonts w:ascii="Poppins" w:hAnsi="Poppins" w:cs="Poppins"/>
+        </w:rPr>
+      </w:pPr>
+      <w:r>
+        <w:rPr>
+          <w:rFonts w:ascii="Poppins" w:hAnsi="Poppins" w:cs="Poppins"/>
+          <w:b/>
+          <w:bCs/>
+          <w:noProof/>
+        </w:rPr>
+        <w:lastRenderedPageBreak/>
+        <mc:AlternateContent>
+          <mc:Choice Requires="wps">
+            <w:drawing>
+              <wp:anchor distT="45720" distB="45720" distL="114300" distR="114300" simplePos="0" relativeHeight="251696128" behindDoc="0" locked="0" layoutInCell="1" allowOverlap="1" wp14:anchorId="3E92F20F" wp14:editId="265D0863">
+                <wp:simplePos x="0" y="0"/>
+                <wp:positionH relativeFrom="column">
+                  <wp:posOffset>4067175</wp:posOffset>
+                </wp:positionH>
+                <wp:positionV relativeFrom="paragraph">
+                  <wp:posOffset>9525</wp:posOffset>
+                </wp:positionV>
+                <wp:extent cx="2360930" cy="1404620"/>
+                <wp:effectExtent l="0" t="0" r="22860" b="25400"/>
+                <wp:wrapNone/>
+                <wp:docPr id="18" name="Zone de texte 2"/>
+                <wp:cNvGraphicFramePr>
+                  <a:graphicFrameLocks xmlns:a="http://schemas.openxmlformats.org/drawingml/2006/main"/>
+                </wp:cNvGraphicFramePr>
+                <a:graphic xmlns:a="http://schemas.openxmlformats.org/drawingml/2006/main">
+                  <a:graphicData uri="http://schemas.microsoft.com/office/word/2010/wordprocessingShape">
+                    <wps:wsp>
+                      <wps:cNvSpPr txBox="1">
+                        <a:spLocks noChangeArrowheads="1"/>
+                      </wps:cNvSpPr>
+                      <wps:spPr bwMode="auto">
+                        <a:xfrm>
+                          <a:off x="0" y="0"/>
+                          <a:ext cx="2360930" cy="1404620"/>
+                        </a:xfrm>
+                        <a:prstGeom prst="rect">
+                          <a:avLst/>
+                        </a:prstGeom>
+                        <a:solidFill>
+                          <a:srgbClr val="FFFFFF"/>
+                        </a:solidFill>
+                        <a:ln w="9525">
+                          <a:solidFill>
+                            <a:srgbClr val="000000"/>
+                          </a:solidFill>
+                          <a:miter lim="800000"/>
+                          <a:headEnd/>
+                          <a:tailEnd/>
+                        </a:ln>
+                      </wps:spPr>
+                      <wps:txbx>
+                        <w:txbxContent>
+                          <w:p>
+                            <w:pPr>
+                              <w:rPr>
+                                <w:rFonts w:ascii="Poppins" w:hAnsi="Poppins" w:cs="Poppins"/>
+                              </w:rPr>
+                            </w:pPr>
+                            <w:r>
+                              <w:rPr>
+                                <w:rFonts w:ascii="Poppins" w:hAnsi="Poppins" w:cs="Poppins"/>
+                                <w:b/>
+                                <w:bCs/>
+                              </w:rPr>
+                              <w:t xml:space="preserve">Durée : </w:t>
+                            </w:r>
+                            <w:r>
+                              <w:rPr>
+                                <w:rFonts w:ascii="Poppins" w:hAnsi="Poppins" w:cs="Poppins"/>
+                              </w:rPr>
+                              <w:t>5</w:t>
+                            </w:r>
+                            <w:r>
+                              <w:rPr>
+                                <w:rFonts w:ascii="Poppins" w:hAnsi="Poppins" w:cs="Poppins"/>
+                              </w:rPr>
+                              <w:t>h</w:t>
+                            </w:r>
+                          </w:p>
+                          <w:p>
+                            <w:pPr>
+                              <w:rPr>
+                                <w:rFonts w:ascii="Poppins" w:hAnsi="Poppins" w:cs="Poppins"/>
+                              </w:rPr>
+                            </w:pPr>
+                            <w:r>
+                              <w:rPr>
+                                <w:rFonts w:ascii="Poppins" w:hAnsi="Poppins" w:cs="Poppins"/>
+                                <w:b/>
+                                <w:bCs/>
+                              </w:rPr>
+                              <w:t xml:space="preserve">Durée totale : </w:t>
+                            </w:r>
+                            <w:r>
+                              <w:rPr>
+                                <w:rFonts w:ascii="Poppins" w:hAnsi="Poppins" w:cs="Poppins"/>
+                              </w:rPr>
+                              <w:t>2</w:t>
+                            </w:r>
+                            <w:r>
+                              <w:rPr>
+                                <w:rFonts w:ascii="Poppins" w:hAnsi="Poppins" w:cs="Poppins"/>
+                              </w:rPr>
+                              <w:t>6</w:t>
+                            </w:r>
+                            <w:r>
+                              <w:rPr>
+                                <w:rFonts w:ascii="Poppins" w:hAnsi="Poppins" w:cs="Poppins"/>
+                              </w:rPr>
+                              <w:t>h</w:t>
+                            </w:r>
+                          </w:p>
+                        </w:txbxContent>
+                      </wps:txbx>
+                      <wps:bodyPr rot="0" vert="horz" wrap="square" lIns="91440" tIns="45720" rIns="91440" bIns="45720" anchor="t" anchorCtr="0">
+                        <a:spAutoFit/>
+                      </wps:bodyPr>
+                    </wps:wsp>
+                  </a:graphicData>
+                </a:graphic>
+                <wp14:sizeRelH relativeFrom="margin">
+                  <wp14:pctWidth>40000</wp14:pctWidth>
+                </wp14:sizeRelH>
+                <wp14:sizeRelV relativeFrom="margin">
+                  <wp14:pctHeight>20000</wp14:pctHeight>
+                </wp14:sizeRelV>
+              </wp:anchor>
+            </w:drawing>
+          </mc:Choice>
+          <mc:Fallback>
+            <w:pict>
+              <v:shape w14:anchorId="3E92F20F" id="_x0000_s1030" type="#_x0000_t202" style="position:absolute;margin-left:320.25pt;margin-top:.75pt;width:185.9pt;height:110.6pt;z-index:251696128;visibility:visible;mso-wrap-style:square;mso-width-percent:400;mso-height-percent:200;mso-wrap-distance-left:9pt;mso-wrap-distance-top:3.6pt;mso-wrap-distance-right:9pt;mso-wrap-distance-bottom:3.6pt;mso-position-horizontal:absolute;mso-position-horizontal-relative:text;mso-position-vertical:absolute;mso-position-vertical-relative:text;mso-width-percent:400;mso-height-percent:200;mso-width-relative:margin;mso-height-relative:margin;v-text-anchor:top" o:gfxdata="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">
+                <v:textbox style="mso-fit-shape-to-text:t">
+                  <w:txbxContent>
+                    <w:p>
+                      <w:pPr>
+                        <w:rPr>
+                          <w:rFonts w:ascii="Poppins" w:hAnsi="Poppins" w:cs="Poppins"/>
+                        </w:rPr>
+                      </w:pPr>
+                      <w:r>
+                        <w:rPr>
+                          <w:rFonts w:ascii="Poppins" w:hAnsi="Poppins" w:cs="Poppins"/>
+                          <w:b/>
+                          <w:bCs/>
+                        </w:rPr>
+                        <w:t xml:space="preserve">Durée : </w:t>
+                      </w:r>
+                      <w:r>
+                        <w:rPr>
+                          <w:rFonts w:ascii="Poppins" w:hAnsi="Poppins" w:cs="Poppins"/>
+                        </w:rPr>
+                        <w:t>5</w:t>
+                      </w:r>
+                      <w:r>
+                        <w:rPr>
+                          <w:rFonts w:ascii="Poppins" w:hAnsi="Poppins" w:cs="Poppins"/>
+                        </w:rPr>
+                        <w:t>h</w:t>
+                      </w:r>
+                    </w:p>
+                    <w:p>
+                      <w:pPr>
+                        <w:rPr>
+                          <w:rFonts w:ascii="Poppins" w:hAnsi="Poppins" w:cs="Poppins"/>
+                        </w:rPr>
+                      </w:pPr>
+                      <w:r>
+                        <w:rPr>
+                          <w:rFonts w:ascii="Poppins" w:hAnsi="Poppins" w:cs="Poppins"/>
+                          <w:b/>
+                          <w:bCs/>
+                        </w:rPr>
+                        <w:t xml:space="preserve">Durée totale : </w:t>
+                      </w:r>
+                      <w:r>
+                        <w:rPr>
+                          <w:rFonts w:ascii="Poppins" w:hAnsi="Poppins" w:cs="Poppins"/>
+                        </w:rPr>
+                        <w:t>2</w:t>
+                      </w:r>
+                      <w:r>
+                        <w:rPr>
+                          <w:rFonts w:ascii="Poppins" w:hAnsi="Poppins" w:cs="Poppins"/>
+                        </w:rPr>
+                        <w:t>6</w:t>
+                      </w:r>
+                      <w:r>
+                        <w:rPr>
+                          <w:rFonts w:ascii="Poppins" w:hAnsi="Poppins" w:cs="Poppins"/>
+                        </w:rPr>
+                        <w:t>h</w:t>
+                      </w:r>
+                    </w:p>
+                  </w:txbxContent>
+                </v:textbox>
+              </v:shape>
+            </w:pict>
+          </mc:Fallback>
+        </mc:AlternateContent>
+      </w:r>
+      <w:r>
+        <w:rPr>
+          <w:rFonts w:ascii="Poppins" w:hAnsi="Poppins" w:cs="Poppins"/>
+        </w:rPr>
+        <w:t>Date :</w:t>
+      </w:r>
+    </w:p>
+    <w:p>
+      <w:pPr>
+        <w:spacing w:line="240" w:lineRule="auto"/>
+        <w:rPr>
+          <w:rFonts w:ascii="Poppins" w:hAnsi="Poppins" w:cs="Poppins"/>
+          <w:b/>
+          <w:bCs/>
+          <w:sz w:val="32"/>
+          <w:szCs w:val="32"/>
+        </w:rPr>
+      </w:pPr>
+      <w:r>
+        <w:rPr>
+          <w:rFonts w:ascii="Poppins" w:hAnsi="Poppins" w:cs="Poppins"/>
+          <w:b/>
+          <w:bCs/>
+          <w:sz w:val="32"/>
+          <w:szCs w:val="32"/>
+        </w:rPr>
+        <w:t>0</w:t>
+      </w:r>
+      <w:r>
+        <w:rPr>
+          <w:rFonts w:ascii="Poppins" w:hAnsi="Poppins" w:cs="Poppins"/>
+          <w:b/>
+          <w:bCs/>
+          <w:sz w:val="32"/>
+          <w:szCs w:val="32"/>
+        </w:rPr>
+        <w:t>6</w:t>
+      </w:r>
+      <w:r>
+        <w:rPr>
+          <w:rFonts w:ascii="Poppins" w:hAnsi="Poppins" w:cs="Poppins"/>
+          <w:b/>
+          <w:bCs/>
+          <w:sz w:val="32"/>
+          <w:szCs w:val="32"/>
+        </w:rPr>
+        <w:t>-02-23</w:t>
+      </w:r>
+    </w:p>
+    <w:p>
+      <w:pPr>
+        <w:spacing w:line="240" w:lineRule="auto"/>
+        <w:rPr>
+          <w:rFonts w:ascii="Poppins" w:hAnsi="Poppins" w:cs="Poppins"/>
+          <w:b/>
+          <w:bCs/>
+          <w:sz w:val="32"/>
+          <w:szCs w:val="32"/>
+        </w:rPr>
+      </w:pPr>
+    </w:p>
+    <w:p>
+      <w:pPr>
+        <w:spacing w:line="240" w:lineRule="auto"/>
+        <w:rPr>
+          <w:rFonts w:ascii="Poppins" w:hAnsi="Poppins" w:cs="Poppins"/>
+          <w:b/>
+          <w:bCs/>
+          <w:sz w:val="24"/>
+          <w:szCs w:val="24"/>
+        </w:rPr>
+      </w:pPr>
+      <w:r>
+        <w:rPr>
+          <w:rFonts w:ascii="Poppins" w:hAnsi="Poppins" w:cs="Poppins"/>
+          <w:b/>
+          <w:bCs/>
+          <w:sz w:val="24"/>
+          <w:szCs w:val="24"/>
+        </w:rPr>
+        <w:t>Tâches complétées :</w:t>
+      </w:r>
+    </w:p>
+    <w:p>
+      <w:pPr>
+        <w:pStyle w:val="Paragraphedeliste"/>
+        <w:numPr>
+          <w:ilvl w:val="0"/>
+          <w:numId w:val="1"/>
+        </w:numPr>
+        <w:spacing w:line="240" w:lineRule="auto"/>
+        <w:rPr>
+          <w:rFonts w:ascii="Poppins" w:hAnsi="Poppins" w:cs="Poppins"/>
+          <w:b/>
+          <w:bCs/>
+        </w:rPr>
+      </w:pPr>
+      <w:r>
+        <w:rPr>
+          <w:rFonts w:ascii="Poppins" w:hAnsi="Poppins" w:cs="Poppins"/>
+        </w:rPr>
+        <w:t>Ajout du drink du jour sur la page d’accueil mobile</w:t>
+      </w:r>
+    </w:p>
+    <w:p>
+      <w:pPr>
+        <w:pStyle w:val="Paragraphedeliste"/>
+        <w:numPr>
+          <w:ilvl w:val="0"/>
+          <w:numId w:val="1"/>
+        </w:numPr>
+        <w:spacing w:line="240" w:lineRule="auto"/>
+        <w:rPr>
+          <w:rFonts w:ascii="Poppins" w:hAnsi="Poppins" w:cs="Poppins"/>
+          <w:b/>
+          <w:bCs/>
+        </w:rPr>
+      </w:pPr>
+      <w:r>
+        <w:rPr>
+          <w:rFonts w:ascii="Poppins" w:hAnsi="Poppins" w:cs="Poppins"/>
+        </w:rPr>
+        <w:t>Ajout des drinks de la semaine sur la page d’accueil mobile</w:t>
+      </w:r>
+    </w:p>
+    <w:p>
+      <w:pPr>
+        <w:pStyle w:val="Paragraphedeliste"/>
+        <w:numPr>
+          <w:ilvl w:val="0"/>
+          <w:numId w:val="1"/>
+        </w:numPr>
+        <w:spacing w:line="240" w:lineRule="auto"/>
+        <w:rPr>
+          <w:rFonts w:ascii="Poppins" w:hAnsi="Poppins" w:cs="Poppins"/>
+          <w:b/>
+          <w:bCs/>
+        </w:rPr>
+      </w:pPr>
+      <w:r>
+        <w:rPr>
+          <w:rFonts w:ascii="Poppins" w:hAnsi="Poppins" w:cs="Poppins"/>
+        </w:rPr>
+        <w:t>Création des APIs nécessaires</w:t>
+      </w:r>
+    </w:p>
+    <w:p>
+      <w:pPr>
+        <w:pStyle w:val="Paragraphedeliste"/>
+        <w:numPr>
+          <w:ilvl w:val="0"/>
+          <w:numId w:val="1"/>
+        </w:numPr>
+        <w:spacing w:line="240" w:lineRule="auto"/>
+        <w:rPr>
+          <w:rFonts w:ascii="Poppins" w:hAnsi="Poppins" w:cs="Poppins"/>
+          <w:b/>
+          <w:bCs/>
+        </w:rPr>
+      </w:pPr>
+      <w:r>
+        <w:rPr>
+          <w:rFonts w:ascii="Poppins" w:hAnsi="Poppins" w:cs="Poppins"/>
+        </w:rPr>
+        <w:t>Création de la page des détails du drink</w:t>
+      </w:r>
+    </w:p>
+    <w:p>
+      <w:pPr>
+        <w:spacing w:line="240" w:lineRule="auto"/>
+        <w:rPr>
+          <w:rFonts w:ascii="Poppins" w:hAnsi="Poppins" w:cs="Poppins"/>
+          <w:b/>
+          <w:bCs/>
+        </w:rPr>
+      </w:pPr>
+    </w:p>
+    <w:p>
+      <w:pPr>
+        <w:spacing w:line="240" w:lineRule="auto"/>
+        <w:rPr>
+          <w:rFonts w:ascii="Poppins" w:hAnsi="Poppins" w:cs="Poppins"/>
+          <w:b/>
+          <w:bCs/>
+        </w:rPr>
+      </w:pPr>
+      <w:r>
+        <w:rPr>
+          <w:rFonts w:ascii="Poppins" w:hAnsi="Poppins" w:cs="Poppins"/>
+          <w:b/>
+          <w:bCs/>
+        </w:rPr>
+        <w:t>Tâches non complétées :</w:t>
+      </w:r>
+    </w:p>
+    <w:p>
+      <w:pPr>
+        <w:pStyle w:val="Paragraphedeliste"/>
+        <w:numPr>
+          <w:ilvl w:val="0"/>
+          <w:numId w:val="1"/>
+        </w:numPr>
+        <w:spacing w:line="240" w:lineRule="auto"/>
+        <w:rPr>
+          <w:rFonts w:ascii="Poppins" w:hAnsi="Poppins" w:cs="Poppins"/>
+          <w:b/>
+          <w:bCs/>
+        </w:rPr>
+      </w:pPr>
+      <w:r>
+        <w:rPr>
+          <w:rFonts w:ascii="Poppins" w:hAnsi="Poppins" w:cs="Poppins"/>
+        </w:rPr>
+        <w:t>Aucun</w:t>
+      </w:r>
+    </w:p>
+    <w:p>
+      <w:pPr>
+        <w:spacing w:line="240" w:lineRule="auto"/>
+        <w:rPr>
+          <w:rFonts w:ascii="Poppins" w:hAnsi="Poppins" w:cs="Poppins"/>
+          <w:b/>
+          <w:bCs/>
+        </w:rPr>
+      </w:pPr>
+    </w:p>
+    <w:p>
+      <w:pPr>
+        <w:spacing w:line="240" w:lineRule="auto"/>
+        <w:rPr>
+          <w:rFonts w:ascii="Poppins" w:hAnsi="Poppins" w:cs="Poppins"/>
+          <w:b/>
+          <w:bCs/>
+        </w:rPr>
+      </w:pPr>
+      <w:r>
+        <w:rPr>
+          <w:rFonts w:ascii="Poppins" w:hAnsi="Poppins" w:cs="Poppins"/>
+          <w:b/>
+          <w:bCs/>
+        </w:rPr>
+        <w:t>Problématiques :</w:t>
+      </w:r>
+    </w:p>
+    <w:p>
+      <w:pPr>
+        <w:pStyle w:val="Paragraphedeliste"/>
+        <w:numPr>
+          <w:ilvl w:val="0"/>
+          <w:numId w:val="1"/>
+        </w:numPr>
+        <w:spacing w:line="240" w:lineRule="auto"/>
+        <w:rPr>
+          <w:rFonts w:ascii="Poppins" w:hAnsi="Poppins" w:cs="Poppins"/>
+          <w:b/>
+          <w:bCs/>
+        </w:rPr>
+      </w:pPr>
+      <w:r>
+        <w:rPr>
+          <w:rFonts w:ascii="Poppins" w:hAnsi="Poppins" w:cs="Poppins"/>
+        </w:rPr>
+        <w:t>Aucun</w:t>
+      </w:r>
+    </w:p>
+    <w:p>
+      <w:pPr>
+        <w:spacing w:line="240" w:lineRule="auto"/>
+        <w:rPr>
+          <w:rFonts w:ascii="Poppins" w:hAnsi="Poppins" w:cs="Poppins"/>
+        </w:rPr>
+      </w:pPr>
+    </w:p>
+    <w:p>
+      <w:pPr>
+        <w:rPr>
+          <w:rFonts w:ascii="Poppins" w:hAnsi="Poppins" w:cs="Poppins"/>
+        </w:rPr>
+      </w:pPr>
+      <w:r>
+        <w:rPr>
+          <w:rFonts w:ascii="Poppins" w:hAnsi="Poppins" w:cs="Poppins"/>
+        </w:rPr>
+        <w:br w:type="page"/>
+      </w:r>
+    </w:p>
+    <w:p>
+      <w:pPr>
+        <w:spacing w:line="240" w:lineRule="auto"/>
+        <w:rPr>
+          <w:rFonts w:ascii="Poppins" w:hAnsi="Poppins" w:cs="Poppins"/>
+        </w:rPr>
+      </w:pPr>
+    </w:p>
+    <w:p>
+      <w:pPr>
+        <w:rPr>
+          <w:rFonts w:ascii="Poppins" w:hAnsi="Poppins" w:cs="Poppins"/>
+        </w:rPr>
+      </w:pPr>
+      <w:r>
+        <w:rPr>
+          <w:rFonts w:ascii="Poppins" w:hAnsi="Poppins" w:cs="Poppins"/>
+          <w:b/>
+          <w:bCs/>
+          <w:noProof/>
+        </w:rPr>
+        <mc:AlternateContent>
+          <mc:Choice Requires="wps">
+            <w:drawing>
+              <wp:anchor distT="45720" distB="45720" distL="114300" distR="114300" simplePos="0" relativeHeight="251698176" behindDoc="0" locked="0" layoutInCell="1" allowOverlap="1" wp14:anchorId="32F4C620" wp14:editId="73617EA2">
+                <wp:simplePos x="0" y="0"/>
+                <wp:positionH relativeFrom="column">
+                  <wp:posOffset>4067175</wp:posOffset>
+                </wp:positionH>
+                <wp:positionV relativeFrom="paragraph">
+                  <wp:posOffset>9525</wp:posOffset>
+                </wp:positionV>
+                <wp:extent cx="2360930" cy="1404620"/>
+                <wp:effectExtent l="0" t="0" r="22860" b="25400"/>
+                <wp:wrapNone/>
+                <wp:docPr id="21" name="Zone de texte 2"/>
+                <wp:cNvGraphicFramePr>
+                  <a:graphicFrameLocks xmlns:a="http://schemas.openxmlformats.org/drawingml/2006/main"/>
+                </wp:cNvGraphicFramePr>
+                <a:graphic xmlns:a="http://schemas.openxmlformats.org/drawingml/2006/main">
+                  <a:graphicData uri="http://schemas.microsoft.com/office/word/2010/wordprocessingShape">
+                    <wps:wsp>
+                      <wps:cNvSpPr txBox="1">
+                        <a:spLocks noChangeArrowheads="1"/>
+                      </wps:cNvSpPr>
+                      <wps:spPr bwMode="auto">
+                        <a:xfrm>
+                          <a:off x="0" y="0"/>
+                          <a:ext cx="2360930" cy="1404620"/>
+                        </a:xfrm>
+                        <a:prstGeom prst="rect">
+                          <a:avLst/>
+                        </a:prstGeom>
+                        <a:solidFill>
+                          <a:srgbClr val="FFFFFF"/>
+                        </a:solidFill>
+                        <a:ln w="9525">
+                          <a:solidFill>
+                            <a:srgbClr val="000000"/>
+                          </a:solidFill>
+                          <a:miter lim="800000"/>
+                          <a:headEnd/>
+                          <a:tailEnd/>
+                        </a:ln>
+                      </wps:spPr>
+                      <wps:txbx>
+                        <w:txbxContent>
+                          <w:p>
+                            <w:pPr>
+                              <w:rPr>
+                                <w:rFonts w:ascii="Poppins" w:hAnsi="Poppins" w:cs="Poppins"/>
+                              </w:rPr>
+                            </w:pPr>
+                            <w:r>
+                              <w:rPr>
+                                <w:rFonts w:ascii="Poppins" w:hAnsi="Poppins" w:cs="Poppins"/>
+                                <w:b/>
+                                <w:bCs/>
+                              </w:rPr>
+                              <w:t xml:space="preserve">Durée : </w:t>
+                            </w:r>
+                            <w:r>
+                              <w:rPr>
+                                <w:rFonts w:ascii="Poppins" w:hAnsi="Poppins" w:cs="Poppins"/>
+                              </w:rPr>
+                              <w:t>6</w:t>
+                            </w:r>
+                            <w:r>
+                              <w:rPr>
+                                <w:rFonts w:ascii="Poppins" w:hAnsi="Poppins" w:cs="Poppins"/>
+                              </w:rPr>
+                              <w:t>h</w:t>
+                            </w:r>
+                          </w:p>
+                          <w:p>
+                            <w:pPr>
+                              <w:rPr>
+                                <w:rFonts w:ascii="Poppins" w:hAnsi="Poppins" w:cs="Poppins"/>
+                              </w:rPr>
+                            </w:pPr>
+                            <w:r>
+                              <w:rPr>
+                                <w:rFonts w:ascii="Poppins" w:hAnsi="Poppins" w:cs="Poppins"/>
+                                <w:b/>
+                                <w:bCs/>
+                              </w:rPr>
+                              <w:t xml:space="preserve">Durée totale : </w:t>
+                            </w:r>
+                            <w:r>
+                              <w:rPr>
+                                <w:rFonts w:ascii="Poppins" w:hAnsi="Poppins" w:cs="Poppins"/>
+                              </w:rPr>
+                              <w:t>32</w:t>
+                            </w:r>
+                            <w:r>
+                              <w:rPr>
+                                <w:rFonts w:ascii="Poppins" w:hAnsi="Poppins" w:cs="Poppins"/>
+                              </w:rPr>
+                              <w:t>h</w:t>
+                            </w:r>
+                          </w:p>
+                        </w:txbxContent>
+                      </wps:txbx>
+                      <wps:bodyPr rot="0" vert="horz" wrap="square" lIns="91440" tIns="45720" rIns="91440" bIns="45720" anchor="t" anchorCtr="0">
+                        <a:spAutoFit/>
+                      </wps:bodyPr>
+                    </wps:wsp>
+                  </a:graphicData>
+                </a:graphic>
+                <wp14:sizeRelH relativeFrom="margin">
+                  <wp14:pctWidth>40000</wp14:pctWidth>
+                </wp14:sizeRelH>
+                <wp14:sizeRelV relativeFrom="margin">
+                  <wp14:pctHeight>20000</wp14:pctHeight>
+                </wp14:sizeRelV>
+              </wp:anchor>
+            </w:drawing>
+          </mc:Choice>
+          <mc:Fallback>
+            <w:pict>
+              <v:shape w14:anchorId="32F4C620" id="_x0000_s1031" type="#_x0000_t202" style="position:absolute;margin-left:320.25pt;margin-top:.75pt;width:185.9pt;height:110.6pt;z-index:251698176;visibility:visible;mso-wrap-style:square;mso-width-percent:400;mso-height-percent:200;mso-wrap-distance-left:9pt;mso-wrap-distance-top:3.6pt;mso-wrap-distance-right:9pt;mso-wrap-distance-bottom:3.6pt;mso-position-horizontal:absolute;mso-position-horizontal-relative:text;mso-position-vertical:absolute;mso-position-vertical-relative:text;mso-width-percent:400;mso-height-percent:200;mso-width-relative:margin;mso-height-relative:margin;v-text-anchor:top" o:gfxdata="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">
+                <v:textbox style="mso-fit-shape-to-text:t">
+                  <w:txbxContent>
+                    <w:p>
+                      <w:pPr>
+                        <w:rPr>
+                          <w:rFonts w:ascii="Poppins" w:hAnsi="Poppins" w:cs="Poppins"/>
+                        </w:rPr>
+                      </w:pPr>
+                      <w:r>
+                        <w:rPr>
+                          <w:rFonts w:ascii="Poppins" w:hAnsi="Poppins" w:cs="Poppins"/>
+                          <w:b/>
+                          <w:bCs/>
+                        </w:rPr>
+                        <w:t xml:space="preserve">Durée : </w:t>
+                      </w:r>
+                      <w:r>
+                        <w:rPr>
+                          <w:rFonts w:ascii="Poppins" w:hAnsi="Poppins" w:cs="Poppins"/>
+                        </w:rPr>
+                        <w:t>6</w:t>
+                      </w:r>
+                      <w:r>
+                        <w:rPr>
+                          <w:rFonts w:ascii="Poppins" w:hAnsi="Poppins" w:cs="Poppins"/>
+                        </w:rPr>
+                        <w:t>h</w:t>
+                      </w:r>
+                    </w:p>
+                    <w:p>
+                      <w:pPr>
+                        <w:rPr>
+                          <w:rFonts w:ascii="Poppins" w:hAnsi="Poppins" w:cs="Poppins"/>
+                        </w:rPr>
+                      </w:pPr>
+                      <w:r>
+                        <w:rPr>
+                          <w:rFonts w:ascii="Poppins" w:hAnsi="Poppins" w:cs="Poppins"/>
+                          <w:b/>
+                          <w:bCs/>
+                        </w:rPr>
+                        <w:t xml:space="preserve">Durée totale : </w:t>
+                      </w:r>
+                      <w:r>
+                        <w:rPr>
+                          <w:rFonts w:ascii="Poppins" w:hAnsi="Poppins" w:cs="Poppins"/>
+                        </w:rPr>
+                        <w:t>32</w:t>
+                      </w:r>
+                      <w:r>
+                        <w:rPr>
+                          <w:rFonts w:ascii="Poppins" w:hAnsi="Poppins" w:cs="Poppins"/>
+                        </w:rPr>
+                        <w:t>h</w:t>
+                      </w:r>
+                    </w:p>
+                  </w:txbxContent>
+                </v:textbox>
+              </v:shape>
+            </w:pict>
+          </mc:Fallback>
+        </mc:AlternateContent>
+      </w:r>
+      <w:r>
+        <w:rPr>
+          <w:rFonts w:ascii="Poppins" w:hAnsi="Poppins" w:cs="Poppins"/>
+        </w:rPr>
+        <w:t>Date :</w:t>
+      </w:r>
+    </w:p>
+    <w:p>
+      <w:pPr>
+        <w:spacing w:line="240" w:lineRule="auto"/>
+        <w:rPr>
+          <w:rFonts w:ascii="Poppins" w:hAnsi="Poppins" w:cs="Poppins"/>
+          <w:b/>
+          <w:bCs/>
+          <w:sz w:val="32"/>
+          <w:szCs w:val="32"/>
+        </w:rPr>
+      </w:pPr>
+      <w:r>
+        <w:rPr>
+          <w:rFonts w:ascii="Poppins" w:hAnsi="Poppins" w:cs="Poppins"/>
+          <w:b/>
+          <w:bCs/>
+          <w:sz w:val="32"/>
+          <w:szCs w:val="32"/>
+        </w:rPr>
+        <w:t>0</w:t>
+      </w:r>
+      <w:r>
+        <w:rPr>
+          <w:rFonts w:ascii="Poppins" w:hAnsi="Poppins" w:cs="Poppins"/>
+          <w:b/>
+          <w:bCs/>
+          <w:sz w:val="32"/>
+          <w:szCs w:val="32"/>
+        </w:rPr>
+        <w:t>8</w:t>
+      </w:r>
+      <w:r>
+        <w:rPr>
+          <w:rFonts w:ascii="Poppins" w:hAnsi="Poppins" w:cs="Poppins"/>
+          <w:b/>
+          <w:bCs/>
+          <w:sz w:val="32"/>
+          <w:szCs w:val="32"/>
+        </w:rPr>
+        <w:t>-02-23</w:t>
+      </w:r>
+    </w:p>
+    <w:p>
+      <w:pPr>
+        <w:spacing w:line="240" w:lineRule="auto"/>
+        <w:rPr>
+          <w:rFonts w:ascii="Poppins" w:hAnsi="Poppins" w:cs="Poppins"/>
+          <w:b/>
+          <w:bCs/>
+          <w:sz w:val="32"/>
+          <w:szCs w:val="32"/>
+        </w:rPr>
+      </w:pPr>
+    </w:p>
+    <w:p>
+      <w:pPr>
+        <w:spacing w:line="240" w:lineRule="auto"/>
+        <w:rPr>
+          <w:rFonts w:ascii="Poppins" w:hAnsi="Poppins" w:cs="Poppins"/>
+          <w:b/>
+          <w:bCs/>
+          <w:sz w:val="24"/>
+          <w:szCs w:val="24"/>
+        </w:rPr>
+      </w:pPr>
+      <w:r>
+        <w:rPr>
+          <w:rFonts w:ascii="Poppins" w:hAnsi="Poppins" w:cs="Poppins"/>
+          <w:b/>
+          <w:bCs/>
+          <w:sz w:val="24"/>
+          <w:szCs w:val="24"/>
+        </w:rPr>
+        <w:t>Tâches complétées :</w:t>
+      </w:r>
+    </w:p>
+    <w:p>
+      <w:pPr>
+        <w:pStyle w:val="Paragraphedeliste"/>
+        <w:numPr>
+          <w:ilvl w:val="0"/>
+          <w:numId w:val="1"/>
+        </w:numPr>
+        <w:spacing w:line="240" w:lineRule="auto"/>
+        <w:rPr>
+          <w:rFonts w:ascii="Poppins" w:hAnsi="Poppins" w:cs="Poppins"/>
+          <w:b/>
+          <w:bCs/>
+        </w:rPr>
+      </w:pPr>
+      <w:r>
+        <w:rPr>
+          <w:rFonts w:ascii="Poppins" w:hAnsi="Poppins" w:cs="Poppins"/>
+        </w:rPr>
+        <w:t>Ajustement du layout des détails du drink</w:t>
+      </w:r>
+    </w:p>
+    <w:p>
+      <w:pPr>
+        <w:pStyle w:val="Paragraphedeliste"/>
+        <w:numPr>
+          <w:ilvl w:val="0"/>
+          <w:numId w:val="1"/>
+        </w:numPr>
+        <w:spacing w:line="240" w:lineRule="auto"/>
+        <w:rPr>
+          <w:rFonts w:ascii="Poppins" w:hAnsi="Poppins" w:cs="Poppins"/>
+          <w:b/>
+          <w:bCs/>
+        </w:rPr>
+      </w:pPr>
+      <w:r>
+        <w:rPr>
+          <w:rFonts w:ascii="Poppins" w:hAnsi="Poppins" w:cs="Poppins"/>
+        </w:rPr>
+        <w:t>Ajout de la liste des ingrédients d’un cocktail</w:t>
+      </w:r>
+    </w:p>
+    <w:p>
+      <w:pPr>
+        <w:pStyle w:val="Paragraphedeliste"/>
+        <w:numPr>
+          <w:ilvl w:val="0"/>
+          <w:numId w:val="1"/>
+        </w:numPr>
+        <w:spacing w:line="240" w:lineRule="auto"/>
+        <w:rPr>
+          <w:rFonts w:ascii="Poppins" w:hAnsi="Poppins" w:cs="Poppins"/>
+          <w:b/>
+          <w:bCs/>
+        </w:rPr>
+      </w:pPr>
+      <w:r>
+        <w:rPr>
+          <w:rFonts w:ascii="Poppins" w:hAnsi="Poppins" w:cs="Poppins"/>
+        </w:rPr>
+        <w:t>Création du système de favoris pour l’application</w:t>
+      </w:r>
+    </w:p>
+    <w:p>
+      <w:pPr>
+        <w:pStyle w:val="Paragraphedeliste"/>
+        <w:numPr>
+          <w:ilvl w:val="0"/>
+          <w:numId w:val="1"/>
+        </w:numPr>
+        <w:spacing w:line="240" w:lineRule="auto"/>
+        <w:rPr>
+          <w:rFonts w:ascii="Poppins" w:hAnsi="Poppins" w:cs="Poppins"/>
+          <w:b/>
+          <w:bCs/>
+        </w:rPr>
+      </w:pPr>
+      <w:r>
+        <w:rPr>
+          <w:rFonts w:ascii="Poppins" w:hAnsi="Poppins" w:cs="Poppins"/>
+        </w:rPr>
+        <w:t>Création des APIs nécéssaires</w:t>
+      </w:r>
+    </w:p>
+    <w:p>
+      <w:pPr>
+        <w:spacing w:line="240" w:lineRule="auto"/>
+        <w:rPr>
+          <w:rFonts w:ascii="Poppins" w:hAnsi="Poppins" w:cs="Poppins"/>
+          <w:b/>
+          <w:bCs/>
+        </w:rPr>
+      </w:pPr>
+    </w:p>
+    <w:p>
+      <w:pPr>
+        <w:spacing w:line="240" w:lineRule="auto"/>
+        <w:rPr>
+          <w:rFonts w:ascii="Poppins" w:hAnsi="Poppins" w:cs="Poppins"/>
+          <w:b/>
+          <w:bCs/>
+        </w:rPr>
+      </w:pPr>
+      <w:r>
+        <w:rPr>
+          <w:rFonts w:ascii="Poppins" w:hAnsi="Poppins" w:cs="Poppins"/>
+          <w:b/>
+          <w:bCs/>
+        </w:rPr>
+        <w:t>Tâches non complétées :</w:t>
+      </w:r>
+    </w:p>
+    <w:p>
+      <w:pPr>
+        <w:pStyle w:val="Paragraphedeliste"/>
+        <w:numPr>
+          <w:ilvl w:val="0"/>
+          <w:numId w:val="1"/>
+        </w:numPr>
+        <w:spacing w:line="240" w:lineRule="auto"/>
+        <w:rPr>
+          <w:rFonts w:ascii="Poppins" w:hAnsi="Poppins" w:cs="Poppins"/>
+          <w:b/>
+          <w:bCs/>
+        </w:rPr>
+      </w:pPr>
+      <w:r>
+        <w:rPr>
+          <w:rFonts w:ascii="Poppins" w:hAnsi="Poppins" w:cs="Poppins"/>
+        </w:rPr>
+        <w:t>Création de la page pour faire le drink</w:t>
+      </w:r>
+    </w:p>
+    <w:p>
+      <w:pPr>
+        <w:spacing w:line="240" w:lineRule="auto"/>
+        <w:rPr>
+          <w:rFonts w:ascii="Poppins" w:hAnsi="Poppins" w:cs="Poppins"/>
+          <w:b/>
+          <w:bCs/>
+        </w:rPr>
+      </w:pPr>
+    </w:p>
+    <w:p>
+      <w:pPr>
+        <w:spacing w:line="240" w:lineRule="auto"/>
+        <w:rPr>
+          <w:rFonts w:ascii="Poppins" w:hAnsi="Poppins" w:cs="Poppins"/>
+          <w:b/>
+          <w:bCs/>
+        </w:rPr>
+      </w:pPr>
+      <w:r>
+        <w:rPr>
+          <w:rFonts w:ascii="Poppins" w:hAnsi="Poppins" w:cs="Poppins"/>
+          <w:b/>
+          <w:bCs/>
+        </w:rPr>
+        <w:t>Problématiques :</w:t>
+      </w:r>
+    </w:p>
+    <w:p>
+      <w:pPr>
+        <w:pStyle w:val="Paragraphedeliste"/>
+        <w:numPr>
+          <w:ilvl w:val="0"/>
+          <w:numId w:val="1"/>
+        </w:numPr>
+        <w:spacing w:line="240" w:lineRule="auto"/>
+        <w:rPr>
+          <w:rFonts w:ascii="Poppins" w:hAnsi="Poppins" w:cs="Poppins"/>
+          <w:b/>
+          <w:bCs/>
+        </w:rPr>
+      </w:pPr>
+      <w:r>
+        <w:rPr>
+          <w:rFonts w:ascii="Poppins" w:hAnsi="Poppins" w:cs="Poppins"/>
+        </w:rPr>
+        <w:t>Aucun</w:t>
+      </w:r>
+    </w:p>
+    <w:p>
+      <w:pPr>
+        <w:rPr>
+          <w:rFonts w:ascii="Poppins" w:hAnsi="Poppins" w:cs="Poppins"/>
+        </w:rPr>
+      </w:pPr>
+      <w:r>
+        <w:rPr>
+          <w:rFonts w:ascii="Poppins" w:hAnsi="Poppins" w:cs="Poppins"/>
+        </w:rPr>
+        <w:br w:type="page"/>
+      </w:r>
+    </w:p>
+    <w:p>
+      <w:pPr>
+        <w:rPr>
+          <w:rFonts w:ascii="Poppins" w:hAnsi="Poppins" w:cs="Poppins"/>
+        </w:rPr>
+      </w:pPr>
+      <w:r>
+        <w:rPr>
+          <w:rFonts w:ascii="Poppins" w:hAnsi="Poppins" w:cs="Poppins"/>
+          <w:b/>
+          <w:bCs/>
+          <w:noProof/>
+        </w:rPr>
+        <w:lastRenderedPageBreak/>
+        <mc:AlternateContent>
+          <mc:Choice Requires="wps">
+            <w:drawing>
+              <wp:anchor distT="45720" distB="45720" distL="114300" distR="114300" simplePos="0" relativeHeight="251700224" behindDoc="0" locked="0" layoutInCell="1" allowOverlap="1" wp14:anchorId="61F223D1" wp14:editId="2155042F">
+                <wp:simplePos x="0" y="0"/>
+                <wp:positionH relativeFrom="column">
+                  <wp:posOffset>4067175</wp:posOffset>
+                </wp:positionH>
+                <wp:positionV relativeFrom="paragraph">
+                  <wp:posOffset>9525</wp:posOffset>
+                </wp:positionV>
+                <wp:extent cx="2360930" cy="1404620"/>
+                <wp:effectExtent l="0" t="0" r="22860" b="25400"/>
+                <wp:wrapNone/>
+                <wp:docPr id="22" name="Zone de texte 2"/>
+                <wp:cNvGraphicFramePr>
+                  <a:graphicFrameLocks xmlns:a="http://schemas.openxmlformats.org/drawingml/2006/main"/>
+                </wp:cNvGraphicFramePr>
+                <a:graphic xmlns:a="http://schemas.openxmlformats.org/drawingml/2006/main">
+                  <a:graphicData uri="http://schemas.microsoft.com/office/word/2010/wordprocessingShape">
+                    <wps:wsp>
+                      <wps:cNvSpPr txBox="1">
+                        <a:spLocks noChangeArrowheads="1"/>
+                      </wps:cNvSpPr>
+                      <wps:spPr bwMode="auto">
+                        <a:xfrm>
+                          <a:off x="0" y="0"/>
+                          <a:ext cx="2360930" cy="1404620"/>
+                        </a:xfrm>
+                        <a:prstGeom prst="rect">
+                          <a:avLst/>
+                        </a:prstGeom>
+                        <a:solidFill>
+                          <a:srgbClr val="FFFFFF"/>
+                        </a:solidFill>
+                        <a:ln w="9525">
+                          <a:solidFill>
+                            <a:srgbClr val="000000"/>
+                          </a:solidFill>
+                          <a:miter lim="800000"/>
+                          <a:headEnd/>
+                          <a:tailEnd/>
+                        </a:ln>
+                      </wps:spPr>
+                      <wps:txbx>
+                        <w:txbxContent>
+                          <w:p>
+                            <w:pPr>
+                              <w:rPr>
+                                <w:rFonts w:ascii="Poppins" w:hAnsi="Poppins" w:cs="Poppins"/>
+                              </w:rPr>
+                            </w:pPr>
+                            <w:r>
+                              <w:rPr>
+                                <w:rFonts w:ascii="Poppins" w:hAnsi="Poppins" w:cs="Poppins"/>
+                                <w:b/>
+                                <w:bCs/>
+                              </w:rPr>
+                              <w:t xml:space="preserve">Durée : </w:t>
+                            </w:r>
+                            <w:r>
+                              <w:rPr>
+                                <w:rFonts w:ascii="Poppins" w:hAnsi="Poppins" w:cs="Poppins"/>
+                              </w:rPr>
+                              <w:t>3</w:t>
+                            </w:r>
+                            <w:r>
+                              <w:rPr>
+                                <w:rFonts w:ascii="Poppins" w:hAnsi="Poppins" w:cs="Poppins"/>
+                              </w:rPr>
+                              <w:t>h</w:t>
+                            </w:r>
+                          </w:p>
+                          <w:p>
+                            <w:pPr>
+                              <w:rPr>
+                                <w:rFonts w:ascii="Poppins" w:hAnsi="Poppins" w:cs="Poppins"/>
+                              </w:rPr>
+                            </w:pPr>
+                            <w:r>
+                              <w:rPr>
+                                <w:rFonts w:ascii="Poppins" w:hAnsi="Poppins" w:cs="Poppins"/>
+                                <w:b/>
+                                <w:bCs/>
+                              </w:rPr>
+                              <w:t xml:space="preserve">Durée totale : </w:t>
+                            </w:r>
+                            <w:r>
+                              <w:rPr>
+                                <w:rFonts w:ascii="Poppins" w:hAnsi="Poppins" w:cs="Poppins"/>
+                              </w:rPr>
+                              <w:t>3</w:t>
+                            </w:r>
+                            <w:r>
+                              <w:rPr>
+                                <w:rFonts w:ascii="Poppins" w:hAnsi="Poppins" w:cs="Poppins"/>
+                              </w:rPr>
+                              <w:t>5</w:t>
+                            </w:r>
+                            <w:r>
+                              <w:rPr>
+                                <w:rFonts w:ascii="Poppins" w:hAnsi="Poppins" w:cs="Poppins"/>
+                              </w:rPr>
+                              <w:t>h</w:t>
+                            </w:r>
+                          </w:p>
+                        </w:txbxContent>
+                      </wps:txbx>
+                      <wps:bodyPr rot="0" vert="horz" wrap="square" lIns="91440" tIns="45720" rIns="91440" bIns="45720" anchor="t" anchorCtr="0">
+                        <a:spAutoFit/>
+                      </wps:bodyPr>
+                    </wps:wsp>
+                  </a:graphicData>
+                </a:graphic>
+                <wp14:sizeRelH relativeFrom="margin">
+                  <wp14:pctWidth>40000</wp14:pctWidth>
+                </wp14:sizeRelH>
+                <wp14:sizeRelV relativeFrom="margin">
+                  <wp14:pctHeight>20000</wp14:pctHeight>
+                </wp14:sizeRelV>
+              </wp:anchor>
+            </w:drawing>
+          </mc:Choice>
+          <mc:Fallback>
+            <w:pict>
+              <v:shape w14:anchorId="61F223D1" id="_x0000_s1032" type="#_x0000_t202" style="position:absolute;margin-left:320.25pt;margin-top:.75pt;width:185.9pt;height:110.6pt;z-index:251700224;visibility:visible;mso-wrap-style:square;mso-width-percent:400;mso-height-percent:200;mso-wrap-distance-left:9pt;mso-wrap-distance-top:3.6pt;mso-wrap-distance-right:9pt;mso-wrap-distance-bottom:3.6pt;mso-position-horizontal:absolute;mso-position-horizontal-relative:text;mso-position-vertical:absolute;mso-position-vertical-relative:text;mso-width-percent:400;mso-height-percent:200;mso-width-relative:margin;mso-height-relative:margin;v-text-anchor:top" o:gfxdata="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">
+                <v:textbox style="mso-fit-shape-to-text:t">
+                  <w:txbxContent>
+                    <w:p>
+                      <w:pPr>
+                        <w:rPr>
+                          <w:rFonts w:ascii="Poppins" w:hAnsi="Poppins" w:cs="Poppins"/>
+                        </w:rPr>
+                      </w:pPr>
+                      <w:r>
+                        <w:rPr>
+                          <w:rFonts w:ascii="Poppins" w:hAnsi="Poppins" w:cs="Poppins"/>
+                          <w:b/>
+                          <w:bCs/>
+                        </w:rPr>
+                        <w:t xml:space="preserve">Durée : </w:t>
+                      </w:r>
+                      <w:r>
+                        <w:rPr>
+                          <w:rFonts w:ascii="Poppins" w:hAnsi="Poppins" w:cs="Poppins"/>
+                        </w:rPr>
+                        <w:t>3</w:t>
+                      </w:r>
+                      <w:r>
+                        <w:rPr>
+                          <w:rFonts w:ascii="Poppins" w:hAnsi="Poppins" w:cs="Poppins"/>
+                        </w:rPr>
+                        <w:t>h</w:t>
+                      </w:r>
+                    </w:p>
+                    <w:p>
+                      <w:pPr>
+                        <w:rPr>
+                          <w:rFonts w:ascii="Poppins" w:hAnsi="Poppins" w:cs="Poppins"/>
+                        </w:rPr>
+                      </w:pPr>
+                      <w:r>
+                        <w:rPr>
+                          <w:rFonts w:ascii="Poppins" w:hAnsi="Poppins" w:cs="Poppins"/>
+                          <w:b/>
+                          <w:bCs/>
+                        </w:rPr>
+                        <w:t xml:space="preserve">Durée totale : </w:t>
+                      </w:r>
+                      <w:r>
+                        <w:rPr>
+                          <w:rFonts w:ascii="Poppins" w:hAnsi="Poppins" w:cs="Poppins"/>
+                        </w:rPr>
+                        <w:t>3</w:t>
+                      </w:r>
+                      <w:r>
+                        <w:rPr>
+                          <w:rFonts w:ascii="Poppins" w:hAnsi="Poppins" w:cs="Poppins"/>
+                        </w:rPr>
+                        <w:t>5</w:t>
+                      </w:r>
+                      <w:r>
+                        <w:rPr>
+                          <w:rFonts w:ascii="Poppins" w:hAnsi="Poppins" w:cs="Poppins"/>
+                        </w:rPr>
+                        <w:t>h</w:t>
+                      </w:r>
+                    </w:p>
+                  </w:txbxContent>
+                </v:textbox>
+              </v:shape>
+            </w:pict>
+          </mc:Fallback>
+        </mc:AlternateContent>
+      </w:r>
+      <w:r>
+        <w:rPr>
+          <w:rFonts w:ascii="Poppins" w:hAnsi="Poppins" w:cs="Poppins"/>
+        </w:rPr>
+        <w:t>Date :</w:t>
+      </w:r>
+    </w:p>
+    <w:p>
+      <w:pPr>
+        <w:spacing w:line="240" w:lineRule="auto"/>
+        <w:rPr>
+          <w:rFonts w:ascii="Poppins" w:hAnsi="Poppins" w:cs="Poppins"/>
+          <w:b/>
+          <w:bCs/>
+          <w:sz w:val="32"/>
+          <w:szCs w:val="32"/>
+        </w:rPr>
+      </w:pPr>
+      <w:r>
+        <w:rPr>
+          <w:rFonts w:ascii="Poppins" w:hAnsi="Poppins" w:cs="Poppins"/>
+          <w:b/>
+          <w:bCs/>
+          <w:sz w:val="32"/>
+          <w:szCs w:val="32"/>
+        </w:rPr>
+        <w:t>0</w:t>
+      </w:r>
+      <w:r>
+        <w:rPr>
+          <w:rFonts w:ascii="Poppins" w:hAnsi="Poppins" w:cs="Poppins"/>
+          <w:b/>
+          <w:bCs/>
+          <w:sz w:val="32"/>
+          <w:szCs w:val="32"/>
+        </w:rPr>
+        <w:t>9</w:t>
+      </w:r>
+      <w:r>
+        <w:rPr>
+          <w:rFonts w:ascii="Poppins" w:hAnsi="Poppins" w:cs="Poppins"/>
+          <w:b/>
+          <w:bCs/>
+          <w:sz w:val="32"/>
+          <w:szCs w:val="32"/>
+        </w:rPr>
+        <w:t>-02-23</w:t>
+      </w:r>
+    </w:p>
+    <w:p>
+      <w:pPr>
+        <w:spacing w:line="240" w:lineRule="auto"/>
+        <w:rPr>
+          <w:rFonts w:ascii="Poppins" w:hAnsi="Poppins" w:cs="Poppins"/>
+          <w:b/>
+          <w:bCs/>
+          <w:sz w:val="32"/>
+          <w:szCs w:val="32"/>
+        </w:rPr>
+      </w:pPr>
+    </w:p>
+    <w:p>
+      <w:pPr>
+        <w:spacing w:line="240" w:lineRule="auto"/>
+        <w:rPr>
+          <w:rFonts w:ascii="Poppins" w:hAnsi="Poppins" w:cs="Poppins"/>
+          <w:b/>
+          <w:bCs/>
+          <w:sz w:val="24"/>
+          <w:szCs w:val="24"/>
+        </w:rPr>
+      </w:pPr>
+      <w:r>
+        <w:rPr>
+          <w:rFonts w:ascii="Poppins" w:hAnsi="Poppins" w:cs="Poppins"/>
+          <w:b/>
+          <w:bCs/>
+          <w:sz w:val="24"/>
+          <w:szCs w:val="24"/>
+        </w:rPr>
+        <w:t>Tâches complétées :</w:t>
+      </w:r>
+    </w:p>
+    <w:p>
+      <w:pPr>
+        <w:pStyle w:val="Paragraphedeliste"/>
+        <w:numPr>
+          <w:ilvl w:val="0"/>
+          <w:numId w:val="1"/>
+        </w:numPr>
+        <w:spacing w:line="240" w:lineRule="auto"/>
+        <w:rPr>
+          <w:rFonts w:ascii="Poppins" w:hAnsi="Poppins" w:cs="Poppins"/>
+          <w:b/>
+          <w:bCs/>
+        </w:rPr>
+      </w:pPr>
+      <w:r>
+        <w:rPr>
+          <w:rFonts w:ascii="Poppins" w:hAnsi="Poppins" w:cs="Poppins"/>
+        </w:rPr>
+        <w:t>Finalisation de la page Favoris</w:t>
+      </w:r>
+    </w:p>
+    <w:p>
+      <w:pPr>
+        <w:pStyle w:val="Paragraphedeliste"/>
+        <w:numPr>
+          <w:ilvl w:val="0"/>
+          <w:numId w:val="1"/>
+        </w:numPr>
+        <w:spacing w:line="240" w:lineRule="auto"/>
+        <w:rPr>
+          <w:rFonts w:ascii="Poppins" w:hAnsi="Poppins" w:cs="Poppins"/>
+          <w:b/>
+          <w:bCs/>
+        </w:rPr>
+      </w:pPr>
+      <w:r>
+        <w:rPr>
+          <w:rFonts w:ascii="Poppins" w:hAnsi="Poppins" w:cs="Poppins"/>
+        </w:rPr>
+        <w:t>Modification de certaines icônes</w:t>
+      </w:r>
+    </w:p>
+    <w:p>
+      <w:pPr>
+        <w:spacing w:line="240" w:lineRule="auto"/>
+        <w:rPr>
+          <w:rFonts w:ascii="Poppins" w:hAnsi="Poppins" w:cs="Poppins"/>
+          <w:b/>
+          <w:bCs/>
+        </w:rPr>
+      </w:pPr>
+    </w:p>
+    <w:p>
+      <w:pPr>
+        <w:spacing w:line="240" w:lineRule="auto"/>
+        <w:rPr>
+          <w:rFonts w:ascii="Poppins" w:hAnsi="Poppins" w:cs="Poppins"/>
+          <w:b/>
+          <w:bCs/>
+        </w:rPr>
+      </w:pPr>
+      <w:r>
+        <w:rPr>
+          <w:rFonts w:ascii="Poppins" w:hAnsi="Poppins" w:cs="Poppins"/>
+          <w:b/>
+          <w:bCs/>
+        </w:rPr>
+        <w:t>Tâches non complétées :</w:t>
+      </w:r>
+    </w:p>
+    <w:p>
+      <w:pPr>
+        <w:pStyle w:val="Paragraphedeliste"/>
+        <w:numPr>
+          <w:ilvl w:val="0"/>
+          <w:numId w:val="1"/>
+        </w:numPr>
+        <w:spacing w:line="240" w:lineRule="auto"/>
+        <w:rPr>
+          <w:rFonts w:ascii="Poppins" w:hAnsi="Poppins" w:cs="Poppins"/>
+          <w:b/>
+          <w:bCs/>
+        </w:rPr>
+      </w:pPr>
+      <w:r>
+        <w:rPr>
+          <w:rFonts w:ascii="Poppins" w:hAnsi="Poppins" w:cs="Poppins"/>
+        </w:rPr>
+        <w:t>Aucun</w:t>
+      </w:r>
+    </w:p>
+    <w:p>
+      <w:pPr>
+        <w:spacing w:line="240" w:lineRule="auto"/>
+        <w:rPr>
+          <w:rFonts w:ascii="Poppins" w:hAnsi="Poppins" w:cs="Poppins"/>
+          <w:b/>
+          <w:bCs/>
+        </w:rPr>
+      </w:pPr>
+    </w:p>
+    <w:p>
+      <w:pPr>
+        <w:spacing w:line="240" w:lineRule="auto"/>
+        <w:rPr>
+          <w:rFonts w:ascii="Poppins" w:hAnsi="Poppins" w:cs="Poppins"/>
+          <w:b/>
+          <w:bCs/>
+        </w:rPr>
+      </w:pPr>
+      <w:r>
+        <w:rPr>
+          <w:rFonts w:ascii="Poppins" w:hAnsi="Poppins" w:cs="Poppins"/>
+          <w:b/>
+          <w:bCs/>
+        </w:rPr>
+        <w:t>Problématiques :</w:t>
+      </w:r>
+    </w:p>
+    <w:p>
+      <w:pPr>
+        <w:pStyle w:val="Paragraphedeliste"/>
+        <w:numPr>
+          <w:ilvl w:val="0"/>
+          <w:numId w:val="1"/>
+        </w:numPr>
+        <w:spacing w:line="240" w:lineRule="auto"/>
+        <w:rPr>
+          <w:rFonts w:ascii="Poppins" w:hAnsi="Poppins" w:cs="Poppins"/>
+          <w:b/>
+          <w:bCs/>
+        </w:rPr>
+      </w:pPr>
+      <w:r>
+        <w:rPr>
+          <w:rFonts w:ascii="Poppins" w:hAnsi="Poppins" w:cs="Poppins"/>
+        </w:rPr>
+        <w:t>Aucun</w:t>
+      </w:r>
+    </w:p>
+    <w:p>
+      <w:pPr>
+        <w:spacing w:line="240" w:lineRule="auto"/>
+        <w:rPr>
+          <w:rFonts w:ascii="Poppins" w:hAnsi="Poppins" w:cs="Poppins"/>
+        </w:rPr>
+      </w:pPr>
+    </w:p>
+    <w:p>
+      <w:pPr>
+        <w:rPr>
+          <w:rFonts w:ascii="Poppins" w:hAnsi="Poppins" w:cs="Poppins"/>
+        </w:rPr>
+      </w:pPr>
+      <w:r>
+        <w:rPr>
+          <w:rFonts w:ascii="Poppins" w:hAnsi="Poppins" w:cs="Poppins"/>
+        </w:rPr>
+        <w:br w:type="page"/>
+      </w:r>
+    </w:p>
+    <w:p>
+      <w:pPr>
+        <w:rPr>
+          <w:rFonts w:ascii="Poppins" w:hAnsi="Poppins" w:cs="Poppins"/>
+        </w:rPr>
+      </w:pPr>
+      <w:r>
+        <w:rPr>
+          <w:rFonts w:ascii="Poppins" w:hAnsi="Poppins" w:cs="Poppins"/>
+          <w:b/>
+          <w:bCs/>
+          <w:noProof/>
+        </w:rPr>
+        <w:lastRenderedPageBreak/>
+        <mc:AlternateContent>
+          <mc:Choice Requires="wps">
+            <w:drawing>
+              <wp:anchor distT="45720" distB="45720" distL="114300" distR="114300" simplePos="0" relativeHeight="251702272" behindDoc="0" locked="0" layoutInCell="1" allowOverlap="1" wp14:anchorId="4BC55909" wp14:editId="6CF593F2">
+                <wp:simplePos x="0" y="0"/>
+                <wp:positionH relativeFrom="column">
+                  <wp:posOffset>4067175</wp:posOffset>
+                </wp:positionH>
+                <wp:positionV relativeFrom="paragraph">
+                  <wp:posOffset>9525</wp:posOffset>
+                </wp:positionV>
+                <wp:extent cx="2360930" cy="1404620"/>
+                <wp:effectExtent l="0" t="0" r="22860" b="25400"/>
+                <wp:wrapNone/>
+                <wp:docPr id="23" name="Zone de texte 2"/>
+                <wp:cNvGraphicFramePr>
+                  <a:graphicFrameLocks xmlns:a="http://schemas.openxmlformats.org/drawingml/2006/main"/>
+                </wp:cNvGraphicFramePr>
+                <a:graphic xmlns:a="http://schemas.openxmlformats.org/drawingml/2006/main">
+                  <a:graphicData uri="http://schemas.microsoft.com/office/word/2010/wordprocessingShape">
+                    <wps:wsp>
+                      <wps:cNvSpPr txBox="1">
+                        <a:spLocks noChangeArrowheads="1"/>
+                      </wps:cNvSpPr>
+                      <wps:spPr bwMode="auto">
+                        <a:xfrm>
+                          <a:off x="0" y="0"/>
+                          <a:ext cx="2360930" cy="1404620"/>
+                        </a:xfrm>
+                        <a:prstGeom prst="rect">
+                          <a:avLst/>
+                        </a:prstGeom>
+                        <a:solidFill>
+                          <a:srgbClr val="FFFFFF"/>
+                        </a:solidFill>
+                        <a:ln w="9525">
+                          <a:solidFill>
+                            <a:srgbClr val="000000"/>
+                          </a:solidFill>
+                          <a:miter lim="800000"/>
+                          <a:headEnd/>
+                          <a:tailEnd/>
+                        </a:ln>
+                      </wps:spPr>
+                      <wps:txbx>
+                        <w:txbxContent>
+                          <w:p>
+                            <w:pPr>
+                              <w:rPr>
+                                <w:rFonts w:ascii="Poppins" w:hAnsi="Poppins" w:cs="Poppins"/>
+                              </w:rPr>
+                            </w:pPr>
+                            <w:r>
+                              <w:rPr>
+                                <w:rFonts w:ascii="Poppins" w:hAnsi="Poppins" w:cs="Poppins"/>
+                                <w:b/>
+                                <w:bCs/>
+                              </w:rPr>
+                              <w:t xml:space="preserve">Durée : </w:t>
+                            </w:r>
+                            <w:r>
+                              <w:rPr>
+                                <w:rFonts w:ascii="Poppins" w:hAnsi="Poppins" w:cs="Poppins"/>
+                              </w:rPr>
+                              <w:t>3h</w:t>
+                            </w:r>
+                          </w:p>
+                          <w:p>
+                            <w:pPr>
+                              <w:rPr>
+                                <w:rFonts w:ascii="Poppins" w:hAnsi="Poppins" w:cs="Poppins"/>
+                              </w:rPr>
+                            </w:pPr>
+                            <w:r>
+                              <w:rPr>
+                                <w:rFonts w:ascii="Poppins" w:hAnsi="Poppins" w:cs="Poppins"/>
+                                <w:b/>
+                                <w:bCs/>
+                              </w:rPr>
+                              <w:t xml:space="preserve">Durée totale : </w:t>
+                            </w:r>
+                            <w:r>
+                              <w:rPr>
+                                <w:rFonts w:ascii="Poppins" w:hAnsi="Poppins" w:cs="Poppins"/>
+                              </w:rPr>
+                              <w:t>3</w:t>
+                            </w:r>
+                            <w:r>
+                              <w:rPr>
+                                <w:rFonts w:ascii="Poppins" w:hAnsi="Poppins" w:cs="Poppins"/>
+                              </w:rPr>
+                              <w:t>8</w:t>
+                            </w:r>
+                            <w:r>
+                              <w:rPr>
+                                <w:rFonts w:ascii="Poppins" w:hAnsi="Poppins" w:cs="Poppins"/>
+                              </w:rPr>
+                              <w:t>h</w:t>
+                            </w:r>
+                          </w:p>
+                        </w:txbxContent>
+                      </wps:txbx>
+                      <wps:bodyPr rot="0" vert="horz" wrap="square" lIns="91440" tIns="45720" rIns="91440" bIns="45720" anchor="t" anchorCtr="0">
+                        <a:spAutoFit/>
+                      </wps:bodyPr>
+                    </wps:wsp>
+                  </a:graphicData>
+                </a:graphic>
+                <wp14:sizeRelH relativeFrom="margin">
+                  <wp14:pctWidth>40000</wp14:pctWidth>
+                </wp14:sizeRelH>
+                <wp14:sizeRelV relativeFrom="margin">
+                  <wp14:pctHeight>20000</wp14:pctHeight>
+                </wp14:sizeRelV>
+              </wp:anchor>
+            </w:drawing>
+          </mc:Choice>
+          <mc:Fallback>
+            <w:pict>
+              <v:shape w14:anchorId="4BC55909" id="_x0000_s1033" type="#_x0000_t202" style="position:absolute;margin-left:320.25pt;margin-top:.75pt;width:185.9pt;height:110.6pt;z-index:251702272;visibility:visible;mso-wrap-style:square;mso-width-percent:400;mso-height-percent:200;mso-wrap-distance-left:9pt;mso-wrap-distance-top:3.6pt;mso-wrap-distance-right:9pt;mso-wrap-distance-bottom:3.6pt;mso-position-horizontal:absolute;mso-position-horizontal-relative:text;mso-position-vertical:absolute;mso-position-vertical-relative:text;mso-width-percent:400;mso-height-percent:200;mso-width-relative:margin;mso-height-relative:margin;v-text-anchor:top" o:gfxdata="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">
+                <v:textbox style="mso-fit-shape-to-text:t">
+                  <w:txbxContent>
+                    <w:p>
+                      <w:pPr>
+                        <w:rPr>
+                          <w:rFonts w:ascii="Poppins" w:hAnsi="Poppins" w:cs="Poppins"/>
+                        </w:rPr>
+                      </w:pPr>
+                      <w:r>
+                        <w:rPr>
+                          <w:rFonts w:ascii="Poppins" w:hAnsi="Poppins" w:cs="Poppins"/>
+                          <w:b/>
+                          <w:bCs/>
+                        </w:rPr>
+                        <w:t xml:space="preserve">Durée : </w:t>
+                      </w:r>
+                      <w:r>
+                        <w:rPr>
+                          <w:rFonts w:ascii="Poppins" w:hAnsi="Poppins" w:cs="Poppins"/>
+                        </w:rPr>
+                        <w:t>3h</w:t>
+                      </w:r>
+                    </w:p>
+                    <w:p>
+                      <w:pPr>
+                        <w:rPr>
+                          <w:rFonts w:ascii="Poppins" w:hAnsi="Poppins" w:cs="Poppins"/>
+                        </w:rPr>
+                      </w:pPr>
+                      <w:r>
+                        <w:rPr>
+                          <w:rFonts w:ascii="Poppins" w:hAnsi="Poppins" w:cs="Poppins"/>
+                          <w:b/>
+                          <w:bCs/>
+                        </w:rPr>
+                        <w:t xml:space="preserve">Durée totale : </w:t>
+                      </w:r>
+                      <w:r>
+                        <w:rPr>
+                          <w:rFonts w:ascii="Poppins" w:hAnsi="Poppins" w:cs="Poppins"/>
+                        </w:rPr>
+                        <w:t>3</w:t>
+                      </w:r>
+                      <w:r>
+                        <w:rPr>
+                          <w:rFonts w:ascii="Poppins" w:hAnsi="Poppins" w:cs="Poppins"/>
+                        </w:rPr>
+                        <w:t>8</w:t>
+                      </w:r>
+                      <w:r>
+                        <w:rPr>
+                          <w:rFonts w:ascii="Poppins" w:hAnsi="Poppins" w:cs="Poppins"/>
+                        </w:rPr>
+                        <w:t>h</w:t>
+                      </w:r>
+                    </w:p>
+                  </w:txbxContent>
+                </v:textbox>
+              </v:shape>
+            </w:pict>
+          </mc:Fallback>
+        </mc:AlternateContent>
+      </w:r>
+      <w:r>
+        <w:rPr>
+          <w:rFonts w:ascii="Poppins" w:hAnsi="Poppins" w:cs="Poppins"/>
+        </w:rPr>
+        <w:t>Date :</w:t>
+      </w:r>
+    </w:p>
+    <w:p>
+      <w:pPr>
+        <w:spacing w:line="240" w:lineRule="auto"/>
+        <w:rPr>
+          <w:rFonts w:ascii="Poppins" w:hAnsi="Poppins" w:cs="Poppins"/>
+          <w:b/>
+          <w:bCs/>
+          <w:sz w:val="32"/>
+          <w:szCs w:val="32"/>
+        </w:rPr>
+      </w:pPr>
+      <w:r>
+        <w:rPr>
+          <w:rFonts w:ascii="Poppins" w:hAnsi="Poppins" w:cs="Poppins"/>
+          <w:b/>
+          <w:bCs/>
+          <w:sz w:val="32"/>
+          <w:szCs w:val="32"/>
+        </w:rPr>
+        <w:t>13</w:t>
+      </w:r>
+      <w:r>
+        <w:rPr>
+          <w:rFonts w:ascii="Poppins" w:hAnsi="Poppins" w:cs="Poppins"/>
+          <w:b/>
+          <w:bCs/>
+          <w:sz w:val="32"/>
+          <w:szCs w:val="32"/>
+        </w:rPr>
+        <w:t>-02-23</w:t>
+      </w:r>
+    </w:p>
+    <w:p>
+      <w:pPr>
+        <w:spacing w:line="240" w:lineRule="auto"/>
+        <w:rPr>
+          <w:rFonts w:ascii="Poppins" w:hAnsi="Poppins" w:cs="Poppins"/>
+          <w:b/>
+          <w:bCs/>
+          <w:sz w:val="32"/>
+          <w:szCs w:val="32"/>
+        </w:rPr>
+      </w:pPr>
+    </w:p>
+    <w:p>
+      <w:pPr>
+        <w:spacing w:line="240" w:lineRule="auto"/>
+        <w:rPr>
+          <w:rFonts w:ascii="Poppins" w:hAnsi="Poppins" w:cs="Poppins"/>
+          <w:b/>
+          <w:bCs/>
+          <w:sz w:val="24"/>
+          <w:szCs w:val="24"/>
+        </w:rPr>
+      </w:pPr>
+      <w:r>
+        <w:rPr>
+          <w:rFonts w:ascii="Poppins" w:hAnsi="Poppins" w:cs="Poppins"/>
+          <w:b/>
+          <w:bCs/>
+          <w:sz w:val="24"/>
+          <w:szCs w:val="24"/>
+        </w:rPr>
+        <w:t>Tâches complétées :</w:t>
+      </w:r>
+    </w:p>
+    <w:p>
+      <w:pPr>
+        <w:pStyle w:val="Paragraphedeliste"/>
+        <w:numPr>
+          <w:ilvl w:val="0"/>
+          <w:numId w:val="1"/>
+        </w:numPr>
+        <w:spacing w:line="240" w:lineRule="auto"/>
+        <w:rPr>
+          <w:rFonts w:ascii="Poppins" w:hAnsi="Poppins" w:cs="Poppins"/>
+          <w:b/>
+          <w:bCs/>
+        </w:rPr>
+      </w:pPr>
+      <w:r>
+        <w:rPr>
+          <w:rFonts w:ascii="Poppins" w:hAnsi="Poppins" w:cs="Poppins"/>
+        </w:rPr>
+        <w:t>Création de la page Onboarding</w:t>
+      </w:r>
+    </w:p>
+    <w:p>
+      <w:pPr>
+        <w:spacing w:line="240" w:lineRule="auto"/>
+        <w:rPr>
+          <w:rFonts w:ascii="Poppins" w:hAnsi="Poppins" w:cs="Poppins"/>
+          <w:b/>
+          <w:bCs/>
+        </w:rPr>
+      </w:pPr>
+    </w:p>
+    <w:p>
+      <w:pPr>
+        <w:spacing w:line="240" w:lineRule="auto"/>
+        <w:rPr>
+          <w:rFonts w:ascii="Poppins" w:hAnsi="Poppins" w:cs="Poppins"/>
+          <w:b/>
+          <w:bCs/>
+        </w:rPr>
+      </w:pPr>
+      <w:r>
+        <w:rPr>
+          <w:rFonts w:ascii="Poppins" w:hAnsi="Poppins" w:cs="Poppins"/>
+          <w:b/>
+          <w:bCs/>
+        </w:rPr>
+        <w:t>Tâches non complétées :</w:t>
+      </w:r>
+    </w:p>
+    <w:p>
+      <w:pPr>
+        <w:pStyle w:val="Paragraphedeliste"/>
+        <w:numPr>
+          <w:ilvl w:val="0"/>
+          <w:numId w:val="1"/>
+        </w:numPr>
+        <w:spacing w:line="240" w:lineRule="auto"/>
+        <w:rPr>
+          <w:rFonts w:ascii="Poppins" w:hAnsi="Poppins" w:cs="Poppins"/>
+          <w:b/>
+          <w:bCs/>
+        </w:rPr>
+      </w:pPr>
+      <w:r>
+        <w:rPr>
+          <w:rFonts w:ascii="Poppins" w:hAnsi="Poppins" w:cs="Poppins"/>
+        </w:rPr>
+        <w:t>Aucun</w:t>
+      </w:r>
+    </w:p>
+    <w:p>
+      <w:pPr>
+        <w:spacing w:line="240" w:lineRule="auto"/>
+        <w:rPr>
+          <w:rFonts w:ascii="Poppins" w:hAnsi="Poppins" w:cs="Poppins"/>
+          <w:b/>
+          <w:bCs/>
+        </w:rPr>
+      </w:pPr>
+    </w:p>
+    <w:p>
+      <w:pPr>
+        <w:spacing w:line="240" w:lineRule="auto"/>
+        <w:rPr>
+          <w:rFonts w:ascii="Poppins" w:hAnsi="Poppins" w:cs="Poppins"/>
+          <w:b/>
+          <w:bCs/>
+        </w:rPr>
+      </w:pPr>
+      <w:r>
+        <w:rPr>
+          <w:rFonts w:ascii="Poppins" w:hAnsi="Poppins" w:cs="Poppins"/>
+          <w:b/>
+          <w:bCs/>
+        </w:rPr>
+        <w:t>Problématiques :</w:t>
+      </w:r>
+    </w:p>
+    <w:p>
+      <w:pPr>
+        <w:pStyle w:val="Paragraphedeliste"/>
+        <w:numPr>
+          <w:ilvl w:val="0"/>
+          <w:numId w:val="1"/>
+        </w:numPr>
+        <w:spacing w:line="240" w:lineRule="auto"/>
+        <w:rPr>
+          <w:rFonts w:ascii="Poppins" w:hAnsi="Poppins" w:cs="Poppins"/>
+          <w:b/>
+          <w:bCs/>
+        </w:rPr>
+      </w:pPr>
+      <w:r>
+        <w:rPr>
+          <w:rFonts w:ascii="Poppins" w:hAnsi="Poppins" w:cs="Poppins"/>
+        </w:rPr>
+        <w:t>Aucun</w:t>
+      </w:r>
+    </w:p>
+    <w:p>
+      <w:pPr>
+        <w:spacing w:line="240" w:lineRule="auto"/>
+        <w:rPr>
+          <w:rFonts w:ascii="Poppins" w:hAnsi="Poppins" w:cs="Poppins"/>
+        </w:rPr>
+      </w:pPr>
+    </w:p>
+    <w:p>
+      <w:pPr>
+        <w:rPr>
+          <w:rFonts w:ascii="Poppins" w:hAnsi="Poppins" w:cs="Poppins"/>
+        </w:rPr>
+      </w:pPr>
+      <w:r>
+        <w:rPr>
+          <w:rFonts w:ascii="Poppins" w:hAnsi="Poppins" w:cs="Poppins"/>
+        </w:rPr>
+        <w:br w:type="page"/>
+      </w:r>
+    </w:p>
+    <w:p>
+      <w:pPr>
+        <w:rPr>
+          <w:rFonts w:ascii="Poppins" w:hAnsi="Poppins" w:cs="Poppins"/>
+        </w:rPr>
+      </w:pPr>
+      <w:r>
+        <w:rPr>
+          <w:rFonts w:ascii="Poppins" w:hAnsi="Poppins" w:cs="Poppins"/>
+          <w:b/>
+          <w:bCs/>
+          <w:noProof/>
+        </w:rPr>
+        <w:lastRenderedPageBreak/>
+        <mc:AlternateContent>
+          <mc:Choice Requires="wps">
+            <w:drawing>
+              <wp:anchor distT="45720" distB="45720" distL="114300" distR="114300" simplePos="0" relativeHeight="251704320" behindDoc="0" locked="0" layoutInCell="1" allowOverlap="1" wp14:anchorId="38AEED1B" wp14:editId="29CB07A4">
+                <wp:simplePos x="0" y="0"/>
+                <wp:positionH relativeFrom="column">
+                  <wp:posOffset>4067175</wp:posOffset>
+                </wp:positionH>
+                <wp:positionV relativeFrom="paragraph">
+                  <wp:posOffset>9525</wp:posOffset>
+                </wp:positionV>
+                <wp:extent cx="2360930" cy="1404620"/>
+                <wp:effectExtent l="0" t="0" r="22860" b="25400"/>
+                <wp:wrapNone/>
+                <wp:docPr id="24" name="Zone de texte 2"/>
+                <wp:cNvGraphicFramePr>
+                  <a:graphicFrameLocks xmlns:a="http://schemas.openxmlformats.org/drawingml/2006/main"/>
+                </wp:cNvGraphicFramePr>
+                <a:graphic xmlns:a="http://schemas.openxmlformats.org/drawingml/2006/main">
+                  <a:graphicData uri="http://schemas.microsoft.com/office/word/2010/wordprocessingShape">
+                    <wps:wsp>
+                      <wps:cNvSpPr txBox="1">
+                        <a:spLocks noChangeArrowheads="1"/>
+                      </wps:cNvSpPr>
+                      <wps:spPr bwMode="auto">
+                        <a:xfrm>
+                          <a:off x="0" y="0"/>
+                          <a:ext cx="2360930" cy="1404620"/>
+                        </a:xfrm>
+                        <a:prstGeom prst="rect">
+                          <a:avLst/>
+                        </a:prstGeom>
+                        <a:solidFill>
+                          <a:srgbClr val="FFFFFF"/>
+                        </a:solidFill>
+                        <a:ln w="9525">
+                          <a:solidFill>
+                            <a:srgbClr val="000000"/>
+                          </a:solidFill>
+                          <a:miter lim="800000"/>
+                          <a:headEnd/>
+                          <a:tailEnd/>
+                        </a:ln>
+                      </wps:spPr>
+                      <wps:txbx>
+                        <w:txbxContent>
+                          <w:p>
+                            <w:pPr>
+                              <w:rPr>
+                                <w:rFonts w:ascii="Poppins" w:hAnsi="Poppins" w:cs="Poppins"/>
+                              </w:rPr>
+                            </w:pPr>
+                            <w:r>
+                              <w:rPr>
+                                <w:rFonts w:ascii="Poppins" w:hAnsi="Poppins" w:cs="Poppins"/>
+                                <w:b/>
+                                <w:bCs/>
+                              </w:rPr>
+                              <w:t xml:space="preserve">Durée : </w:t>
+                            </w:r>
+                            <w:r>
+                              <w:rPr>
+                                <w:rFonts w:ascii="Poppins" w:hAnsi="Poppins" w:cs="Poppins"/>
+                              </w:rPr>
+                              <w:t>4</w:t>
+                            </w:r>
+                            <w:r>
+                              <w:rPr>
+                                <w:rFonts w:ascii="Poppins" w:hAnsi="Poppins" w:cs="Poppins"/>
+                              </w:rPr>
+                              <w:t>h</w:t>
+                            </w:r>
+                          </w:p>
+                          <w:p>
+                            <w:pPr>
+                              <w:rPr>
+                                <w:rFonts w:ascii="Poppins" w:hAnsi="Poppins" w:cs="Poppins"/>
+                              </w:rPr>
+                            </w:pPr>
+                            <w:r>
+                              <w:rPr>
+                                <w:rFonts w:ascii="Poppins" w:hAnsi="Poppins" w:cs="Poppins"/>
+                                <w:b/>
+                                <w:bCs/>
+                              </w:rPr>
+                              <w:t xml:space="preserve">Durée totale : </w:t>
+                            </w:r>
+                            <w:r>
+                              <w:rPr>
+                                <w:rFonts w:ascii="Poppins" w:hAnsi="Poppins" w:cs="Poppins"/>
+                              </w:rPr>
+                              <w:t>42</w:t>
+                            </w:r>
+                            <w:r>
+                              <w:rPr>
+                                <w:rFonts w:ascii="Poppins" w:hAnsi="Poppins" w:cs="Poppins"/>
+                              </w:rPr>
+                              <w:t>h</w:t>
+                            </w:r>
+                          </w:p>
+                        </w:txbxContent>
+                      </wps:txbx>
+                      <wps:bodyPr rot="0" vert="horz" wrap="square" lIns="91440" tIns="45720" rIns="91440" bIns="45720" anchor="t" anchorCtr="0">
+                        <a:spAutoFit/>
+                      </wps:bodyPr>
+                    </wps:wsp>
+                  </a:graphicData>
+                </a:graphic>
+                <wp14:sizeRelH relativeFrom="margin">
+                  <wp14:pctWidth>40000</wp14:pctWidth>
+                </wp14:sizeRelH>
+                <wp14:sizeRelV relativeFrom="margin">
+                  <wp14:pctHeight>20000</wp14:pctHeight>
+                </wp14:sizeRelV>
+              </wp:anchor>
+            </w:drawing>
+          </mc:Choice>
+          <mc:Fallback>
+            <w:pict>
+              <v:shape w14:anchorId="38AEED1B" id="_x0000_s1034" type="#_x0000_t202" style="position:absolute;margin-left:320.25pt;margin-top:.75pt;width:185.9pt;height:110.6pt;z-index:251704320;visibility:visible;mso-wrap-style:square;mso-width-percent:400;mso-height-percent:200;mso-wrap-distance-left:9pt;mso-wrap-distance-top:3.6pt;mso-wrap-distance-right:9pt;mso-wrap-distance-bottom:3.6pt;mso-position-horizontal:absolute;mso-position-horizontal-relative:text;mso-position-vertical:absolute;mso-position-vertical-relative:text;mso-width-percent:400;mso-height-percent:200;mso-width-relative:margin;mso-height-relative:margin;v-text-anchor:top" o:gfxdata="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">
+                <v:textbox style="mso-fit-shape-to-text:t">
+                  <w:txbxContent>
+                    <w:p>
+                      <w:pPr>
+                        <w:rPr>
+                          <w:rFonts w:ascii="Poppins" w:hAnsi="Poppins" w:cs="Poppins"/>
+                        </w:rPr>
+                      </w:pPr>
+                      <w:r>
+                        <w:rPr>
+                          <w:rFonts w:ascii="Poppins" w:hAnsi="Poppins" w:cs="Poppins"/>
+                          <w:b/>
+                          <w:bCs/>
+                        </w:rPr>
+                        <w:t xml:space="preserve">Durée : </w:t>
+                      </w:r>
+                      <w:r>
+                        <w:rPr>
+                          <w:rFonts w:ascii="Poppins" w:hAnsi="Poppins" w:cs="Poppins"/>
+                        </w:rPr>
+                        <w:t>4</w:t>
+                      </w:r>
+                      <w:r>
+                        <w:rPr>
+                          <w:rFonts w:ascii="Poppins" w:hAnsi="Poppins" w:cs="Poppins"/>
+                        </w:rPr>
+                        <w:t>h</w:t>
+                      </w:r>
+                    </w:p>
+                    <w:p>
+                      <w:pPr>
+                        <w:rPr>
+                          <w:rFonts w:ascii="Poppins" w:hAnsi="Poppins" w:cs="Poppins"/>
+                        </w:rPr>
+                      </w:pPr>
+                      <w:r>
+                        <w:rPr>
+                          <w:rFonts w:ascii="Poppins" w:hAnsi="Poppins" w:cs="Poppins"/>
+                          <w:b/>
+                          <w:bCs/>
+                        </w:rPr>
+                        <w:t xml:space="preserve">Durée totale : </w:t>
+                      </w:r>
+                      <w:r>
+                        <w:rPr>
+                          <w:rFonts w:ascii="Poppins" w:hAnsi="Poppins" w:cs="Poppins"/>
+                        </w:rPr>
+                        <w:t>42</w:t>
+                      </w:r>
+                      <w:r>
+                        <w:rPr>
+                          <w:rFonts w:ascii="Poppins" w:hAnsi="Poppins" w:cs="Poppins"/>
+                        </w:rPr>
+                        <w:t>h</w:t>
+                      </w:r>
+                    </w:p>
+                  </w:txbxContent>
+                </v:textbox>
+              </v:shape>
+            </w:pict>
+          </mc:Fallback>
+        </mc:AlternateContent>
+      </w:r>
+      <w:r>
+        <w:rPr>
+          <w:rFonts w:ascii="Poppins" w:hAnsi="Poppins" w:cs="Poppins"/>
+        </w:rPr>
+        <w:t>Date :</w:t>
+      </w:r>
+    </w:p>
+    <w:p>
+      <w:pPr>
+        <w:spacing w:line="240" w:lineRule="auto"/>
+        <w:rPr>
+          <w:rFonts w:ascii="Poppins" w:hAnsi="Poppins" w:cs="Poppins"/>
+          <w:b/>
+          <w:bCs/>
+          <w:sz w:val="32"/>
+          <w:szCs w:val="32"/>
+        </w:rPr>
+      </w:pPr>
+      <w:r>
+        <w:rPr>
+          <w:rFonts w:ascii="Poppins" w:hAnsi="Poppins" w:cs="Poppins"/>
+          <w:b/>
+          <w:bCs/>
+          <w:sz w:val="32"/>
+          <w:szCs w:val="32"/>
+        </w:rPr>
+        <w:t>1</w:t>
+      </w:r>
+      <w:r>
+        <w:rPr>
+          <w:rFonts w:ascii="Poppins" w:hAnsi="Poppins" w:cs="Poppins"/>
+          <w:b/>
+          <w:bCs/>
+          <w:sz w:val="32"/>
+          <w:szCs w:val="32"/>
+        </w:rPr>
+        <w:t>4</w:t>
+      </w:r>
+      <w:r>
+        <w:rPr>
+          <w:rFonts w:ascii="Poppins" w:hAnsi="Poppins" w:cs="Poppins"/>
+          <w:b/>
+          <w:bCs/>
+          <w:sz w:val="32"/>
+          <w:szCs w:val="32"/>
+        </w:rPr>
+        <w:t>-02-23</w:t>
+      </w:r>
+    </w:p>
+    <w:p>
+      <w:pPr>
+        <w:spacing w:line="240" w:lineRule="auto"/>
+        <w:rPr>
+          <w:rFonts w:ascii="Poppins" w:hAnsi="Poppins" w:cs="Poppins"/>
+          <w:b/>
+          <w:bCs/>
+          <w:sz w:val="32"/>
+          <w:szCs w:val="32"/>
+        </w:rPr>
+      </w:pPr>
+    </w:p>
+    <w:p>
+      <w:pPr>
+        <w:spacing w:line="240" w:lineRule="auto"/>
+        <w:rPr>
+          <w:rFonts w:ascii="Poppins" w:hAnsi="Poppins" w:cs="Poppins"/>
+          <w:b/>
+          <w:bCs/>
+          <w:sz w:val="24"/>
+          <w:szCs w:val="24"/>
+        </w:rPr>
+      </w:pPr>
+      <w:r>
+        <w:rPr>
+          <w:rFonts w:ascii="Poppins" w:hAnsi="Poppins" w:cs="Poppins"/>
+          <w:b/>
+          <w:bCs/>
+          <w:sz w:val="24"/>
+          <w:szCs w:val="24"/>
+        </w:rPr>
+        <w:t>Tâches complétées :</w:t>
+      </w:r>
+    </w:p>
+    <w:p>
+      <w:pPr>
+        <w:pStyle w:val="Paragraphedeliste"/>
+        <w:numPr>
+          <w:ilvl w:val="0"/>
+          <w:numId w:val="1"/>
+        </w:numPr>
+        <w:spacing w:line="240" w:lineRule="auto"/>
+        <w:rPr>
+          <w:rFonts w:ascii="Poppins" w:hAnsi="Poppins" w:cs="Poppins"/>
+          <w:b/>
+          <w:bCs/>
+        </w:rPr>
+      </w:pPr>
+      <w:r>
+        <w:rPr>
+          <w:rFonts w:ascii="Poppins" w:hAnsi="Poppins" w:cs="Poppins"/>
+        </w:rPr>
+        <w:t xml:space="preserve">Création de la page </w:t>
+      </w:r>
+      <w:r>
+        <w:rPr>
+          <w:rFonts w:ascii="Poppins" w:hAnsi="Poppins" w:cs="Poppins"/>
+        </w:rPr>
+        <w:t>Inscription sur l’application mobile</w:t>
+      </w:r>
+    </w:p>
+    <w:p>
+      <w:pPr>
+        <w:pStyle w:val="Paragraphedeliste"/>
+        <w:numPr>
+          <w:ilvl w:val="0"/>
+          <w:numId w:val="1"/>
+        </w:numPr>
+        <w:spacing w:line="240" w:lineRule="auto"/>
+        <w:rPr>
+          <w:rFonts w:ascii="Poppins" w:hAnsi="Poppins" w:cs="Poppins"/>
+          <w:b/>
+          <w:bCs/>
+        </w:rPr>
+      </w:pPr>
+      <w:r>
+        <w:rPr>
+          <w:rFonts w:ascii="Poppins" w:hAnsi="Poppins" w:cs="Poppins"/>
+        </w:rPr>
+        <w:t>Création du système d’inscription</w:t>
+      </w:r>
+    </w:p>
+    <w:p>
+      <w:pPr>
+        <w:pStyle w:val="Paragraphedeliste"/>
+        <w:numPr>
+          <w:ilvl w:val="0"/>
+          <w:numId w:val="1"/>
+        </w:numPr>
+        <w:spacing w:line="240" w:lineRule="auto"/>
+        <w:rPr>
+          <w:rFonts w:ascii="Poppins" w:hAnsi="Poppins" w:cs="Poppins"/>
+          <w:b/>
+          <w:bCs/>
+        </w:rPr>
+      </w:pPr>
+      <w:r>
+        <w:rPr>
+          <w:rFonts w:ascii="Poppins" w:hAnsi="Poppins" w:cs="Poppins"/>
+        </w:rPr>
+        <w:t>Création des APIs nécessaires</w:t>
+      </w:r>
+    </w:p>
+    <w:p>
+      <w:pPr>
+        <w:spacing w:line="240" w:lineRule="auto"/>
+        <w:rPr>
+          <w:rFonts w:ascii="Poppins" w:hAnsi="Poppins" w:cs="Poppins"/>
+          <w:b/>
+          <w:bCs/>
+        </w:rPr>
+      </w:pPr>
+    </w:p>
+    <w:p>
+      <w:pPr>
+        <w:spacing w:line="240" w:lineRule="auto"/>
+        <w:rPr>
+          <w:rFonts w:ascii="Poppins" w:hAnsi="Poppins" w:cs="Poppins"/>
+          <w:b/>
+          <w:bCs/>
+        </w:rPr>
+      </w:pPr>
+      <w:r>
+        <w:rPr>
+          <w:rFonts w:ascii="Poppins" w:hAnsi="Poppins" w:cs="Poppins"/>
+          <w:b/>
+          <w:bCs/>
+        </w:rPr>
+        <w:t>Tâches non complétées :</w:t>
+      </w:r>
+    </w:p>
+    <w:p>
+      <w:pPr>
+        <w:pStyle w:val="Paragraphedeliste"/>
+        <w:numPr>
+          <w:ilvl w:val="0"/>
+          <w:numId w:val="1"/>
+        </w:numPr>
+        <w:spacing w:line="240" w:lineRule="auto"/>
+        <w:rPr>
+          <w:rFonts w:ascii="Poppins" w:hAnsi="Poppins" w:cs="Poppins"/>
+          <w:b/>
+          <w:bCs/>
+        </w:rPr>
+      </w:pPr>
+      <w:r>
+        <w:rPr>
+          <w:rFonts w:ascii="Poppins" w:hAnsi="Poppins" w:cs="Poppins"/>
+        </w:rPr>
+        <w:t>Aucun</w:t>
+      </w:r>
+    </w:p>
+    <w:p>
+      <w:pPr>
+        <w:spacing w:line="240" w:lineRule="auto"/>
+        <w:rPr>
+          <w:rFonts w:ascii="Poppins" w:hAnsi="Poppins" w:cs="Poppins"/>
+          <w:b/>
+          <w:bCs/>
+        </w:rPr>
+      </w:pPr>
+    </w:p>
+    <w:p>
+      <w:pPr>
+        <w:spacing w:line="240" w:lineRule="auto"/>
+        <w:rPr>
+          <w:rFonts w:ascii="Poppins" w:hAnsi="Poppins" w:cs="Poppins"/>
+          <w:b/>
+          <w:bCs/>
+        </w:rPr>
+      </w:pPr>
+      <w:r>
+        <w:rPr>
+          <w:rFonts w:ascii="Poppins" w:hAnsi="Poppins" w:cs="Poppins"/>
+          <w:b/>
+          <w:bCs/>
+        </w:rPr>
+        <w:t>Problématiques :</w:t>
+      </w:r>
+    </w:p>
+    <w:p>
+      <w:pPr>
+        <w:pStyle w:val="Paragraphedeliste"/>
+        <w:numPr>
+          <w:ilvl w:val="0"/>
+          <w:numId w:val="1"/>
+        </w:numPr>
+        <w:spacing w:line="240" w:lineRule="auto"/>
+        <w:rPr>
+          <w:rFonts w:ascii="Poppins" w:hAnsi="Poppins" w:cs="Poppins"/>
+          <w:b/>
+          <w:bCs/>
+        </w:rPr>
+      </w:pPr>
+      <w:r>
+        <w:rPr>
+          <w:rFonts w:ascii="Poppins" w:hAnsi="Poppins" w:cs="Poppins"/>
+        </w:rPr>
+        <w:t>Aucun</w:t>
+      </w:r>
+    </w:p>
+    <w:p>
+      <w:pPr>
+        <w:spacing w:line="240" w:lineRule="auto"/>
+        <w:rPr>
+          <w:rFonts w:ascii="Poppins" w:hAnsi="Poppins" w:cs="Poppins"/>
+        </w:rPr>
+      </w:pPr>
+    </w:p>
+    <w:p>
+      <w:pPr>
+        <w:rPr>
+          <w:rFonts w:ascii="Poppins" w:hAnsi="Poppins" w:cs="Poppins"/>
+        </w:rPr>
+      </w:pPr>
+      <w:r>
+        <w:rPr>
+          <w:rFonts w:ascii="Poppins" w:hAnsi="Poppins" w:cs="Poppins"/>
+        </w:rPr>
+        <w:br w:type="page"/>
+      </w:r>
+    </w:p>
+    <w:p>
+      <w:pPr>
+        <w:rPr>
+          <w:rFonts w:ascii="Poppins" w:hAnsi="Poppins" w:cs="Poppins"/>
+        </w:rPr>
+      </w:pPr>
+      <w:r>
+        <w:rPr>
+          <w:rFonts w:ascii="Poppins" w:hAnsi="Poppins" w:cs="Poppins"/>
+          <w:b/>
+          <w:bCs/>
+          <w:noProof/>
+        </w:rPr>
+        <w:lastRenderedPageBreak/>
+        <mc:AlternateContent>
+          <mc:Choice Requires="wps">
+            <w:drawing>
+              <wp:anchor distT="45720" distB="45720" distL="114300" distR="114300" simplePos="0" relativeHeight="251706368" behindDoc="0" locked="0" layoutInCell="1" allowOverlap="1" wp14:anchorId="2801CF48" wp14:editId="6879CBD4">
+                <wp:simplePos x="0" y="0"/>
+                <wp:positionH relativeFrom="column">
+                  <wp:posOffset>4067175</wp:posOffset>
+                </wp:positionH>
+                <wp:positionV relativeFrom="paragraph">
+                  <wp:posOffset>9525</wp:posOffset>
+                </wp:positionV>
+                <wp:extent cx="2360930" cy="1404620"/>
+                <wp:effectExtent l="0" t="0" r="22860" b="25400"/>
+                <wp:wrapNone/>
+                <wp:docPr id="25" name="Zone de texte 2"/>
+                <wp:cNvGraphicFramePr>
+                  <a:graphicFrameLocks xmlns:a="http://schemas.openxmlformats.org/drawingml/2006/main"/>
+                </wp:cNvGraphicFramePr>
+                <a:graphic xmlns:a="http://schemas.openxmlformats.org/drawingml/2006/main">
+                  <a:graphicData uri="http://schemas.microsoft.com/office/word/2010/wordprocessingShape">
+                    <wps:wsp>
+                      <wps:cNvSpPr txBox="1">
+                        <a:spLocks noChangeArrowheads="1"/>
+                      </wps:cNvSpPr>
+                      <wps:spPr bwMode="auto">
+                        <a:xfrm>
+                          <a:off x="0" y="0"/>
+                          <a:ext cx="2360930" cy="1404620"/>
+                        </a:xfrm>
+                        <a:prstGeom prst="rect">
+                          <a:avLst/>
+                        </a:prstGeom>
+                        <a:solidFill>
+                          <a:srgbClr val="FFFFFF"/>
+                        </a:solidFill>
+                        <a:ln w="9525">
+                          <a:solidFill>
+                            <a:srgbClr val="000000"/>
+                          </a:solidFill>
+                          <a:miter lim="800000"/>
+                          <a:headEnd/>
+                          <a:tailEnd/>
+                        </a:ln>
+                      </wps:spPr>
+                      <wps:txbx>
+                        <w:txbxContent>
+                          <w:p>
+                            <w:pPr>
+                              <w:rPr>
+                                <w:rFonts w:ascii="Poppins" w:hAnsi="Poppins" w:cs="Poppins"/>
+                              </w:rPr>
+                            </w:pPr>
+                            <w:r>
+                              <w:rPr>
+                                <w:rFonts w:ascii="Poppins" w:hAnsi="Poppins" w:cs="Poppins"/>
+                                <w:b/>
+                                <w:bCs/>
+                              </w:rPr>
+                              <w:t xml:space="preserve">Durée : </w:t>
+                            </w:r>
+                            <w:r>
+                              <w:rPr>
+                                <w:rFonts w:ascii="Poppins" w:hAnsi="Poppins" w:cs="Poppins"/>
+                              </w:rPr>
+                              <w:t>4h</w:t>
+                            </w:r>
+                          </w:p>
+                          <w:p>
+                            <w:pPr>
+                              <w:rPr>
+                                <w:rFonts w:ascii="Poppins" w:hAnsi="Poppins" w:cs="Poppins"/>
+                              </w:rPr>
+                            </w:pPr>
+                            <w:r>
+                              <w:rPr>
+                                <w:rFonts w:ascii="Poppins" w:hAnsi="Poppins" w:cs="Poppins"/>
+                                <w:b/>
+                                <w:bCs/>
+                              </w:rPr>
+                              <w:t xml:space="preserve">Durée totale : </w:t>
+                            </w:r>
+                            <w:r>
+                              <w:rPr>
+                                <w:rFonts w:ascii="Poppins" w:hAnsi="Poppins" w:cs="Poppins"/>
+                              </w:rPr>
+                              <w:t>4</w:t>
+                            </w:r>
+                            <w:r>
+                              <w:rPr>
+                                <w:rFonts w:ascii="Poppins" w:hAnsi="Poppins" w:cs="Poppins"/>
+                              </w:rPr>
+                              <w:t>6</w:t>
+                            </w:r>
+                            <w:r>
+                              <w:rPr>
+                                <w:rFonts w:ascii="Poppins" w:hAnsi="Poppins" w:cs="Poppins"/>
+                              </w:rPr>
+                              <w:t>h</w:t>
+                            </w:r>
+                          </w:p>
+                        </w:txbxContent>
+                      </wps:txbx>
+                      <wps:bodyPr rot="0" vert="horz" wrap="square" lIns="91440" tIns="45720" rIns="91440" bIns="45720" anchor="t" anchorCtr="0">
+                        <a:spAutoFit/>
+                      </wps:bodyPr>
+                    </wps:wsp>
+                  </a:graphicData>
+                </a:graphic>
+                <wp14:sizeRelH relativeFrom="margin">
+                  <wp14:pctWidth>40000</wp14:pctWidth>
+                </wp14:sizeRelH>
+                <wp14:sizeRelV relativeFrom="margin">
+                  <wp14:pctHeight>20000</wp14:pctHeight>
+                </wp14:sizeRelV>
+              </wp:anchor>
+            </w:drawing>
+          </mc:Choice>
+          <mc:Fallback>
+            <w:pict>
+              <v:shape w14:anchorId="2801CF48" id="_x0000_s1035" type="#_x0000_t202" style="position:absolute;margin-left:320.25pt;margin-top:.75pt;width:185.9pt;height:110.6pt;z-index:251706368;visibility:visible;mso-wrap-style:square;mso-width-percent:400;mso-height-percent:200;mso-wrap-distance-left:9pt;mso-wrap-distance-top:3.6pt;mso-wrap-distance-right:9pt;mso-wrap-distance-bottom:3.6pt;mso-position-horizontal:absolute;mso-position-horizontal-relative:text;mso-position-vertical:absolute;mso-position-vertical-relative:text;mso-width-percent:400;mso-height-percent:200;mso-width-relative:margin;mso-height-relative:margin;v-text-anchor:top" o:gfxdata="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">
+                <v:textbox style="mso-fit-shape-to-text:t">
+                  <w:txbxContent>
+                    <w:p>
+                      <w:pPr>
+                        <w:rPr>
+                          <w:rFonts w:ascii="Poppins" w:hAnsi="Poppins" w:cs="Poppins"/>
+                        </w:rPr>
+                      </w:pPr>
+                      <w:r>
+                        <w:rPr>
+                          <w:rFonts w:ascii="Poppins" w:hAnsi="Poppins" w:cs="Poppins"/>
+                          <w:b/>
+                          <w:bCs/>
+                        </w:rPr>
+                        <w:t xml:space="preserve">Durée : </w:t>
+                      </w:r>
+                      <w:r>
+                        <w:rPr>
+                          <w:rFonts w:ascii="Poppins" w:hAnsi="Poppins" w:cs="Poppins"/>
+                        </w:rPr>
+                        <w:t>4h</w:t>
+                      </w:r>
+                    </w:p>
+                    <w:p>
+                      <w:pPr>
+                        <w:rPr>
+                          <w:rFonts w:ascii="Poppins" w:hAnsi="Poppins" w:cs="Poppins"/>
+                        </w:rPr>
+                      </w:pPr>
+                      <w:r>
+                        <w:rPr>
+                          <w:rFonts w:ascii="Poppins" w:hAnsi="Poppins" w:cs="Poppins"/>
+                          <w:b/>
+                          <w:bCs/>
+                        </w:rPr>
+                        <w:t xml:space="preserve">Durée totale : </w:t>
+                      </w:r>
+                      <w:r>
+                        <w:rPr>
+                          <w:rFonts w:ascii="Poppins" w:hAnsi="Poppins" w:cs="Poppins"/>
+                        </w:rPr>
+                        <w:t>4</w:t>
+                      </w:r>
+                      <w:r>
+                        <w:rPr>
+                          <w:rFonts w:ascii="Poppins" w:hAnsi="Poppins" w:cs="Poppins"/>
+                        </w:rPr>
+                        <w:t>6</w:t>
+                      </w:r>
+                      <w:r>
+                        <w:rPr>
+                          <w:rFonts w:ascii="Poppins" w:hAnsi="Poppins" w:cs="Poppins"/>
+                        </w:rPr>
+                        <w:t>h</w:t>
+                      </w:r>
+                    </w:p>
+                  </w:txbxContent>
+                </v:textbox>
+              </v:shape>
+            </w:pict>
+          </mc:Fallback>
+        </mc:AlternateContent>
+      </w:r>
+      <w:r>
+        <w:rPr>
+          <w:rFonts w:ascii="Poppins" w:hAnsi="Poppins" w:cs="Poppins"/>
+        </w:rPr>
+        <w:t>Date :</w:t>
+      </w:r>
+    </w:p>
+    <w:p>
+      <w:pPr>
+        <w:spacing w:line="240" w:lineRule="auto"/>
+        <w:rPr>
+          <w:rFonts w:ascii="Poppins" w:hAnsi="Poppins" w:cs="Poppins"/>
+          <w:b/>
+          <w:bCs/>
+          <w:sz w:val="32"/>
+          <w:szCs w:val="32"/>
+        </w:rPr>
+      </w:pPr>
+      <w:r>
+        <w:rPr>
+          <w:rFonts w:ascii="Poppins" w:hAnsi="Poppins" w:cs="Poppins"/>
+          <w:b/>
+          <w:bCs/>
+          <w:sz w:val="32"/>
+          <w:szCs w:val="32"/>
+        </w:rPr>
+        <w:t>1</w:t>
+      </w:r>
+      <w:r>
+        <w:rPr>
+          <w:rFonts w:ascii="Poppins" w:hAnsi="Poppins" w:cs="Poppins"/>
+          <w:b/>
+          <w:bCs/>
+          <w:sz w:val="32"/>
+          <w:szCs w:val="32"/>
+        </w:rPr>
+        <w:t>5</w:t>
+      </w:r>
+      <w:r>
+        <w:rPr>
+          <w:rFonts w:ascii="Poppins" w:hAnsi="Poppins" w:cs="Poppins"/>
+          <w:b/>
+          <w:bCs/>
+          <w:sz w:val="32"/>
+          <w:szCs w:val="32"/>
+        </w:rPr>
+        <w:t>-02-23</w:t>
+      </w:r>
+    </w:p>
+    <w:p>
+      <w:pPr>
+        <w:spacing w:line="240" w:lineRule="auto"/>
+        <w:rPr>
+          <w:rFonts w:ascii="Poppins" w:hAnsi="Poppins" w:cs="Poppins"/>
+          <w:b/>
+          <w:bCs/>
+          <w:sz w:val="32"/>
+          <w:szCs w:val="32"/>
+        </w:rPr>
+      </w:pPr>
+    </w:p>
+    <w:p>
+      <w:pPr>
+        <w:spacing w:line="240" w:lineRule="auto"/>
+        <w:rPr>
+          <w:rFonts w:ascii="Poppins" w:hAnsi="Poppins" w:cs="Poppins"/>
+          <w:b/>
+          <w:bCs/>
+          <w:sz w:val="24"/>
+          <w:szCs w:val="24"/>
+        </w:rPr>
+      </w:pPr>
+      <w:r>
+        <w:rPr>
+          <w:rFonts w:ascii="Poppins" w:hAnsi="Poppins" w:cs="Poppins"/>
+          <w:b/>
+          <w:bCs/>
+          <w:sz w:val="24"/>
+          <w:szCs w:val="24"/>
+        </w:rPr>
+        <w:t>Tâches complétées :</w:t>
+      </w:r>
+    </w:p>
+    <w:p>
+      <w:pPr>
+        <w:pStyle w:val="Paragraphedeliste"/>
+        <w:numPr>
+          <w:ilvl w:val="0"/>
+          <w:numId w:val="1"/>
+        </w:numPr>
+        <w:spacing w:line="240" w:lineRule="auto"/>
+        <w:rPr>
+          <w:rFonts w:ascii="Poppins" w:hAnsi="Poppins" w:cs="Poppins"/>
+          <w:b/>
+          <w:bCs/>
+        </w:rPr>
+      </w:pPr>
+      <w:r>
+        <w:rPr>
+          <w:rFonts w:ascii="Poppins" w:hAnsi="Poppins" w:cs="Poppins"/>
+        </w:rPr>
+        <w:t>Création de la page Connexion sur l’application mobile</w:t>
+      </w:r>
+    </w:p>
+    <w:p>
+      <w:pPr>
+        <w:pStyle w:val="Paragraphedeliste"/>
+        <w:numPr>
+          <w:ilvl w:val="0"/>
+          <w:numId w:val="1"/>
+        </w:numPr>
+        <w:spacing w:line="240" w:lineRule="auto"/>
+        <w:rPr>
+          <w:rFonts w:ascii="Poppins" w:hAnsi="Poppins" w:cs="Poppins"/>
+          <w:b/>
+          <w:bCs/>
+        </w:rPr>
+      </w:pPr>
+      <w:r>
+        <w:rPr>
+          <w:rFonts w:ascii="Poppins" w:hAnsi="Poppins" w:cs="Poppins"/>
+        </w:rPr>
+        <w:t>Intégration du USER_ID avec les SharedPreferences</w:t>
+      </w:r>
+    </w:p>
+    <w:p>
+      <w:pPr>
+        <w:pStyle w:val="Paragraphedeliste"/>
+        <w:numPr>
+          <w:ilvl w:val="0"/>
+          <w:numId w:val="1"/>
+        </w:numPr>
+        <w:spacing w:line="240" w:lineRule="auto"/>
+        <w:rPr>
+          <w:rFonts w:ascii="Poppins" w:hAnsi="Poppins" w:cs="Poppins"/>
+          <w:b/>
+          <w:bCs/>
+        </w:rPr>
+      </w:pPr>
+      <w:r>
+        <w:rPr>
+          <w:rFonts w:ascii="Poppins" w:hAnsi="Poppins" w:cs="Poppins"/>
+        </w:rPr>
+        <w:t>Modification des APIs</w:t>
+      </w:r>
+    </w:p>
+    <w:p>
+      <w:pPr>
+        <w:spacing w:line="240" w:lineRule="auto"/>
+        <w:rPr>
+          <w:rFonts w:ascii="Poppins" w:hAnsi="Poppins" w:cs="Poppins"/>
+          <w:b/>
+          <w:bCs/>
+        </w:rPr>
+      </w:pPr>
+    </w:p>
+    <w:p>
+      <w:pPr>
+        <w:spacing w:line="240" w:lineRule="auto"/>
+        <w:rPr>
+          <w:rFonts w:ascii="Poppins" w:hAnsi="Poppins" w:cs="Poppins"/>
+          <w:b/>
+          <w:bCs/>
+        </w:rPr>
+      </w:pPr>
+      <w:r>
+        <w:rPr>
+          <w:rFonts w:ascii="Poppins" w:hAnsi="Poppins" w:cs="Poppins"/>
+          <w:b/>
+          <w:bCs/>
+        </w:rPr>
+        <w:t>Tâches non complétées :</w:t>
+      </w:r>
+    </w:p>
+    <w:p>
+      <w:pPr>
+        <w:pStyle w:val="Paragraphedeliste"/>
+        <w:numPr>
+          <w:ilvl w:val="0"/>
+          <w:numId w:val="1"/>
+        </w:numPr>
+        <w:spacing w:line="240" w:lineRule="auto"/>
+        <w:rPr>
+          <w:rFonts w:ascii="Poppins" w:hAnsi="Poppins" w:cs="Poppins"/>
+          <w:b/>
+          <w:bCs/>
+        </w:rPr>
+      </w:pPr>
+      <w:r>
+        <w:rPr>
+          <w:rFonts w:ascii="Poppins" w:hAnsi="Poppins" w:cs="Poppins"/>
+        </w:rPr>
+        <w:t>Aucun</w:t>
+      </w:r>
+    </w:p>
+    <w:p>
+      <w:pPr>
+        <w:spacing w:line="240" w:lineRule="auto"/>
+        <w:rPr>
+          <w:rFonts w:ascii="Poppins" w:hAnsi="Poppins" w:cs="Poppins"/>
+          <w:b/>
+          <w:bCs/>
+        </w:rPr>
+      </w:pPr>
+    </w:p>
+    <w:p>
+      <w:pPr>
+        <w:spacing w:line="240" w:lineRule="auto"/>
+        <w:rPr>
+          <w:rFonts w:ascii="Poppins" w:hAnsi="Poppins" w:cs="Poppins"/>
+          <w:b/>
+          <w:bCs/>
+        </w:rPr>
+      </w:pPr>
+      <w:r>
+        <w:rPr>
+          <w:rFonts w:ascii="Poppins" w:hAnsi="Poppins" w:cs="Poppins"/>
+          <w:b/>
+          <w:bCs/>
+        </w:rPr>
+        <w:t>Problématiques :</w:t>
+      </w:r>
+    </w:p>
+    <w:p>
+      <w:pPr>
+        <w:pStyle w:val="Paragraphedeliste"/>
+        <w:numPr>
+          <w:ilvl w:val="0"/>
+          <w:numId w:val="1"/>
+        </w:numPr>
+        <w:spacing w:line="240" w:lineRule="auto"/>
+        <w:rPr>
+          <w:rFonts w:ascii="Poppins" w:hAnsi="Poppins" w:cs="Poppins"/>
+          <w:b/>
+          <w:bCs/>
+        </w:rPr>
+      </w:pPr>
+      <w:r>
+        <w:rPr>
+          <w:rFonts w:ascii="Poppins" w:hAnsi="Poppins" w:cs="Poppins"/>
+        </w:rPr>
+        <w:t>Aucun</w:t>
+      </w:r>
+    </w:p>
+    <w:p>
+      <w:pPr>
+        <w:spacing w:line="240" w:lineRule="auto"/>
+        <w:rPr>
+          <w:rFonts w:ascii="Poppins" w:hAnsi="Poppins" w:cs="Poppins"/>
+        </w:rPr>
+      </w:pPr>
+    </w:p>
+    <w:p>
+      <w:pPr>
+        <w:rPr>
+          <w:rFonts w:ascii="Poppins" w:hAnsi="Poppins" w:cs="Poppins"/>
+        </w:rPr>
+      </w:pPr>
+      <w:r>
+        <w:rPr>
+          <w:rFonts w:ascii="Poppins" w:hAnsi="Poppins" w:cs="Poppins"/>
+        </w:rPr>
+        <w:br w:type="page"/>
+      </w:r>
+    </w:p>
+    <w:p>
+      <w:pPr>
+        <w:rPr>
+          <w:rFonts w:ascii="Poppins" w:hAnsi="Poppins" w:cs="Poppins"/>
+        </w:rPr>
+      </w:pPr>
+      <w:r>
+        <w:rPr>
+          <w:rFonts w:ascii="Poppins" w:hAnsi="Poppins" w:cs="Poppins"/>
+          <w:b/>
+          <w:bCs/>
+          <w:noProof/>
+        </w:rPr>
+        <w:lastRenderedPageBreak/>
+        <mc:AlternateContent>
+          <mc:Choice Requires="wps">
+            <w:drawing>
+              <wp:anchor distT="45720" distB="45720" distL="114300" distR="114300" simplePos="0" relativeHeight="251708416" behindDoc="0" locked="0" layoutInCell="1" allowOverlap="1" wp14:anchorId="6E2C7619" wp14:editId="3ABB8382">
+                <wp:simplePos x="0" y="0"/>
+                <wp:positionH relativeFrom="column">
+                  <wp:posOffset>4067175</wp:posOffset>
+                </wp:positionH>
+                <wp:positionV relativeFrom="paragraph">
+                  <wp:posOffset>9525</wp:posOffset>
+                </wp:positionV>
+                <wp:extent cx="2360930" cy="1404620"/>
+                <wp:effectExtent l="0" t="0" r="22860" b="25400"/>
+                <wp:wrapNone/>
+                <wp:docPr id="26" name="Zone de texte 2"/>
+                <wp:cNvGraphicFramePr>
+                  <a:graphicFrameLocks xmlns:a="http://schemas.openxmlformats.org/drawingml/2006/main"/>
+                </wp:cNvGraphicFramePr>
+                <a:graphic xmlns:a="http://schemas.openxmlformats.org/drawingml/2006/main">
+                  <a:graphicData uri="http://schemas.microsoft.com/office/word/2010/wordprocessingShape">
+                    <wps:wsp>
+                      <wps:cNvSpPr txBox="1">
+                        <a:spLocks noChangeArrowheads="1"/>
+                      </wps:cNvSpPr>
+                      <wps:spPr bwMode="auto">
+                        <a:xfrm>
+                          <a:off x="0" y="0"/>
+                          <a:ext cx="2360930" cy="1404620"/>
+                        </a:xfrm>
+                        <a:prstGeom prst="rect">
+                          <a:avLst/>
+                        </a:prstGeom>
+                        <a:solidFill>
+                          <a:srgbClr val="FFFFFF"/>
+                        </a:solidFill>
+                        <a:ln w="9525">
+                          <a:solidFill>
+                            <a:srgbClr val="000000"/>
+                          </a:solidFill>
+                          <a:miter lim="800000"/>
+                          <a:headEnd/>
+                          <a:tailEnd/>
+                        </a:ln>
+                      </wps:spPr>
+                      <wps:txbx>
+                        <w:txbxContent>
+                          <w:p>
+                            <w:pPr>
+                              <w:rPr>
+                                <w:rFonts w:ascii="Poppins" w:hAnsi="Poppins" w:cs="Poppins"/>
+                              </w:rPr>
+                            </w:pPr>
+                            <w:r>
+                              <w:rPr>
+                                <w:rFonts w:ascii="Poppins" w:hAnsi="Poppins" w:cs="Poppins"/>
+                                <w:b/>
+                                <w:bCs/>
+                              </w:rPr>
+                              <w:t xml:space="preserve">Durée : </w:t>
+                            </w:r>
+                            <w:r>
+                              <w:rPr>
+                                <w:rFonts w:ascii="Poppins" w:hAnsi="Poppins" w:cs="Poppins"/>
+                              </w:rPr>
+                              <w:t>4h</w:t>
+                            </w:r>
+                          </w:p>
+                          <w:p>
+                            <w:pPr>
+                              <w:rPr>
+                                <w:rFonts w:ascii="Poppins" w:hAnsi="Poppins" w:cs="Poppins"/>
+                              </w:rPr>
+                            </w:pPr>
+                            <w:r>
+                              <w:rPr>
+                                <w:rFonts w:ascii="Poppins" w:hAnsi="Poppins" w:cs="Poppins"/>
+                                <w:b/>
+                                <w:bCs/>
+                              </w:rPr>
+                              <w:t xml:space="preserve">Durée totale : </w:t>
+                            </w:r>
+                            <w:r>
+                              <w:rPr>
+                                <w:rFonts w:ascii="Poppins" w:hAnsi="Poppins" w:cs="Poppins"/>
+                              </w:rPr>
+                              <w:t>50</w:t>
+                            </w:r>
+                            <w:r>
+                              <w:rPr>
+                                <w:rFonts w:ascii="Poppins" w:hAnsi="Poppins" w:cs="Poppins"/>
+                              </w:rPr>
+                              <w:t>h</w:t>
+                            </w:r>
+                          </w:p>
+                        </w:txbxContent>
+                      </wps:txbx>
+                      <wps:bodyPr rot="0" vert="horz" wrap="square" lIns="91440" tIns="45720" rIns="91440" bIns="45720" anchor="t" anchorCtr="0">
+                        <a:spAutoFit/>
+                      </wps:bodyPr>
+                    </wps:wsp>
+                  </a:graphicData>
+                </a:graphic>
+                <wp14:sizeRelH relativeFrom="margin">
+                  <wp14:pctWidth>40000</wp14:pctWidth>
+                </wp14:sizeRelH>
+                <wp14:sizeRelV relativeFrom="margin">
+                  <wp14:pctHeight>20000</wp14:pctHeight>
+                </wp14:sizeRelV>
+              </wp:anchor>
+            </w:drawing>
+          </mc:Choice>
+          <mc:Fallback>
+            <w:pict>
+              <v:shape w14:anchorId="6E2C7619" id="_x0000_s1036" type="#_x0000_t202" style="position:absolute;margin-left:320.25pt;margin-top:.75pt;width:185.9pt;height:110.6pt;z-index:251708416;visibility:visible;mso-wrap-style:square;mso-width-percent:400;mso-height-percent:200;mso-wrap-distance-left:9pt;mso-wrap-distance-top:3.6pt;mso-wrap-distance-right:9pt;mso-wrap-distance-bottom:3.6pt;mso-position-horizontal:absolute;mso-position-horizontal-relative:text;mso-position-vertical:absolute;mso-position-vertical-relative:text;mso-width-percent:400;mso-height-percent:200;mso-width-relative:margin;mso-height-relative:margin;v-text-anchor:top" o:gfxdata="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">
+                <v:textbox style="mso-fit-shape-to-text:t">
+                  <w:txbxContent>
+                    <w:p>
+                      <w:pPr>
+                        <w:rPr>
+                          <w:rFonts w:ascii="Poppins" w:hAnsi="Poppins" w:cs="Poppins"/>
+                        </w:rPr>
+                      </w:pPr>
+                      <w:r>
+                        <w:rPr>
+                          <w:rFonts w:ascii="Poppins" w:hAnsi="Poppins" w:cs="Poppins"/>
+                          <w:b/>
+                          <w:bCs/>
+                        </w:rPr>
+                        <w:t xml:space="preserve">Durée : </w:t>
+                      </w:r>
+                      <w:r>
+                        <w:rPr>
+                          <w:rFonts w:ascii="Poppins" w:hAnsi="Poppins" w:cs="Poppins"/>
+                        </w:rPr>
+                        <w:t>4h</w:t>
+                      </w:r>
+                    </w:p>
+                    <w:p>
+                      <w:pPr>
+                        <w:rPr>
+                          <w:rFonts w:ascii="Poppins" w:hAnsi="Poppins" w:cs="Poppins"/>
+                        </w:rPr>
+                      </w:pPr>
+                      <w:r>
+                        <w:rPr>
+                          <w:rFonts w:ascii="Poppins" w:hAnsi="Poppins" w:cs="Poppins"/>
+                          <w:b/>
+                          <w:bCs/>
+                        </w:rPr>
+                        <w:t xml:space="preserve">Durée totale : </w:t>
+                      </w:r>
+                      <w:r>
+                        <w:rPr>
+                          <w:rFonts w:ascii="Poppins" w:hAnsi="Poppins" w:cs="Poppins"/>
+                        </w:rPr>
+                        <w:t>50</w:t>
+                      </w:r>
+                      <w:r>
+                        <w:rPr>
+                          <w:rFonts w:ascii="Poppins" w:hAnsi="Poppins" w:cs="Poppins"/>
+                        </w:rPr>
+                        <w:t>h</w:t>
+                      </w:r>
+                    </w:p>
+                  </w:txbxContent>
+                </v:textbox>
+              </v:shape>
+            </w:pict>
+          </mc:Fallback>
+        </mc:AlternateContent>
+      </w:r>
+      <w:r>
+        <w:rPr>
+          <w:rFonts w:ascii="Poppins" w:hAnsi="Poppins" w:cs="Poppins"/>
+        </w:rPr>
+        <w:t>Date :</w:t>
+      </w:r>
+    </w:p>
+    <w:p>
+      <w:pPr>
+        <w:spacing w:line="240" w:lineRule="auto"/>
+        <w:rPr>
+          <w:rFonts w:ascii="Poppins" w:hAnsi="Poppins" w:cs="Poppins"/>
+          <w:b/>
+          <w:bCs/>
+          <w:sz w:val="32"/>
+          <w:szCs w:val="32"/>
+        </w:rPr>
+      </w:pPr>
+      <w:r>
+        <w:rPr>
+          <w:rFonts w:ascii="Poppins" w:hAnsi="Poppins" w:cs="Poppins"/>
+          <w:b/>
+          <w:bCs/>
+          <w:sz w:val="32"/>
+          <w:szCs w:val="32"/>
+        </w:rPr>
+        <w:t>1</w:t>
+      </w:r>
+      <w:r>
+        <w:rPr>
+          <w:rFonts w:ascii="Poppins" w:hAnsi="Poppins" w:cs="Poppins"/>
+          <w:b/>
+          <w:bCs/>
+          <w:sz w:val="32"/>
+          <w:szCs w:val="32"/>
+        </w:rPr>
+        <w:t>6</w:t>
+      </w:r>
+      <w:r>
+        <w:rPr>
+          <w:rFonts w:ascii="Poppins" w:hAnsi="Poppins" w:cs="Poppins"/>
+          <w:b/>
+          <w:bCs/>
+          <w:sz w:val="32"/>
+          <w:szCs w:val="32"/>
+        </w:rPr>
+        <w:t>-02-23</w:t>
+      </w:r>
+    </w:p>
+    <w:p>
+      <w:pPr>
+        <w:spacing w:line="240" w:lineRule="auto"/>
+        <w:rPr>
+          <w:rFonts w:ascii="Poppins" w:hAnsi="Poppins" w:cs="Poppins"/>
+          <w:b/>
+          <w:bCs/>
+          <w:sz w:val="32"/>
+          <w:szCs w:val="32"/>
+        </w:rPr>
+      </w:pPr>
+    </w:p>
+    <w:p>
+      <w:pPr>
+        <w:spacing w:line="240" w:lineRule="auto"/>
+        <w:rPr>
+          <w:rFonts w:ascii="Poppins" w:hAnsi="Poppins" w:cs="Poppins"/>
+          <w:b/>
+          <w:bCs/>
+          <w:sz w:val="24"/>
+          <w:szCs w:val="24"/>
+        </w:rPr>
+      </w:pPr>
+      <w:r>
+        <w:rPr>
+          <w:rFonts w:ascii="Poppins" w:hAnsi="Poppins" w:cs="Poppins"/>
+          <w:b/>
+          <w:bCs/>
+          <w:sz w:val="24"/>
+          <w:szCs w:val="24"/>
+        </w:rPr>
+        <w:t>Tâches complétées :</w:t>
+      </w:r>
+    </w:p>
+    <w:p>
+      <w:pPr>
+        <w:pStyle w:val="Paragraphedeliste"/>
+        <w:numPr>
+          <w:ilvl w:val="0"/>
+          <w:numId w:val="1"/>
+        </w:numPr>
+        <w:spacing w:line="240" w:lineRule="auto"/>
+        <w:rPr>
+          <w:rFonts w:ascii="Poppins" w:hAnsi="Poppins" w:cs="Poppins"/>
+          <w:b/>
+          <w:bCs/>
+        </w:rPr>
+      </w:pPr>
+      <w:r>
+        <w:rPr>
+          <w:rFonts w:ascii="Poppins" w:hAnsi="Poppins" w:cs="Poppins"/>
+        </w:rPr>
+        <w:t>Modification de la page Onboarding</w:t>
+      </w:r>
+    </w:p>
+    <w:p>
+      <w:pPr>
+        <w:pStyle w:val="Paragraphedeliste"/>
+        <w:numPr>
+          <w:ilvl w:val="0"/>
+          <w:numId w:val="1"/>
+        </w:numPr>
+        <w:spacing w:line="240" w:lineRule="auto"/>
+        <w:rPr>
+          <w:rFonts w:ascii="Poppins" w:hAnsi="Poppins" w:cs="Poppins"/>
+          <w:b/>
+          <w:bCs/>
+        </w:rPr>
+      </w:pPr>
+      <w:r>
+        <w:rPr>
+          <w:rFonts w:ascii="Poppins" w:hAnsi="Poppins" w:cs="Poppins"/>
+        </w:rPr>
+        <w:t>Intégration de MQTT sur l’application mobile</w:t>
+      </w:r>
+    </w:p>
+    <w:p>
+      <w:pPr>
+        <w:spacing w:line="240" w:lineRule="auto"/>
+        <w:rPr>
+          <w:rFonts w:ascii="Poppins" w:hAnsi="Poppins" w:cs="Poppins"/>
+          <w:b/>
+          <w:bCs/>
+        </w:rPr>
+      </w:pPr>
+    </w:p>
+    <w:p>
+      <w:pPr>
+        <w:spacing w:line="240" w:lineRule="auto"/>
+        <w:rPr>
+          <w:rFonts w:ascii="Poppins" w:hAnsi="Poppins" w:cs="Poppins"/>
+          <w:b/>
+          <w:bCs/>
+        </w:rPr>
+      </w:pPr>
+      <w:r>
+        <w:rPr>
+          <w:rFonts w:ascii="Poppins" w:hAnsi="Poppins" w:cs="Poppins"/>
+          <w:b/>
+          <w:bCs/>
+        </w:rPr>
+        <w:t>Tâches non complétées :</w:t>
+      </w:r>
+    </w:p>
+    <w:p>
+      <w:pPr>
+        <w:pStyle w:val="Paragraphedeliste"/>
+        <w:numPr>
+          <w:ilvl w:val="0"/>
+          <w:numId w:val="1"/>
+        </w:numPr>
+        <w:spacing w:line="240" w:lineRule="auto"/>
+        <w:rPr>
+          <w:rFonts w:ascii="Poppins" w:hAnsi="Poppins" w:cs="Poppins"/>
+          <w:b/>
+          <w:bCs/>
+        </w:rPr>
+      </w:pPr>
+      <w:r>
+        <w:rPr>
+          <w:rFonts w:ascii="Poppins" w:hAnsi="Poppins" w:cs="Poppins"/>
+        </w:rPr>
+        <w:t>Aucun</w:t>
+      </w:r>
+    </w:p>
+    <w:p>
+      <w:pPr>
+        <w:spacing w:line="240" w:lineRule="auto"/>
+        <w:rPr>
+          <w:rFonts w:ascii="Poppins" w:hAnsi="Poppins" w:cs="Poppins"/>
+          <w:b/>
+          <w:bCs/>
+        </w:rPr>
+      </w:pPr>
+    </w:p>
+    <w:p>
+      <w:pPr>
+        <w:spacing w:line="240" w:lineRule="auto"/>
+        <w:rPr>
+          <w:rFonts w:ascii="Poppins" w:hAnsi="Poppins" w:cs="Poppins"/>
+          <w:b/>
+          <w:bCs/>
+        </w:rPr>
+      </w:pPr>
+      <w:r>
+        <w:rPr>
+          <w:rFonts w:ascii="Poppins" w:hAnsi="Poppins" w:cs="Poppins"/>
+          <w:b/>
+          <w:bCs/>
+        </w:rPr>
+        <w:t>Problématiques :</w:t>
+      </w:r>
+    </w:p>
+    <w:p>
+      <w:pPr>
+        <w:pStyle w:val="Paragraphedeliste"/>
+        <w:numPr>
+          <w:ilvl w:val="0"/>
+          <w:numId w:val="1"/>
+        </w:numPr>
+        <w:spacing w:line="240" w:lineRule="auto"/>
+        <w:rPr>
+          <w:rFonts w:ascii="Poppins" w:hAnsi="Poppins" w:cs="Poppins"/>
+          <w:b/>
+          <w:bCs/>
+        </w:rPr>
+      </w:pPr>
+      <w:r>
+        <w:rPr>
+          <w:rFonts w:ascii="Poppins" w:hAnsi="Poppins" w:cs="Poppins"/>
+        </w:rPr>
+        <w:t>Aucun</w:t>
+      </w:r>
+    </w:p>
+    <w:p>
+      <w:pPr>
+        <w:spacing w:line="240" w:lineRule="auto"/>
+        <w:rPr>
+          <w:rFonts w:ascii="Poppins" w:hAnsi="Poppins" w:cs="Poppins"/>
+        </w:rPr>
+      </w:pPr>
+    </w:p>
+    <w:p>
+      <w:pPr>
+        <w:rPr>
+          <w:rFonts w:ascii="Poppins" w:hAnsi="Poppins" w:cs="Poppins"/>
+        </w:rPr>
+      </w:pPr>
+      <w:r>
+        <w:rPr>
+          <w:rFonts w:ascii="Poppins" w:hAnsi="Poppins" w:cs="Poppins"/>
+        </w:rPr>
+        <w:br w:type="page"/>
+      </w:r>
+    </w:p>
+    <w:p>
+      <w:pPr>
+        <w:rPr>
+          <w:rFonts w:ascii="Poppins" w:hAnsi="Poppins" w:cs="Poppins"/>
+        </w:rPr>
+      </w:pPr>
+      <w:r>
+        <w:rPr>
+          <w:rFonts w:ascii="Poppins" w:hAnsi="Poppins" w:cs="Poppins"/>
+          <w:b/>
+          <w:bCs/>
+          <w:noProof/>
+        </w:rPr>
+        <w:lastRenderedPageBreak/>
+        <mc:AlternateContent>
+          <mc:Choice Requires="wps">
+            <w:drawing>
+              <wp:anchor distT="45720" distB="45720" distL="114300" distR="114300" simplePos="0" relativeHeight="251710464" behindDoc="0" locked="0" layoutInCell="1" allowOverlap="1" wp14:anchorId="70BF4A97" wp14:editId="759D8228">
+                <wp:simplePos x="0" y="0"/>
+                <wp:positionH relativeFrom="column">
+                  <wp:posOffset>4067175</wp:posOffset>
+                </wp:positionH>
+                <wp:positionV relativeFrom="paragraph">
+                  <wp:posOffset>9525</wp:posOffset>
+                </wp:positionV>
+                <wp:extent cx="2360930" cy="1404620"/>
+                <wp:effectExtent l="0" t="0" r="22860" b="25400"/>
+                <wp:wrapNone/>
+                <wp:docPr id="27" name="Zone de texte 2"/>
+                <wp:cNvGraphicFramePr>
+                  <a:graphicFrameLocks xmlns:a="http://schemas.openxmlformats.org/drawingml/2006/main"/>
+                </wp:cNvGraphicFramePr>
+                <a:graphic xmlns:a="http://schemas.openxmlformats.org/drawingml/2006/main">
+                  <a:graphicData uri="http://schemas.microsoft.com/office/word/2010/wordprocessingShape">
+                    <wps:wsp>
+                      <wps:cNvSpPr txBox="1">
+                        <a:spLocks noChangeArrowheads="1"/>
+                      </wps:cNvSpPr>
+                      <wps:spPr bwMode="auto">
+                        <a:xfrm>
+                          <a:off x="0" y="0"/>
+                          <a:ext cx="2360930" cy="1404620"/>
+                        </a:xfrm>
+                        <a:prstGeom prst="rect">
+                          <a:avLst/>
+                        </a:prstGeom>
+                        <a:solidFill>
+                          <a:srgbClr val="FFFFFF"/>
+                        </a:solidFill>
+                        <a:ln w="9525">
+                          <a:solidFill>
+                            <a:srgbClr val="000000"/>
+                          </a:solidFill>
+                          <a:miter lim="800000"/>
+                          <a:headEnd/>
+                          <a:tailEnd/>
+                        </a:ln>
+                      </wps:spPr>
+                      <wps:txbx>
+                        <w:txbxContent>
+                          <w:p>
+                            <w:pPr>
+                              <w:rPr>
+                                <w:rFonts w:ascii="Poppins" w:hAnsi="Poppins" w:cs="Poppins"/>
+                              </w:rPr>
+                            </w:pPr>
+                            <w:r>
+                              <w:rPr>
+                                <w:rFonts w:ascii="Poppins" w:hAnsi="Poppins" w:cs="Poppins"/>
+                                <w:b/>
+                                <w:bCs/>
+                              </w:rPr>
+                              <w:t xml:space="preserve">Durée : </w:t>
+                            </w:r>
+                            <w:r>
+                              <w:rPr>
+                                <w:rFonts w:ascii="Poppins" w:hAnsi="Poppins" w:cs="Poppins"/>
+                              </w:rPr>
+                              <w:t>6</w:t>
+                            </w:r>
+                            <w:r>
+                              <w:rPr>
+                                <w:rFonts w:ascii="Poppins" w:hAnsi="Poppins" w:cs="Poppins"/>
+                              </w:rPr>
+                              <w:t>h</w:t>
+                            </w:r>
+                          </w:p>
+                          <w:p>
+                            <w:pPr>
+                              <w:rPr>
+                                <w:rFonts w:ascii="Poppins" w:hAnsi="Poppins" w:cs="Poppins"/>
+                              </w:rPr>
+                            </w:pPr>
+                            <w:r>
+                              <w:rPr>
+                                <w:rFonts w:ascii="Poppins" w:hAnsi="Poppins" w:cs="Poppins"/>
+                                <w:b/>
+                                <w:bCs/>
+                              </w:rPr>
+                              <w:t xml:space="preserve">Durée totale : </w:t>
+                            </w:r>
+                            <w:r>
+                              <w:rPr>
+                                <w:rFonts w:ascii="Poppins" w:hAnsi="Poppins" w:cs="Poppins"/>
+                              </w:rPr>
+                              <w:t>5</w:t>
+                            </w:r>
+                            <w:r>
+                              <w:rPr>
+                                <w:rFonts w:ascii="Poppins" w:hAnsi="Poppins" w:cs="Poppins"/>
+                              </w:rPr>
+                              <w:t>6</w:t>
+                            </w:r>
+                            <w:r>
+                              <w:rPr>
+                                <w:rFonts w:ascii="Poppins" w:hAnsi="Poppins" w:cs="Poppins"/>
+                              </w:rPr>
+                              <w:t>h</w:t>
+                            </w:r>
+                          </w:p>
+                        </w:txbxContent>
+                      </wps:txbx>
+                      <wps:bodyPr rot="0" vert="horz" wrap="square" lIns="91440" tIns="45720" rIns="91440" bIns="45720" anchor="t" anchorCtr="0">
+                        <a:spAutoFit/>
+                      </wps:bodyPr>
+                    </wps:wsp>
+                  </a:graphicData>
+                </a:graphic>
+                <wp14:sizeRelH relativeFrom="margin">
+                  <wp14:pctWidth>40000</wp14:pctWidth>
+                </wp14:sizeRelH>
+                <wp14:sizeRelV relativeFrom="margin">
+                  <wp14:pctHeight>20000</wp14:pctHeight>
+                </wp14:sizeRelV>
+              </wp:anchor>
+            </w:drawing>
+          </mc:Choice>
+          <mc:Fallback>
+            <w:pict>
+              <v:shape w14:anchorId="70BF4A97" id="_x0000_s1037" type="#_x0000_t202" style="position:absolute;margin-left:320.25pt;margin-top:.75pt;width:185.9pt;height:110.6pt;z-index:251710464;visibility:visible;mso-wrap-style:square;mso-width-percent:400;mso-height-percent:200;mso-wrap-distance-left:9pt;mso-wrap-distance-top:3.6pt;mso-wrap-distance-right:9pt;mso-wrap-distance-bottom:3.6pt;mso-position-horizontal:absolute;mso-position-horizontal-relative:text;mso-position-vertical:absolute;mso-position-vertical-relative:text;mso-width-percent:400;mso-height-percent:200;mso-width-relative:margin;mso-height-relative:margin;v-text-anchor:top" o:gfxdata="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">
+                <v:textbox style="mso-fit-shape-to-text:t">
+                  <w:txbxContent>
+                    <w:p>
+                      <w:pPr>
+                        <w:rPr>
+                          <w:rFonts w:ascii="Poppins" w:hAnsi="Poppins" w:cs="Poppins"/>
+                        </w:rPr>
+                      </w:pPr>
+                      <w:r>
+                        <w:rPr>
+                          <w:rFonts w:ascii="Poppins" w:hAnsi="Poppins" w:cs="Poppins"/>
+                          <w:b/>
+                          <w:bCs/>
+                        </w:rPr>
+                        <w:t xml:space="preserve">Durée : </w:t>
+                      </w:r>
+                      <w:r>
+                        <w:rPr>
+                          <w:rFonts w:ascii="Poppins" w:hAnsi="Poppins" w:cs="Poppins"/>
+                        </w:rPr>
+                        <w:t>6</w:t>
+                      </w:r>
+                      <w:r>
+                        <w:rPr>
+                          <w:rFonts w:ascii="Poppins" w:hAnsi="Poppins" w:cs="Poppins"/>
+                        </w:rPr>
+                        <w:t>h</w:t>
+                      </w:r>
+                    </w:p>
+                    <w:p>
+                      <w:pPr>
+                        <w:rPr>
+                          <w:rFonts w:ascii="Poppins" w:hAnsi="Poppins" w:cs="Poppins"/>
+                        </w:rPr>
+                      </w:pPr>
+                      <w:r>
+                        <w:rPr>
+                          <w:rFonts w:ascii="Poppins" w:hAnsi="Poppins" w:cs="Poppins"/>
+                          <w:b/>
+                          <w:bCs/>
+                        </w:rPr>
+                        <w:t xml:space="preserve">Durée totale : </w:t>
+                      </w:r>
+                      <w:r>
+                        <w:rPr>
+                          <w:rFonts w:ascii="Poppins" w:hAnsi="Poppins" w:cs="Poppins"/>
+                        </w:rPr>
+                        <w:t>5</w:t>
+                      </w:r>
+                      <w:r>
+                        <w:rPr>
+                          <w:rFonts w:ascii="Poppins" w:hAnsi="Poppins" w:cs="Poppins"/>
+                        </w:rPr>
+                        <w:t>6</w:t>
+                      </w:r>
+                      <w:r>
+                        <w:rPr>
+                          <w:rFonts w:ascii="Poppins" w:hAnsi="Poppins" w:cs="Poppins"/>
+                        </w:rPr>
+                        <w:t>h</w:t>
+                      </w:r>
+                    </w:p>
+                  </w:txbxContent>
+                </v:textbox>
+              </v:shape>
+            </w:pict>
+          </mc:Fallback>
+        </mc:AlternateContent>
+      </w:r>
+      <w:r>
+        <w:rPr>
+          <w:rFonts w:ascii="Poppins" w:hAnsi="Poppins" w:cs="Poppins"/>
+        </w:rPr>
+        <w:t>Date :</w:t>
+      </w:r>
+    </w:p>
+    <w:p>
+      <w:pPr>
+        <w:spacing w:line="240" w:lineRule="auto"/>
+        <w:rPr>
+          <w:rFonts w:ascii="Poppins" w:hAnsi="Poppins" w:cs="Poppins"/>
+          <w:b/>
+          <w:bCs/>
+          <w:sz w:val="32"/>
+          <w:szCs w:val="32"/>
+        </w:rPr>
+      </w:pPr>
+      <w:r>
+        <w:rPr>
+          <w:rFonts w:ascii="Poppins" w:hAnsi="Poppins" w:cs="Poppins"/>
+          <w:b/>
+          <w:bCs/>
+          <w:sz w:val="32"/>
+          <w:szCs w:val="32"/>
+        </w:rPr>
+        <w:t>1</w:t>
+      </w:r>
+      <w:r>
+        <w:rPr>
+          <w:rFonts w:ascii="Poppins" w:hAnsi="Poppins" w:cs="Poppins"/>
+          <w:b/>
+          <w:bCs/>
+          <w:sz w:val="32"/>
+          <w:szCs w:val="32"/>
+        </w:rPr>
+        <w:t>7</w:t>
+      </w:r>
+      <w:r>
+        <w:rPr>
+          <w:rFonts w:ascii="Poppins" w:hAnsi="Poppins" w:cs="Poppins"/>
+          <w:b/>
+          <w:bCs/>
+          <w:sz w:val="32"/>
+          <w:szCs w:val="32"/>
+        </w:rPr>
+        <w:t>-02-23</w:t>
+      </w:r>
+    </w:p>
+    <w:p>
+      <w:pPr>
+        <w:spacing w:line="240" w:lineRule="auto"/>
+        <w:rPr>
+          <w:rFonts w:ascii="Poppins" w:hAnsi="Poppins" w:cs="Poppins"/>
+          <w:b/>
+          <w:bCs/>
+          <w:sz w:val="32"/>
+          <w:szCs w:val="32"/>
+        </w:rPr>
+      </w:pPr>
+    </w:p>
+    <w:p>
+      <w:pPr>
+        <w:spacing w:line="240" w:lineRule="auto"/>
+        <w:rPr>
+          <w:rFonts w:ascii="Poppins" w:hAnsi="Poppins" w:cs="Poppins"/>
+          <w:b/>
+          <w:bCs/>
+          <w:sz w:val="24"/>
+          <w:szCs w:val="24"/>
+        </w:rPr>
+      </w:pPr>
+      <w:r>
+        <w:rPr>
+          <w:rFonts w:ascii="Poppins" w:hAnsi="Poppins" w:cs="Poppins"/>
+          <w:b/>
+          <w:bCs/>
+          <w:sz w:val="24"/>
+          <w:szCs w:val="24"/>
+        </w:rPr>
+        <w:t>Tâches complétées :</w:t>
+      </w:r>
+    </w:p>
+    <w:p>
+      <w:pPr>
+        <w:pStyle w:val="Paragraphedeliste"/>
+        <w:numPr>
+          <w:ilvl w:val="0"/>
+          <w:numId w:val="1"/>
+        </w:numPr>
+        <w:spacing w:line="240" w:lineRule="auto"/>
+        <w:rPr>
+          <w:rFonts w:ascii="Poppins" w:hAnsi="Poppins" w:cs="Poppins"/>
+          <w:b/>
+          <w:bCs/>
+        </w:rPr>
+      </w:pPr>
+      <w:r>
+        <w:rPr>
+          <w:rFonts w:ascii="Poppins" w:hAnsi="Poppins" w:cs="Poppins"/>
+        </w:rPr>
+        <w:t>Intégration des données du système MQTT avec l’application</w:t>
+      </w:r>
+    </w:p>
+    <w:p>
+      <w:pPr>
+        <w:pStyle w:val="Paragraphedeliste"/>
+        <w:numPr>
+          <w:ilvl w:val="0"/>
+          <w:numId w:val="1"/>
+        </w:numPr>
+        <w:spacing w:line="240" w:lineRule="auto"/>
+        <w:rPr>
+          <w:rFonts w:ascii="Poppins" w:hAnsi="Poppins" w:cs="Poppins"/>
+          <w:b/>
+          <w:bCs/>
+        </w:rPr>
+      </w:pPr>
+      <w:r>
+        <w:rPr>
+          <w:rFonts w:ascii="Poppins" w:hAnsi="Poppins" w:cs="Poppins"/>
+        </w:rPr>
+        <w:t>Création des APIs nécessaires</w:t>
+      </w:r>
+    </w:p>
+    <w:p>
+      <w:pPr>
+        <w:spacing w:line="240" w:lineRule="auto"/>
+        <w:rPr>
+          <w:rFonts w:ascii="Poppins" w:hAnsi="Poppins" w:cs="Poppins"/>
+          <w:b/>
+          <w:bCs/>
+        </w:rPr>
+      </w:pPr>
+    </w:p>
+    <w:p>
+      <w:pPr>
+        <w:spacing w:line="240" w:lineRule="auto"/>
+        <w:rPr>
+          <w:rFonts w:ascii="Poppins" w:hAnsi="Poppins" w:cs="Poppins"/>
+          <w:b/>
+          <w:bCs/>
+        </w:rPr>
+      </w:pPr>
+      <w:r>
+        <w:rPr>
+          <w:rFonts w:ascii="Poppins" w:hAnsi="Poppins" w:cs="Poppins"/>
+          <w:b/>
+          <w:bCs/>
+        </w:rPr>
+        <w:t>Tâches non complétées :</w:t>
+      </w:r>
+    </w:p>
+    <w:p>
+      <w:pPr>
+        <w:pStyle w:val="Paragraphedeliste"/>
+        <w:numPr>
+          <w:ilvl w:val="0"/>
+          <w:numId w:val="1"/>
+        </w:numPr>
+        <w:spacing w:line="240" w:lineRule="auto"/>
+        <w:rPr>
+          <w:rFonts w:ascii="Poppins" w:hAnsi="Poppins" w:cs="Poppins"/>
+          <w:b/>
+          <w:bCs/>
+        </w:rPr>
+      </w:pPr>
+      <w:r>
+        <w:rPr>
+          <w:rFonts w:ascii="Poppins" w:hAnsi="Poppins" w:cs="Poppins"/>
+        </w:rPr>
+        <w:t>Aucun</w:t>
+      </w:r>
+    </w:p>
+    <w:p>
+      <w:pPr>
+        <w:spacing w:line="240" w:lineRule="auto"/>
+        <w:rPr>
+          <w:rFonts w:ascii="Poppins" w:hAnsi="Poppins" w:cs="Poppins"/>
+          <w:b/>
+          <w:bCs/>
+        </w:rPr>
+      </w:pPr>
+    </w:p>
+    <w:p>
+      <w:pPr>
+        <w:spacing w:line="240" w:lineRule="auto"/>
+        <w:rPr>
+          <w:rFonts w:ascii="Poppins" w:hAnsi="Poppins" w:cs="Poppins"/>
+          <w:b/>
+          <w:bCs/>
+        </w:rPr>
+      </w:pPr>
+      <w:r>
+        <w:rPr>
+          <w:rFonts w:ascii="Poppins" w:hAnsi="Poppins" w:cs="Poppins"/>
+          <w:b/>
+          <w:bCs/>
+        </w:rPr>
+        <w:t>Problématiques :</w:t>
+      </w:r>
+    </w:p>
+    <w:p>
+      <w:pPr>
+        <w:pStyle w:val="Paragraphedeliste"/>
+        <w:numPr>
+          <w:ilvl w:val="0"/>
+          <w:numId w:val="1"/>
+        </w:numPr>
+        <w:spacing w:line="240" w:lineRule="auto"/>
+        <w:rPr>
+          <w:rFonts w:ascii="Poppins" w:hAnsi="Poppins" w:cs="Poppins"/>
+          <w:b/>
+          <w:bCs/>
+        </w:rPr>
+      </w:pPr>
+      <w:r>
+        <w:rPr>
+          <w:rFonts w:ascii="Poppins" w:hAnsi="Poppins" w:cs="Poppins"/>
+        </w:rPr>
+        <w:t>Aucun</w:t>
+      </w:r>
+    </w:p>
+    <w:p>
+      <w:pPr>
+        <w:spacing w:line="240" w:lineRule="auto"/>
+        <w:rPr>
+          <w:rFonts w:ascii="Poppins" w:hAnsi="Poppins" w:cs="Poppins"/>
+        </w:rPr>
+      </w:pPr>
+    </w:p>
+    <w:p>
+      <w:pPr>
+        <w:rPr>
+          <w:rFonts w:ascii="Poppins" w:hAnsi="Poppins" w:cs="Poppins"/>
+        </w:rPr>
+      </w:pPr>
+      <w:r>
+        <w:rPr>
+          <w:rFonts w:ascii="Poppins" w:hAnsi="Poppins" w:cs="Poppins"/>
+        </w:rPr>
+        <w:br w:type="page"/>
+      </w:r>
+    </w:p>
+    <w:p>
+      <w:pPr>
+        <w:rPr>
+          <w:rFonts w:ascii="Poppins" w:hAnsi="Poppins" w:cs="Poppins"/>
+        </w:rPr>
+      </w:pPr>
+      <w:r>
+        <w:rPr>
+          <w:rFonts w:ascii="Poppins" w:hAnsi="Poppins" w:cs="Poppins"/>
+          <w:b/>
+          <w:bCs/>
+          <w:noProof/>
+        </w:rPr>
+        <w:lastRenderedPageBreak/>
+        <mc:AlternateContent>
+          <mc:Choice Requires="wps">
+            <w:drawing>
+              <wp:anchor distT="45720" distB="45720" distL="114300" distR="114300" simplePos="0" relativeHeight="251712512" behindDoc="0" locked="0" layoutInCell="1" allowOverlap="1" wp14:anchorId="11A5049D" wp14:editId="02AEAE5D">
+                <wp:simplePos x="0" y="0"/>
+                <wp:positionH relativeFrom="column">
+                  <wp:posOffset>4067175</wp:posOffset>
+                </wp:positionH>
+                <wp:positionV relativeFrom="paragraph">
+                  <wp:posOffset>9525</wp:posOffset>
+                </wp:positionV>
+                <wp:extent cx="2360930" cy="1404620"/>
+                <wp:effectExtent l="0" t="0" r="22860" b="25400"/>
+                <wp:wrapNone/>
+                <wp:docPr id="28" name="Zone de texte 2"/>
+                <wp:cNvGraphicFramePr>
+                  <a:graphicFrameLocks xmlns:a="http://schemas.openxmlformats.org/drawingml/2006/main"/>
+                </wp:cNvGraphicFramePr>
+                <a:graphic xmlns:a="http://schemas.openxmlformats.org/drawingml/2006/main">
+                  <a:graphicData uri="http://schemas.microsoft.com/office/word/2010/wordprocessingShape">
+                    <wps:wsp>
+                      <wps:cNvSpPr txBox="1">
+                        <a:spLocks noChangeArrowheads="1"/>
+                      </wps:cNvSpPr>
+                      <wps:spPr bwMode="auto">
+                        <a:xfrm>
+                          <a:off x="0" y="0"/>
+                          <a:ext cx="2360930" cy="1404620"/>
+                        </a:xfrm>
+                        <a:prstGeom prst="rect">
+                          <a:avLst/>
+                        </a:prstGeom>
+                        <a:solidFill>
+                          <a:srgbClr val="FFFFFF"/>
+                        </a:solidFill>
+                        <a:ln w="9525">
+                          <a:solidFill>
+                            <a:srgbClr val="000000"/>
+                          </a:solidFill>
+                          <a:miter lim="800000"/>
+                          <a:headEnd/>
+                          <a:tailEnd/>
+                        </a:ln>
+                      </wps:spPr>
+                      <wps:txbx>
+                        <w:txbxContent>
+                          <w:p>
+                            <w:pPr>
+                              <w:rPr>
+                                <w:rFonts w:ascii="Poppins" w:hAnsi="Poppins" w:cs="Poppins"/>
+                              </w:rPr>
+                            </w:pPr>
+                            <w:r>
+                              <w:rPr>
+                                <w:rFonts w:ascii="Poppins" w:hAnsi="Poppins" w:cs="Poppins"/>
+                                <w:b/>
+                                <w:bCs/>
+                              </w:rPr>
+                              <w:t xml:space="preserve">Durée : </w:t>
+                            </w:r>
+                            <w:r>
+                              <w:rPr>
+                                <w:rFonts w:ascii="Poppins" w:hAnsi="Poppins" w:cs="Poppins"/>
+                              </w:rPr>
+                              <w:t>5</w:t>
+                            </w:r>
+                            <w:r>
+                              <w:rPr>
+                                <w:rFonts w:ascii="Poppins" w:hAnsi="Poppins" w:cs="Poppins"/>
+                              </w:rPr>
+                              <w:t>h</w:t>
+                            </w:r>
+                          </w:p>
+                          <w:p>
+                            <w:pPr>
+                              <w:rPr>
+                                <w:rFonts w:ascii="Poppins" w:hAnsi="Poppins" w:cs="Poppins"/>
+                              </w:rPr>
+                            </w:pPr>
+                            <w:r>
+                              <w:rPr>
+                                <w:rFonts w:ascii="Poppins" w:hAnsi="Poppins" w:cs="Poppins"/>
+                                <w:b/>
+                                <w:bCs/>
+                              </w:rPr>
+                              <w:t xml:space="preserve">Durée totale : </w:t>
+                            </w:r>
+                            <w:r>
+                              <w:rPr>
+                                <w:rFonts w:ascii="Poppins" w:hAnsi="Poppins" w:cs="Poppins"/>
+                              </w:rPr>
+                              <w:t>61</w:t>
+                            </w:r>
+                            <w:r>
+                              <w:rPr>
+                                <w:rFonts w:ascii="Poppins" w:hAnsi="Poppins" w:cs="Poppins"/>
+                              </w:rPr>
+                              <w:t>h</w:t>
+                            </w:r>
+                          </w:p>
+                        </w:txbxContent>
+                      </wps:txbx>
+                      <wps:bodyPr rot="0" vert="horz" wrap="square" lIns="91440" tIns="45720" rIns="91440" bIns="45720" anchor="t" anchorCtr="0">
+                        <a:spAutoFit/>
+                      </wps:bodyPr>
+                    </wps:wsp>
+                  </a:graphicData>
+                </a:graphic>
+                <wp14:sizeRelH relativeFrom="margin">
+                  <wp14:pctWidth>40000</wp14:pctWidth>
+                </wp14:sizeRelH>
+                <wp14:sizeRelV relativeFrom="margin">
+                  <wp14:pctHeight>20000</wp14:pctHeight>
+                </wp14:sizeRelV>
+              </wp:anchor>
+            </w:drawing>
+          </mc:Choice>
+          <mc:Fallback>
+            <w:pict>
+              <v:shape w14:anchorId="11A5049D" id="_x0000_s1038" type="#_x0000_t202" style="position:absolute;margin-left:320.25pt;margin-top:.75pt;width:185.9pt;height:110.6pt;z-index:251712512;visibility:visible;mso-wrap-style:square;mso-width-percent:400;mso-height-percent:200;mso-wrap-distance-left:9pt;mso-wrap-distance-top:3.6pt;mso-wrap-distance-right:9pt;mso-wrap-distance-bottom:3.6pt;mso-position-horizontal:absolute;mso-position-horizontal-relative:text;mso-position-vertical:absolute;mso-position-vertical-relative:text;mso-width-percent:400;mso-height-percent:200;mso-width-relative:margin;mso-height-relative:margin;v-text-anchor:top" o:gfxdata="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">
+                <v:textbox style="mso-fit-shape-to-text:t">
+                  <w:txbxContent>
+                    <w:p>
+                      <w:pPr>
+                        <w:rPr>
+                          <w:rFonts w:ascii="Poppins" w:hAnsi="Poppins" w:cs="Poppins"/>
+                        </w:rPr>
+                      </w:pPr>
+                      <w:r>
+                        <w:rPr>
+                          <w:rFonts w:ascii="Poppins" w:hAnsi="Poppins" w:cs="Poppins"/>
+                          <w:b/>
+                          <w:bCs/>
+                        </w:rPr>
+                        <w:t xml:space="preserve">Durée : </w:t>
+                      </w:r>
+                      <w:r>
+                        <w:rPr>
+                          <w:rFonts w:ascii="Poppins" w:hAnsi="Poppins" w:cs="Poppins"/>
+                        </w:rPr>
+                        <w:t>5</w:t>
+                      </w:r>
+                      <w:r>
+                        <w:rPr>
+                          <w:rFonts w:ascii="Poppins" w:hAnsi="Poppins" w:cs="Poppins"/>
+                        </w:rPr>
+                        <w:t>h</w:t>
+                      </w:r>
+                    </w:p>
+                    <w:p>
+                      <w:pPr>
+                        <w:rPr>
+                          <w:rFonts w:ascii="Poppins" w:hAnsi="Poppins" w:cs="Poppins"/>
+                        </w:rPr>
+                      </w:pPr>
+                      <w:r>
+                        <w:rPr>
+                          <w:rFonts w:ascii="Poppins" w:hAnsi="Poppins" w:cs="Poppins"/>
+                          <w:b/>
+                          <w:bCs/>
+                        </w:rPr>
+                        <w:t xml:space="preserve">Durée totale : </w:t>
+                      </w:r>
+                      <w:r>
+                        <w:rPr>
+                          <w:rFonts w:ascii="Poppins" w:hAnsi="Poppins" w:cs="Poppins"/>
+                        </w:rPr>
+                        <w:t>61</w:t>
+                      </w:r>
+                      <w:r>
+                        <w:rPr>
+                          <w:rFonts w:ascii="Poppins" w:hAnsi="Poppins" w:cs="Poppins"/>
+                        </w:rPr>
+                        <w:t>h</w:t>
+                      </w:r>
+                    </w:p>
+                  </w:txbxContent>
+                </v:textbox>
+              </v:shape>
+            </w:pict>
+          </mc:Fallback>
+        </mc:AlternateContent>
+      </w:r>
+      <w:r>
+        <w:rPr>
+          <w:rFonts w:ascii="Poppins" w:hAnsi="Poppins" w:cs="Poppins"/>
+        </w:rPr>
+        <w:t>Date :</w:t>
+      </w:r>
+    </w:p>
+    <w:p>
+      <w:pPr>
+        <w:spacing w:line="240" w:lineRule="auto"/>
+        <w:rPr>
+          <w:rFonts w:ascii="Poppins" w:hAnsi="Poppins" w:cs="Poppins"/>
+          <w:b/>
+          <w:bCs/>
+          <w:sz w:val="32"/>
+          <w:szCs w:val="32"/>
+        </w:rPr>
+      </w:pPr>
+      <w:r>
+        <w:rPr>
+          <w:rFonts w:ascii="Poppins" w:hAnsi="Poppins" w:cs="Poppins"/>
+          <w:b/>
+          <w:bCs/>
+          <w:sz w:val="32"/>
+          <w:szCs w:val="32"/>
+        </w:rPr>
+        <w:t>20</w:t>
+      </w:r>
+      <w:r>
+        <w:rPr>
+          <w:rFonts w:ascii="Poppins" w:hAnsi="Poppins" w:cs="Poppins"/>
+          <w:b/>
+          <w:bCs/>
+          <w:sz w:val="32"/>
+          <w:szCs w:val="32"/>
+        </w:rPr>
+        <w:t>-02-23</w:t>
+      </w:r>
+    </w:p>
+    <w:p>
+      <w:pPr>
+        <w:spacing w:line="240" w:lineRule="auto"/>
+        <w:rPr>
+          <w:rFonts w:ascii="Poppins" w:hAnsi="Poppins" w:cs="Poppins"/>
+          <w:b/>
+          <w:bCs/>
+          <w:sz w:val="32"/>
+          <w:szCs w:val="32"/>
+        </w:rPr>
+      </w:pPr>
+    </w:p>
+    <w:p>
+      <w:pPr>
+        <w:spacing w:line="240" w:lineRule="auto"/>
+        <w:rPr>
+          <w:rFonts w:ascii="Poppins" w:hAnsi="Poppins" w:cs="Poppins"/>
+          <w:b/>
+          <w:bCs/>
+          <w:sz w:val="24"/>
+          <w:szCs w:val="24"/>
+        </w:rPr>
+      </w:pPr>
+      <w:r>
+        <w:rPr>
+          <w:rFonts w:ascii="Poppins" w:hAnsi="Poppins" w:cs="Poppins"/>
+          <w:b/>
+          <w:bCs/>
+          <w:sz w:val="24"/>
+          <w:szCs w:val="24"/>
+        </w:rPr>
+        <w:t>Tâches complétées :</w:t>
+      </w:r>
+    </w:p>
+    <w:p>
+      <w:pPr>
+        <w:pStyle w:val="Paragraphedeliste"/>
+        <w:numPr>
+          <w:ilvl w:val="0"/>
+          <w:numId w:val="1"/>
+        </w:numPr>
+        <w:spacing w:line="240" w:lineRule="auto"/>
+        <w:rPr>
+          <w:rFonts w:ascii="Poppins" w:hAnsi="Poppins" w:cs="Poppins"/>
+          <w:b/>
+          <w:bCs/>
+        </w:rPr>
+      </w:pPr>
+      <w:r>
+        <w:rPr>
+          <w:rFonts w:ascii="Poppins" w:hAnsi="Poppins" w:cs="Poppins"/>
+        </w:rPr>
+        <w:t>Correction de la page Favoris sur l’application</w:t>
+      </w:r>
+    </w:p>
+    <w:p>
+      <w:pPr>
+        <w:pStyle w:val="Paragraphedeliste"/>
+        <w:numPr>
+          <w:ilvl w:val="0"/>
+          <w:numId w:val="1"/>
+        </w:numPr>
+        <w:spacing w:line="240" w:lineRule="auto"/>
+        <w:rPr>
+          <w:rFonts w:ascii="Poppins" w:hAnsi="Poppins" w:cs="Poppins"/>
+          <w:b/>
+          <w:bCs/>
+        </w:rPr>
+      </w:pPr>
+      <w:r>
+        <w:rPr>
+          <w:rFonts w:ascii="Poppins" w:hAnsi="Poppins" w:cs="Poppins"/>
+        </w:rPr>
+        <w:t>Création de la page Découvrir sur l’application</w:t>
+      </w:r>
+    </w:p>
+    <w:p>
+      <w:pPr>
+        <w:spacing w:line="240" w:lineRule="auto"/>
+        <w:rPr>
+          <w:rFonts w:ascii="Poppins" w:hAnsi="Poppins" w:cs="Poppins"/>
+          <w:b/>
+          <w:bCs/>
+        </w:rPr>
+      </w:pPr>
+    </w:p>
+    <w:p>
+      <w:pPr>
+        <w:spacing w:line="240" w:lineRule="auto"/>
+        <w:rPr>
+          <w:rFonts w:ascii="Poppins" w:hAnsi="Poppins" w:cs="Poppins"/>
+          <w:b/>
+          <w:bCs/>
+        </w:rPr>
+      </w:pPr>
+      <w:r>
+        <w:rPr>
+          <w:rFonts w:ascii="Poppins" w:hAnsi="Poppins" w:cs="Poppins"/>
+          <w:b/>
+          <w:bCs/>
+        </w:rPr>
+        <w:t>Tâches non complétées :</w:t>
+      </w:r>
+    </w:p>
+    <w:p>
+      <w:pPr>
+        <w:pStyle w:val="Paragraphedeliste"/>
+        <w:numPr>
+          <w:ilvl w:val="0"/>
+          <w:numId w:val="1"/>
+        </w:numPr>
+        <w:spacing w:line="240" w:lineRule="auto"/>
+        <w:rPr>
+          <w:rFonts w:ascii="Poppins" w:hAnsi="Poppins" w:cs="Poppins"/>
+          <w:b/>
+          <w:bCs/>
+        </w:rPr>
+      </w:pPr>
+      <w:r>
+        <w:rPr>
+          <w:rFonts w:ascii="Poppins" w:hAnsi="Poppins" w:cs="Poppins"/>
+        </w:rPr>
+        <w:t>Aucun</w:t>
+      </w:r>
+    </w:p>
+    <w:p>
+      <w:pPr>
+        <w:spacing w:line="240" w:lineRule="auto"/>
+        <w:rPr>
+          <w:rFonts w:ascii="Poppins" w:hAnsi="Poppins" w:cs="Poppins"/>
+          <w:b/>
+          <w:bCs/>
+        </w:rPr>
+      </w:pPr>
+    </w:p>
+    <w:p>
+      <w:pPr>
+        <w:spacing w:line="240" w:lineRule="auto"/>
+        <w:rPr>
+          <w:rFonts w:ascii="Poppins" w:hAnsi="Poppins" w:cs="Poppins"/>
+          <w:b/>
+          <w:bCs/>
+        </w:rPr>
+      </w:pPr>
+      <w:r>
+        <w:rPr>
+          <w:rFonts w:ascii="Poppins" w:hAnsi="Poppins" w:cs="Poppins"/>
+          <w:b/>
+          <w:bCs/>
+        </w:rPr>
+        <w:t>Problématiques :</w:t>
+      </w:r>
+    </w:p>
+    <w:p>
+      <w:pPr>
+        <w:pStyle w:val="Paragraphedeliste"/>
+        <w:numPr>
+          <w:ilvl w:val="0"/>
+          <w:numId w:val="1"/>
+        </w:numPr>
+        <w:spacing w:line="240" w:lineRule="auto"/>
+        <w:rPr>
+          <w:rFonts w:ascii="Poppins" w:hAnsi="Poppins" w:cs="Poppins"/>
+          <w:b/>
+          <w:bCs/>
+        </w:rPr>
+      </w:pPr>
+      <w:r>
+        <w:rPr>
+          <w:rFonts w:ascii="Poppins" w:hAnsi="Poppins" w:cs="Poppins"/>
+        </w:rPr>
+        <w:t>Aucun</w:t>
+      </w:r>
+    </w:p>
+    <w:p>
+      <w:pPr>
+        <w:spacing w:line="240" w:lineRule="auto"/>
+        <w:rPr>
+          <w:rFonts w:ascii="Poppins" w:hAnsi="Poppins" w:cs="Poppins"/>
+        </w:rPr>
+      </w:pPr>
+    </w:p>
+    <w:p>
+      <w:pPr>
+        <w:rPr>
+          <w:rFonts w:ascii="Poppins" w:hAnsi="Poppins" w:cs="Poppins"/>
+        </w:rPr>
+      </w:pPr>
+      <w:r>
+        <w:rPr>
+          <w:rFonts w:ascii="Poppins" w:hAnsi="Poppins" w:cs="Poppins"/>
+        </w:rPr>
+        <w:br w:type="page"/>
+      </w:r>
+    </w:p>
+    <w:p>
+      <w:pPr>
+        <w:spacing w:line="240" w:lineRule="auto"/>
+        <w:rPr>
+          <w:rFonts w:ascii="Poppins" w:hAnsi="Poppins" w:cs="Poppins"/>
+        </w:rPr>
+      </w:pPr>
+      <w:r>
+        <w:rPr>
+          <w:rFonts w:ascii="Poppins" w:hAnsi="Poppins" w:cs="Poppins"/>
+          <w:b/>
+          <w:bCs/>
+          <w:noProof/>
+        </w:rPr>
+        <w:lastRenderedPageBreak/>
         <mc:AlternateContent>
           <mc:Choice Requires="wps">
             <w:drawing>
@@ -101,7 +5959,13 @@
                               <w:rPr>
                                 <w:rFonts w:ascii="Poppins" w:hAnsi="Poppins" w:cs="Poppins"/>
                               </w:rPr>
-                              <w:t>4h</w:t>
+                              <w:t>65</w:t>
+                            </w:r>
+                            <w:r>
+                              <w:rPr>
+                                <w:rFonts w:ascii="Poppins" w:hAnsi="Poppins" w:cs="Poppins"/>
+                              </w:rPr>
+                              <w:t>h</w:t>
                             </w:r>
                           </w:p>
                         </w:txbxContent>
@@ -123,11 +5987,7 @@
           </mc:Choice>
           <mc:Fallback>
             <w:pict>
-              <v:shapetype w14:anchorId="609B5648" id="_x0000_t202" coordsize="21600,21600" o:spt="202" path="m,l,21600r21600,l21600,xe">
-                <v:stroke joinstyle="miter"/>
-                <v:path gradientshapeok="t" o:connecttype="rect"/>
-              </v:shapetype>
-              <v:shape id="Zone de texte 2" o:spid="_x0000_s1026" type="#_x0000_t202" style="position:absolute;margin-left:320.25pt;margin-top:.75pt;width:185.9pt;height:110.6pt;z-index:251659264;visibility:visible;mso-wrap-style:square;mso-width-percent:400;mso-height-percent:200;mso-wrap-distance-left:9pt;mso-wrap-distance-top:3.6pt;mso-wrap-distance-right:9pt;mso-wrap-distance-bottom:3.6pt;mso-position-horizontal:absolute;mso-position-horizontal-relative:text;mso-position-vertical:absolute;mso-position-vertical-relative:text;mso-width-percent:400;mso-height-percent:200;mso-width-relative:margin;mso-height-relative:margin;v-text-anchor:top" o:gfxdata="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">
+              <v:shape w14:anchorId="609B5648" id="_x0000_s1039" type="#_x0000_t202" style="position:absolute;margin-left:320.25pt;margin-top:.75pt;width:185.9pt;height:110.6pt;z-index:251659264;visibility:visible;mso-wrap-style:square;mso-width-percent:400;mso-height-percent:200;mso-wrap-distance-left:9pt;mso-wrap-distance-top:3.6pt;mso-wrap-distance-right:9pt;mso-wrap-distance-bottom:3.6pt;mso-position-horizontal:absolute;mso-position-horizontal-relative:text;mso-position-vertical:absolute;mso-position-vertical-relative:text;mso-width-percent:400;mso-height-percent:200;mso-width-relative:margin;mso-height-relative:margin;v-text-anchor:top" o:gfxdata="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">
                 <v:textbox style="mso-fit-shape-to-text:t">
                   <w:txbxContent>
                     <w:p>
@@ -169,7 +6029,13 @@
                         <w:rPr>
                           <w:rFonts w:ascii="Poppins" w:hAnsi="Poppins" w:cs="Poppins"/>
                         </w:rPr>
-                        <w:t>4h</w:t>
+                        <w:t>65</w:t>
+                      </w:r>
+                      <w:r>
+                        <w:rPr>
+                          <w:rFonts w:ascii="Poppins" w:hAnsi="Poppins" w:cs="Poppins"/>
+                        </w:rPr>
+                        <w:t>h</w:t>
                       </w:r>
                     </w:p>
                   </w:txbxContent>
@@ -281,6 +6147,27 @@
           <w:rFonts w:ascii="Poppins" w:hAnsi="Poppins" w:cs="Poppins"/>
         </w:rPr>
         <w:t>Création du site en Laravel</w:t>
+      </w:r>
+    </w:p>
+    <w:p>
+      <w:pPr>
+        <w:pStyle w:val="Paragraphedeliste"/>
+        <w:numPr>
+          <w:ilvl w:val="0"/>
+          <w:numId w:val="1"/>
+        </w:numPr>
+        <w:spacing w:line="240" w:lineRule="auto"/>
+        <w:rPr>
+          <w:rFonts w:ascii="Poppins" w:hAnsi="Poppins" w:cs="Poppins"/>
+          <w:b/>
+          <w:bCs/>
+        </w:rPr>
+      </w:pPr>
+      <w:r>
+        <w:rPr>
+          <w:rFonts w:ascii="Poppins" w:hAnsi="Poppins" w:cs="Poppins"/>
+        </w:rPr>
+        <w:t>Création de la page Mon Compte sur l’application</w:t>
       </w:r>
     </w:p>
     <w:p>
@@ -514,7 +6401,7 @@
                               <w:rPr>
                                 <w:rFonts w:ascii="Poppins" w:hAnsi="Poppins" w:cs="Poppins"/>
                               </w:rPr>
-                              <w:t>9</w:t>
+                              <w:t>70</w:t>
                             </w:r>
                             <w:r>
                               <w:rPr>
@@ -542,7 +6429,7 @@
           </mc:Choice>
           <mc:Fallback>
             <w:pict>
-              <v:shape w14:anchorId="26D58426" id="_x0000_s1027" type="#_x0000_t202" style="position:absolute;margin-left:320.25pt;margin-top:.75pt;width:185.9pt;height:110.6pt;z-index:251661312;visibility:visible;mso-wrap-style:square;mso-width-percent:400;mso-height-percent:200;mso-wrap-distance-left:9pt;mso-wrap-distance-top:3.6pt;mso-wrap-distance-right:9pt;mso-wrap-distance-bottom:3.6pt;mso-position-horizontal:absolute;mso-position-horizontal-relative:text;mso-position-vertical:absolute;mso-position-vertical-relative:text;mso-width-percent:400;mso-height-percent:200;mso-width-relative:margin;mso-height-relative:margin;v-text-anchor:top" o:gfxdata="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">
+              <v:shape w14:anchorId="26D58426" id="_x0000_s1040" type="#_x0000_t202" style="position:absolute;margin-left:320.25pt;margin-top:.75pt;width:185.9pt;height:110.6pt;z-index:251661312;visibility:visible;mso-wrap-style:square;mso-width-percent:400;mso-height-percent:200;mso-wrap-distance-left:9pt;mso-wrap-distance-top:3.6pt;mso-wrap-distance-right:9pt;mso-wrap-distance-bottom:3.6pt;mso-position-horizontal:absolute;mso-position-horizontal-relative:text;mso-position-vertical:absolute;mso-position-vertical-relative:text;mso-width-percent:400;mso-height-percent:200;mso-width-relative:margin;mso-height-relative:margin;v-text-anchor:top" o:gfxdata="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">
                 <v:textbox style="mso-fit-shape-to-text:t">
                   <w:txbxContent>
                     <w:p>
@@ -590,7 +6477,7 @@
                         <w:rPr>
                           <w:rFonts w:ascii="Poppins" w:hAnsi="Poppins" w:cs="Poppins"/>
                         </w:rPr>
-                        <w:t>9</w:t>
+                        <w:t>70</w:t>
                       </w:r>
                       <w:r>
                         <w:rPr>
@@ -794,13 +6681,7 @@
         <w:rPr>
           <w:rFonts w:ascii="Poppins" w:hAnsi="Poppins" w:cs="Poppins"/>
         </w:rPr>
-        <w:t>Développement d</w:t>
-      </w:r>
-      <w:r>
-        <w:rPr>
-          <w:rFonts w:ascii="Poppins" w:hAnsi="Poppins" w:cs="Poppins"/>
-        </w:rPr>
-        <w:t>u popup des détails des cocktails</w:t>
+        <w:t>Développement du popup des détails des cocktails</w:t>
       </w:r>
     </w:p>
     <w:p>
@@ -979,7 +6860,7 @@
                               <w:rPr>
                                 <w:rFonts w:ascii="Poppins" w:hAnsi="Poppins" w:cs="Poppins"/>
                               </w:rPr>
-                              <w:t>13</w:t>
+                              <w:t>74</w:t>
                             </w:r>
                             <w:r>
                               <w:rPr>
@@ -1007,7 +6888,7 @@
           </mc:Choice>
           <mc:Fallback>
             <w:pict>
-              <v:shape w14:anchorId="0641C16E" id="_x0000_s1028" type="#_x0000_t202" style="position:absolute;margin-left:320.25pt;margin-top:.75pt;width:185.9pt;height:110.6pt;z-index:251663360;visibility:visible;mso-wrap-style:square;mso-width-percent:400;mso-height-percent:200;mso-wrap-distance-left:9pt;mso-wrap-distance-top:3.6pt;mso-wrap-distance-right:9pt;mso-wrap-distance-bottom:3.6pt;mso-position-horizontal:absolute;mso-position-horizontal-relative:text;mso-position-vertical:absolute;mso-position-vertical-relative:text;mso-width-percent:400;mso-height-percent:200;mso-width-relative:margin;mso-height-relative:margin;v-text-anchor:top" o:gfxdata="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">
+              <v:shape w14:anchorId="0641C16E" id="_x0000_s1041" type="#_x0000_t202" style="position:absolute;margin-left:320.25pt;margin-top:.75pt;width:185.9pt;height:110.6pt;z-index:251663360;visibility:visible;mso-wrap-style:square;mso-width-percent:400;mso-height-percent:200;mso-wrap-distance-left:9pt;mso-wrap-distance-top:3.6pt;mso-wrap-distance-right:9pt;mso-wrap-distance-bottom:3.6pt;mso-position-horizontal:absolute;mso-position-horizontal-relative:text;mso-position-vertical:absolute;mso-position-vertical-relative:text;mso-width-percent:400;mso-height-percent:200;mso-width-relative:margin;mso-height-relative:margin;v-text-anchor:top" o:gfxdata="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">
                 <v:textbox style="mso-fit-shape-to-text:t">
                   <w:txbxContent>
                     <w:p>
@@ -1049,7 +6930,7 @@
                         <w:rPr>
                           <w:rFonts w:ascii="Poppins" w:hAnsi="Poppins" w:cs="Poppins"/>
                         </w:rPr>
-                        <w:t>13</w:t>
+                        <w:t>74</w:t>
                       </w:r>
                       <w:r>
                         <w:rPr>
@@ -1393,13 +7274,7 @@
                               <w:rPr>
                                 <w:rFonts w:ascii="Poppins" w:hAnsi="Poppins" w:cs="Poppins"/>
                               </w:rPr>
-                              <w:t>7</w:t>
-                            </w:r>
-                            <w:r>
-                              <w:rPr>
-                                <w:rFonts w:ascii="Poppins" w:hAnsi="Poppins" w:cs="Poppins"/>
-                              </w:rPr>
-                              <w:t>h</w:t>
+                              <w:t>7h</w:t>
                             </w:r>
                           </w:p>
                           <w:p>
@@ -1420,7 +7295,7 @@
                               <w:rPr>
                                 <w:rFonts w:ascii="Poppins" w:hAnsi="Poppins" w:cs="Poppins"/>
                               </w:rPr>
-                              <w:t>20</w:t>
+                              <w:t>81</w:t>
                             </w:r>
                             <w:r>
                               <w:rPr>
@@ -1448,7 +7323,7 @@
           </mc:Choice>
           <mc:Fallback>
             <w:pict>
-              <v:shape w14:anchorId="0F88F9E1" id="Zone de texte 3" o:spid="_x0000_s1029" type="#_x0000_t202" style="position:absolute;margin-left:320.25pt;margin-top:.75pt;width:185.9pt;height:110.6pt;z-index:251665408;visibility:visible;mso-wrap-style:square;mso-width-percent:400;mso-height-percent:200;mso-wrap-distance-left:9pt;mso-wrap-distance-top:3.6pt;mso-wrap-distance-right:9pt;mso-wrap-distance-bottom:3.6pt;mso-position-horizontal:absolute;mso-position-horizontal-relative:text;mso-position-vertical:absolute;mso-position-vertical-relative:text;mso-width-percent:400;mso-height-percent:200;mso-width-relative:margin;mso-height-relative:margin;v-text-anchor:top" o:gfxdata="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">
+              <v:shape w14:anchorId="0F88F9E1" id="Zone de texte 3" o:spid="_x0000_s1042" type="#_x0000_t202" style="position:absolute;margin-left:320.25pt;margin-top:.75pt;width:185.9pt;height:110.6pt;z-index:251665408;visibility:visible;mso-wrap-style:square;mso-width-percent:400;mso-height-percent:200;mso-wrap-distance-left:9pt;mso-wrap-distance-top:3.6pt;mso-wrap-distance-right:9pt;mso-wrap-distance-bottom:3.6pt;mso-position-horizontal:absolute;mso-position-horizontal-relative:text;mso-position-vertical:absolute;mso-position-vertical-relative:text;mso-width-percent:400;mso-height-percent:200;mso-width-relative:margin;mso-height-relative:margin;v-text-anchor:top" o:gfxdata="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">
                 <v:textbox style="mso-fit-shape-to-text:t">
                   <w:txbxContent>
                     <w:p>
@@ -1469,13 +7344,7 @@
                         <w:rPr>
                           <w:rFonts w:ascii="Poppins" w:hAnsi="Poppins" w:cs="Poppins"/>
                         </w:rPr>
-                        <w:t>7</w:t>
-                      </w:r>
-                      <w:r>
-                        <w:rPr>
-                          <w:rFonts w:ascii="Poppins" w:hAnsi="Poppins" w:cs="Poppins"/>
-                        </w:rPr>
-                        <w:t>h</w:t>
+                        <w:t>7h</w:t>
                       </w:r>
                     </w:p>
                     <w:p>
@@ -1496,7 +7365,7 @@
                         <w:rPr>
                           <w:rFonts w:ascii="Poppins" w:hAnsi="Poppins" w:cs="Poppins"/>
                         </w:rPr>
-                        <w:t>20</w:t>
+                        <w:t>81</w:t>
                       </w:r>
                       <w:r>
                         <w:rPr>
@@ -1538,37 +7407,7 @@
           <w:sz w:val="32"/>
           <w:szCs w:val="32"/>
         </w:rPr>
-        <w:t>01</w:t>
-      </w:r>
-      <w:r>
-        <w:rPr>
-          <w:rFonts w:ascii="Poppins" w:hAnsi="Poppins" w:cs="Poppins"/>
-          <w:b/>
-          <w:bCs/>
-          <w:sz w:val="32"/>
-          <w:szCs w:val="32"/>
-        </w:rPr>
-        <w:t>-0</w:t>
-      </w:r>
-      <w:r>
-        <w:rPr>
-          <w:rFonts w:ascii="Poppins" w:hAnsi="Poppins" w:cs="Poppins"/>
-          <w:b/>
-          <w:bCs/>
-          <w:sz w:val="32"/>
-          <w:szCs w:val="32"/>
-        </w:rPr>
-        <w:t>3</w:t>
-      </w:r>
-      <w:r>
-        <w:rPr>
-          <w:rFonts w:ascii="Poppins" w:hAnsi="Poppins" w:cs="Poppins"/>
-          <w:b/>
-          <w:bCs/>
-          <w:sz w:val="32"/>
-          <w:szCs w:val="32"/>
-        </w:rPr>
-        <w:t>-23</w:t>
+        <w:t>01-03-23</w:t>
       </w:r>
     </w:p>
     <w:p>
@@ -1857,7 +7696,7 @@
                               <w:rPr>
                                 <w:rFonts w:ascii="Poppins" w:hAnsi="Poppins" w:cs="Poppins"/>
                               </w:rPr>
-                              <w:t>26</w:t>
+                              <w:t>87</w:t>
                             </w:r>
                             <w:r>
                               <w:rPr>
@@ -1885,7 +7724,7 @@
           </mc:Choice>
           <mc:Fallback>
             <w:pict>
-              <v:shape w14:anchorId="6E7BB4CE" id="Zone de texte 5" o:spid="_x0000_s1030" type="#_x0000_t202" style="position:absolute;margin-left:320.25pt;margin-top:.75pt;width:185.9pt;height:110.6pt;z-index:251669504;visibility:visible;mso-wrap-style:square;mso-width-percent:400;mso-height-percent:200;mso-wrap-distance-left:9pt;mso-wrap-distance-top:3.6pt;mso-wrap-distance-right:9pt;mso-wrap-distance-bottom:3.6pt;mso-position-horizontal:absolute;mso-position-horizontal-relative:text;mso-position-vertical:absolute;mso-position-vertical-relative:text;mso-width-percent:400;mso-height-percent:200;mso-width-relative:margin;mso-height-relative:margin;v-text-anchor:top" o:gfxdata="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">
+              <v:shape w14:anchorId="6E7BB4CE" id="Zone de texte 5" o:spid="_x0000_s1043" type="#_x0000_t202" style="position:absolute;margin-left:320.25pt;margin-top:.75pt;width:185.9pt;height:110.6pt;z-index:251669504;visibility:visible;mso-wrap-style:square;mso-width-percent:400;mso-height-percent:200;mso-wrap-distance-left:9pt;mso-wrap-distance-top:3.6pt;mso-wrap-distance-right:9pt;mso-wrap-distance-bottom:3.6pt;mso-position-horizontal:absolute;mso-position-horizontal-relative:text;mso-position-vertical:absolute;mso-position-vertical-relative:text;mso-width-percent:400;mso-height-percent:200;mso-width-relative:margin;mso-height-relative:margin;v-text-anchor:top" o:gfxdata="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">
                 <v:textbox style="mso-fit-shape-to-text:t">
                   <w:txbxContent>
                     <w:p>
@@ -1933,7 +7772,7 @@
                         <w:rPr>
                           <w:rFonts w:ascii="Poppins" w:hAnsi="Poppins" w:cs="Poppins"/>
                         </w:rPr>
-                        <w:t>26</w:t>
+                        <w:t>87</w:t>
                       </w:r>
                       <w:r>
                         <w:rPr>
@@ -1975,17 +7814,7 @@
           <w:sz w:val="32"/>
           <w:szCs w:val="32"/>
         </w:rPr>
-        <w:t>06-03</w:t>
-      </w:r>
-      <w:r>
-        <w:rPr>
-          <w:rFonts w:ascii="Poppins" w:hAnsi="Poppins" w:cs="Poppins"/>
-          <w:b/>
-          <w:bCs/>
-          <w:sz w:val="32"/>
-          <w:szCs w:val="32"/>
-        </w:rPr>
-        <w:t>-23</w:t>
+        <w:t>06-03-23</w:t>
       </w:r>
     </w:p>
     <w:p>
@@ -2364,7 +8193,7 @@
                               <w:rPr>
                                 <w:rFonts w:ascii="Poppins" w:hAnsi="Poppins" w:cs="Poppins"/>
                               </w:rPr>
-                              <w:t>30</w:t>
+                              <w:t>91</w:t>
                             </w:r>
                             <w:r>
                               <w:rPr>
@@ -2392,7 +8221,7 @@
           </mc:Choice>
           <mc:Fallback>
             <w:pict>
-              <v:shape w14:anchorId="57D27CFF" id="Zone de texte 4" o:spid="_x0000_s1031" type="#_x0000_t202" style="position:absolute;margin-left:320.25pt;margin-top:.75pt;width:185.9pt;height:110.6pt;z-index:251667456;visibility:visible;mso-wrap-style:square;mso-width-percent:400;mso-height-percent:200;mso-wrap-distance-left:9pt;mso-wrap-distance-top:3.6pt;mso-wrap-distance-right:9pt;mso-wrap-distance-bottom:3.6pt;mso-position-horizontal:absolute;mso-position-horizontal-relative:text;mso-position-vertical:absolute;mso-position-vertical-relative:text;mso-width-percent:400;mso-height-percent:200;mso-width-relative:margin;mso-height-relative:margin;v-text-anchor:top" o:gfxdata="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">
+              <v:shape w14:anchorId="57D27CFF" id="Zone de texte 4" o:spid="_x0000_s1044" type="#_x0000_t202" style="position:absolute;margin-left:320.25pt;margin-top:.75pt;width:185.9pt;height:110.6pt;z-index:251667456;visibility:visible;mso-wrap-style:square;mso-width-percent:400;mso-height-percent:200;mso-wrap-distance-left:9pt;mso-wrap-distance-top:3.6pt;mso-wrap-distance-right:9pt;mso-wrap-distance-bottom:3.6pt;mso-position-horizontal:absolute;mso-position-horizontal-relative:text;mso-position-vertical:absolute;mso-position-vertical-relative:text;mso-width-percent:400;mso-height-percent:200;mso-width-relative:margin;mso-height-relative:margin;v-text-anchor:top" o:gfxdata="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">
                 <v:textbox style="mso-fit-shape-to-text:t">
                   <w:txbxContent>
                     <w:p>
@@ -2434,7 +8263,7 @@
                         <w:rPr>
                           <w:rFonts w:ascii="Poppins" w:hAnsi="Poppins" w:cs="Poppins"/>
                         </w:rPr>
-                        <w:t>30</w:t>
+                        <w:t>91</w:t>
                       </w:r>
                       <w:r>
                         <w:rPr>
@@ -2835,7 +8664,7 @@
                               <w:rPr>
                                 <w:rFonts w:ascii="Poppins" w:hAnsi="Poppins" w:cs="Poppins"/>
                               </w:rPr>
-                              <w:t>35</w:t>
+                              <w:t>96</w:t>
                             </w:r>
                             <w:r>
                               <w:rPr>
@@ -2863,7 +8692,7 @@
           </mc:Choice>
           <mc:Fallback>
             <w:pict>
-              <v:shape w14:anchorId="6086CDA2" id="Zone de texte 6" o:spid="_x0000_s1032" type="#_x0000_t202" style="position:absolute;margin-left:320.25pt;margin-top:.75pt;width:185.9pt;height:110.6pt;z-index:251671552;visibility:visible;mso-wrap-style:square;mso-width-percent:400;mso-height-percent:200;mso-wrap-distance-left:9pt;mso-wrap-distance-top:3.6pt;mso-wrap-distance-right:9pt;mso-wrap-distance-bottom:3.6pt;mso-position-horizontal:absolute;mso-position-horizontal-relative:text;mso-position-vertical:absolute;mso-position-vertical-relative:text;mso-width-percent:400;mso-height-percent:200;mso-width-relative:margin;mso-height-relative:margin;v-text-anchor:top" o:gfxdata="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">
+              <v:shape w14:anchorId="6086CDA2" id="Zone de texte 6" o:spid="_x0000_s1045" type="#_x0000_t202" style="position:absolute;margin-left:320.25pt;margin-top:.75pt;width:185.9pt;height:110.6pt;z-index:251671552;visibility:visible;mso-wrap-style:square;mso-width-percent:400;mso-height-percent:200;mso-wrap-distance-left:9pt;mso-wrap-distance-top:3.6pt;mso-wrap-distance-right:9pt;mso-wrap-distance-bottom:3.6pt;mso-position-horizontal:absolute;mso-position-horizontal-relative:text;mso-position-vertical:absolute;mso-position-vertical-relative:text;mso-width-percent:400;mso-height-percent:200;mso-width-relative:margin;mso-height-relative:margin;v-text-anchor:top" o:gfxdata="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">
                 <v:textbox style="mso-fit-shape-to-text:t">
                   <w:txbxContent>
                     <w:p>
@@ -2911,7 +8740,7 @@
                         <w:rPr>
                           <w:rFonts w:ascii="Poppins" w:hAnsi="Poppins" w:cs="Poppins"/>
                         </w:rPr>
-                        <w:t>35</w:t>
+                        <w:t>96</w:t>
                       </w:r>
                       <w:r>
                         <w:rPr>
@@ -3264,7 +9093,7 @@
                               <w:rPr>
                                 <w:rFonts w:ascii="Poppins" w:hAnsi="Poppins" w:cs="Poppins"/>
                               </w:rPr>
-                              <w:t>39</w:t>
+                              <w:t>100</w:t>
                             </w:r>
                             <w:r>
                               <w:rPr>
@@ -3292,7 +9121,7 @@
           </mc:Choice>
           <mc:Fallback>
             <w:pict>
-              <v:shape w14:anchorId="02147022" id="Zone de texte 7" o:spid="_x0000_s1033" type="#_x0000_t202" style="position:absolute;margin-left:320.25pt;margin-top:.75pt;width:185.9pt;height:110.6pt;z-index:251673600;visibility:visible;mso-wrap-style:square;mso-width-percent:400;mso-height-percent:200;mso-wrap-distance-left:9pt;mso-wrap-distance-top:3.6pt;mso-wrap-distance-right:9pt;mso-wrap-distance-bottom:3.6pt;mso-position-horizontal:absolute;mso-position-horizontal-relative:text;mso-position-vertical:absolute;mso-position-vertical-relative:text;mso-width-percent:400;mso-height-percent:200;mso-width-relative:margin;mso-height-relative:margin;v-text-anchor:top" o:gfxdata="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">
+              <v:shape w14:anchorId="02147022" id="Zone de texte 7" o:spid="_x0000_s1046" type="#_x0000_t202" style="position:absolute;margin-left:320.25pt;margin-top:.75pt;width:185.9pt;height:110.6pt;z-index:251673600;visibility:visible;mso-wrap-style:square;mso-width-percent:400;mso-height-percent:200;mso-wrap-distance-left:9pt;mso-wrap-distance-top:3.6pt;mso-wrap-distance-right:9pt;mso-wrap-distance-bottom:3.6pt;mso-position-horizontal:absolute;mso-position-horizontal-relative:text;mso-position-vertical:absolute;mso-position-vertical-relative:text;mso-width-percent:400;mso-height-percent:200;mso-width-relative:margin;mso-height-relative:margin;v-text-anchor:top" o:gfxdata="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">
                 <v:textbox style="mso-fit-shape-to-text:t">
                   <w:txbxContent>
                     <w:p>
@@ -3334,7 +9163,7 @@
                         <w:rPr>
                           <w:rFonts w:ascii="Poppins" w:hAnsi="Poppins" w:cs="Poppins"/>
                         </w:rPr>
-                        <w:t>39</w:t>
+                        <w:t>100</w:t>
                       </w:r>
                       <w:r>
                         <w:rPr>
@@ -3777,7 +9606,7 @@
                               <w:rPr>
                                 <w:rFonts w:ascii="Poppins" w:hAnsi="Poppins" w:cs="Poppins"/>
                               </w:rPr>
-                              <w:t>46</w:t>
+                              <w:t>107</w:t>
                             </w:r>
                             <w:r>
                               <w:rPr>
@@ -3805,7 +9634,7 @@
           </mc:Choice>
           <mc:Fallback>
             <w:pict>
-              <v:shape w14:anchorId="1ADD8155" id="Zone de texte 8" o:spid="_x0000_s1034" type="#_x0000_t202" style="position:absolute;margin-left:320.25pt;margin-top:.75pt;width:185.9pt;height:110.6pt;z-index:251675648;visibility:visible;mso-wrap-style:square;mso-width-percent:400;mso-height-percent:200;mso-wrap-distance-left:9pt;mso-wrap-distance-top:3.6pt;mso-wrap-distance-right:9pt;mso-wrap-distance-bottom:3.6pt;mso-position-horizontal:absolute;mso-position-horizontal-relative:text;mso-position-vertical:absolute;mso-position-vertical-relative:text;mso-width-percent:400;mso-height-percent:200;mso-width-relative:margin;mso-height-relative:margin;v-text-anchor:top" o:gfxdata="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">
+              <v:shape w14:anchorId="1ADD8155" id="Zone de texte 8" o:spid="_x0000_s1047" type="#_x0000_t202" style="position:absolute;margin-left:320.25pt;margin-top:.75pt;width:185.9pt;height:110.6pt;z-index:251675648;visibility:visible;mso-wrap-style:square;mso-width-percent:400;mso-height-percent:200;mso-wrap-distance-left:9pt;mso-wrap-distance-top:3.6pt;mso-wrap-distance-right:9pt;mso-wrap-distance-bottom:3.6pt;mso-position-horizontal:absolute;mso-position-horizontal-relative:text;mso-position-vertical:absolute;mso-position-vertical-relative:text;mso-width-percent:400;mso-height-percent:200;mso-width-relative:margin;mso-height-relative:margin;v-text-anchor:top" o:gfxdata="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">
                 <v:textbox style="mso-fit-shape-to-text:t">
                   <w:txbxContent>
                     <w:p>
@@ -3853,7 +9682,7 @@
                         <w:rPr>
                           <w:rFonts w:ascii="Poppins" w:hAnsi="Poppins" w:cs="Poppins"/>
                         </w:rPr>
-                        <w:t>46</w:t>
+                        <w:t>107</w:t>
                       </w:r>
                       <w:r>
                         <w:rPr>
@@ -4272,7 +10101,7 @@
                               <w:rPr>
                                 <w:rFonts w:ascii="Poppins" w:hAnsi="Poppins" w:cs="Poppins"/>
                               </w:rPr>
-                              <w:t>50</w:t>
+                              <w:t>111</w:t>
                             </w:r>
                             <w:r>
                               <w:rPr>
@@ -4300,7 +10129,7 @@
           </mc:Choice>
           <mc:Fallback>
             <w:pict>
-              <v:shape w14:anchorId="1DAC7E74" id="Zone de texte 9" o:spid="_x0000_s1035" type="#_x0000_t202" style="position:absolute;margin-left:320.25pt;margin-top:.75pt;width:185.9pt;height:110.6pt;z-index:251677696;visibility:visible;mso-wrap-style:square;mso-width-percent:400;mso-height-percent:200;mso-wrap-distance-left:9pt;mso-wrap-distance-top:3.6pt;mso-wrap-distance-right:9pt;mso-wrap-distance-bottom:3.6pt;mso-position-horizontal:absolute;mso-position-horizontal-relative:text;mso-position-vertical:absolute;mso-position-vertical-relative:text;mso-width-percent:400;mso-height-percent:200;mso-width-relative:margin;mso-height-relative:margin;v-text-anchor:top" o:gfxdata="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">
+              <v:shape w14:anchorId="1DAC7E74" id="Zone de texte 9" o:spid="_x0000_s1048" type="#_x0000_t202" style="position:absolute;margin-left:320.25pt;margin-top:.75pt;width:185.9pt;height:110.6pt;z-index:251677696;visibility:visible;mso-wrap-style:square;mso-width-percent:400;mso-height-percent:200;mso-wrap-distance-left:9pt;mso-wrap-distance-top:3.6pt;mso-wrap-distance-right:9pt;mso-wrap-distance-bottom:3.6pt;mso-position-horizontal:absolute;mso-position-horizontal-relative:text;mso-position-vertical:absolute;mso-position-vertical-relative:text;mso-width-percent:400;mso-height-percent:200;mso-width-relative:margin;mso-height-relative:margin;v-text-anchor:top" o:gfxdata="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">
                 <v:textbox style="mso-fit-shape-to-text:t">
                   <w:txbxContent>
                     <w:p>
@@ -4342,7 +10171,7 @@
                         <w:rPr>
                           <w:rFonts w:ascii="Poppins" w:hAnsi="Poppins" w:cs="Poppins"/>
                         </w:rPr>
-                        <w:t>50</w:t>
+                        <w:t>111</w:t>
                       </w:r>
                       <w:r>
                         <w:rPr>
@@ -4487,6 +10316,48 @@
           <w:rFonts w:ascii="Poppins" w:hAnsi="Poppins" w:cs="Poppins"/>
         </w:rPr>
         <w:t>dans le popup des détails</w:t>
+      </w:r>
+    </w:p>
+    <w:p>
+      <w:pPr>
+        <w:pStyle w:val="Paragraphedeliste"/>
+        <w:numPr>
+          <w:ilvl w:val="0"/>
+          <w:numId w:val="1"/>
+        </w:numPr>
+        <w:spacing w:line="240" w:lineRule="auto"/>
+        <w:rPr>
+          <w:rFonts w:ascii="Poppins" w:hAnsi="Poppins" w:cs="Poppins"/>
+          <w:b/>
+          <w:bCs/>
+        </w:rPr>
+      </w:pPr>
+      <w:r>
+        <w:rPr>
+          <w:rFonts w:ascii="Poppins" w:hAnsi="Poppins" w:cs="Poppins"/>
+        </w:rPr>
+        <w:t>Ajout section populaire en ce moment sur la page d’accueil de l’application mobile</w:t>
+      </w:r>
+    </w:p>
+    <w:p>
+      <w:pPr>
+        <w:pStyle w:val="Paragraphedeliste"/>
+        <w:numPr>
+          <w:ilvl w:val="0"/>
+          <w:numId w:val="1"/>
+        </w:numPr>
+        <w:spacing w:line="240" w:lineRule="auto"/>
+        <w:rPr>
+          <w:rFonts w:ascii="Poppins" w:hAnsi="Poppins" w:cs="Poppins"/>
+          <w:b/>
+          <w:bCs/>
+        </w:rPr>
+      </w:pPr>
+      <w:r>
+        <w:rPr>
+          <w:rFonts w:ascii="Poppins" w:hAnsi="Poppins" w:cs="Poppins"/>
+        </w:rPr>
+        <w:t>Modification du style de la section admin de l’application</w:t>
       </w:r>
     </w:p>
     <w:p>
@@ -4694,13 +10565,7 @@
                               <w:rPr>
                                 <w:rFonts w:ascii="Poppins" w:hAnsi="Poppins" w:cs="Poppins"/>
                               </w:rPr>
-                              <w:t>5</w:t>
-                            </w:r>
-                            <w:r>
-                              <w:rPr>
-                                <w:rFonts w:ascii="Poppins" w:hAnsi="Poppins" w:cs="Poppins"/>
-                              </w:rPr>
-                              <w:t>h</w:t>
+                              <w:t>5h</w:t>
                             </w:r>
                           </w:p>
                           <w:p>
@@ -4721,13 +10586,7 @@
                               <w:rPr>
                                 <w:rFonts w:ascii="Poppins" w:hAnsi="Poppins" w:cs="Poppins"/>
                               </w:rPr>
-                              <w:t>5</w:t>
-                            </w:r>
-                            <w:r>
-                              <w:rPr>
-                                <w:rFonts w:ascii="Poppins" w:hAnsi="Poppins" w:cs="Poppins"/>
-                              </w:rPr>
-                              <w:t>5</w:t>
+                              <w:t>116</w:t>
                             </w:r>
                             <w:r>
                               <w:rPr>
@@ -4755,7 +10614,7 @@
           </mc:Choice>
           <mc:Fallback>
             <w:pict>
-              <v:shape w14:anchorId="27B17969" id="Zone de texte 10" o:spid="_x0000_s1036" type="#_x0000_t202" style="position:absolute;margin-left:320.25pt;margin-top:.75pt;width:185.9pt;height:110.6pt;z-index:251679744;visibility:visible;mso-wrap-style:square;mso-width-percent:400;mso-height-percent:200;mso-wrap-distance-left:9pt;mso-wrap-distance-top:3.6pt;mso-wrap-distance-right:9pt;mso-wrap-distance-bottom:3.6pt;mso-position-horizontal:absolute;mso-position-horizontal-relative:text;mso-position-vertical:absolute;mso-position-vertical-relative:text;mso-width-percent:400;mso-height-percent:200;mso-width-relative:margin;mso-height-relative:margin;v-text-anchor:top" o:gfxdata="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">
+              <v:shape w14:anchorId="27B17969" id="Zone de texte 10" o:spid="_x0000_s1049" type="#_x0000_t202" style="position:absolute;margin-left:320.25pt;margin-top:.75pt;width:185.9pt;height:110.6pt;z-index:251679744;visibility:visible;mso-wrap-style:square;mso-width-percent:400;mso-height-percent:200;mso-wrap-distance-left:9pt;mso-wrap-distance-top:3.6pt;mso-wrap-distance-right:9pt;mso-wrap-distance-bottom:3.6pt;mso-position-horizontal:absolute;mso-position-horizontal-relative:text;mso-position-vertical:absolute;mso-position-vertical-relative:text;mso-width-percent:400;mso-height-percent:200;mso-width-relative:margin;mso-height-relative:margin;v-text-anchor:top" o:gfxdata="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">
                 <v:textbox style="mso-fit-shape-to-text:t">
                   <w:txbxContent>
                     <w:p>
@@ -4776,13 +10635,7 @@
                         <w:rPr>
                           <w:rFonts w:ascii="Poppins" w:hAnsi="Poppins" w:cs="Poppins"/>
                         </w:rPr>
-                        <w:t>5</w:t>
-                      </w:r>
-                      <w:r>
-                        <w:rPr>
-                          <w:rFonts w:ascii="Poppins" w:hAnsi="Poppins" w:cs="Poppins"/>
-                        </w:rPr>
-                        <w:t>h</w:t>
+                        <w:t>5h</w:t>
                       </w:r>
                     </w:p>
                     <w:p>
@@ -4803,13 +10656,7 @@
                         <w:rPr>
                           <w:rFonts w:ascii="Poppins" w:hAnsi="Poppins" w:cs="Poppins"/>
                         </w:rPr>
-                        <w:t>5</w:t>
-                      </w:r>
-                      <w:r>
-                        <w:rPr>
-                          <w:rFonts w:ascii="Poppins" w:hAnsi="Poppins" w:cs="Poppins"/>
-                        </w:rPr>
-                        <w:t>5</w:t>
+                        <w:t>116</w:t>
                       </w:r>
                       <w:r>
                         <w:rPr>
@@ -4851,27 +10698,7 @@
           <w:sz w:val="32"/>
           <w:szCs w:val="32"/>
         </w:rPr>
-        <w:t>2</w:t>
-      </w:r>
-      <w:r>
-        <w:rPr>
-          <w:rFonts w:ascii="Poppins" w:hAnsi="Poppins" w:cs="Poppins"/>
-          <w:b/>
-          <w:bCs/>
-          <w:sz w:val="32"/>
-          <w:szCs w:val="32"/>
-        </w:rPr>
-        <w:t>4</w:t>
-      </w:r>
-      <w:r>
-        <w:rPr>
-          <w:rFonts w:ascii="Poppins" w:hAnsi="Poppins" w:cs="Poppins"/>
-          <w:b/>
-          <w:bCs/>
-          <w:sz w:val="32"/>
-          <w:szCs w:val="32"/>
-        </w:rPr>
-        <w:t>-03-23</w:t>
+        <w:t>24-03-23</w:t>
       </w:r>
     </w:p>
     <w:p>
@@ -4948,6 +10775,75 @@
           <w:rFonts w:ascii="Poppins" w:hAnsi="Poppins" w:cs="Poppins"/>
         </w:rPr>
         <w:t>Correction des regex pour les pages connexion et inscription</w:t>
+      </w:r>
+      <w:r>
+        <w:rPr>
+          <w:rFonts w:ascii="Poppins" w:hAnsi="Poppins" w:cs="Poppins"/>
+        </w:rPr>
+        <w:t xml:space="preserve"> pour le site web et l’application</w:t>
+      </w:r>
+    </w:p>
+    <w:p>
+      <w:pPr>
+        <w:pStyle w:val="Paragraphedeliste"/>
+        <w:numPr>
+          <w:ilvl w:val="0"/>
+          <w:numId w:val="1"/>
+        </w:numPr>
+        <w:spacing w:line="240" w:lineRule="auto"/>
+        <w:rPr>
+          <w:rFonts w:ascii="Poppins" w:hAnsi="Poppins" w:cs="Poppins"/>
+          <w:b/>
+          <w:bCs/>
+        </w:rPr>
+      </w:pPr>
+      <w:r>
+        <w:rPr>
+          <w:rFonts w:ascii="Poppins" w:hAnsi="Poppins" w:cs="Poppins"/>
+        </w:rPr>
+        <w:t>Correction layout des détails du drink mobile</w:t>
+      </w:r>
+    </w:p>
+    <w:p>
+      <w:pPr>
+        <w:pStyle w:val="Paragraphedeliste"/>
+        <w:numPr>
+          <w:ilvl w:val="0"/>
+          <w:numId w:val="1"/>
+        </w:numPr>
+        <w:spacing w:line="240" w:lineRule="auto"/>
+        <w:rPr>
+          <w:rFonts w:ascii="Poppins" w:hAnsi="Poppins" w:cs="Poppins"/>
+          <w:b/>
+          <w:bCs/>
+        </w:rPr>
+      </w:pPr>
+      <w:r>
+        <w:rPr>
+          <w:rFonts w:ascii="Poppins" w:hAnsi="Poppins" w:cs="Poppins"/>
+        </w:rPr>
+        <w:t>Correction de la search bar sur l’application</w:t>
+      </w:r>
+    </w:p>
+    <w:p>
+      <w:pPr>
+        <w:pStyle w:val="Paragraphedeliste"/>
+        <w:numPr>
+          <w:ilvl w:val="0"/>
+          <w:numId w:val="1"/>
+        </w:numPr>
+        <w:spacing w:line="240" w:lineRule="auto"/>
+        <w:rPr>
+          <w:rFonts w:ascii="Poppins" w:hAnsi="Poppins" w:cs="Poppins"/>
+          <w:b/>
+          <w:bCs/>
+        </w:rPr>
+      </w:pPr>
+      <w:r>
+        <w:rPr>
+          <w:rFonts w:ascii="Poppins" w:hAnsi="Poppins" w:cs="Poppins"/>
+        </w:rPr>
+        <w:t>Ajout de la fonction pour sauter une étape de la recette sur l’application</w:t>
       </w:r>
     </w:p>
     <w:p>
@@ -5173,13 +11069,7 @@
                               <w:rPr>
                                 <w:rFonts w:ascii="Poppins" w:hAnsi="Poppins" w:cs="Poppins"/>
                               </w:rPr>
-                              <w:t>2</w:t>
-                            </w:r>
-                            <w:r>
-                              <w:rPr>
-                                <w:rFonts w:ascii="Poppins" w:hAnsi="Poppins" w:cs="Poppins"/>
-                              </w:rPr>
-                              <w:t>h</w:t>
+                              <w:t>2h</w:t>
                             </w:r>
                           </w:p>
                           <w:p>
@@ -5200,13 +11090,7 @@
                               <w:rPr>
                                 <w:rFonts w:ascii="Poppins" w:hAnsi="Poppins" w:cs="Poppins"/>
                               </w:rPr>
-                              <w:t>5</w:t>
-                            </w:r>
-                            <w:r>
-                              <w:rPr>
-                                <w:rFonts w:ascii="Poppins" w:hAnsi="Poppins" w:cs="Poppins"/>
-                              </w:rPr>
-                              <w:t>7</w:t>
+                              <w:t>118</w:t>
                             </w:r>
                             <w:r>
                               <w:rPr>
@@ -5234,7 +11118,7 @@
           </mc:Choice>
           <mc:Fallback>
             <w:pict>
-              <v:shape w14:anchorId="524C7EDE" id="Zone de texte 11" o:spid="_x0000_s1037" type="#_x0000_t202" style="position:absolute;margin-left:320.25pt;margin-top:.75pt;width:185.9pt;height:110.6pt;z-index:251681792;visibility:visible;mso-wrap-style:square;mso-width-percent:400;mso-height-percent:200;mso-wrap-distance-left:9pt;mso-wrap-distance-top:3.6pt;mso-wrap-distance-right:9pt;mso-wrap-distance-bottom:3.6pt;mso-position-horizontal:absolute;mso-position-horizontal-relative:text;mso-position-vertical:absolute;mso-position-vertical-relative:text;mso-width-percent:400;mso-height-percent:200;mso-width-relative:margin;mso-height-relative:margin;v-text-anchor:top" o:gfxdata="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">
+              <v:shape w14:anchorId="524C7EDE" id="Zone de texte 11" o:spid="_x0000_s1050" type="#_x0000_t202" style="position:absolute;margin-left:320.25pt;margin-top:.75pt;width:185.9pt;height:110.6pt;z-index:251681792;visibility:visible;mso-wrap-style:square;mso-width-percent:400;mso-height-percent:200;mso-wrap-distance-left:9pt;mso-wrap-distance-top:3.6pt;mso-wrap-distance-right:9pt;mso-wrap-distance-bottom:3.6pt;mso-position-horizontal:absolute;mso-position-horizontal-relative:text;mso-position-vertical:absolute;mso-position-vertical-relative:text;mso-width-percent:400;mso-height-percent:200;mso-width-relative:margin;mso-height-relative:margin;v-text-anchor:top" o:gfxdata="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">
                 <v:textbox style="mso-fit-shape-to-text:t">
                   <w:txbxContent>
                     <w:p>
@@ -5255,13 +11139,7 @@
                         <w:rPr>
                           <w:rFonts w:ascii="Poppins" w:hAnsi="Poppins" w:cs="Poppins"/>
                         </w:rPr>
-                        <w:t>2</w:t>
-                      </w:r>
-                      <w:r>
-                        <w:rPr>
-                          <w:rFonts w:ascii="Poppins" w:hAnsi="Poppins" w:cs="Poppins"/>
-                        </w:rPr>
-                        <w:t>h</w:t>
+                        <w:t>2h</w:t>
                       </w:r>
                     </w:p>
                     <w:p>
@@ -5282,13 +11160,7 @@
                         <w:rPr>
                           <w:rFonts w:ascii="Poppins" w:hAnsi="Poppins" w:cs="Poppins"/>
                         </w:rPr>
-                        <w:t>5</w:t>
-                      </w:r>
-                      <w:r>
-                        <w:rPr>
-                          <w:rFonts w:ascii="Poppins" w:hAnsi="Poppins" w:cs="Poppins"/>
-                        </w:rPr>
-                        <w:t>7</w:t>
+                        <w:t>118</w:t>
                       </w:r>
                       <w:r>
                         <w:rPr>
@@ -5330,27 +11202,7 @@
           <w:sz w:val="32"/>
           <w:szCs w:val="32"/>
         </w:rPr>
-        <w:t>2</w:t>
-      </w:r>
-      <w:r>
-        <w:rPr>
-          <w:rFonts w:ascii="Poppins" w:hAnsi="Poppins" w:cs="Poppins"/>
-          <w:b/>
-          <w:bCs/>
-          <w:sz w:val="32"/>
-          <w:szCs w:val="32"/>
-        </w:rPr>
-        <w:t>6</w:t>
-      </w:r>
-      <w:r>
-        <w:rPr>
-          <w:rFonts w:ascii="Poppins" w:hAnsi="Poppins" w:cs="Poppins"/>
-          <w:b/>
-          <w:bCs/>
-          <w:sz w:val="32"/>
-          <w:szCs w:val="32"/>
-        </w:rPr>
-        <w:t>-03-23</w:t>
+        <w:t>26-03-23</w:t>
       </w:r>
     </w:p>
     <w:p>
@@ -5631,7 +11483,7 @@
                               <w:rPr>
                                 <w:rFonts w:ascii="Poppins" w:hAnsi="Poppins" w:cs="Poppins"/>
                               </w:rPr>
-                              <w:t>2</w:t>
+                              <w:t>5</w:t>
                             </w:r>
                             <w:r>
                               <w:rPr>
@@ -5658,13 +11510,7 @@
                               <w:rPr>
                                 <w:rFonts w:ascii="Poppins" w:hAnsi="Poppins" w:cs="Poppins"/>
                               </w:rPr>
-                              <w:t>5</w:t>
-                            </w:r>
-                            <w:r>
-                              <w:rPr>
-                                <w:rFonts w:ascii="Poppins" w:hAnsi="Poppins" w:cs="Poppins"/>
-                              </w:rPr>
-                              <w:t>9</w:t>
+                              <w:t>123</w:t>
                             </w:r>
                             <w:r>
                               <w:rPr>
@@ -5692,7 +11538,7 @@
           </mc:Choice>
           <mc:Fallback>
             <w:pict>
-              <v:shape w14:anchorId="493FDEFD" id="Zone de texte 12" o:spid="_x0000_s1038" type="#_x0000_t202" style="position:absolute;margin-left:320.25pt;margin-top:.75pt;width:185.9pt;height:110.6pt;z-index:251683840;visibility:visible;mso-wrap-style:square;mso-width-percent:400;mso-height-percent:200;mso-wrap-distance-left:9pt;mso-wrap-distance-top:3.6pt;mso-wrap-distance-right:9pt;mso-wrap-distance-bottom:3.6pt;mso-position-horizontal:absolute;mso-position-horizontal-relative:text;mso-position-vertical:absolute;mso-position-vertical-relative:text;mso-width-percent:400;mso-height-percent:200;mso-width-relative:margin;mso-height-relative:margin;v-text-anchor:top" o:gfxdata="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">
+              <v:shape w14:anchorId="493FDEFD" id="Zone de texte 12" o:spid="_x0000_s1051" type="#_x0000_t202" style="position:absolute;margin-left:320.25pt;margin-top:.75pt;width:185.9pt;height:110.6pt;z-index:251683840;visibility:visible;mso-wrap-style:square;mso-width-percent:400;mso-height-percent:200;mso-wrap-distance-left:9pt;mso-wrap-distance-top:3.6pt;mso-wrap-distance-right:9pt;mso-wrap-distance-bottom:3.6pt;mso-position-horizontal:absolute;mso-position-horizontal-relative:text;mso-position-vertical:absolute;mso-position-vertical-relative:text;mso-width-percent:400;mso-height-percent:200;mso-width-relative:margin;mso-height-relative:margin;v-text-anchor:top" o:gfxdata="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">
                 <v:textbox style="mso-fit-shape-to-text:t">
                   <w:txbxContent>
                     <w:p>
@@ -5713,7 +11559,7 @@
                         <w:rPr>
                           <w:rFonts w:ascii="Poppins" w:hAnsi="Poppins" w:cs="Poppins"/>
                         </w:rPr>
-                        <w:t>2</w:t>
+                        <w:t>5</w:t>
                       </w:r>
                       <w:r>
                         <w:rPr>
@@ -5740,13 +11586,7 @@
                         <w:rPr>
                           <w:rFonts w:ascii="Poppins" w:hAnsi="Poppins" w:cs="Poppins"/>
                         </w:rPr>
-                        <w:t>5</w:t>
-                      </w:r>
-                      <w:r>
-                        <w:rPr>
-                          <w:rFonts w:ascii="Poppins" w:hAnsi="Poppins" w:cs="Poppins"/>
-                        </w:rPr>
-                        <w:t>9</w:t>
+                        <w:t>123</w:t>
                       </w:r>
                       <w:r>
                         <w:rPr>
@@ -5864,6 +11704,54 @@
           <w:rFonts w:ascii="Poppins" w:hAnsi="Poppins" w:cs="Poppins"/>
         </w:rPr>
         <w:t>Correction système de recherche</w:t>
+      </w:r>
+      <w:r>
+        <w:rPr>
+          <w:rFonts w:ascii="Poppins" w:hAnsi="Poppins" w:cs="Poppins"/>
+        </w:rPr>
+        <w:t xml:space="preserve"> sur le site web</w:t>
+      </w:r>
+    </w:p>
+    <w:p>
+      <w:pPr>
+        <w:pStyle w:val="Paragraphedeliste"/>
+        <w:numPr>
+          <w:ilvl w:val="0"/>
+          <w:numId w:val="1"/>
+        </w:numPr>
+        <w:spacing w:line="240" w:lineRule="auto"/>
+        <w:rPr>
+          <w:rFonts w:ascii="Poppins" w:hAnsi="Poppins" w:cs="Poppins"/>
+          <w:b/>
+          <w:bCs/>
+        </w:rPr>
+      </w:pPr>
+      <w:r>
+        <w:rPr>
+          <w:rFonts w:ascii="Poppins" w:hAnsi="Poppins" w:cs="Poppins"/>
+        </w:rPr>
+        <w:t>Ajout des informations de l’utilisateur sur la page compte de l’application</w:t>
+      </w:r>
+    </w:p>
+    <w:p>
+      <w:pPr>
+        <w:pStyle w:val="Paragraphedeliste"/>
+        <w:numPr>
+          <w:ilvl w:val="0"/>
+          <w:numId w:val="1"/>
+        </w:numPr>
+        <w:spacing w:line="240" w:lineRule="auto"/>
+        <w:rPr>
+          <w:rFonts w:ascii="Poppins" w:hAnsi="Poppins" w:cs="Poppins"/>
+          <w:b/>
+          <w:bCs/>
+        </w:rPr>
+      </w:pPr>
+      <w:r>
+        <w:rPr>
+          <w:rFonts w:ascii="Poppins" w:hAnsi="Poppins" w:cs="Poppins"/>
+        </w:rPr>
+        <w:t>Création du document de présentation de l’application mobile</w:t>
       </w:r>
     </w:p>
     <w:p>
@@ -6119,7 +12007,7 @@
                               <w:rPr>
                                 <w:rFonts w:ascii="Poppins" w:hAnsi="Poppins" w:cs="Poppins"/>
                               </w:rPr>
-                              <w:t>63</w:t>
+                              <w:t>127</w:t>
                             </w:r>
                             <w:r>
                               <w:rPr>
@@ -6147,7 +12035,7 @@
           </mc:Choice>
           <mc:Fallback>
             <w:pict>
-              <v:shape w14:anchorId="34297DCD" id="Zone de texte 13" o:spid="_x0000_s1039" type="#_x0000_t202" style="position:absolute;margin-left:320.25pt;margin-top:.75pt;width:185.9pt;height:110.6pt;z-index:251685888;visibility:visible;mso-wrap-style:square;mso-width-percent:400;mso-height-percent:200;mso-wrap-distance-left:9pt;mso-wrap-distance-top:3.6pt;mso-wrap-distance-right:9pt;mso-wrap-distance-bottom:3.6pt;mso-position-horizontal:absolute;mso-position-horizontal-relative:text;mso-position-vertical:absolute;mso-position-vertical-relative:text;mso-width-percent:400;mso-height-percent:200;mso-width-relative:margin;mso-height-relative:margin;v-text-anchor:top" o:gfxdata="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">
+              <v:shape w14:anchorId="34297DCD" id="Zone de texte 13" o:spid="_x0000_s1052" type="#_x0000_t202" style="position:absolute;margin-left:320.25pt;margin-top:.75pt;width:185.9pt;height:110.6pt;z-index:251685888;visibility:visible;mso-wrap-style:square;mso-width-percent:400;mso-height-percent:200;mso-wrap-distance-left:9pt;mso-wrap-distance-top:3.6pt;mso-wrap-distance-right:9pt;mso-wrap-distance-bottom:3.6pt;mso-position-horizontal:absolute;mso-position-horizontal-relative:text;mso-position-vertical:absolute;mso-position-vertical-relative:text;mso-width-percent:400;mso-height-percent:200;mso-width-relative:margin;mso-height-relative:margin;v-text-anchor:top" o:gfxdata="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">
                 <v:textbox style="mso-fit-shape-to-text:t">
                   <w:txbxContent>
                     <w:p>
@@ -6189,7 +12077,7 @@
                         <w:rPr>
                           <w:rFonts w:ascii="Poppins" w:hAnsi="Poppins" w:cs="Poppins"/>
                         </w:rPr>
-                        <w:t>63</w:t>
+                        <w:t>127</w:t>
                       </w:r>
                       <w:r>
                         <w:rPr>
@@ -6231,27 +12119,7 @@
           <w:sz w:val="32"/>
           <w:szCs w:val="32"/>
         </w:rPr>
-        <w:t>2</w:t>
-      </w:r>
-      <w:r>
-        <w:rPr>
-          <w:rFonts w:ascii="Poppins" w:hAnsi="Poppins" w:cs="Poppins"/>
-          <w:b/>
-          <w:bCs/>
-          <w:sz w:val="32"/>
-          <w:szCs w:val="32"/>
-        </w:rPr>
-        <w:t>8</w:t>
-      </w:r>
-      <w:r>
-        <w:rPr>
-          <w:rFonts w:ascii="Poppins" w:hAnsi="Poppins" w:cs="Poppins"/>
-          <w:b/>
-          <w:bCs/>
-          <w:sz w:val="32"/>
-          <w:szCs w:val="32"/>
-        </w:rPr>
-        <w:t>-03-23</w:t>
+        <w:t>28-03-23</w:t>
       </w:r>
     </w:p>
     <w:p>
@@ -6349,6 +12217,48 @@
           <w:rFonts w:ascii="Poppins" w:hAnsi="Poppins" w:cs="Poppins"/>
         </w:rPr>
         <w:t>Redirection vers la page d’accueil si l’utilisateur n’est pas connecté</w:t>
+      </w:r>
+    </w:p>
+    <w:p>
+      <w:pPr>
+        <w:pStyle w:val="Paragraphedeliste"/>
+        <w:numPr>
+          <w:ilvl w:val="0"/>
+          <w:numId w:val="1"/>
+        </w:numPr>
+        <w:spacing w:line="240" w:lineRule="auto"/>
+        <w:rPr>
+          <w:rFonts w:ascii="Poppins" w:hAnsi="Poppins" w:cs="Poppins"/>
+          <w:b/>
+          <w:bCs/>
+        </w:rPr>
+      </w:pPr>
+      <w:r>
+        <w:rPr>
+          <w:rFonts w:ascii="Poppins" w:hAnsi="Poppins" w:cs="Poppins"/>
+        </w:rPr>
+        <w:t>Création du journal de bord</w:t>
+      </w:r>
+    </w:p>
+    <w:p>
+      <w:pPr>
+        <w:pStyle w:val="Paragraphedeliste"/>
+        <w:numPr>
+          <w:ilvl w:val="0"/>
+          <w:numId w:val="1"/>
+        </w:numPr>
+        <w:spacing w:line="240" w:lineRule="auto"/>
+        <w:rPr>
+          <w:rFonts w:ascii="Poppins" w:hAnsi="Poppins" w:cs="Poppins"/>
+          <w:b/>
+          <w:bCs/>
+        </w:rPr>
+      </w:pPr>
+      <w:r>
+        <w:rPr>
+          <w:rFonts w:ascii="Poppins" w:hAnsi="Poppins" w:cs="Poppins"/>
+        </w:rPr>
+        <w:t>Création du document de présentation du site web</w:t>
       </w:r>
     </w:p>
     <w:p>
@@ -7121,7 +13031,7 @@
   <w:style w:type="paragraph" w:default="1" w:styleId="Normal">
     <w:name w:val="Normal"/>
     <w:qFormat/>
-    <w:rsid w:val="00062900"/>
+    <w:rsid w:val="00463702"/>
     <w:rPr>
       <w:lang w:val="fr-CA"/>
     </w:rPr>
